--- a/实际.docx
+++ b/实际.docx
@@ -5,148 +5,432 @@
     <w:p>
       <w:pPr>
         <w:pStyle w:val="1"/>
-      </w:pPr>
-      <w:r>
-        <w:rPr>
-          <w:rFonts w:hint="eastAsia"/>
-        </w:rPr>
-        <w:t>2、</w:t>
-      </w:r>
-      <w:r>
-        <w:rPr>
-          <w:rFonts w:hint="eastAsia"/>
-        </w:rPr>
-        <w:t>关键技术选取与预研过程</w:t>
+        <w:rPr>
+          <w:rFonts w:hint="eastAsia"/>
+        </w:rPr>
+      </w:pPr>
+      <w:r>
+        <w:rPr>
+          <w:rFonts w:hint="eastAsia"/>
+        </w:rPr>
+        <w:t>1、</w:t>
+      </w:r>
+      <w:r>
+        <w:rPr>
+          <w:rFonts w:hint="eastAsia"/>
+        </w:rPr>
+        <w:t>完</w:t>
+      </w:r>
+      <w:r>
+        <w:rPr>
+          <w:rFonts w:hint="eastAsia"/>
+        </w:rPr>
+        <w:t>成情况</w:t>
       </w:r>
     </w:p>
     <w:p>
       <w:pPr>
-        <w:pStyle w:val="2"/>
-      </w:pPr>
-      <w:r>
-        <w:t>2.1</w:t>
-      </w:r>
-      <w:r>
-        <w:rPr>
-          <w:rFonts w:hint="eastAsia"/>
-        </w:rPr>
-        <w:t>、</w:t>
-      </w:r>
-      <w:r>
-        <w:rPr>
-          <w:rFonts w:hint="eastAsia"/>
+        <w:spacing w:line="400" w:lineRule="exact"/>
+        <w:rPr>
           <w:sz w:val="24"/>
         </w:rPr>
-        <w:t>关键技术</w:t>
-      </w:r>
+      </w:pPr>
+      <w:r>
+        <w:rPr>
+          <w:rFonts w:hint="eastAsia"/>
+          <w:sz w:val="24"/>
+        </w:rPr>
+        <w:t>1.1、</w:t>
+      </w:r>
+      <w:r>
+        <w:rPr>
+          <w:rFonts w:hint="eastAsia"/>
+          <w:sz w:val="24"/>
+        </w:rPr>
+        <w:t>借鉴了哪些开源项目代码</w:t>
+      </w:r>
+      <w:r>
+        <w:rPr>
+          <w:rFonts w:hint="eastAsia"/>
+          <w:sz w:val="24"/>
+        </w:rPr>
+        <w:t>？</w:t>
+      </w:r>
+      <w:r>
+        <w:rPr>
+          <w:rFonts w:hint="eastAsia"/>
+          <w:sz w:val="24"/>
+        </w:rPr>
+        <w:t>除开开源项目代码外，项目组独立完成的内容有哪些？请展开描述</w:t>
+      </w:r>
+      <w:bookmarkStart w:id="0" w:name="_GoBack"/>
+      <w:bookmarkEnd w:id="0"/>
     </w:p>
     <w:p>
-      <w:r>
-        <w:rPr>
-          <w:rFonts w:hint="eastAsia"/>
-        </w:rPr>
-        <w:t>后端：</w:t>
+      <w:pPr>
+        <w:spacing w:line="400" w:lineRule="exact"/>
+        <w:rPr>
+          <w:rFonts w:hint="eastAsia"/>
+          <w:sz w:val="24"/>
+        </w:rPr>
+      </w:pPr>
+      <w:r>
+        <w:rPr>
+          <w:rFonts w:hint="eastAsia"/>
+          <w:sz w:val="24"/>
+        </w:rPr>
+        <w:t>后端：EMQ，</w:t>
       </w:r>
       <w:proofErr w:type="spellStart"/>
       <w:r>
         <w:rPr>
           <w:rFonts w:hint="eastAsia"/>
-        </w:rPr>
-        <w:t>Springboot</w:t>
+          <w:sz w:val="24"/>
+        </w:rPr>
+        <w:t>mqtt</w:t>
       </w:r>
       <w:proofErr w:type="spellEnd"/>
       <w:r>
         <w:rPr>
           <w:rFonts w:hint="eastAsia"/>
-        </w:rPr>
-        <w:t>，</w:t>
-      </w:r>
-      <w:r>
-        <w:t>S</w:t>
-      </w:r>
-      <w:r>
-        <w:rPr>
-          <w:rFonts w:hint="eastAsia"/>
-        </w:rPr>
-        <w:t>pring</w:t>
-      </w:r>
-      <w:r>
-        <w:t>-D</w:t>
-      </w:r>
-      <w:r>
-        <w:rPr>
-          <w:rFonts w:hint="eastAsia"/>
-        </w:rPr>
-        <w:t>ata，Redis，Nginx，</w:t>
-      </w:r>
-      <w:r>
-        <w:t>MQTT</w:t>
-      </w:r>
-      <w:r>
-        <w:rPr>
-          <w:rFonts w:hint="eastAsia"/>
-        </w:rPr>
-        <w:t>，HTTP</w:t>
-      </w:r>
-      <w:r>
-        <w:rPr>
-          <w:rFonts w:hint="eastAsia"/>
-        </w:rPr>
-        <w:t>，EMQ</w:t>
+          <w:sz w:val="24"/>
+        </w:rPr>
+        <w:t>通信包</w:t>
       </w:r>
     </w:p>
     <w:p>
       <w:pPr>
-        <w:pStyle w:val="2"/>
-      </w:pPr>
-      <w:r>
-        <w:rPr>
-          <w:rFonts w:hint="eastAsia"/>
-        </w:rPr>
-        <w:t>2.2、关键技术的预研过程</w:t>
+        <w:spacing w:line="400" w:lineRule="exact"/>
+        <w:rPr>
+          <w:sz w:val="24"/>
+        </w:rPr>
+      </w:pPr>
+      <w:r>
+        <w:rPr>
+          <w:rFonts w:hint="eastAsia"/>
+          <w:sz w:val="24"/>
+        </w:rPr>
+        <w:t>1.2、项目组成员在项目中参与的环节和担任的角色</w:t>
       </w:r>
     </w:p>
     <w:p>
       <w:pPr>
-        <w:pStyle w:val="3"/>
-      </w:pPr>
-      <w:r>
-        <w:rPr>
-          <w:rFonts w:hint="eastAsia"/>
-        </w:rPr>
-        <w:t>2.2.1、技术的主要来源</w:t>
-      </w:r>
+        <w:spacing w:line="400" w:lineRule="exact"/>
+        <w:rPr>
+          <w:rFonts w:hint="eastAsia"/>
+          <w:sz w:val="24"/>
+        </w:rPr>
+      </w:pPr>
+    </w:p>
+    <w:tbl>
+      <w:tblPr>
+        <w:tblStyle w:val="a5"/>
+        <w:tblW w:w="0" w:type="auto"/>
+        <w:tblLook w:val="04A0" w:firstRow="1" w:lastRow="0" w:firstColumn="1" w:lastColumn="0" w:noHBand="0" w:noVBand="1"/>
+      </w:tblPr>
+      <w:tblGrid>
+        <w:gridCol w:w="1696"/>
+        <w:gridCol w:w="6594"/>
+      </w:tblGrid>
+      <w:tr>
+        <w:tc>
+          <w:tcPr>
+            <w:tcW w:w="1696" w:type="dxa"/>
+          </w:tcPr>
+          <w:p>
+            <w:pPr>
+              <w:spacing w:line="400" w:lineRule="exact"/>
+              <w:rPr>
+                <w:rFonts w:hint="eastAsia"/>
+                <w:sz w:val="24"/>
+              </w:rPr>
+            </w:pPr>
+          </w:p>
+        </w:tc>
+        <w:tc>
+          <w:tcPr>
+            <w:tcW w:w="6594" w:type="dxa"/>
+          </w:tcPr>
+          <w:p>
+            <w:pPr>
+              <w:spacing w:line="400" w:lineRule="exact"/>
+              <w:rPr>
+                <w:rFonts w:hint="eastAsia"/>
+                <w:sz w:val="24"/>
+              </w:rPr>
+            </w:pPr>
+          </w:p>
+        </w:tc>
+      </w:tr>
+      <w:tr>
+        <w:tc>
+          <w:tcPr>
+            <w:tcW w:w="1696" w:type="dxa"/>
+          </w:tcPr>
+          <w:p>
+            <w:pPr>
+              <w:spacing w:line="400" w:lineRule="exact"/>
+              <w:rPr>
+                <w:rFonts w:hint="eastAsia"/>
+                <w:sz w:val="24"/>
+              </w:rPr>
+            </w:pPr>
+          </w:p>
+        </w:tc>
+        <w:tc>
+          <w:tcPr>
+            <w:tcW w:w="6594" w:type="dxa"/>
+          </w:tcPr>
+          <w:p>
+            <w:pPr>
+              <w:spacing w:line="400" w:lineRule="exact"/>
+              <w:rPr>
+                <w:rFonts w:hint="eastAsia"/>
+                <w:sz w:val="24"/>
+              </w:rPr>
+            </w:pPr>
+          </w:p>
+        </w:tc>
+      </w:tr>
+      <w:tr>
+        <w:tc>
+          <w:tcPr>
+            <w:tcW w:w="1696" w:type="dxa"/>
+          </w:tcPr>
+          <w:p>
+            <w:pPr>
+              <w:spacing w:line="400" w:lineRule="exact"/>
+              <w:rPr>
+                <w:rFonts w:hint="eastAsia"/>
+                <w:sz w:val="24"/>
+              </w:rPr>
+            </w:pPr>
+            <w:r>
+              <w:rPr>
+                <w:rFonts w:hint="eastAsia"/>
+                <w:sz w:val="24"/>
+              </w:rPr>
+              <w:t>李阳</w:t>
+            </w:r>
+          </w:p>
+        </w:tc>
+        <w:tc>
+          <w:tcPr>
+            <w:tcW w:w="6594" w:type="dxa"/>
+          </w:tcPr>
+          <w:p>
+            <w:pPr>
+              <w:spacing w:line="400" w:lineRule="exact"/>
+              <w:rPr>
+                <w:rFonts w:hint="eastAsia"/>
+                <w:sz w:val="24"/>
+              </w:rPr>
+            </w:pPr>
+            <w:r>
+              <w:rPr>
+                <w:rFonts w:hint="eastAsia"/>
+                <w:sz w:val="24"/>
+              </w:rPr>
+              <w:t>后端实现，后端与硬件的通信</w:t>
+            </w:r>
+          </w:p>
+        </w:tc>
+      </w:tr>
+    </w:tbl>
+    <w:p>
+      <w:pPr>
+        <w:spacing w:line="400" w:lineRule="exact"/>
+        <w:rPr>
+          <w:rFonts w:hint="eastAsia"/>
+          <w:sz w:val="24"/>
+        </w:rPr>
+      </w:pPr>
     </w:p>
     <w:p>
       <w:pPr>
-        <w:rPr>
-          <w:rFonts w:hint="eastAsia"/>
-        </w:rPr>
-      </w:pPr>
-      <w:proofErr w:type="spellStart"/>
-      <w:r>
-        <w:t>G</w:t>
-      </w:r>
-      <w:r>
-        <w:rPr>
-          <w:rFonts w:hint="eastAsia"/>
-        </w:rPr>
-        <w:t>ithub</w:t>
-      </w:r>
-      <w:proofErr w:type="spellEnd"/>
-      <w:r>
-        <w:rPr>
-          <w:rFonts w:hint="eastAsia"/>
-        </w:rPr>
-        <w:t>，Google，CSDN，各种网络博客</w:t>
+        <w:spacing w:line="400" w:lineRule="exact"/>
+        <w:ind w:firstLine="420"/>
+        <w:rPr>
+          <w:rFonts w:hint="eastAsia"/>
+          <w:b/>
+          <w:color w:val="FF0000"/>
+          <w:sz w:val="24"/>
+        </w:rPr>
+      </w:pPr>
+      <w:r>
+        <w:rPr>
+          <w:rFonts w:hint="eastAsia"/>
+          <w:b/>
+          <w:color w:val="FF0000"/>
+          <w:sz w:val="24"/>
+        </w:rPr>
+        <w:t>（此处请留下项目组成员合影）</w:t>
       </w:r>
     </w:p>
     <w:p>
       <w:pPr>
+        <w:spacing w:line="400" w:lineRule="exact"/>
+        <w:rPr>
+          <w:rFonts w:hint="eastAsia"/>
+          <w:sz w:val="24"/>
+        </w:rPr>
+      </w:pPr>
+      <w:r>
+        <w:rPr>
+          <w:sz w:val="24"/>
+        </w:rPr>
+        <w:t>1.3</w:t>
+      </w:r>
+      <w:r>
+        <w:rPr>
+          <w:rFonts w:hint="eastAsia"/>
+          <w:sz w:val="24"/>
+        </w:rPr>
+        <w:t>、总的用时</w:t>
+      </w:r>
+    </w:p>
+    <w:p>
+      <w:pPr>
+        <w:pStyle w:val="1"/>
+      </w:pPr>
+    </w:p>
+    <w:p>
+      <w:pPr>
+        <w:pStyle w:val="1"/>
+      </w:pPr>
+      <w:r>
+        <w:rPr>
+          <w:rFonts w:hint="eastAsia"/>
+        </w:rPr>
+        <w:t>2、</w:t>
+      </w:r>
+      <w:r>
+        <w:rPr>
+          <w:rFonts w:hint="eastAsia"/>
+        </w:rPr>
+        <w:t>关键技术选取与预研过程</w:t>
+      </w:r>
+    </w:p>
+    <w:p>
+      <w:pPr>
+        <w:pStyle w:val="2"/>
+      </w:pPr>
+      <w:r>
+        <w:t>2.1</w:t>
+      </w:r>
+      <w:r>
+        <w:rPr>
+          <w:rFonts w:hint="eastAsia"/>
+        </w:rPr>
+        <w:t>、</w:t>
+      </w:r>
+      <w:r>
+        <w:rPr>
+          <w:rFonts w:hint="eastAsia"/>
+          <w:sz w:val="24"/>
+        </w:rPr>
+        <w:t>关键技术</w:t>
+      </w:r>
+    </w:p>
+    <w:p>
+      <w:r>
+        <w:rPr>
+          <w:rFonts w:hint="eastAsia"/>
+        </w:rPr>
+        <w:t>后端：</w:t>
+      </w:r>
+      <w:proofErr w:type="spellStart"/>
+      <w:r>
+        <w:rPr>
+          <w:rFonts w:hint="eastAsia"/>
+        </w:rPr>
+        <w:t>Springboot</w:t>
+      </w:r>
+      <w:proofErr w:type="spellEnd"/>
+      <w:r>
+        <w:rPr>
+          <w:rFonts w:hint="eastAsia"/>
+        </w:rPr>
+        <w:t>，</w:t>
+      </w:r>
+      <w:r>
+        <w:t>S</w:t>
+      </w:r>
+      <w:r>
+        <w:rPr>
+          <w:rFonts w:hint="eastAsia"/>
+        </w:rPr>
+        <w:t>pring</w:t>
+      </w:r>
+      <w:r>
+        <w:t>-D</w:t>
+      </w:r>
+      <w:r>
+        <w:rPr>
+          <w:rFonts w:hint="eastAsia"/>
+        </w:rPr>
+        <w:t>ata，Redis，Nginx，</w:t>
+      </w:r>
+      <w:r>
+        <w:t>MQTT</w:t>
+      </w:r>
+      <w:r>
+        <w:rPr>
+          <w:rFonts w:hint="eastAsia"/>
+        </w:rPr>
+        <w:t>，HTTP</w:t>
+      </w:r>
+      <w:r>
+        <w:rPr>
+          <w:rFonts w:hint="eastAsia"/>
+        </w:rPr>
+        <w:t>，EMQ</w:t>
+      </w:r>
+    </w:p>
+    <w:p>
+      <w:pPr>
+        <w:pStyle w:val="2"/>
+      </w:pPr>
+      <w:r>
+        <w:rPr>
+          <w:rFonts w:hint="eastAsia"/>
+        </w:rPr>
+        <w:t>2.2、关键技术的预研过程</w:t>
+      </w:r>
+    </w:p>
+    <w:p>
+      <w:pPr>
         <w:pStyle w:val="3"/>
-        <w:rPr>
-          <w:rFonts w:hint="eastAsia"/>
-        </w:rPr>
+      </w:pPr>
+      <w:r>
+        <w:rPr>
+          <w:rFonts w:hint="eastAsia"/>
+        </w:rPr>
+        <w:t>2.2.1、技术的主要来源</w:t>
+      </w:r>
+    </w:p>
+    <w:p>
+      <w:proofErr w:type="spellStart"/>
+      <w:r>
+        <w:t>G</w:t>
+      </w:r>
+      <w:r>
+        <w:rPr>
+          <w:rFonts w:hint="eastAsia"/>
+        </w:rPr>
+        <w:t>ithub</w:t>
+      </w:r>
+      <w:proofErr w:type="spellEnd"/>
+      <w:r>
+        <w:rPr>
+          <w:rFonts w:hint="eastAsia"/>
+        </w:rPr>
+        <w:t>，Google，CSDN，各种网络博客</w:t>
+      </w:r>
+    </w:p>
+    <w:p>
+      <w:pPr>
+        <w:pStyle w:val="3"/>
       </w:pPr>
       <w:r>
         <w:rPr>
@@ -226,6 +510,7 @@
         <w:rPr>
           <w:rFonts w:hint="eastAsia"/>
         </w:rPr>
+        <w:lastRenderedPageBreak/>
         <w:t>Springboot</w:t>
       </w:r>
       <w:proofErr w:type="spellEnd"/>
@@ -284,7 +569,7 @@
                     </pic:cNvPicPr>
                   </pic:nvPicPr>
                   <pic:blipFill>
-                    <a:blip r:embed="rId4">
+                    <a:blip r:embed="rId7">
                       <a:extLst>
                         <a:ext uri="{28A0092B-C50C-407E-A947-70E740481C1C}">
                           <a14:useLocalDpi xmlns:a14="http://schemas.microsoft.com/office/drawing/2010/main" val="0"/>
@@ -365,16 +650,10 @@
       </w:r>
     </w:p>
     <w:p>
-      <w:pPr>
-        <w:rPr>
-          <w:rFonts w:hint="eastAsia"/>
-        </w:rPr>
-      </w:pPr>
-      <w:r>
-        <w:rPr>
-          <w:rFonts w:hint="eastAsia"/>
-        </w:rPr>
-        <w:lastRenderedPageBreak/>
+      <w:r>
+        <w:rPr>
+          <w:rFonts w:hint="eastAsia"/>
+        </w:rPr>
         <w:t>MQTT</w:t>
       </w:r>
       <w:r>
@@ -407,199 +686,225 @@
       <w:proofErr w:type="spellEnd"/>
       <w:r>
         <w:t>会发送一个遗嘱信息8.当执行loop时，才能对消息进行处理9.MQTT为开发者提供了大量的回调函数，实时的可以监控当前状态,可以对发生的事件进行及时的应对。10.对于只需要建立一次连接，发送大量数据的情况，MQTT提供了simple方法供开发者调用。</w:t>
-      </w:r>
-    </w:p>
-    <w:p>
-      <w:pPr>
-        <w:rPr>
-          <w:rFonts w:hint="eastAsia"/>
-        </w:rPr>
-      </w:pPr>
-    </w:p>
-    <w:p>
-      <w:pPr>
-        <w:pStyle w:val="3"/>
-      </w:pPr>
-      <w:r>
-        <w:rPr>
-          <w:rFonts w:hint="eastAsia"/>
-        </w:rPr>
-        <w:t>2.2.</w:t>
-      </w:r>
-      <w:r>
-        <w:t>3</w:t>
-      </w:r>
-      <w:r>
-        <w:rPr>
-          <w:rFonts w:hint="eastAsia"/>
-        </w:rPr>
-        <w:t>、</w:t>
-      </w:r>
-      <w:r>
-        <w:t>预研过程中</w:t>
-      </w:r>
-      <w:r>
-        <w:rPr>
-          <w:rFonts w:hint="eastAsia"/>
-        </w:rPr>
-        <w:t>，</w:t>
-      </w:r>
-      <w:r>
-        <w:t>遇到哪些问题</w:t>
-      </w:r>
-      <w:r>
-        <w:rPr>
-          <w:rFonts w:hint="eastAsia"/>
-        </w:rPr>
-        <w:t>？</w:t>
-      </w:r>
-      <w:r>
-        <w:t>都怎样解决的</w:t>
-      </w:r>
-      <w:r>
-        <w:rPr>
-          <w:rFonts w:hint="eastAsia"/>
-        </w:rPr>
-        <w:t>？</w:t>
-      </w:r>
-    </w:p>
-    <w:p>
-      <w:r>
-        <w:rPr>
-          <w:rFonts w:hint="eastAsia"/>
-        </w:rPr>
-        <w:t>服务器如何与硬件完成通信？</w:t>
       </w:r>
     </w:p>
     <w:p/>
     <w:p>
-      <w:r>
-        <w:rPr>
-          <w:rFonts w:hint="eastAsia"/>
-        </w:rPr>
-        <w:t>如何搭建</w:t>
-      </w:r>
-      <w:proofErr w:type="spellStart"/>
-      <w:r>
-        <w:rPr>
-          <w:rFonts w:hint="eastAsia"/>
-        </w:rPr>
-        <w:t>mqtt</w:t>
-      </w:r>
-      <w:proofErr w:type="spellEnd"/>
-      <w:r>
-        <w:rPr>
-          <w:rFonts w:hint="eastAsia"/>
-        </w:rPr>
-        <w:t>服务器？</w:t>
-      </w:r>
-    </w:p>
-    <w:p/>
-    <w:p>
-      <w:r>
-        <w:rPr>
-          <w:rFonts w:hint="eastAsia"/>
-        </w:rPr>
-        <w:t>如何保证与硬件通信的安全？</w:t>
-      </w:r>
-    </w:p>
-    <w:p/>
-    <w:p>
-      <w:r>
-        <w:rPr>
-          <w:rFonts w:hint="eastAsia"/>
-        </w:rPr>
-        <w:t>如何保证信息的双向到达？</w:t>
-      </w:r>
-    </w:p>
-    <w:p/>
-    <w:p>
-      <w:pPr>
-        <w:rPr>
-          <w:rFonts w:hint="eastAsia"/>
-        </w:rPr>
-      </w:pPr>
-      <w:r>
-        <w:rPr>
-          <w:rFonts w:hint="eastAsia"/>
-        </w:rPr>
-        <w:t>如何解决跨域问题？</w:t>
+      <w:pPr>
+        <w:pStyle w:val="3"/>
+      </w:pPr>
+      <w:r>
+        <w:rPr>
+          <w:rFonts w:hint="eastAsia"/>
+        </w:rPr>
+        <w:t>2.2.</w:t>
+      </w:r>
+      <w:r>
+        <w:t>3</w:t>
+      </w:r>
+      <w:r>
+        <w:rPr>
+          <w:rFonts w:hint="eastAsia"/>
+        </w:rPr>
+        <w:t>、</w:t>
+      </w:r>
+      <w:r>
+        <w:t>预研过程中</w:t>
+      </w:r>
+      <w:r>
+        <w:rPr>
+          <w:rFonts w:hint="eastAsia"/>
+        </w:rPr>
+        <w:t>，</w:t>
+      </w:r>
+      <w:r>
+        <w:t>遇到哪些问题</w:t>
+      </w:r>
+      <w:r>
+        <w:rPr>
+          <w:rFonts w:hint="eastAsia"/>
+        </w:rPr>
+        <w:t>？</w:t>
+      </w:r>
+      <w:r>
+        <w:t>都怎样解决的</w:t>
+      </w:r>
+      <w:r>
+        <w:rPr>
+          <w:rFonts w:hint="eastAsia"/>
+        </w:rPr>
+        <w:t>？</w:t>
       </w:r>
     </w:p>
     <w:p>
-      <w:pPr>
-        <w:pStyle w:val="1"/>
-        <w:rPr>
-          <w:rFonts w:hint="eastAsia"/>
-        </w:rPr>
-      </w:pPr>
-      <w:r>
-        <w:rPr>
-          <w:rFonts w:hint="eastAsia"/>
-        </w:rPr>
-        <w:t>3、关于成果</w:t>
+      <w:r>
+        <w:rPr>
+          <w:rFonts w:hint="eastAsia"/>
+        </w:rPr>
+        <w:t>服务器如何与硬件完成通信？</w:t>
       </w:r>
     </w:p>
     <w:p>
-      <w:pPr>
-        <w:pStyle w:val="2"/>
-        <w:rPr>
-          <w:rFonts w:hint="eastAsia"/>
-        </w:rPr>
-      </w:pPr>
-      <w:r>
-        <w:rPr>
-          <w:rFonts w:hint="eastAsia"/>
-        </w:rPr>
-        <w:t>3.1、</w:t>
-      </w:r>
-      <w:r>
-        <w:rPr>
-          <w:rFonts w:hint="eastAsia"/>
-        </w:rPr>
-        <w:t>其他技术来源</w:t>
+      <w:r>
+        <w:rPr>
+          <w:rFonts w:hint="eastAsia"/>
+        </w:rPr>
+        <w:t>参照大量物联网设备的通信方法，最终确定了使用MQTT协议</w:t>
       </w:r>
     </w:p>
     <w:p>
       <w:pPr>
-        <w:pStyle w:val="2"/>
-      </w:pPr>
-      <w:r>
-        <w:rPr>
-          <w:rFonts w:hint="eastAsia"/>
-        </w:rPr>
-        <w:t>3.</w:t>
-      </w:r>
-      <w:r>
-        <w:t>2</w:t>
-      </w:r>
-      <w:r>
-        <w:rPr>
-          <w:rFonts w:hint="eastAsia"/>
-        </w:rPr>
-        <w:t>、成果定量数据</w:t>
-      </w:r>
+        <w:rPr>
+          <w:rFonts w:hint="eastAsia"/>
+        </w:rPr>
+      </w:pPr>
     </w:p>
     <w:p>
-      <w:pPr>
-        <w:spacing w:line="400" w:lineRule="exact"/>
-        <w:rPr>
-          <w:sz w:val="24"/>
-        </w:rPr>
-      </w:pPr>
-      <w:r>
-        <w:rPr>
-          <w:rFonts w:hint="eastAsia"/>
-          <w:sz w:val="24"/>
-        </w:rPr>
-        <w:t>代码行数、成果类型（硬件？软件？分别描述）、运行和测试结果如何？自我满意度如何？同学互相评价如何？能否投入实际使用？</w:t>
+      <w:r>
+        <w:rPr>
+          <w:rFonts w:hint="eastAsia"/>
+        </w:rPr>
+        <w:t>如何搭建</w:t>
+      </w:r>
+      <w:r>
+        <w:rPr>
+          <w:rFonts w:hint="eastAsia"/>
+        </w:rPr>
+        <w:t>MQTT</w:t>
+      </w:r>
+      <w:r>
+        <w:rPr>
+          <w:rFonts w:hint="eastAsia"/>
+        </w:rPr>
+        <w:t>服务器？</w:t>
       </w:r>
     </w:p>
     <w:p>
+      <w:r>
+        <w:rPr>
+          <w:rFonts w:hint="eastAsia"/>
+        </w:rPr>
+        <w:t>可以自己实现一个简单的MQTT服务器，但在网上找到了一个很好的开源MQTT服务器EMQ，最终选择使用优秀开源服务器EMQ</w:t>
+      </w:r>
+    </w:p>
+    <w:p>
+      <w:pPr>
+        <w:rPr>
+          <w:rFonts w:hint="eastAsia"/>
+        </w:rPr>
+      </w:pPr>
+    </w:p>
+    <w:p>
+      <w:r>
+        <w:rPr>
+          <w:rFonts w:hint="eastAsia"/>
+        </w:rPr>
+        <w:t>如何保证与硬件通信的安全？</w:t>
+      </w:r>
+    </w:p>
+    <w:p>
+      <w:r>
+        <w:rPr>
+          <w:rFonts w:hint="eastAsia"/>
+        </w:rPr>
+        <w:t>在服务器发送信息时将传输的信息进行签名，到达硬件端端时候进行信息验签</w:t>
+      </w:r>
+    </w:p>
+    <w:p>
+      <w:pPr>
+        <w:rPr>
+          <w:rFonts w:hint="eastAsia"/>
+        </w:rPr>
+      </w:pPr>
+    </w:p>
+    <w:p>
+      <w:r>
+        <w:rPr>
+          <w:rFonts w:hint="eastAsia"/>
+        </w:rPr>
+        <w:t>如何解决跨域问题？</w:t>
+      </w:r>
+    </w:p>
+    <w:p>
+      <w:pPr>
+        <w:rPr>
+          <w:rFonts w:hint="eastAsia"/>
+        </w:rPr>
+      </w:pPr>
+      <w:r>
+        <w:rPr>
+          <w:rFonts w:hint="eastAsia"/>
+        </w:rPr>
+        <w:t>在http头中增加允许跨域的字段</w:t>
+      </w:r>
+    </w:p>
+    <w:p>
+      <w:pPr>
+        <w:pStyle w:val="1"/>
+      </w:pPr>
+      <w:r>
+        <w:rPr>
+          <w:rFonts w:hint="eastAsia"/>
+        </w:rPr>
+        <w:t>3、关于成果</w:t>
+      </w:r>
+    </w:p>
+    <w:p>
+      <w:pPr>
+        <w:pStyle w:val="2"/>
+      </w:pPr>
+      <w:r>
+        <w:rPr>
+          <w:rFonts w:hint="eastAsia"/>
+        </w:rPr>
+        <w:t>3.1、</w:t>
+      </w:r>
+      <w:r>
+        <w:rPr>
+          <w:rFonts w:hint="eastAsia"/>
+        </w:rPr>
+        <w:t>其他技术来源</w:t>
+      </w:r>
+    </w:p>
+    <w:p>
+      <w:pPr>
+        <w:pStyle w:val="2"/>
+      </w:pPr>
+      <w:r>
+        <w:rPr>
+          <w:rFonts w:hint="eastAsia"/>
+        </w:rPr>
+        <w:t>3.</w:t>
+      </w:r>
+      <w:r>
+        <w:t>2</w:t>
+      </w:r>
+      <w:r>
+        <w:rPr>
+          <w:rFonts w:hint="eastAsia"/>
+        </w:rPr>
+        <w:t>、成果定量数据</w:t>
+      </w:r>
+    </w:p>
+    <w:p>
       <w:pPr>
         <w:spacing w:line="400" w:lineRule="exact"/>
         <w:rPr>
-          <w:rFonts w:hint="eastAsia"/>
+          <w:sz w:val="24"/>
+        </w:rPr>
+      </w:pPr>
+      <w:r>
+        <w:rPr>
+          <w:rFonts w:hint="eastAsia"/>
+          <w:sz w:val="24"/>
+        </w:rPr>
+        <w:t>代码行数、成果类型（硬件？软件？分别描述）、运行和测试结果如何？自我满意度如何？同学互相评价如何？能否投入实际使用？</w:t>
+      </w:r>
+    </w:p>
+    <w:p>
+      <w:pPr>
+        <w:spacing w:line="400" w:lineRule="exact"/>
+        <w:rPr>
           <w:sz w:val="24"/>
         </w:rPr>
       </w:pPr>
@@ -623,15 +928,14 @@
             <w:pPr>
               <w:spacing w:line="400" w:lineRule="exact"/>
               <w:rPr>
+                <w:sz w:val="24"/>
+              </w:rPr>
+            </w:pPr>
+            <w:r>
+              <w:rPr>
                 <w:rFonts w:hint="eastAsia"/>
                 <w:sz w:val="24"/>
               </w:rPr>
-            </w:pPr>
-            <w:r>
-              <w:rPr>
-                <w:rFonts w:hint="eastAsia"/>
-                <w:sz w:val="24"/>
-              </w:rPr>
               <w:t>类型</w:t>
             </w:r>
           </w:p>
@@ -644,7 +948,6 @@
             <w:pPr>
               <w:spacing w:line="400" w:lineRule="exact"/>
               <w:rPr>
-                <w:rFonts w:hint="eastAsia"/>
                 <w:sz w:val="24"/>
               </w:rPr>
             </w:pPr>
@@ -667,15 +970,14 @@
             <w:pPr>
               <w:spacing w:line="400" w:lineRule="exact"/>
               <w:rPr>
+                <w:sz w:val="24"/>
+              </w:rPr>
+            </w:pPr>
+            <w:r>
+              <w:rPr>
                 <w:rFonts w:hint="eastAsia"/>
                 <w:sz w:val="24"/>
               </w:rPr>
-            </w:pPr>
-            <w:r>
-              <w:rPr>
-                <w:rFonts w:hint="eastAsia"/>
-                <w:sz w:val="24"/>
-              </w:rPr>
               <w:t>后端</w:t>
             </w:r>
           </w:p>
@@ -688,7 +990,6 @@
             <w:pPr>
               <w:spacing w:line="400" w:lineRule="exact"/>
               <w:rPr>
-                <w:rFonts w:hint="eastAsia"/>
                 <w:sz w:val="24"/>
               </w:rPr>
             </w:pPr>
@@ -704,15 +1005,14 @@
             <w:pPr>
               <w:spacing w:line="400" w:lineRule="exact"/>
               <w:rPr>
+                <w:sz w:val="24"/>
+              </w:rPr>
+            </w:pPr>
+            <w:r>
+              <w:rPr>
                 <w:rFonts w:hint="eastAsia"/>
                 <w:sz w:val="24"/>
               </w:rPr>
-            </w:pPr>
-            <w:r>
-              <w:rPr>
-                <w:rFonts w:hint="eastAsia"/>
-                <w:sz w:val="24"/>
-              </w:rPr>
               <w:t>前端</w:t>
             </w:r>
           </w:p>
@@ -725,7 +1025,6 @@
             <w:pPr>
               <w:spacing w:line="400" w:lineRule="exact"/>
               <w:rPr>
-                <w:rFonts w:hint="eastAsia"/>
                 <w:sz w:val="24"/>
               </w:rPr>
             </w:pPr>
@@ -741,15 +1040,14 @@
             <w:pPr>
               <w:spacing w:line="400" w:lineRule="exact"/>
               <w:rPr>
+                <w:sz w:val="24"/>
+              </w:rPr>
+            </w:pPr>
+            <w:r>
+              <w:rPr>
                 <w:rFonts w:hint="eastAsia"/>
                 <w:sz w:val="24"/>
               </w:rPr>
-            </w:pPr>
-            <w:r>
-              <w:rPr>
-                <w:rFonts w:hint="eastAsia"/>
-                <w:sz w:val="24"/>
-              </w:rPr>
               <w:t>硬件</w:t>
             </w:r>
           </w:p>
@@ -762,7 +1060,6 @@
             <w:pPr>
               <w:spacing w:line="400" w:lineRule="exact"/>
               <w:rPr>
-                <w:rFonts w:hint="eastAsia"/>
                 <w:sz w:val="24"/>
               </w:rPr>
             </w:pPr>
@@ -778,15 +1075,14 @@
             <w:pPr>
               <w:spacing w:line="400" w:lineRule="exact"/>
               <w:rPr>
+                <w:sz w:val="24"/>
+              </w:rPr>
+            </w:pPr>
+            <w:r>
+              <w:rPr>
                 <w:rFonts w:hint="eastAsia"/>
                 <w:sz w:val="24"/>
               </w:rPr>
-            </w:pPr>
-            <w:r>
-              <w:rPr>
-                <w:rFonts w:hint="eastAsia"/>
-                <w:sz w:val="24"/>
-              </w:rPr>
               <w:t>测试</w:t>
             </w:r>
           </w:p>
@@ -799,7 +1095,6 @@
             <w:pPr>
               <w:spacing w:line="400" w:lineRule="exact"/>
               <w:rPr>
-                <w:rFonts w:hint="eastAsia"/>
                 <w:sz w:val="24"/>
               </w:rPr>
             </w:pPr>
@@ -809,11 +1104,6 @@
     </w:tbl>
     <w:p/>
     <w:p>
-      <w:pPr>
-        <w:rPr>
-          <w:rFonts w:hint="eastAsia"/>
-        </w:rPr>
-      </w:pPr>
       <w:r>
         <w:rPr>
           <w:rFonts w:hint="eastAsia"/>
@@ -832,7 +1122,6 @@
         <w:rPr>
           <w:rFonts w:hint="eastAsia"/>
         </w:rPr>
-        <w:lastRenderedPageBreak/>
         <w:t>3.</w:t>
       </w:r>
       <w:r>
@@ -885,6 +1174,7 @@
     <w:p>
       <w:pPr>
         <w:spacing w:line="400" w:lineRule="exact"/>
+        <w:ind w:firstLine="420"/>
         <w:rPr>
           <w:rFonts w:hint="eastAsia"/>
           <w:sz w:val="24"/>
@@ -895,12 +1185,25 @@
           <w:rFonts w:hint="eastAsia"/>
           <w:sz w:val="24"/>
         </w:rPr>
-        <w:t>李阳：最大的收获就是在实际过程发现一个软件</w:t>
+        <w:t>李阳</w:t>
       </w:r>
       <w:r>
         <w:rPr>
           <w:sz w:val="24"/>
         </w:rPr>
+        <w:t xml:space="preserve">: </w:t>
+      </w:r>
+      <w:r>
+        <w:rPr>
+          <w:rFonts w:hint="eastAsia"/>
+          <w:sz w:val="24"/>
+        </w:rPr>
+        <w:t>最大的收获就是在实际过程发现一个软件</w:t>
+      </w:r>
+      <w:r>
+        <w:rPr>
+          <w:sz w:val="24"/>
+        </w:rPr>
         <w:t>只是简单的完成功能</w:t>
       </w:r>
       <w:r>
@@ -908,12 +1211,26 @@
           <w:rFonts w:hint="eastAsia"/>
           <w:sz w:val="24"/>
         </w:rPr>
-        <w:t>与想要真正投入使用是完全不一样的，前者可能在一个系统中占用的开发时间只有</w:t>
-      </w:r>
-      <w:r>
-        <w:rPr>
+        <w:t>与想要真正投入使用是完全不一样的，</w:t>
+      </w:r>
+      <w:r>
+        <w:rPr>
+          <w:rFonts w:hint="eastAsia"/>
           <w:sz w:val="24"/>
         </w:rPr>
+        <w:t>功能的实现与否</w:t>
+      </w:r>
+      <w:r>
+        <w:rPr>
+          <w:rFonts w:hint="eastAsia"/>
+          <w:sz w:val="24"/>
+        </w:rPr>
+        <w:t>可能在一个系统中占用的开发时间只有</w:t>
+      </w:r>
+      <w:r>
+        <w:rPr>
+          <w:sz w:val="24"/>
+        </w:rPr>
         <w:t>20%</w:t>
       </w:r>
       <w:r>
@@ -928,43 +1245,69 @@
           <w:sz w:val="24"/>
         </w:rPr>
         <w:t>80%</w:t>
+      </w:r>
+      <w:r>
+        <w:rPr>
+          <w:rFonts w:hint="eastAsia"/>
+          <w:sz w:val="24"/>
+        </w:rPr>
+        <w:t>都是在处理其它的质量属性比如可用性，安全性，性能等。另外就是需要和其它人员沟通好需求，一个系统就算再简陋需求分析一定是要有的，当需求不确定时往往会在开发中期引起大范围的修改，甚至可能遗弃</w:t>
+      </w:r>
+      <w:r>
+        <w:rPr>
+          <w:rFonts w:hint="eastAsia"/>
+          <w:sz w:val="24"/>
+        </w:rPr>
+        <w:lastRenderedPageBreak/>
+        <w:t>全部前期的开发，需求不明确造成的后果是十分严重的</w:t>
       </w:r>
     </w:p>
     <w:p>
       <w:pPr>
         <w:spacing w:line="400" w:lineRule="exact"/>
         <w:rPr>
+          <w:rFonts w:hint="eastAsia"/>
           <w:sz w:val="24"/>
         </w:rPr>
       </w:pPr>
       <w:r>
         <w:rPr>
-          <w:rFonts w:hint="eastAsia"/>
           <w:sz w:val="24"/>
         </w:rPr>
-        <w:t>4.2、你所参与的系统还有什么要改进的？下一步怎么打算？</w:t>
+        <w:tab/>
       </w:r>
     </w:p>
     <w:p>
       <w:pPr>
-        <w:rPr>
-          <w:rFonts w:hint="eastAsia"/>
+        <w:spacing w:line="400" w:lineRule="exact"/>
+        <w:rPr>
+          <w:sz w:val="24"/>
         </w:rPr>
       </w:pPr>
     </w:p>
     <w:p>
       <w:pPr>
-        <w:rPr>
-          <w:rFonts w:hint="eastAsia"/>
+        <w:spacing w:line="400" w:lineRule="exact"/>
+        <w:rPr>
+          <w:rFonts w:hint="eastAsia"/>
+          <w:sz w:val="24"/>
         </w:rPr>
       </w:pPr>
     </w:p>
     <w:p>
       <w:pPr>
-        <w:rPr>
-          <w:rFonts w:hint="eastAsia"/>
-        </w:rPr>
-      </w:pPr>
+        <w:spacing w:line="400" w:lineRule="exact"/>
+        <w:rPr>
+          <w:sz w:val="24"/>
+        </w:rPr>
+      </w:pPr>
+      <w:r>
+        <w:rPr>
+          <w:rFonts w:hint="eastAsia"/>
+          <w:sz w:val="24"/>
+        </w:rPr>
+        <w:t>4.2、你所参与的系统还有什么要改进的？下一步怎么打算？</w:t>
+      </w:r>
     </w:p>
     <w:p>
       <w:pPr>
@@ -972,15 +1315,3272 @@
           <w:rFonts w:hint="eastAsia"/>
         </w:rPr>
       </w:pPr>
+      <w:r>
+        <w:tab/>
+      </w:r>
+      <w:r>
+        <w:rPr>
+          <w:rFonts w:hint="eastAsia"/>
+        </w:rPr>
+        <w:t>服务器与硬件的通信效率和安全性可以进一步提高，打算在下一步使用更加适合的通信加密算法，以及优化EMQ服务器的通信效率。</w:t>
+      </w:r>
     </w:p>
+    <w:p/>
+    <w:p/>
+    <w:p/>
+    <w:p/>
+    <w:p/>
+    <w:p/>
+    <w:p/>
+    <w:p/>
+    <w:p/>
+    <w:p/>
+    <w:p/>
+    <w:p/>
+    <w:p/>
     <w:p>
       <w:pPr>
         <w:rPr>
-          <w:rFonts w:hint="eastAsia"/>
-        </w:rPr>
-      </w:pPr>
-      <w:bookmarkStart w:id="0" w:name="_GoBack"/>
-      <w:bookmarkEnd w:id="0"/>
+          <w:sz w:val="32"/>
+          <w:szCs w:val="32"/>
+        </w:rPr>
+      </w:pPr>
+    </w:p>
+    <w:tbl>
+      <w:tblPr>
+        <w:tblW w:w="8859" w:type="dxa"/>
+        <w:jc w:val="center"/>
+        <w:tblBorders>
+          <w:top w:val="single" w:sz="4" w:space="0" w:color="auto"/>
+          <w:left w:val="single" w:sz="4" w:space="0" w:color="auto"/>
+          <w:bottom w:val="single" w:sz="4" w:space="0" w:color="auto"/>
+          <w:right w:val="single" w:sz="4" w:space="0" w:color="auto"/>
+          <w:insideH w:val="single" w:sz="4" w:space="0" w:color="auto"/>
+          <w:insideV w:val="single" w:sz="4" w:space="0" w:color="auto"/>
+        </w:tblBorders>
+        <w:tblLook w:val="04A0" w:firstRow="1" w:lastRow="0" w:firstColumn="1" w:lastColumn="0" w:noHBand="0" w:noVBand="1"/>
+      </w:tblPr>
+      <w:tblGrid>
+        <w:gridCol w:w="847"/>
+        <w:gridCol w:w="1217"/>
+        <w:gridCol w:w="2782"/>
+        <w:gridCol w:w="1257"/>
+        <w:gridCol w:w="1497"/>
+        <w:gridCol w:w="1259"/>
+      </w:tblGrid>
+      <w:tr>
+        <w:trPr>
+          <w:jc w:val="center"/>
+        </w:trPr>
+        <w:tc>
+          <w:tcPr>
+            <w:tcW w:w="2064" w:type="dxa"/>
+            <w:gridSpan w:val="2"/>
+            <w:shd w:val="clear" w:color="auto" w:fill="auto"/>
+            <w:vAlign w:val="center"/>
+          </w:tcPr>
+          <w:p>
+            <w:pPr>
+              <w:jc w:val="center"/>
+              <w:rPr>
+                <w:rFonts w:ascii="Calibri" w:hAnsi="Calibri"/>
+                <w:sz w:val="24"/>
+              </w:rPr>
+            </w:pPr>
+            <w:r>
+              <w:rPr>
+                <w:rFonts w:ascii="Calibri" w:hAnsi="Calibri" w:hint="eastAsia"/>
+                <w:sz w:val="24"/>
+              </w:rPr>
+              <w:t>填报人</w:t>
+            </w:r>
+          </w:p>
+        </w:tc>
+        <w:tc>
+          <w:tcPr>
+            <w:tcW w:w="2782" w:type="dxa"/>
+            <w:shd w:val="clear" w:color="auto" w:fill="auto"/>
+          </w:tcPr>
+          <w:p>
+            <w:pPr>
+              <w:jc w:val="center"/>
+              <w:rPr>
+                <w:rFonts w:ascii="Calibri" w:hAnsi="Calibri" w:hint="eastAsia"/>
+              </w:rPr>
+            </w:pPr>
+            <w:r>
+              <w:rPr>
+                <w:rFonts w:ascii="Calibri" w:hAnsi="Calibri" w:hint="eastAsia"/>
+              </w:rPr>
+              <w:t>李阳</w:t>
+            </w:r>
+          </w:p>
+        </w:tc>
+        <w:tc>
+          <w:tcPr>
+            <w:tcW w:w="1257" w:type="dxa"/>
+            <w:shd w:val="clear" w:color="auto" w:fill="auto"/>
+            <w:vAlign w:val="center"/>
+          </w:tcPr>
+          <w:p>
+            <w:pPr>
+              <w:jc w:val="center"/>
+              <w:rPr>
+                <w:rFonts w:ascii="Calibri" w:hAnsi="Calibri"/>
+                <w:sz w:val="24"/>
+              </w:rPr>
+            </w:pPr>
+            <w:r>
+              <w:rPr>
+                <w:rFonts w:ascii="Calibri" w:hAnsi="Calibri" w:hint="eastAsia"/>
+                <w:sz w:val="24"/>
+              </w:rPr>
+              <w:t>填报时间</w:t>
+            </w:r>
+          </w:p>
+        </w:tc>
+        <w:tc>
+          <w:tcPr>
+            <w:tcW w:w="2756" w:type="dxa"/>
+            <w:gridSpan w:val="2"/>
+            <w:shd w:val="clear" w:color="auto" w:fill="auto"/>
+          </w:tcPr>
+          <w:p>
+            <w:pPr>
+              <w:rPr>
+                <w:rFonts w:ascii="Calibri" w:hAnsi="Calibri" w:hint="eastAsia"/>
+                <w:szCs w:val="21"/>
+              </w:rPr>
+            </w:pPr>
+            <w:r>
+              <w:rPr>
+                <w:rFonts w:ascii="Calibri" w:hAnsi="Calibri" w:hint="eastAsia"/>
+                <w:szCs w:val="21"/>
+              </w:rPr>
+              <w:t>2</w:t>
+            </w:r>
+            <w:r>
+              <w:rPr>
+                <w:rFonts w:ascii="Calibri" w:hAnsi="Calibri"/>
+                <w:szCs w:val="21"/>
+              </w:rPr>
+              <w:t>019/4/10</w:t>
+            </w:r>
+          </w:p>
+        </w:tc>
+      </w:tr>
+      <w:tr>
+        <w:trPr>
+          <w:jc w:val="center"/>
+        </w:trPr>
+        <w:tc>
+          <w:tcPr>
+            <w:tcW w:w="2064" w:type="dxa"/>
+            <w:gridSpan w:val="2"/>
+            <w:shd w:val="clear" w:color="auto" w:fill="auto"/>
+            <w:vAlign w:val="center"/>
+          </w:tcPr>
+          <w:p>
+            <w:pPr>
+              <w:jc w:val="center"/>
+              <w:rPr>
+                <w:rFonts w:ascii="Calibri" w:hAnsi="Calibri"/>
+                <w:sz w:val="24"/>
+              </w:rPr>
+            </w:pPr>
+            <w:r>
+              <w:rPr>
+                <w:rFonts w:ascii="Calibri" w:hAnsi="Calibri" w:hint="eastAsia"/>
+                <w:sz w:val="24"/>
+              </w:rPr>
+              <w:t>开发阶段</w:t>
+            </w:r>
+          </w:p>
+        </w:tc>
+        <w:tc>
+          <w:tcPr>
+            <w:tcW w:w="2782" w:type="dxa"/>
+            <w:shd w:val="clear" w:color="auto" w:fill="auto"/>
+          </w:tcPr>
+          <w:p>
+            <w:pPr>
+              <w:rPr>
+                <w:rFonts w:ascii="Calibri" w:hAnsi="Calibri" w:hint="eastAsia"/>
+              </w:rPr>
+            </w:pPr>
+            <w:r>
+              <w:rPr>
+                <w:rFonts w:ascii="Calibri" w:hAnsi="Calibri" w:hint="eastAsia"/>
+              </w:rPr>
+              <w:t>起始</w:t>
+            </w:r>
+          </w:p>
+        </w:tc>
+        <w:tc>
+          <w:tcPr>
+            <w:tcW w:w="1257" w:type="dxa"/>
+            <w:shd w:val="clear" w:color="auto" w:fill="auto"/>
+            <w:vAlign w:val="center"/>
+          </w:tcPr>
+          <w:p>
+            <w:pPr>
+              <w:jc w:val="center"/>
+              <w:rPr>
+                <w:rFonts w:ascii="Calibri" w:hAnsi="Calibri"/>
+                <w:sz w:val="24"/>
+              </w:rPr>
+            </w:pPr>
+            <w:r>
+              <w:rPr>
+                <w:rFonts w:ascii="Calibri" w:hAnsi="Calibri" w:hint="eastAsia"/>
+                <w:sz w:val="24"/>
+              </w:rPr>
+              <w:t>起止日期</w:t>
+            </w:r>
+          </w:p>
+        </w:tc>
+        <w:tc>
+          <w:tcPr>
+            <w:tcW w:w="2756" w:type="dxa"/>
+            <w:gridSpan w:val="2"/>
+            <w:shd w:val="clear" w:color="auto" w:fill="auto"/>
+          </w:tcPr>
+          <w:p>
+            <w:pPr>
+              <w:rPr>
+                <w:rFonts w:ascii="Calibri" w:hAnsi="Calibri"/>
+                <w:szCs w:val="21"/>
+              </w:rPr>
+            </w:pPr>
+            <w:r>
+              <w:rPr>
+                <w:rFonts w:ascii="Calibri" w:hAnsi="Calibri" w:hint="eastAsia"/>
+                <w:szCs w:val="21"/>
+              </w:rPr>
+              <w:t>2</w:t>
+            </w:r>
+            <w:r>
+              <w:rPr>
+                <w:rFonts w:ascii="Calibri" w:hAnsi="Calibri"/>
+                <w:szCs w:val="21"/>
+              </w:rPr>
+              <w:t>019/4/10</w:t>
+            </w:r>
+            <w:r>
+              <w:rPr>
+                <w:rFonts w:ascii="Calibri" w:hAnsi="Calibri"/>
+                <w:szCs w:val="21"/>
+              </w:rPr>
+              <w:t>-2019/4/15</w:t>
+            </w:r>
+          </w:p>
+        </w:tc>
+      </w:tr>
+      <w:tr>
+        <w:trPr>
+          <w:cantSplit/>
+          <w:trHeight w:val="2380"/>
+          <w:jc w:val="center"/>
+        </w:trPr>
+        <w:tc>
+          <w:tcPr>
+            <w:tcW w:w="847" w:type="dxa"/>
+            <w:vMerge w:val="restart"/>
+            <w:shd w:val="clear" w:color="auto" w:fill="auto"/>
+            <w:textDirection w:val="tbRlV"/>
+            <w:vAlign w:val="center"/>
+          </w:tcPr>
+          <w:p>
+            <w:pPr>
+              <w:ind w:left="113" w:right="113"/>
+              <w:jc w:val="center"/>
+              <w:rPr>
+                <w:rFonts w:ascii="Calibri" w:hAnsi="Calibri"/>
+                <w:sz w:val="24"/>
+              </w:rPr>
+            </w:pPr>
+            <w:r>
+              <w:rPr>
+                <w:rFonts w:ascii="Calibri" w:hAnsi="Calibri" w:hint="eastAsia"/>
+                <w:sz w:val="24"/>
+              </w:rPr>
+              <w:t>本阶段进度</w:t>
+            </w:r>
+          </w:p>
+        </w:tc>
+        <w:tc>
+          <w:tcPr>
+            <w:tcW w:w="1217" w:type="dxa"/>
+            <w:shd w:val="clear" w:color="auto" w:fill="auto"/>
+            <w:textDirection w:val="tbRlV"/>
+            <w:vAlign w:val="center"/>
+          </w:tcPr>
+          <w:p>
+            <w:pPr>
+              <w:ind w:left="113" w:right="113"/>
+              <w:jc w:val="center"/>
+              <w:rPr>
+                <w:rFonts w:ascii="Calibri" w:hAnsi="Calibri"/>
+                <w:sz w:val="24"/>
+              </w:rPr>
+            </w:pPr>
+            <w:r>
+              <w:rPr>
+                <w:rFonts w:ascii="Calibri" w:hAnsi="Calibri" w:hint="eastAsia"/>
+                <w:sz w:val="24"/>
+              </w:rPr>
+              <w:t>已完成事项</w:t>
+            </w:r>
+          </w:p>
+        </w:tc>
+        <w:tc>
+          <w:tcPr>
+            <w:tcW w:w="6795" w:type="dxa"/>
+            <w:gridSpan w:val="4"/>
+            <w:shd w:val="clear" w:color="auto" w:fill="auto"/>
+          </w:tcPr>
+          <w:p>
+            <w:pPr>
+              <w:pStyle w:val="ad"/>
+              <w:numPr>
+                <w:ilvl w:val="0"/>
+                <w:numId w:val="6"/>
+              </w:numPr>
+              <w:ind w:firstLineChars="0"/>
+              <w:jc w:val="left"/>
+              <w:rPr>
+                <w:rFonts w:ascii="Calibri" w:hAnsi="Calibri"/>
+                <w:szCs w:val="22"/>
+              </w:rPr>
+            </w:pPr>
+            <w:r>
+              <w:rPr>
+                <w:rFonts w:ascii="Calibri" w:hAnsi="Calibri" w:hint="eastAsia"/>
+                <w:szCs w:val="22"/>
+              </w:rPr>
+              <w:t>服务器的初始化</w:t>
+            </w:r>
+          </w:p>
+          <w:p>
+            <w:pPr>
+              <w:pStyle w:val="ad"/>
+              <w:numPr>
+                <w:ilvl w:val="0"/>
+                <w:numId w:val="6"/>
+              </w:numPr>
+              <w:ind w:firstLineChars="0"/>
+              <w:jc w:val="left"/>
+              <w:rPr>
+                <w:rFonts w:ascii="Calibri" w:hAnsi="Calibri" w:hint="eastAsia"/>
+                <w:szCs w:val="22"/>
+              </w:rPr>
+            </w:pPr>
+            <w:r>
+              <w:rPr>
+                <w:rFonts w:ascii="Calibri" w:hAnsi="Calibri" w:hint="eastAsia"/>
+                <w:szCs w:val="22"/>
+              </w:rPr>
+              <w:t>软硬件通信对学习</w:t>
+            </w:r>
+          </w:p>
+        </w:tc>
+      </w:tr>
+      <w:tr>
+        <w:trPr>
+          <w:cantSplit/>
+          <w:trHeight w:val="2269"/>
+          <w:jc w:val="center"/>
+        </w:trPr>
+        <w:tc>
+          <w:tcPr>
+            <w:tcW w:w="847" w:type="dxa"/>
+            <w:vMerge/>
+            <w:shd w:val="clear" w:color="auto" w:fill="auto"/>
+          </w:tcPr>
+          <w:p>
+            <w:pPr>
+              <w:rPr>
+                <w:rFonts w:ascii="Calibri" w:hAnsi="Calibri"/>
+                <w:sz w:val="24"/>
+              </w:rPr>
+            </w:pPr>
+          </w:p>
+        </w:tc>
+        <w:tc>
+          <w:tcPr>
+            <w:tcW w:w="1217" w:type="dxa"/>
+            <w:shd w:val="clear" w:color="auto" w:fill="auto"/>
+            <w:textDirection w:val="tbRlV"/>
+            <w:vAlign w:val="center"/>
+          </w:tcPr>
+          <w:p>
+            <w:pPr>
+              <w:ind w:left="113" w:right="113"/>
+              <w:jc w:val="center"/>
+              <w:rPr>
+                <w:rFonts w:ascii="Calibri" w:hAnsi="Calibri"/>
+                <w:sz w:val="24"/>
+              </w:rPr>
+            </w:pPr>
+            <w:r>
+              <w:rPr>
+                <w:rFonts w:ascii="Calibri" w:hAnsi="Calibri" w:hint="eastAsia"/>
+                <w:sz w:val="24"/>
+              </w:rPr>
+              <w:t>待完成事项</w:t>
+            </w:r>
+          </w:p>
+        </w:tc>
+        <w:tc>
+          <w:tcPr>
+            <w:tcW w:w="6795" w:type="dxa"/>
+            <w:gridSpan w:val="4"/>
+            <w:shd w:val="clear" w:color="auto" w:fill="auto"/>
+          </w:tcPr>
+          <w:p>
+            <w:pPr>
+              <w:pStyle w:val="ad"/>
+              <w:numPr>
+                <w:ilvl w:val="0"/>
+                <w:numId w:val="1"/>
+              </w:numPr>
+              <w:ind w:firstLineChars="0"/>
+              <w:rPr>
+                <w:rFonts w:ascii="Calibri" w:hAnsi="Calibri"/>
+                <w:szCs w:val="22"/>
+              </w:rPr>
+            </w:pPr>
+            <w:r>
+              <w:rPr>
+                <w:rFonts w:ascii="Calibri" w:hAnsi="Calibri" w:hint="eastAsia"/>
+                <w:szCs w:val="22"/>
+              </w:rPr>
+              <w:t>如何与硬件完成</w:t>
+            </w:r>
+            <w:r>
+              <w:rPr>
+                <w:rFonts w:ascii="Calibri" w:hAnsi="Calibri" w:hint="eastAsia"/>
+                <w:szCs w:val="22"/>
+              </w:rPr>
+              <w:t>通信</w:t>
+            </w:r>
+          </w:p>
+          <w:p>
+            <w:pPr>
+              <w:rPr>
+                <w:rFonts w:ascii="Calibri" w:hAnsi="Calibri" w:hint="eastAsia"/>
+                <w:szCs w:val="22"/>
+              </w:rPr>
+            </w:pPr>
+          </w:p>
+        </w:tc>
+      </w:tr>
+      <w:tr>
+        <w:trPr>
+          <w:cantSplit/>
+          <w:trHeight w:val="2684"/>
+          <w:jc w:val="center"/>
+        </w:trPr>
+        <w:tc>
+          <w:tcPr>
+            <w:tcW w:w="847" w:type="dxa"/>
+            <w:vMerge/>
+            <w:shd w:val="clear" w:color="auto" w:fill="auto"/>
+          </w:tcPr>
+          <w:p>
+            <w:pPr>
+              <w:rPr>
+                <w:rFonts w:ascii="Calibri" w:hAnsi="Calibri"/>
+                <w:sz w:val="24"/>
+              </w:rPr>
+            </w:pPr>
+          </w:p>
+        </w:tc>
+        <w:tc>
+          <w:tcPr>
+            <w:tcW w:w="1217" w:type="dxa"/>
+            <w:shd w:val="clear" w:color="auto" w:fill="auto"/>
+            <w:textDirection w:val="tbRlV"/>
+            <w:vAlign w:val="center"/>
+          </w:tcPr>
+          <w:p>
+            <w:pPr>
+              <w:ind w:left="113" w:right="113"/>
+              <w:jc w:val="center"/>
+              <w:rPr>
+                <w:rFonts w:ascii="Calibri" w:hAnsi="Calibri"/>
+                <w:sz w:val="24"/>
+              </w:rPr>
+            </w:pPr>
+            <w:r>
+              <w:rPr>
+                <w:rFonts w:ascii="Calibri" w:hAnsi="Calibri" w:hint="eastAsia"/>
+                <w:sz w:val="24"/>
+              </w:rPr>
+              <w:t>原因及对策</w:t>
+            </w:r>
+          </w:p>
+        </w:tc>
+        <w:tc>
+          <w:tcPr>
+            <w:tcW w:w="6795" w:type="dxa"/>
+            <w:gridSpan w:val="4"/>
+            <w:shd w:val="clear" w:color="auto" w:fill="auto"/>
+          </w:tcPr>
+          <w:p>
+            <w:pPr>
+              <w:rPr>
+                <w:rFonts w:ascii="Calibri" w:hAnsi="Calibri" w:hint="eastAsia"/>
+              </w:rPr>
+            </w:pPr>
+            <w:r>
+              <w:rPr>
+                <w:rFonts w:ascii="Calibri" w:hAnsi="Calibri" w:hint="eastAsia"/>
+              </w:rPr>
+              <w:t>遇到了跨域问题，在</w:t>
+            </w:r>
+            <w:r>
+              <w:rPr>
+                <w:rFonts w:ascii="Calibri" w:hAnsi="Calibri" w:hint="eastAsia"/>
+              </w:rPr>
+              <w:t>http</w:t>
+            </w:r>
+            <w:r>
+              <w:rPr>
+                <w:rFonts w:ascii="Calibri" w:hAnsi="Calibri" w:hint="eastAsia"/>
+              </w:rPr>
+              <w:t>返回头中加入允许跨域字段</w:t>
+            </w:r>
+          </w:p>
+        </w:tc>
+      </w:tr>
+      <w:tr>
+        <w:trPr>
+          <w:trHeight w:val="425"/>
+          <w:jc w:val="center"/>
+        </w:trPr>
+        <w:tc>
+          <w:tcPr>
+            <w:tcW w:w="847" w:type="dxa"/>
+            <w:vMerge w:val="restart"/>
+            <w:shd w:val="clear" w:color="auto" w:fill="auto"/>
+            <w:textDirection w:val="tbRlV"/>
+            <w:vAlign w:val="center"/>
+          </w:tcPr>
+          <w:p>
+            <w:pPr>
+              <w:ind w:left="113" w:right="113"/>
+              <w:jc w:val="center"/>
+              <w:rPr>
+                <w:rFonts w:ascii="Calibri" w:hAnsi="Calibri"/>
+                <w:sz w:val="24"/>
+              </w:rPr>
+            </w:pPr>
+            <w:r>
+              <w:rPr>
+                <w:rFonts w:ascii="Calibri" w:hAnsi="Calibri" w:hint="eastAsia"/>
+                <w:sz w:val="24"/>
+              </w:rPr>
+              <w:t>下阶段计划</w:t>
+            </w:r>
+          </w:p>
+        </w:tc>
+        <w:tc>
+          <w:tcPr>
+            <w:tcW w:w="8012" w:type="dxa"/>
+            <w:gridSpan w:val="5"/>
+            <w:vMerge w:val="restart"/>
+            <w:shd w:val="clear" w:color="auto" w:fill="auto"/>
+            <w:vAlign w:val="center"/>
+          </w:tcPr>
+          <w:p>
+            <w:pPr>
+              <w:jc w:val="center"/>
+              <w:rPr>
+                <w:rFonts w:ascii="Calibri" w:hAnsi="Calibri" w:hint="eastAsia"/>
+                <w:sz w:val="24"/>
+              </w:rPr>
+            </w:pPr>
+            <w:r>
+              <w:rPr>
+                <w:rFonts w:ascii="Calibri" w:hAnsi="Calibri" w:hint="eastAsia"/>
+                <w:sz w:val="24"/>
+              </w:rPr>
+              <w:t>完成服务器与硬件的通信</w:t>
+            </w:r>
+          </w:p>
+          <w:p>
+            <w:pPr>
+              <w:jc w:val="center"/>
+              <w:rPr>
+                <w:rFonts w:ascii="Calibri" w:hAnsi="Calibri"/>
+                <w:sz w:val="24"/>
+              </w:rPr>
+            </w:pPr>
+          </w:p>
+        </w:tc>
+      </w:tr>
+      <w:tr>
+        <w:trPr>
+          <w:trHeight w:val="425"/>
+          <w:jc w:val="center"/>
+        </w:trPr>
+        <w:tc>
+          <w:tcPr>
+            <w:tcW w:w="847" w:type="dxa"/>
+            <w:vMerge/>
+            <w:shd w:val="clear" w:color="auto" w:fill="auto"/>
+          </w:tcPr>
+          <w:p>
+            <w:pPr>
+              <w:rPr>
+                <w:rFonts w:ascii="Calibri" w:hAnsi="Calibri"/>
+                <w:sz w:val="24"/>
+              </w:rPr>
+            </w:pPr>
+          </w:p>
+        </w:tc>
+        <w:tc>
+          <w:tcPr>
+            <w:tcW w:w="8012" w:type="dxa"/>
+            <w:gridSpan w:val="5"/>
+            <w:vMerge/>
+            <w:shd w:val="clear" w:color="auto" w:fill="auto"/>
+            <w:vAlign w:val="center"/>
+          </w:tcPr>
+          <w:p>
+            <w:pPr>
+              <w:jc w:val="center"/>
+              <w:rPr>
+                <w:rFonts w:ascii="Calibri" w:hAnsi="Calibri"/>
+              </w:rPr>
+            </w:pPr>
+          </w:p>
+        </w:tc>
+      </w:tr>
+      <w:tr>
+        <w:trPr>
+          <w:trHeight w:val="425"/>
+          <w:jc w:val="center"/>
+        </w:trPr>
+        <w:tc>
+          <w:tcPr>
+            <w:tcW w:w="847" w:type="dxa"/>
+            <w:vMerge/>
+            <w:shd w:val="clear" w:color="auto" w:fill="auto"/>
+          </w:tcPr>
+          <w:p>
+            <w:pPr>
+              <w:rPr>
+                <w:rFonts w:ascii="Calibri" w:hAnsi="Calibri"/>
+                <w:sz w:val="24"/>
+              </w:rPr>
+            </w:pPr>
+          </w:p>
+        </w:tc>
+        <w:tc>
+          <w:tcPr>
+            <w:tcW w:w="8012" w:type="dxa"/>
+            <w:gridSpan w:val="5"/>
+            <w:vMerge/>
+            <w:shd w:val="clear" w:color="auto" w:fill="auto"/>
+            <w:vAlign w:val="center"/>
+          </w:tcPr>
+          <w:p>
+            <w:pPr>
+              <w:jc w:val="center"/>
+              <w:rPr>
+                <w:rFonts w:ascii="Calibri" w:hAnsi="Calibri"/>
+              </w:rPr>
+            </w:pPr>
+          </w:p>
+        </w:tc>
+      </w:tr>
+      <w:tr>
+        <w:trPr>
+          <w:trHeight w:val="425"/>
+          <w:jc w:val="center"/>
+        </w:trPr>
+        <w:tc>
+          <w:tcPr>
+            <w:tcW w:w="847" w:type="dxa"/>
+            <w:vMerge/>
+            <w:shd w:val="clear" w:color="auto" w:fill="auto"/>
+          </w:tcPr>
+          <w:p>
+            <w:pPr>
+              <w:rPr>
+                <w:rFonts w:ascii="Calibri" w:hAnsi="Calibri"/>
+                <w:sz w:val="24"/>
+              </w:rPr>
+            </w:pPr>
+          </w:p>
+        </w:tc>
+        <w:tc>
+          <w:tcPr>
+            <w:tcW w:w="8012" w:type="dxa"/>
+            <w:gridSpan w:val="5"/>
+            <w:vMerge/>
+            <w:shd w:val="clear" w:color="auto" w:fill="auto"/>
+            <w:vAlign w:val="center"/>
+          </w:tcPr>
+          <w:p>
+            <w:pPr>
+              <w:jc w:val="center"/>
+              <w:rPr>
+                <w:rFonts w:ascii="Calibri" w:hAnsi="Calibri"/>
+              </w:rPr>
+            </w:pPr>
+          </w:p>
+        </w:tc>
+      </w:tr>
+      <w:tr>
+        <w:trPr>
+          <w:trHeight w:val="425"/>
+          <w:jc w:val="center"/>
+        </w:trPr>
+        <w:tc>
+          <w:tcPr>
+            <w:tcW w:w="847" w:type="dxa"/>
+            <w:vMerge/>
+            <w:shd w:val="clear" w:color="auto" w:fill="auto"/>
+          </w:tcPr>
+          <w:p>
+            <w:pPr>
+              <w:rPr>
+                <w:rFonts w:ascii="Calibri" w:hAnsi="Calibri"/>
+                <w:sz w:val="24"/>
+              </w:rPr>
+            </w:pPr>
+          </w:p>
+        </w:tc>
+        <w:tc>
+          <w:tcPr>
+            <w:tcW w:w="8012" w:type="dxa"/>
+            <w:gridSpan w:val="5"/>
+            <w:vMerge/>
+            <w:shd w:val="clear" w:color="auto" w:fill="auto"/>
+            <w:vAlign w:val="center"/>
+          </w:tcPr>
+          <w:p>
+            <w:pPr>
+              <w:jc w:val="center"/>
+              <w:rPr>
+                <w:rFonts w:ascii="Calibri" w:hAnsi="Calibri"/>
+              </w:rPr>
+            </w:pPr>
+          </w:p>
+        </w:tc>
+      </w:tr>
+      <w:tr>
+        <w:trPr>
+          <w:trHeight w:val="425"/>
+          <w:jc w:val="center"/>
+        </w:trPr>
+        <w:tc>
+          <w:tcPr>
+            <w:tcW w:w="847" w:type="dxa"/>
+            <w:vMerge/>
+            <w:shd w:val="clear" w:color="auto" w:fill="auto"/>
+          </w:tcPr>
+          <w:p>
+            <w:pPr>
+              <w:rPr>
+                <w:rFonts w:ascii="Calibri" w:hAnsi="Calibri"/>
+                <w:sz w:val="24"/>
+              </w:rPr>
+            </w:pPr>
+          </w:p>
+        </w:tc>
+        <w:tc>
+          <w:tcPr>
+            <w:tcW w:w="8012" w:type="dxa"/>
+            <w:gridSpan w:val="5"/>
+            <w:vMerge/>
+            <w:shd w:val="clear" w:color="auto" w:fill="auto"/>
+            <w:vAlign w:val="center"/>
+          </w:tcPr>
+          <w:p>
+            <w:pPr>
+              <w:jc w:val="center"/>
+              <w:rPr>
+                <w:rFonts w:ascii="Calibri" w:hAnsi="Calibri"/>
+              </w:rPr>
+            </w:pPr>
+          </w:p>
+        </w:tc>
+      </w:tr>
+      <w:tr>
+        <w:trPr>
+          <w:trHeight w:val="425"/>
+          <w:jc w:val="center"/>
+        </w:trPr>
+        <w:tc>
+          <w:tcPr>
+            <w:tcW w:w="847" w:type="dxa"/>
+            <w:vMerge w:val="restart"/>
+            <w:shd w:val="clear" w:color="auto" w:fill="auto"/>
+            <w:textDirection w:val="tbRlV"/>
+            <w:vAlign w:val="center"/>
+          </w:tcPr>
+          <w:p>
+            <w:pPr>
+              <w:ind w:left="113" w:right="113"/>
+              <w:jc w:val="center"/>
+              <w:rPr>
+                <w:rFonts w:ascii="Calibri" w:hAnsi="Calibri"/>
+                <w:sz w:val="24"/>
+              </w:rPr>
+            </w:pPr>
+            <w:r>
+              <w:rPr>
+                <w:rFonts w:ascii="Calibri" w:hAnsi="Calibri" w:hint="eastAsia"/>
+                <w:sz w:val="24"/>
+              </w:rPr>
+              <w:t>资源需求</w:t>
+            </w:r>
+          </w:p>
+        </w:tc>
+        <w:tc>
+          <w:tcPr>
+            <w:tcW w:w="1217" w:type="dxa"/>
+            <w:shd w:val="clear" w:color="auto" w:fill="auto"/>
+            <w:vAlign w:val="center"/>
+          </w:tcPr>
+          <w:p>
+            <w:pPr>
+              <w:jc w:val="center"/>
+              <w:rPr>
+                <w:rFonts w:ascii="Calibri" w:hAnsi="Calibri"/>
+                <w:sz w:val="24"/>
+              </w:rPr>
+            </w:pPr>
+            <w:r>
+              <w:rPr>
+                <w:rFonts w:ascii="Calibri" w:hAnsi="Calibri" w:hint="eastAsia"/>
+                <w:sz w:val="24"/>
+              </w:rPr>
+              <w:t>编号</w:t>
+            </w:r>
+          </w:p>
+        </w:tc>
+        <w:tc>
+          <w:tcPr>
+            <w:tcW w:w="5536" w:type="dxa"/>
+            <w:gridSpan w:val="3"/>
+            <w:shd w:val="clear" w:color="auto" w:fill="auto"/>
+            <w:vAlign w:val="center"/>
+          </w:tcPr>
+          <w:p>
+            <w:pPr>
+              <w:jc w:val="center"/>
+              <w:rPr>
+                <w:rFonts w:ascii="Calibri" w:hAnsi="Calibri"/>
+                <w:sz w:val="24"/>
+              </w:rPr>
+            </w:pPr>
+            <w:r>
+              <w:rPr>
+                <w:rFonts w:ascii="Calibri" w:hAnsi="Calibri" w:hint="eastAsia"/>
+                <w:sz w:val="24"/>
+              </w:rPr>
+              <w:t>所需资源</w:t>
+            </w:r>
+          </w:p>
+        </w:tc>
+        <w:tc>
+          <w:tcPr>
+            <w:tcW w:w="1259" w:type="dxa"/>
+            <w:shd w:val="clear" w:color="auto" w:fill="auto"/>
+            <w:vAlign w:val="center"/>
+          </w:tcPr>
+          <w:p>
+            <w:pPr>
+              <w:jc w:val="center"/>
+              <w:rPr>
+                <w:rFonts w:ascii="Calibri" w:hAnsi="Calibri"/>
+                <w:sz w:val="24"/>
+              </w:rPr>
+            </w:pPr>
+            <w:r>
+              <w:rPr>
+                <w:rFonts w:ascii="Calibri" w:hAnsi="Calibri" w:hint="eastAsia"/>
+                <w:sz w:val="24"/>
+              </w:rPr>
+              <w:t>备注</w:t>
+            </w:r>
+          </w:p>
+        </w:tc>
+      </w:tr>
+      <w:tr>
+        <w:trPr>
+          <w:trHeight w:val="425"/>
+          <w:jc w:val="center"/>
+        </w:trPr>
+        <w:tc>
+          <w:tcPr>
+            <w:tcW w:w="847" w:type="dxa"/>
+            <w:vMerge/>
+            <w:shd w:val="clear" w:color="auto" w:fill="auto"/>
+          </w:tcPr>
+          <w:p>
+            <w:pPr>
+              <w:rPr>
+                <w:rFonts w:ascii="Calibri" w:hAnsi="Calibri"/>
+                <w:sz w:val="24"/>
+              </w:rPr>
+            </w:pPr>
+          </w:p>
+        </w:tc>
+        <w:tc>
+          <w:tcPr>
+            <w:tcW w:w="1217" w:type="dxa"/>
+            <w:shd w:val="clear" w:color="auto" w:fill="auto"/>
+            <w:vAlign w:val="center"/>
+          </w:tcPr>
+          <w:p>
+            <w:pPr>
+              <w:jc w:val="center"/>
+              <w:rPr>
+                <w:rFonts w:ascii="Calibri" w:hAnsi="Calibri"/>
+                <w:sz w:val="24"/>
+              </w:rPr>
+            </w:pPr>
+          </w:p>
+        </w:tc>
+        <w:tc>
+          <w:tcPr>
+            <w:tcW w:w="5536" w:type="dxa"/>
+            <w:gridSpan w:val="3"/>
+            <w:shd w:val="clear" w:color="auto" w:fill="auto"/>
+          </w:tcPr>
+          <w:p>
+            <w:pPr>
+              <w:rPr>
+                <w:rFonts w:ascii="Calibri" w:hAnsi="Calibri"/>
+              </w:rPr>
+            </w:pPr>
+          </w:p>
+        </w:tc>
+        <w:tc>
+          <w:tcPr>
+            <w:tcW w:w="1259" w:type="dxa"/>
+            <w:shd w:val="clear" w:color="auto" w:fill="auto"/>
+          </w:tcPr>
+          <w:p>
+            <w:pPr>
+              <w:rPr>
+                <w:rFonts w:ascii="Calibri" w:hAnsi="Calibri"/>
+              </w:rPr>
+            </w:pPr>
+          </w:p>
+        </w:tc>
+      </w:tr>
+      <w:tr>
+        <w:trPr>
+          <w:trHeight w:val="425"/>
+          <w:jc w:val="center"/>
+        </w:trPr>
+        <w:tc>
+          <w:tcPr>
+            <w:tcW w:w="847" w:type="dxa"/>
+            <w:vMerge/>
+            <w:shd w:val="clear" w:color="auto" w:fill="auto"/>
+          </w:tcPr>
+          <w:p>
+            <w:pPr>
+              <w:rPr>
+                <w:rFonts w:ascii="Calibri" w:hAnsi="Calibri"/>
+                <w:sz w:val="24"/>
+              </w:rPr>
+            </w:pPr>
+          </w:p>
+        </w:tc>
+        <w:tc>
+          <w:tcPr>
+            <w:tcW w:w="1217" w:type="dxa"/>
+            <w:shd w:val="clear" w:color="auto" w:fill="auto"/>
+            <w:vAlign w:val="center"/>
+          </w:tcPr>
+          <w:p>
+            <w:pPr>
+              <w:jc w:val="center"/>
+              <w:rPr>
+                <w:rFonts w:ascii="Calibri" w:hAnsi="Calibri"/>
+                <w:sz w:val="24"/>
+              </w:rPr>
+            </w:pPr>
+          </w:p>
+        </w:tc>
+        <w:tc>
+          <w:tcPr>
+            <w:tcW w:w="5536" w:type="dxa"/>
+            <w:gridSpan w:val="3"/>
+            <w:shd w:val="clear" w:color="auto" w:fill="auto"/>
+          </w:tcPr>
+          <w:p>
+            <w:pPr>
+              <w:rPr>
+                <w:rFonts w:ascii="Calibri" w:hAnsi="Calibri"/>
+              </w:rPr>
+            </w:pPr>
+          </w:p>
+        </w:tc>
+        <w:tc>
+          <w:tcPr>
+            <w:tcW w:w="1259" w:type="dxa"/>
+            <w:shd w:val="clear" w:color="auto" w:fill="auto"/>
+          </w:tcPr>
+          <w:p>
+            <w:pPr>
+              <w:rPr>
+                <w:rFonts w:ascii="Calibri" w:hAnsi="Calibri"/>
+              </w:rPr>
+            </w:pPr>
+          </w:p>
+        </w:tc>
+      </w:tr>
+      <w:tr>
+        <w:trPr>
+          <w:trHeight w:val="755"/>
+          <w:jc w:val="center"/>
+        </w:trPr>
+        <w:tc>
+          <w:tcPr>
+            <w:tcW w:w="847" w:type="dxa"/>
+            <w:shd w:val="clear" w:color="auto" w:fill="auto"/>
+            <w:vAlign w:val="center"/>
+          </w:tcPr>
+          <w:p>
+            <w:pPr>
+              <w:jc w:val="center"/>
+              <w:rPr>
+                <w:rFonts w:ascii="Calibri" w:hAnsi="Calibri"/>
+                <w:sz w:val="24"/>
+              </w:rPr>
+            </w:pPr>
+            <w:r>
+              <w:rPr>
+                <w:rFonts w:ascii="Calibri" w:hAnsi="Calibri" w:hint="eastAsia"/>
+                <w:sz w:val="24"/>
+              </w:rPr>
+              <w:t>备注</w:t>
+            </w:r>
+          </w:p>
+        </w:tc>
+        <w:tc>
+          <w:tcPr>
+            <w:tcW w:w="8012" w:type="dxa"/>
+            <w:gridSpan w:val="5"/>
+            <w:shd w:val="clear" w:color="auto" w:fill="auto"/>
+          </w:tcPr>
+          <w:p>
+            <w:pPr>
+              <w:rPr>
+                <w:rFonts w:ascii="Calibri" w:hAnsi="Calibri" w:hint="eastAsia"/>
+                <w:sz w:val="24"/>
+              </w:rPr>
+            </w:pPr>
+          </w:p>
+        </w:tc>
+      </w:tr>
+    </w:tbl>
+    <w:p/>
+    <w:tbl>
+      <w:tblPr>
+        <w:tblW w:w="8859" w:type="dxa"/>
+        <w:jc w:val="center"/>
+        <w:tblBorders>
+          <w:top w:val="single" w:sz="4" w:space="0" w:color="auto"/>
+          <w:left w:val="single" w:sz="4" w:space="0" w:color="auto"/>
+          <w:bottom w:val="single" w:sz="4" w:space="0" w:color="auto"/>
+          <w:right w:val="single" w:sz="4" w:space="0" w:color="auto"/>
+          <w:insideH w:val="single" w:sz="4" w:space="0" w:color="auto"/>
+          <w:insideV w:val="single" w:sz="4" w:space="0" w:color="auto"/>
+        </w:tblBorders>
+        <w:tblLook w:val="04A0" w:firstRow="1" w:lastRow="0" w:firstColumn="1" w:lastColumn="0" w:noHBand="0" w:noVBand="1"/>
+      </w:tblPr>
+      <w:tblGrid>
+        <w:gridCol w:w="847"/>
+        <w:gridCol w:w="1217"/>
+        <w:gridCol w:w="2782"/>
+        <w:gridCol w:w="1257"/>
+        <w:gridCol w:w="1497"/>
+        <w:gridCol w:w="1259"/>
+      </w:tblGrid>
+      <w:tr>
+        <w:trPr>
+          <w:jc w:val="center"/>
+        </w:trPr>
+        <w:tc>
+          <w:tcPr>
+            <w:tcW w:w="2064" w:type="dxa"/>
+            <w:gridSpan w:val="2"/>
+            <w:shd w:val="clear" w:color="auto" w:fill="auto"/>
+            <w:vAlign w:val="center"/>
+          </w:tcPr>
+          <w:p>
+            <w:pPr>
+              <w:jc w:val="center"/>
+              <w:rPr>
+                <w:rFonts w:ascii="Calibri" w:hAnsi="Calibri"/>
+                <w:sz w:val="24"/>
+              </w:rPr>
+            </w:pPr>
+            <w:r>
+              <w:rPr>
+                <w:rFonts w:ascii="Calibri" w:hAnsi="Calibri" w:hint="eastAsia"/>
+                <w:sz w:val="24"/>
+              </w:rPr>
+              <w:t>填报人</w:t>
+            </w:r>
+          </w:p>
+        </w:tc>
+        <w:tc>
+          <w:tcPr>
+            <w:tcW w:w="2782" w:type="dxa"/>
+            <w:shd w:val="clear" w:color="auto" w:fill="auto"/>
+          </w:tcPr>
+          <w:p>
+            <w:pPr>
+              <w:jc w:val="center"/>
+              <w:rPr>
+                <w:rFonts w:ascii="Calibri" w:hAnsi="Calibri" w:hint="eastAsia"/>
+              </w:rPr>
+            </w:pPr>
+            <w:r>
+              <w:rPr>
+                <w:rFonts w:ascii="Calibri" w:hAnsi="Calibri" w:hint="eastAsia"/>
+              </w:rPr>
+              <w:t>李阳</w:t>
+            </w:r>
+          </w:p>
+        </w:tc>
+        <w:tc>
+          <w:tcPr>
+            <w:tcW w:w="1257" w:type="dxa"/>
+            <w:shd w:val="clear" w:color="auto" w:fill="auto"/>
+            <w:vAlign w:val="center"/>
+          </w:tcPr>
+          <w:p>
+            <w:pPr>
+              <w:jc w:val="center"/>
+              <w:rPr>
+                <w:rFonts w:ascii="Calibri" w:hAnsi="Calibri"/>
+                <w:sz w:val="24"/>
+              </w:rPr>
+            </w:pPr>
+            <w:r>
+              <w:rPr>
+                <w:rFonts w:ascii="Calibri" w:hAnsi="Calibri" w:hint="eastAsia"/>
+                <w:sz w:val="24"/>
+              </w:rPr>
+              <w:t>填报时间</w:t>
+            </w:r>
+          </w:p>
+        </w:tc>
+        <w:tc>
+          <w:tcPr>
+            <w:tcW w:w="2756" w:type="dxa"/>
+            <w:gridSpan w:val="2"/>
+            <w:shd w:val="clear" w:color="auto" w:fill="auto"/>
+          </w:tcPr>
+          <w:p>
+            <w:pPr>
+              <w:rPr>
+                <w:rFonts w:ascii="Calibri" w:hAnsi="Calibri" w:hint="eastAsia"/>
+                <w:szCs w:val="21"/>
+              </w:rPr>
+            </w:pPr>
+            <w:r>
+              <w:rPr>
+                <w:rFonts w:ascii="Calibri" w:hAnsi="Calibri" w:hint="eastAsia"/>
+                <w:szCs w:val="21"/>
+              </w:rPr>
+              <w:t>2</w:t>
+            </w:r>
+            <w:r>
+              <w:rPr>
+                <w:rFonts w:ascii="Calibri" w:hAnsi="Calibri"/>
+                <w:szCs w:val="21"/>
+              </w:rPr>
+              <w:t>019/4</w:t>
+            </w:r>
+            <w:r>
+              <w:rPr>
+                <w:rFonts w:ascii="Calibri" w:hAnsi="Calibri"/>
+                <w:szCs w:val="21"/>
+              </w:rPr>
+              <w:t>/20</w:t>
+            </w:r>
+          </w:p>
+        </w:tc>
+      </w:tr>
+      <w:tr>
+        <w:trPr>
+          <w:jc w:val="center"/>
+        </w:trPr>
+        <w:tc>
+          <w:tcPr>
+            <w:tcW w:w="2064" w:type="dxa"/>
+            <w:gridSpan w:val="2"/>
+            <w:shd w:val="clear" w:color="auto" w:fill="auto"/>
+            <w:vAlign w:val="center"/>
+          </w:tcPr>
+          <w:p>
+            <w:pPr>
+              <w:jc w:val="center"/>
+              <w:rPr>
+                <w:rFonts w:ascii="Calibri" w:hAnsi="Calibri"/>
+                <w:sz w:val="24"/>
+              </w:rPr>
+            </w:pPr>
+            <w:r>
+              <w:rPr>
+                <w:rFonts w:ascii="Calibri" w:hAnsi="Calibri" w:hint="eastAsia"/>
+                <w:sz w:val="24"/>
+              </w:rPr>
+              <w:t>开发阶段</w:t>
+            </w:r>
+          </w:p>
+        </w:tc>
+        <w:tc>
+          <w:tcPr>
+            <w:tcW w:w="2782" w:type="dxa"/>
+            <w:shd w:val="clear" w:color="auto" w:fill="auto"/>
+          </w:tcPr>
+          <w:p>
+            <w:pPr>
+              <w:rPr>
+                <w:rFonts w:ascii="Calibri" w:hAnsi="Calibri" w:hint="eastAsia"/>
+              </w:rPr>
+            </w:pPr>
+            <w:r>
+              <w:rPr>
+                <w:rFonts w:ascii="Calibri" w:hAnsi="Calibri" w:hint="eastAsia"/>
+              </w:rPr>
+              <w:t>开发</w:t>
+            </w:r>
+          </w:p>
+        </w:tc>
+        <w:tc>
+          <w:tcPr>
+            <w:tcW w:w="1257" w:type="dxa"/>
+            <w:shd w:val="clear" w:color="auto" w:fill="auto"/>
+            <w:vAlign w:val="center"/>
+          </w:tcPr>
+          <w:p>
+            <w:pPr>
+              <w:jc w:val="center"/>
+              <w:rPr>
+                <w:rFonts w:ascii="Calibri" w:hAnsi="Calibri"/>
+                <w:sz w:val="24"/>
+              </w:rPr>
+            </w:pPr>
+            <w:r>
+              <w:rPr>
+                <w:rFonts w:ascii="Calibri" w:hAnsi="Calibri" w:hint="eastAsia"/>
+                <w:sz w:val="24"/>
+              </w:rPr>
+              <w:t>起止日期</w:t>
+            </w:r>
+          </w:p>
+        </w:tc>
+        <w:tc>
+          <w:tcPr>
+            <w:tcW w:w="2756" w:type="dxa"/>
+            <w:gridSpan w:val="2"/>
+            <w:shd w:val="clear" w:color="auto" w:fill="auto"/>
+          </w:tcPr>
+          <w:p>
+            <w:pPr>
+              <w:rPr>
+                <w:rFonts w:ascii="Calibri" w:hAnsi="Calibri"/>
+                <w:szCs w:val="21"/>
+              </w:rPr>
+            </w:pPr>
+            <w:r>
+              <w:rPr>
+                <w:rFonts w:ascii="Calibri" w:hAnsi="Calibri" w:hint="eastAsia"/>
+                <w:szCs w:val="21"/>
+              </w:rPr>
+              <w:t>2</w:t>
+            </w:r>
+            <w:r>
+              <w:rPr>
+                <w:rFonts w:ascii="Calibri" w:hAnsi="Calibri"/>
+                <w:szCs w:val="21"/>
+              </w:rPr>
+              <w:t>019/4/</w:t>
+            </w:r>
+            <w:r>
+              <w:rPr>
+                <w:rFonts w:ascii="Calibri" w:hAnsi="Calibri"/>
+                <w:szCs w:val="21"/>
+              </w:rPr>
+              <w:t>20</w:t>
+            </w:r>
+            <w:r>
+              <w:rPr>
+                <w:rFonts w:ascii="Calibri" w:hAnsi="Calibri"/>
+                <w:szCs w:val="21"/>
+              </w:rPr>
+              <w:t>-2019/4/</w:t>
+            </w:r>
+            <w:r>
+              <w:rPr>
+                <w:rFonts w:ascii="Calibri" w:hAnsi="Calibri"/>
+                <w:szCs w:val="21"/>
+              </w:rPr>
+              <w:t>30</w:t>
+            </w:r>
+          </w:p>
+        </w:tc>
+      </w:tr>
+      <w:tr>
+        <w:trPr>
+          <w:cantSplit/>
+          <w:trHeight w:val="2380"/>
+          <w:jc w:val="center"/>
+        </w:trPr>
+        <w:tc>
+          <w:tcPr>
+            <w:tcW w:w="847" w:type="dxa"/>
+            <w:vMerge w:val="restart"/>
+            <w:shd w:val="clear" w:color="auto" w:fill="auto"/>
+            <w:textDirection w:val="tbRlV"/>
+            <w:vAlign w:val="center"/>
+          </w:tcPr>
+          <w:p>
+            <w:pPr>
+              <w:ind w:left="113" w:right="113"/>
+              <w:jc w:val="center"/>
+              <w:rPr>
+                <w:rFonts w:ascii="Calibri" w:hAnsi="Calibri"/>
+                <w:sz w:val="24"/>
+              </w:rPr>
+            </w:pPr>
+            <w:r>
+              <w:rPr>
+                <w:rFonts w:ascii="Calibri" w:hAnsi="Calibri" w:hint="eastAsia"/>
+                <w:sz w:val="24"/>
+              </w:rPr>
+              <w:t>本阶段进度</w:t>
+            </w:r>
+          </w:p>
+        </w:tc>
+        <w:tc>
+          <w:tcPr>
+            <w:tcW w:w="1217" w:type="dxa"/>
+            <w:shd w:val="clear" w:color="auto" w:fill="auto"/>
+            <w:textDirection w:val="tbRlV"/>
+            <w:vAlign w:val="center"/>
+          </w:tcPr>
+          <w:p>
+            <w:pPr>
+              <w:ind w:left="113" w:right="113"/>
+              <w:jc w:val="center"/>
+              <w:rPr>
+                <w:rFonts w:ascii="Calibri" w:hAnsi="Calibri"/>
+                <w:sz w:val="24"/>
+              </w:rPr>
+            </w:pPr>
+            <w:r>
+              <w:rPr>
+                <w:rFonts w:ascii="Calibri" w:hAnsi="Calibri" w:hint="eastAsia"/>
+                <w:sz w:val="24"/>
+              </w:rPr>
+              <w:t>已完成事项</w:t>
+            </w:r>
+          </w:p>
+        </w:tc>
+        <w:tc>
+          <w:tcPr>
+            <w:tcW w:w="6795" w:type="dxa"/>
+            <w:gridSpan w:val="4"/>
+            <w:shd w:val="clear" w:color="auto" w:fill="auto"/>
+          </w:tcPr>
+          <w:p>
+            <w:pPr>
+              <w:pStyle w:val="ad"/>
+              <w:numPr>
+                <w:ilvl w:val="0"/>
+                <w:numId w:val="2"/>
+              </w:numPr>
+              <w:ind w:firstLineChars="0"/>
+              <w:jc w:val="left"/>
+              <w:rPr>
+                <w:rFonts w:ascii="Calibri" w:hAnsi="Calibri"/>
+                <w:szCs w:val="22"/>
+              </w:rPr>
+            </w:pPr>
+            <w:r>
+              <w:rPr>
+                <w:rFonts w:ascii="Calibri" w:hAnsi="Calibri" w:hint="eastAsia"/>
+                <w:szCs w:val="22"/>
+              </w:rPr>
+              <w:t>使用</w:t>
+            </w:r>
+            <w:r>
+              <w:rPr>
+                <w:rFonts w:ascii="Calibri" w:hAnsi="Calibri" w:hint="eastAsia"/>
+                <w:szCs w:val="22"/>
+              </w:rPr>
+              <w:t>EMQ</w:t>
+            </w:r>
+            <w:r>
+              <w:rPr>
+                <w:rFonts w:ascii="Calibri" w:hAnsi="Calibri" w:hint="eastAsia"/>
+                <w:szCs w:val="22"/>
+              </w:rPr>
+              <w:t>完成</w:t>
+            </w:r>
+            <w:proofErr w:type="spellStart"/>
+            <w:r>
+              <w:rPr>
+                <w:rFonts w:ascii="Calibri" w:hAnsi="Calibri" w:hint="eastAsia"/>
+                <w:szCs w:val="22"/>
+              </w:rPr>
+              <w:t>mqtt</w:t>
+            </w:r>
+            <w:proofErr w:type="spellEnd"/>
+            <w:r>
+              <w:rPr>
+                <w:rFonts w:ascii="Calibri" w:hAnsi="Calibri" w:hint="eastAsia"/>
+                <w:szCs w:val="22"/>
+              </w:rPr>
+              <w:t>服务器的搭建</w:t>
+            </w:r>
+          </w:p>
+          <w:p>
+            <w:pPr>
+              <w:pStyle w:val="ad"/>
+              <w:numPr>
+                <w:ilvl w:val="0"/>
+                <w:numId w:val="2"/>
+              </w:numPr>
+              <w:ind w:firstLineChars="0"/>
+              <w:jc w:val="left"/>
+              <w:rPr>
+                <w:rFonts w:ascii="Calibri" w:hAnsi="Calibri" w:hint="eastAsia"/>
+                <w:szCs w:val="22"/>
+              </w:rPr>
+            </w:pPr>
+            <w:r>
+              <w:rPr>
+                <w:rFonts w:ascii="Calibri" w:hAnsi="Calibri" w:hint="eastAsia"/>
+                <w:szCs w:val="22"/>
+              </w:rPr>
+              <w:t>选择</w:t>
+            </w:r>
+            <w:proofErr w:type="spellStart"/>
+            <w:r>
+              <w:rPr>
+                <w:rFonts w:ascii="Calibri" w:hAnsi="Calibri" w:hint="eastAsia"/>
+                <w:szCs w:val="22"/>
+              </w:rPr>
+              <w:t>mqtt</w:t>
+            </w:r>
+            <w:proofErr w:type="spellEnd"/>
+            <w:r>
+              <w:rPr>
+                <w:rFonts w:ascii="Calibri" w:hAnsi="Calibri" w:hint="eastAsia"/>
+                <w:szCs w:val="22"/>
+              </w:rPr>
+              <w:t>协议进行通信</w:t>
+            </w:r>
+          </w:p>
+        </w:tc>
+      </w:tr>
+      <w:tr>
+        <w:trPr>
+          <w:cantSplit/>
+          <w:trHeight w:val="2269"/>
+          <w:jc w:val="center"/>
+        </w:trPr>
+        <w:tc>
+          <w:tcPr>
+            <w:tcW w:w="847" w:type="dxa"/>
+            <w:vMerge/>
+            <w:shd w:val="clear" w:color="auto" w:fill="auto"/>
+          </w:tcPr>
+          <w:p>
+            <w:pPr>
+              <w:rPr>
+                <w:rFonts w:ascii="Calibri" w:hAnsi="Calibri"/>
+                <w:sz w:val="24"/>
+              </w:rPr>
+            </w:pPr>
+          </w:p>
+        </w:tc>
+        <w:tc>
+          <w:tcPr>
+            <w:tcW w:w="1217" w:type="dxa"/>
+            <w:shd w:val="clear" w:color="auto" w:fill="auto"/>
+            <w:textDirection w:val="tbRlV"/>
+            <w:vAlign w:val="center"/>
+          </w:tcPr>
+          <w:p>
+            <w:pPr>
+              <w:ind w:left="113" w:right="113"/>
+              <w:jc w:val="center"/>
+              <w:rPr>
+                <w:rFonts w:ascii="Calibri" w:hAnsi="Calibri"/>
+                <w:sz w:val="24"/>
+              </w:rPr>
+            </w:pPr>
+            <w:r>
+              <w:rPr>
+                <w:rFonts w:ascii="Calibri" w:hAnsi="Calibri" w:hint="eastAsia"/>
+                <w:sz w:val="24"/>
+              </w:rPr>
+              <w:t>待完成事项</w:t>
+            </w:r>
+          </w:p>
+        </w:tc>
+        <w:tc>
+          <w:tcPr>
+            <w:tcW w:w="6795" w:type="dxa"/>
+            <w:gridSpan w:val="4"/>
+            <w:shd w:val="clear" w:color="auto" w:fill="auto"/>
+          </w:tcPr>
+          <w:p>
+            <w:pPr>
+              <w:pStyle w:val="ad"/>
+              <w:numPr>
+                <w:ilvl w:val="0"/>
+                <w:numId w:val="5"/>
+              </w:numPr>
+              <w:ind w:firstLineChars="0"/>
+              <w:rPr>
+                <w:rFonts w:ascii="Calibri" w:hAnsi="Calibri"/>
+                <w:szCs w:val="22"/>
+              </w:rPr>
+            </w:pPr>
+            <w:r>
+              <w:rPr>
+                <w:rFonts w:ascii="Calibri" w:hAnsi="Calibri" w:hint="eastAsia"/>
+                <w:szCs w:val="22"/>
+              </w:rPr>
+              <w:t>完成服务器与硬件的通信</w:t>
+            </w:r>
+          </w:p>
+          <w:p>
+            <w:pPr>
+              <w:pStyle w:val="ad"/>
+              <w:numPr>
+                <w:ilvl w:val="0"/>
+                <w:numId w:val="5"/>
+              </w:numPr>
+              <w:ind w:firstLineChars="0"/>
+              <w:rPr>
+                <w:rFonts w:ascii="Calibri" w:hAnsi="Calibri" w:hint="eastAsia"/>
+                <w:szCs w:val="22"/>
+              </w:rPr>
+            </w:pPr>
+            <w:r>
+              <w:rPr>
+                <w:rFonts w:ascii="Calibri" w:hAnsi="Calibri" w:hint="eastAsia"/>
+                <w:szCs w:val="22"/>
+              </w:rPr>
+              <w:t>对服务进行线上和线下测试</w:t>
+            </w:r>
+          </w:p>
+        </w:tc>
+      </w:tr>
+      <w:tr>
+        <w:trPr>
+          <w:cantSplit/>
+          <w:trHeight w:val="2684"/>
+          <w:jc w:val="center"/>
+        </w:trPr>
+        <w:tc>
+          <w:tcPr>
+            <w:tcW w:w="847" w:type="dxa"/>
+            <w:vMerge/>
+            <w:shd w:val="clear" w:color="auto" w:fill="auto"/>
+          </w:tcPr>
+          <w:p>
+            <w:pPr>
+              <w:rPr>
+                <w:rFonts w:ascii="Calibri" w:hAnsi="Calibri"/>
+                <w:sz w:val="24"/>
+              </w:rPr>
+            </w:pPr>
+          </w:p>
+        </w:tc>
+        <w:tc>
+          <w:tcPr>
+            <w:tcW w:w="1217" w:type="dxa"/>
+            <w:shd w:val="clear" w:color="auto" w:fill="auto"/>
+            <w:textDirection w:val="tbRlV"/>
+            <w:vAlign w:val="center"/>
+          </w:tcPr>
+          <w:p>
+            <w:pPr>
+              <w:ind w:left="113" w:right="113"/>
+              <w:jc w:val="center"/>
+              <w:rPr>
+                <w:rFonts w:ascii="Calibri" w:hAnsi="Calibri"/>
+                <w:sz w:val="24"/>
+              </w:rPr>
+            </w:pPr>
+            <w:r>
+              <w:rPr>
+                <w:rFonts w:ascii="Calibri" w:hAnsi="Calibri" w:hint="eastAsia"/>
+                <w:sz w:val="24"/>
+              </w:rPr>
+              <w:t>原因及对策</w:t>
+            </w:r>
+          </w:p>
+        </w:tc>
+        <w:tc>
+          <w:tcPr>
+            <w:tcW w:w="6795" w:type="dxa"/>
+            <w:gridSpan w:val="4"/>
+            <w:shd w:val="clear" w:color="auto" w:fill="auto"/>
+          </w:tcPr>
+          <w:p>
+            <w:pPr>
+              <w:rPr>
+                <w:rFonts w:ascii="Calibri" w:hAnsi="Calibri" w:hint="eastAsia"/>
+              </w:rPr>
+            </w:pPr>
+          </w:p>
+        </w:tc>
+      </w:tr>
+      <w:tr>
+        <w:trPr>
+          <w:trHeight w:val="425"/>
+          <w:jc w:val="center"/>
+        </w:trPr>
+        <w:tc>
+          <w:tcPr>
+            <w:tcW w:w="847" w:type="dxa"/>
+            <w:vMerge w:val="restart"/>
+            <w:shd w:val="clear" w:color="auto" w:fill="auto"/>
+            <w:textDirection w:val="tbRlV"/>
+            <w:vAlign w:val="center"/>
+          </w:tcPr>
+          <w:p>
+            <w:pPr>
+              <w:ind w:left="113" w:right="113"/>
+              <w:jc w:val="center"/>
+              <w:rPr>
+                <w:rFonts w:ascii="Calibri" w:hAnsi="Calibri"/>
+                <w:sz w:val="24"/>
+              </w:rPr>
+            </w:pPr>
+            <w:r>
+              <w:rPr>
+                <w:rFonts w:ascii="Calibri" w:hAnsi="Calibri" w:hint="eastAsia"/>
+                <w:sz w:val="24"/>
+              </w:rPr>
+              <w:t>下阶段计划</w:t>
+            </w:r>
+          </w:p>
+        </w:tc>
+        <w:tc>
+          <w:tcPr>
+            <w:tcW w:w="8012" w:type="dxa"/>
+            <w:gridSpan w:val="5"/>
+            <w:vMerge w:val="restart"/>
+            <w:shd w:val="clear" w:color="auto" w:fill="auto"/>
+            <w:vAlign w:val="center"/>
+          </w:tcPr>
+          <w:p>
+            <w:pPr>
+              <w:pStyle w:val="ad"/>
+              <w:ind w:left="360" w:firstLineChars="1100" w:firstLine="2310"/>
+              <w:rPr>
+                <w:rFonts w:ascii="Calibri" w:hAnsi="Calibri"/>
+                <w:szCs w:val="22"/>
+              </w:rPr>
+            </w:pPr>
+            <w:r>
+              <w:rPr>
+                <w:rFonts w:ascii="Calibri" w:hAnsi="Calibri" w:hint="eastAsia"/>
+                <w:szCs w:val="22"/>
+              </w:rPr>
+              <w:t>完成服务器与硬件的通信</w:t>
+            </w:r>
+          </w:p>
+          <w:p>
+            <w:pPr>
+              <w:jc w:val="center"/>
+              <w:rPr>
+                <w:rFonts w:ascii="Calibri" w:hAnsi="Calibri" w:hint="eastAsia"/>
+                <w:sz w:val="24"/>
+              </w:rPr>
+            </w:pPr>
+            <w:r>
+              <w:rPr>
+                <w:rFonts w:ascii="Calibri" w:hAnsi="Calibri" w:hint="eastAsia"/>
+                <w:szCs w:val="22"/>
+              </w:rPr>
+              <w:t>对服务进行线上和线下测试</w:t>
+            </w:r>
+          </w:p>
+          <w:p>
+            <w:pPr>
+              <w:jc w:val="center"/>
+              <w:rPr>
+                <w:rFonts w:ascii="Calibri" w:hAnsi="Calibri"/>
+                <w:sz w:val="24"/>
+              </w:rPr>
+            </w:pPr>
+          </w:p>
+        </w:tc>
+      </w:tr>
+      <w:tr>
+        <w:trPr>
+          <w:trHeight w:val="425"/>
+          <w:jc w:val="center"/>
+        </w:trPr>
+        <w:tc>
+          <w:tcPr>
+            <w:tcW w:w="847" w:type="dxa"/>
+            <w:vMerge/>
+            <w:shd w:val="clear" w:color="auto" w:fill="auto"/>
+          </w:tcPr>
+          <w:p>
+            <w:pPr>
+              <w:rPr>
+                <w:rFonts w:ascii="Calibri" w:hAnsi="Calibri"/>
+                <w:sz w:val="24"/>
+              </w:rPr>
+            </w:pPr>
+          </w:p>
+        </w:tc>
+        <w:tc>
+          <w:tcPr>
+            <w:tcW w:w="8012" w:type="dxa"/>
+            <w:gridSpan w:val="5"/>
+            <w:vMerge/>
+            <w:shd w:val="clear" w:color="auto" w:fill="auto"/>
+            <w:vAlign w:val="center"/>
+          </w:tcPr>
+          <w:p>
+            <w:pPr>
+              <w:jc w:val="center"/>
+              <w:rPr>
+                <w:rFonts w:ascii="Calibri" w:hAnsi="Calibri"/>
+              </w:rPr>
+            </w:pPr>
+          </w:p>
+        </w:tc>
+      </w:tr>
+      <w:tr>
+        <w:trPr>
+          <w:trHeight w:val="425"/>
+          <w:jc w:val="center"/>
+        </w:trPr>
+        <w:tc>
+          <w:tcPr>
+            <w:tcW w:w="847" w:type="dxa"/>
+            <w:vMerge/>
+            <w:shd w:val="clear" w:color="auto" w:fill="auto"/>
+          </w:tcPr>
+          <w:p>
+            <w:pPr>
+              <w:rPr>
+                <w:rFonts w:ascii="Calibri" w:hAnsi="Calibri"/>
+                <w:sz w:val="24"/>
+              </w:rPr>
+            </w:pPr>
+          </w:p>
+        </w:tc>
+        <w:tc>
+          <w:tcPr>
+            <w:tcW w:w="8012" w:type="dxa"/>
+            <w:gridSpan w:val="5"/>
+            <w:vMerge/>
+            <w:shd w:val="clear" w:color="auto" w:fill="auto"/>
+            <w:vAlign w:val="center"/>
+          </w:tcPr>
+          <w:p>
+            <w:pPr>
+              <w:jc w:val="center"/>
+              <w:rPr>
+                <w:rFonts w:ascii="Calibri" w:hAnsi="Calibri"/>
+              </w:rPr>
+            </w:pPr>
+          </w:p>
+        </w:tc>
+      </w:tr>
+      <w:tr>
+        <w:trPr>
+          <w:trHeight w:val="425"/>
+          <w:jc w:val="center"/>
+        </w:trPr>
+        <w:tc>
+          <w:tcPr>
+            <w:tcW w:w="847" w:type="dxa"/>
+            <w:vMerge/>
+            <w:shd w:val="clear" w:color="auto" w:fill="auto"/>
+          </w:tcPr>
+          <w:p>
+            <w:pPr>
+              <w:rPr>
+                <w:rFonts w:ascii="Calibri" w:hAnsi="Calibri"/>
+                <w:sz w:val="24"/>
+              </w:rPr>
+            </w:pPr>
+          </w:p>
+        </w:tc>
+        <w:tc>
+          <w:tcPr>
+            <w:tcW w:w="8012" w:type="dxa"/>
+            <w:gridSpan w:val="5"/>
+            <w:vMerge/>
+            <w:shd w:val="clear" w:color="auto" w:fill="auto"/>
+            <w:vAlign w:val="center"/>
+          </w:tcPr>
+          <w:p>
+            <w:pPr>
+              <w:jc w:val="center"/>
+              <w:rPr>
+                <w:rFonts w:ascii="Calibri" w:hAnsi="Calibri"/>
+              </w:rPr>
+            </w:pPr>
+          </w:p>
+        </w:tc>
+      </w:tr>
+      <w:tr>
+        <w:trPr>
+          <w:trHeight w:val="425"/>
+          <w:jc w:val="center"/>
+        </w:trPr>
+        <w:tc>
+          <w:tcPr>
+            <w:tcW w:w="847" w:type="dxa"/>
+            <w:vMerge/>
+            <w:shd w:val="clear" w:color="auto" w:fill="auto"/>
+          </w:tcPr>
+          <w:p>
+            <w:pPr>
+              <w:rPr>
+                <w:rFonts w:ascii="Calibri" w:hAnsi="Calibri"/>
+                <w:sz w:val="24"/>
+              </w:rPr>
+            </w:pPr>
+          </w:p>
+        </w:tc>
+        <w:tc>
+          <w:tcPr>
+            <w:tcW w:w="8012" w:type="dxa"/>
+            <w:gridSpan w:val="5"/>
+            <w:vMerge/>
+            <w:shd w:val="clear" w:color="auto" w:fill="auto"/>
+            <w:vAlign w:val="center"/>
+          </w:tcPr>
+          <w:p>
+            <w:pPr>
+              <w:jc w:val="center"/>
+              <w:rPr>
+                <w:rFonts w:ascii="Calibri" w:hAnsi="Calibri"/>
+              </w:rPr>
+            </w:pPr>
+          </w:p>
+        </w:tc>
+      </w:tr>
+      <w:tr>
+        <w:trPr>
+          <w:trHeight w:val="425"/>
+          <w:jc w:val="center"/>
+        </w:trPr>
+        <w:tc>
+          <w:tcPr>
+            <w:tcW w:w="847" w:type="dxa"/>
+            <w:vMerge/>
+            <w:shd w:val="clear" w:color="auto" w:fill="auto"/>
+          </w:tcPr>
+          <w:p>
+            <w:pPr>
+              <w:rPr>
+                <w:rFonts w:ascii="Calibri" w:hAnsi="Calibri"/>
+                <w:sz w:val="24"/>
+              </w:rPr>
+            </w:pPr>
+          </w:p>
+        </w:tc>
+        <w:tc>
+          <w:tcPr>
+            <w:tcW w:w="8012" w:type="dxa"/>
+            <w:gridSpan w:val="5"/>
+            <w:vMerge/>
+            <w:shd w:val="clear" w:color="auto" w:fill="auto"/>
+            <w:vAlign w:val="center"/>
+          </w:tcPr>
+          <w:p>
+            <w:pPr>
+              <w:jc w:val="center"/>
+              <w:rPr>
+                <w:rFonts w:ascii="Calibri" w:hAnsi="Calibri"/>
+              </w:rPr>
+            </w:pPr>
+          </w:p>
+        </w:tc>
+      </w:tr>
+      <w:tr>
+        <w:trPr>
+          <w:trHeight w:val="425"/>
+          <w:jc w:val="center"/>
+        </w:trPr>
+        <w:tc>
+          <w:tcPr>
+            <w:tcW w:w="847" w:type="dxa"/>
+            <w:vMerge w:val="restart"/>
+            <w:shd w:val="clear" w:color="auto" w:fill="auto"/>
+            <w:textDirection w:val="tbRlV"/>
+            <w:vAlign w:val="center"/>
+          </w:tcPr>
+          <w:p>
+            <w:pPr>
+              <w:ind w:left="113" w:right="113"/>
+              <w:jc w:val="center"/>
+              <w:rPr>
+                <w:rFonts w:ascii="Calibri" w:hAnsi="Calibri"/>
+                <w:sz w:val="24"/>
+              </w:rPr>
+            </w:pPr>
+            <w:r>
+              <w:rPr>
+                <w:rFonts w:ascii="Calibri" w:hAnsi="Calibri" w:hint="eastAsia"/>
+                <w:sz w:val="24"/>
+              </w:rPr>
+              <w:t>资源需求</w:t>
+            </w:r>
+          </w:p>
+        </w:tc>
+        <w:tc>
+          <w:tcPr>
+            <w:tcW w:w="1217" w:type="dxa"/>
+            <w:shd w:val="clear" w:color="auto" w:fill="auto"/>
+            <w:vAlign w:val="center"/>
+          </w:tcPr>
+          <w:p>
+            <w:pPr>
+              <w:jc w:val="center"/>
+              <w:rPr>
+                <w:rFonts w:ascii="Calibri" w:hAnsi="Calibri"/>
+                <w:sz w:val="24"/>
+              </w:rPr>
+            </w:pPr>
+            <w:r>
+              <w:rPr>
+                <w:rFonts w:ascii="Calibri" w:hAnsi="Calibri" w:hint="eastAsia"/>
+                <w:sz w:val="24"/>
+              </w:rPr>
+              <w:t>编号</w:t>
+            </w:r>
+          </w:p>
+        </w:tc>
+        <w:tc>
+          <w:tcPr>
+            <w:tcW w:w="5536" w:type="dxa"/>
+            <w:gridSpan w:val="3"/>
+            <w:shd w:val="clear" w:color="auto" w:fill="auto"/>
+            <w:vAlign w:val="center"/>
+          </w:tcPr>
+          <w:p>
+            <w:pPr>
+              <w:jc w:val="center"/>
+              <w:rPr>
+                <w:rFonts w:ascii="Calibri" w:hAnsi="Calibri"/>
+                <w:sz w:val="24"/>
+              </w:rPr>
+            </w:pPr>
+            <w:r>
+              <w:rPr>
+                <w:rFonts w:ascii="Calibri" w:hAnsi="Calibri" w:hint="eastAsia"/>
+                <w:sz w:val="24"/>
+              </w:rPr>
+              <w:t>所需资源</w:t>
+            </w:r>
+          </w:p>
+        </w:tc>
+        <w:tc>
+          <w:tcPr>
+            <w:tcW w:w="1259" w:type="dxa"/>
+            <w:shd w:val="clear" w:color="auto" w:fill="auto"/>
+            <w:vAlign w:val="center"/>
+          </w:tcPr>
+          <w:p>
+            <w:pPr>
+              <w:jc w:val="center"/>
+              <w:rPr>
+                <w:rFonts w:ascii="Calibri" w:hAnsi="Calibri"/>
+                <w:sz w:val="24"/>
+              </w:rPr>
+            </w:pPr>
+            <w:r>
+              <w:rPr>
+                <w:rFonts w:ascii="Calibri" w:hAnsi="Calibri" w:hint="eastAsia"/>
+                <w:sz w:val="24"/>
+              </w:rPr>
+              <w:t>备注</w:t>
+            </w:r>
+          </w:p>
+        </w:tc>
+      </w:tr>
+      <w:tr>
+        <w:trPr>
+          <w:trHeight w:val="425"/>
+          <w:jc w:val="center"/>
+        </w:trPr>
+        <w:tc>
+          <w:tcPr>
+            <w:tcW w:w="847" w:type="dxa"/>
+            <w:vMerge/>
+            <w:shd w:val="clear" w:color="auto" w:fill="auto"/>
+          </w:tcPr>
+          <w:p>
+            <w:pPr>
+              <w:rPr>
+                <w:rFonts w:ascii="Calibri" w:hAnsi="Calibri"/>
+                <w:sz w:val="24"/>
+              </w:rPr>
+            </w:pPr>
+          </w:p>
+        </w:tc>
+        <w:tc>
+          <w:tcPr>
+            <w:tcW w:w="1217" w:type="dxa"/>
+            <w:shd w:val="clear" w:color="auto" w:fill="auto"/>
+            <w:vAlign w:val="center"/>
+          </w:tcPr>
+          <w:p>
+            <w:pPr>
+              <w:jc w:val="center"/>
+              <w:rPr>
+                <w:rFonts w:ascii="Calibri" w:hAnsi="Calibri"/>
+                <w:sz w:val="24"/>
+              </w:rPr>
+            </w:pPr>
+          </w:p>
+        </w:tc>
+        <w:tc>
+          <w:tcPr>
+            <w:tcW w:w="5536" w:type="dxa"/>
+            <w:gridSpan w:val="3"/>
+            <w:shd w:val="clear" w:color="auto" w:fill="auto"/>
+          </w:tcPr>
+          <w:p>
+            <w:pPr>
+              <w:rPr>
+                <w:rFonts w:ascii="Calibri" w:hAnsi="Calibri"/>
+              </w:rPr>
+            </w:pPr>
+          </w:p>
+        </w:tc>
+        <w:tc>
+          <w:tcPr>
+            <w:tcW w:w="1259" w:type="dxa"/>
+            <w:shd w:val="clear" w:color="auto" w:fill="auto"/>
+          </w:tcPr>
+          <w:p>
+            <w:pPr>
+              <w:rPr>
+                <w:rFonts w:ascii="Calibri" w:hAnsi="Calibri"/>
+              </w:rPr>
+            </w:pPr>
+          </w:p>
+        </w:tc>
+      </w:tr>
+      <w:tr>
+        <w:trPr>
+          <w:trHeight w:val="425"/>
+          <w:jc w:val="center"/>
+        </w:trPr>
+        <w:tc>
+          <w:tcPr>
+            <w:tcW w:w="847" w:type="dxa"/>
+            <w:vMerge/>
+            <w:shd w:val="clear" w:color="auto" w:fill="auto"/>
+          </w:tcPr>
+          <w:p>
+            <w:pPr>
+              <w:rPr>
+                <w:rFonts w:ascii="Calibri" w:hAnsi="Calibri"/>
+                <w:sz w:val="24"/>
+              </w:rPr>
+            </w:pPr>
+          </w:p>
+        </w:tc>
+        <w:tc>
+          <w:tcPr>
+            <w:tcW w:w="1217" w:type="dxa"/>
+            <w:shd w:val="clear" w:color="auto" w:fill="auto"/>
+            <w:vAlign w:val="center"/>
+          </w:tcPr>
+          <w:p>
+            <w:pPr>
+              <w:jc w:val="center"/>
+              <w:rPr>
+                <w:rFonts w:ascii="Calibri" w:hAnsi="Calibri"/>
+                <w:sz w:val="24"/>
+              </w:rPr>
+            </w:pPr>
+          </w:p>
+        </w:tc>
+        <w:tc>
+          <w:tcPr>
+            <w:tcW w:w="5536" w:type="dxa"/>
+            <w:gridSpan w:val="3"/>
+            <w:shd w:val="clear" w:color="auto" w:fill="auto"/>
+          </w:tcPr>
+          <w:p>
+            <w:pPr>
+              <w:rPr>
+                <w:rFonts w:ascii="Calibri" w:hAnsi="Calibri"/>
+              </w:rPr>
+            </w:pPr>
+          </w:p>
+        </w:tc>
+        <w:tc>
+          <w:tcPr>
+            <w:tcW w:w="1259" w:type="dxa"/>
+            <w:shd w:val="clear" w:color="auto" w:fill="auto"/>
+          </w:tcPr>
+          <w:p>
+            <w:pPr>
+              <w:rPr>
+                <w:rFonts w:ascii="Calibri" w:hAnsi="Calibri"/>
+              </w:rPr>
+            </w:pPr>
+          </w:p>
+        </w:tc>
+      </w:tr>
+      <w:tr>
+        <w:trPr>
+          <w:trHeight w:val="755"/>
+          <w:jc w:val="center"/>
+        </w:trPr>
+        <w:tc>
+          <w:tcPr>
+            <w:tcW w:w="847" w:type="dxa"/>
+            <w:shd w:val="clear" w:color="auto" w:fill="auto"/>
+            <w:vAlign w:val="center"/>
+          </w:tcPr>
+          <w:p>
+            <w:pPr>
+              <w:jc w:val="center"/>
+              <w:rPr>
+                <w:rFonts w:ascii="Calibri" w:hAnsi="Calibri"/>
+                <w:sz w:val="24"/>
+              </w:rPr>
+            </w:pPr>
+            <w:r>
+              <w:rPr>
+                <w:rFonts w:ascii="Calibri" w:hAnsi="Calibri" w:hint="eastAsia"/>
+                <w:sz w:val="24"/>
+              </w:rPr>
+              <w:t>备注</w:t>
+            </w:r>
+          </w:p>
+        </w:tc>
+        <w:tc>
+          <w:tcPr>
+            <w:tcW w:w="8012" w:type="dxa"/>
+            <w:gridSpan w:val="5"/>
+            <w:shd w:val="clear" w:color="auto" w:fill="auto"/>
+          </w:tcPr>
+          <w:p>
+            <w:pPr>
+              <w:rPr>
+                <w:rFonts w:ascii="Calibri" w:hAnsi="Calibri" w:hint="eastAsia"/>
+                <w:sz w:val="24"/>
+              </w:rPr>
+            </w:pPr>
+          </w:p>
+        </w:tc>
+      </w:tr>
+    </w:tbl>
+    <w:p/>
+    <w:tbl>
+      <w:tblPr>
+        <w:tblW w:w="8859" w:type="dxa"/>
+        <w:jc w:val="center"/>
+        <w:tblBorders>
+          <w:top w:val="single" w:sz="4" w:space="0" w:color="auto"/>
+          <w:left w:val="single" w:sz="4" w:space="0" w:color="auto"/>
+          <w:bottom w:val="single" w:sz="4" w:space="0" w:color="auto"/>
+          <w:right w:val="single" w:sz="4" w:space="0" w:color="auto"/>
+          <w:insideH w:val="single" w:sz="4" w:space="0" w:color="auto"/>
+          <w:insideV w:val="single" w:sz="4" w:space="0" w:color="auto"/>
+        </w:tblBorders>
+        <w:tblLook w:val="04A0" w:firstRow="1" w:lastRow="0" w:firstColumn="1" w:lastColumn="0" w:noHBand="0" w:noVBand="1"/>
+      </w:tblPr>
+      <w:tblGrid>
+        <w:gridCol w:w="847"/>
+        <w:gridCol w:w="1217"/>
+        <w:gridCol w:w="2782"/>
+        <w:gridCol w:w="1257"/>
+        <w:gridCol w:w="1497"/>
+        <w:gridCol w:w="1259"/>
+      </w:tblGrid>
+      <w:tr>
+        <w:trPr>
+          <w:jc w:val="center"/>
+        </w:trPr>
+        <w:tc>
+          <w:tcPr>
+            <w:tcW w:w="2064" w:type="dxa"/>
+            <w:gridSpan w:val="2"/>
+            <w:shd w:val="clear" w:color="auto" w:fill="auto"/>
+            <w:vAlign w:val="center"/>
+          </w:tcPr>
+          <w:p>
+            <w:pPr>
+              <w:jc w:val="center"/>
+              <w:rPr>
+                <w:rFonts w:ascii="Calibri" w:hAnsi="Calibri"/>
+                <w:sz w:val="24"/>
+              </w:rPr>
+            </w:pPr>
+            <w:r>
+              <w:rPr>
+                <w:rFonts w:ascii="Calibri" w:hAnsi="Calibri" w:hint="eastAsia"/>
+                <w:sz w:val="24"/>
+              </w:rPr>
+              <w:t>填报人</w:t>
+            </w:r>
+          </w:p>
+        </w:tc>
+        <w:tc>
+          <w:tcPr>
+            <w:tcW w:w="2782" w:type="dxa"/>
+            <w:shd w:val="clear" w:color="auto" w:fill="auto"/>
+          </w:tcPr>
+          <w:p>
+            <w:pPr>
+              <w:jc w:val="center"/>
+              <w:rPr>
+                <w:rFonts w:ascii="Calibri" w:hAnsi="Calibri" w:hint="eastAsia"/>
+              </w:rPr>
+            </w:pPr>
+            <w:r>
+              <w:rPr>
+                <w:rFonts w:ascii="Calibri" w:hAnsi="Calibri" w:hint="eastAsia"/>
+              </w:rPr>
+              <w:t>李阳</w:t>
+            </w:r>
+          </w:p>
+        </w:tc>
+        <w:tc>
+          <w:tcPr>
+            <w:tcW w:w="1257" w:type="dxa"/>
+            <w:shd w:val="clear" w:color="auto" w:fill="auto"/>
+            <w:vAlign w:val="center"/>
+          </w:tcPr>
+          <w:p>
+            <w:pPr>
+              <w:jc w:val="center"/>
+              <w:rPr>
+                <w:rFonts w:ascii="Calibri" w:hAnsi="Calibri"/>
+                <w:sz w:val="24"/>
+              </w:rPr>
+            </w:pPr>
+            <w:r>
+              <w:rPr>
+                <w:rFonts w:ascii="Calibri" w:hAnsi="Calibri" w:hint="eastAsia"/>
+                <w:sz w:val="24"/>
+              </w:rPr>
+              <w:t>填报时间</w:t>
+            </w:r>
+          </w:p>
+        </w:tc>
+        <w:tc>
+          <w:tcPr>
+            <w:tcW w:w="2756" w:type="dxa"/>
+            <w:gridSpan w:val="2"/>
+            <w:shd w:val="clear" w:color="auto" w:fill="auto"/>
+          </w:tcPr>
+          <w:p>
+            <w:pPr>
+              <w:rPr>
+                <w:rFonts w:ascii="Calibri" w:hAnsi="Calibri" w:hint="eastAsia"/>
+                <w:szCs w:val="21"/>
+              </w:rPr>
+            </w:pPr>
+            <w:r>
+              <w:rPr>
+                <w:rFonts w:ascii="Calibri" w:hAnsi="Calibri" w:hint="eastAsia"/>
+                <w:szCs w:val="21"/>
+              </w:rPr>
+              <w:t>2</w:t>
+            </w:r>
+            <w:r>
+              <w:rPr>
+                <w:rFonts w:ascii="Calibri" w:hAnsi="Calibri"/>
+                <w:szCs w:val="21"/>
+              </w:rPr>
+              <w:t>019/</w:t>
+            </w:r>
+            <w:r>
+              <w:rPr>
+                <w:rFonts w:ascii="Calibri" w:hAnsi="Calibri"/>
+                <w:szCs w:val="21"/>
+              </w:rPr>
+              <w:t>5/1</w:t>
+            </w:r>
+          </w:p>
+        </w:tc>
+      </w:tr>
+      <w:tr>
+        <w:trPr>
+          <w:jc w:val="center"/>
+        </w:trPr>
+        <w:tc>
+          <w:tcPr>
+            <w:tcW w:w="2064" w:type="dxa"/>
+            <w:gridSpan w:val="2"/>
+            <w:shd w:val="clear" w:color="auto" w:fill="auto"/>
+            <w:vAlign w:val="center"/>
+          </w:tcPr>
+          <w:p>
+            <w:pPr>
+              <w:jc w:val="center"/>
+              <w:rPr>
+                <w:rFonts w:ascii="Calibri" w:hAnsi="Calibri"/>
+                <w:sz w:val="24"/>
+              </w:rPr>
+            </w:pPr>
+            <w:r>
+              <w:rPr>
+                <w:rFonts w:ascii="Calibri" w:hAnsi="Calibri" w:hint="eastAsia"/>
+                <w:sz w:val="24"/>
+              </w:rPr>
+              <w:t>开发阶段</w:t>
+            </w:r>
+          </w:p>
+        </w:tc>
+        <w:tc>
+          <w:tcPr>
+            <w:tcW w:w="2782" w:type="dxa"/>
+            <w:shd w:val="clear" w:color="auto" w:fill="auto"/>
+          </w:tcPr>
+          <w:p>
+            <w:pPr>
+              <w:rPr>
+                <w:rFonts w:ascii="Calibri" w:hAnsi="Calibri" w:hint="eastAsia"/>
+              </w:rPr>
+            </w:pPr>
+            <w:r>
+              <w:rPr>
+                <w:rFonts w:ascii="Calibri" w:hAnsi="Calibri" w:hint="eastAsia"/>
+              </w:rPr>
+              <w:t>测试</w:t>
+            </w:r>
+          </w:p>
+        </w:tc>
+        <w:tc>
+          <w:tcPr>
+            <w:tcW w:w="1257" w:type="dxa"/>
+            <w:shd w:val="clear" w:color="auto" w:fill="auto"/>
+            <w:vAlign w:val="center"/>
+          </w:tcPr>
+          <w:p>
+            <w:pPr>
+              <w:jc w:val="center"/>
+              <w:rPr>
+                <w:rFonts w:ascii="Calibri" w:hAnsi="Calibri"/>
+                <w:sz w:val="24"/>
+              </w:rPr>
+            </w:pPr>
+            <w:r>
+              <w:rPr>
+                <w:rFonts w:ascii="Calibri" w:hAnsi="Calibri" w:hint="eastAsia"/>
+                <w:sz w:val="24"/>
+              </w:rPr>
+              <w:t>起止日期</w:t>
+            </w:r>
+          </w:p>
+        </w:tc>
+        <w:tc>
+          <w:tcPr>
+            <w:tcW w:w="2756" w:type="dxa"/>
+            <w:gridSpan w:val="2"/>
+            <w:shd w:val="clear" w:color="auto" w:fill="auto"/>
+          </w:tcPr>
+          <w:p>
+            <w:pPr>
+              <w:rPr>
+                <w:rFonts w:ascii="Calibri" w:hAnsi="Calibri"/>
+                <w:szCs w:val="21"/>
+              </w:rPr>
+            </w:pPr>
+            <w:r>
+              <w:rPr>
+                <w:rFonts w:ascii="Calibri" w:hAnsi="Calibri" w:hint="eastAsia"/>
+                <w:szCs w:val="21"/>
+              </w:rPr>
+              <w:t>2</w:t>
+            </w:r>
+            <w:r>
+              <w:rPr>
+                <w:rFonts w:ascii="Calibri" w:hAnsi="Calibri"/>
+                <w:szCs w:val="21"/>
+              </w:rPr>
+              <w:t>019/</w:t>
+            </w:r>
+            <w:r>
+              <w:rPr>
+                <w:rFonts w:ascii="Calibri" w:hAnsi="Calibri"/>
+                <w:szCs w:val="21"/>
+              </w:rPr>
+              <w:t>5</w:t>
+            </w:r>
+            <w:r>
+              <w:rPr>
+                <w:rFonts w:ascii="Calibri" w:hAnsi="Calibri"/>
+                <w:szCs w:val="21"/>
+              </w:rPr>
+              <w:t>/1-2019/</w:t>
+            </w:r>
+            <w:r>
+              <w:rPr>
+                <w:rFonts w:ascii="Calibri" w:hAnsi="Calibri"/>
+                <w:szCs w:val="21"/>
+              </w:rPr>
+              <w:t>5/10</w:t>
+            </w:r>
+          </w:p>
+        </w:tc>
+      </w:tr>
+      <w:tr>
+        <w:trPr>
+          <w:cantSplit/>
+          <w:trHeight w:val="2380"/>
+          <w:jc w:val="center"/>
+        </w:trPr>
+        <w:tc>
+          <w:tcPr>
+            <w:tcW w:w="847" w:type="dxa"/>
+            <w:vMerge w:val="restart"/>
+            <w:shd w:val="clear" w:color="auto" w:fill="auto"/>
+            <w:textDirection w:val="tbRlV"/>
+            <w:vAlign w:val="center"/>
+          </w:tcPr>
+          <w:p>
+            <w:pPr>
+              <w:ind w:left="113" w:right="113"/>
+              <w:jc w:val="center"/>
+              <w:rPr>
+                <w:rFonts w:ascii="Calibri" w:hAnsi="Calibri"/>
+                <w:sz w:val="24"/>
+              </w:rPr>
+            </w:pPr>
+            <w:r>
+              <w:rPr>
+                <w:rFonts w:ascii="Calibri" w:hAnsi="Calibri" w:hint="eastAsia"/>
+                <w:sz w:val="24"/>
+              </w:rPr>
+              <w:t>本阶段进度</w:t>
+            </w:r>
+          </w:p>
+        </w:tc>
+        <w:tc>
+          <w:tcPr>
+            <w:tcW w:w="1217" w:type="dxa"/>
+            <w:shd w:val="clear" w:color="auto" w:fill="auto"/>
+            <w:textDirection w:val="tbRlV"/>
+            <w:vAlign w:val="center"/>
+          </w:tcPr>
+          <w:p>
+            <w:pPr>
+              <w:ind w:left="113" w:right="113"/>
+              <w:jc w:val="center"/>
+              <w:rPr>
+                <w:rFonts w:ascii="Calibri" w:hAnsi="Calibri"/>
+                <w:sz w:val="24"/>
+              </w:rPr>
+            </w:pPr>
+            <w:r>
+              <w:rPr>
+                <w:rFonts w:ascii="Calibri" w:hAnsi="Calibri" w:hint="eastAsia"/>
+                <w:sz w:val="24"/>
+              </w:rPr>
+              <w:t>已完成事项</w:t>
+            </w:r>
+          </w:p>
+        </w:tc>
+        <w:tc>
+          <w:tcPr>
+            <w:tcW w:w="6795" w:type="dxa"/>
+            <w:gridSpan w:val="4"/>
+            <w:shd w:val="clear" w:color="auto" w:fill="auto"/>
+          </w:tcPr>
+          <w:p>
+            <w:pPr>
+              <w:pStyle w:val="ad"/>
+              <w:numPr>
+                <w:ilvl w:val="0"/>
+                <w:numId w:val="4"/>
+              </w:numPr>
+              <w:ind w:firstLineChars="0"/>
+              <w:jc w:val="left"/>
+              <w:rPr>
+                <w:rFonts w:ascii="Calibri" w:hAnsi="Calibri"/>
+                <w:szCs w:val="22"/>
+              </w:rPr>
+            </w:pPr>
+            <w:r>
+              <w:rPr>
+                <w:rFonts w:ascii="Calibri" w:hAnsi="Calibri" w:hint="eastAsia"/>
+                <w:szCs w:val="22"/>
+              </w:rPr>
+              <w:t>完成服务器与硬件的通信</w:t>
+            </w:r>
+          </w:p>
+          <w:p>
+            <w:pPr>
+              <w:pStyle w:val="ad"/>
+              <w:numPr>
+                <w:ilvl w:val="0"/>
+                <w:numId w:val="4"/>
+              </w:numPr>
+              <w:ind w:firstLineChars="0"/>
+              <w:jc w:val="left"/>
+              <w:rPr>
+                <w:rFonts w:ascii="Calibri" w:hAnsi="Calibri" w:hint="eastAsia"/>
+                <w:szCs w:val="22"/>
+              </w:rPr>
+            </w:pPr>
+            <w:r>
+              <w:rPr>
+                <w:rFonts w:ascii="Calibri" w:hAnsi="Calibri" w:hint="eastAsia"/>
+                <w:szCs w:val="22"/>
+              </w:rPr>
+              <w:t>进行了服务线上与线下测试</w:t>
+            </w:r>
+          </w:p>
+        </w:tc>
+      </w:tr>
+      <w:tr>
+        <w:trPr>
+          <w:cantSplit/>
+          <w:trHeight w:val="2269"/>
+          <w:jc w:val="center"/>
+        </w:trPr>
+        <w:tc>
+          <w:tcPr>
+            <w:tcW w:w="847" w:type="dxa"/>
+            <w:vMerge/>
+            <w:shd w:val="clear" w:color="auto" w:fill="auto"/>
+          </w:tcPr>
+          <w:p>
+            <w:pPr>
+              <w:rPr>
+                <w:rFonts w:ascii="Calibri" w:hAnsi="Calibri"/>
+                <w:sz w:val="24"/>
+              </w:rPr>
+            </w:pPr>
+          </w:p>
+        </w:tc>
+        <w:tc>
+          <w:tcPr>
+            <w:tcW w:w="1217" w:type="dxa"/>
+            <w:shd w:val="clear" w:color="auto" w:fill="auto"/>
+            <w:textDirection w:val="tbRlV"/>
+            <w:vAlign w:val="center"/>
+          </w:tcPr>
+          <w:p>
+            <w:pPr>
+              <w:ind w:left="113" w:right="113"/>
+              <w:jc w:val="center"/>
+              <w:rPr>
+                <w:rFonts w:ascii="Calibri" w:hAnsi="Calibri"/>
+                <w:sz w:val="24"/>
+              </w:rPr>
+            </w:pPr>
+            <w:r>
+              <w:rPr>
+                <w:rFonts w:ascii="Calibri" w:hAnsi="Calibri" w:hint="eastAsia"/>
+                <w:sz w:val="24"/>
+              </w:rPr>
+              <w:t>待完成事项</w:t>
+            </w:r>
+          </w:p>
+        </w:tc>
+        <w:tc>
+          <w:tcPr>
+            <w:tcW w:w="6795" w:type="dxa"/>
+            <w:gridSpan w:val="4"/>
+            <w:shd w:val="clear" w:color="auto" w:fill="auto"/>
+          </w:tcPr>
+          <w:p>
+            <w:pPr>
+              <w:pStyle w:val="ad"/>
+              <w:numPr>
+                <w:ilvl w:val="0"/>
+                <w:numId w:val="3"/>
+              </w:numPr>
+              <w:ind w:firstLineChars="0"/>
+              <w:rPr>
+                <w:rFonts w:ascii="Calibri" w:hAnsi="Calibri" w:hint="eastAsia"/>
+                <w:szCs w:val="22"/>
+              </w:rPr>
+            </w:pPr>
+            <w:r>
+              <w:rPr>
+                <w:rFonts w:ascii="Calibri" w:hAnsi="Calibri" w:hint="eastAsia"/>
+                <w:szCs w:val="22"/>
+              </w:rPr>
+              <w:t>对服务器和硬件的通信进行加密</w:t>
+            </w:r>
+          </w:p>
+        </w:tc>
+      </w:tr>
+      <w:tr>
+        <w:trPr>
+          <w:cantSplit/>
+          <w:trHeight w:val="2684"/>
+          <w:jc w:val="center"/>
+        </w:trPr>
+        <w:tc>
+          <w:tcPr>
+            <w:tcW w:w="847" w:type="dxa"/>
+            <w:vMerge/>
+            <w:shd w:val="clear" w:color="auto" w:fill="auto"/>
+          </w:tcPr>
+          <w:p>
+            <w:pPr>
+              <w:rPr>
+                <w:rFonts w:ascii="Calibri" w:hAnsi="Calibri"/>
+                <w:sz w:val="24"/>
+              </w:rPr>
+            </w:pPr>
+          </w:p>
+        </w:tc>
+        <w:tc>
+          <w:tcPr>
+            <w:tcW w:w="1217" w:type="dxa"/>
+            <w:shd w:val="clear" w:color="auto" w:fill="auto"/>
+            <w:textDirection w:val="tbRlV"/>
+            <w:vAlign w:val="center"/>
+          </w:tcPr>
+          <w:p>
+            <w:pPr>
+              <w:ind w:left="113" w:right="113"/>
+              <w:jc w:val="center"/>
+              <w:rPr>
+                <w:rFonts w:ascii="Calibri" w:hAnsi="Calibri"/>
+                <w:sz w:val="24"/>
+              </w:rPr>
+            </w:pPr>
+            <w:r>
+              <w:rPr>
+                <w:rFonts w:ascii="Calibri" w:hAnsi="Calibri" w:hint="eastAsia"/>
+                <w:sz w:val="24"/>
+              </w:rPr>
+              <w:t>原因及对策</w:t>
+            </w:r>
+          </w:p>
+        </w:tc>
+        <w:tc>
+          <w:tcPr>
+            <w:tcW w:w="6795" w:type="dxa"/>
+            <w:gridSpan w:val="4"/>
+            <w:shd w:val="clear" w:color="auto" w:fill="auto"/>
+          </w:tcPr>
+          <w:p>
+            <w:pPr>
+              <w:rPr>
+                <w:rFonts w:ascii="Calibri" w:hAnsi="Calibri" w:hint="eastAsia"/>
+              </w:rPr>
+            </w:pPr>
+            <w:r>
+              <w:rPr>
+                <w:rFonts w:ascii="Calibri" w:hAnsi="Calibri" w:hint="eastAsia"/>
+              </w:rPr>
+              <w:t>测试过程中发现</w:t>
+            </w:r>
+            <w:proofErr w:type="spellStart"/>
+            <w:r>
+              <w:rPr>
+                <w:rFonts w:ascii="Calibri" w:hAnsi="Calibri" w:hint="eastAsia"/>
+              </w:rPr>
+              <w:t>mqtt</w:t>
+            </w:r>
+            <w:proofErr w:type="spellEnd"/>
+            <w:r>
+              <w:rPr>
+                <w:rFonts w:ascii="Calibri" w:hAnsi="Calibri" w:hint="eastAsia"/>
+              </w:rPr>
+              <w:t>协议</w:t>
+            </w:r>
+            <w:proofErr w:type="spellStart"/>
+            <w:r>
+              <w:rPr>
+                <w:rFonts w:ascii="Calibri" w:hAnsi="Calibri" w:hint="eastAsia"/>
+              </w:rPr>
+              <w:t>qs</w:t>
+            </w:r>
+            <w:proofErr w:type="spellEnd"/>
+            <w:r>
+              <w:rPr>
+                <w:rFonts w:ascii="Calibri" w:hAnsi="Calibri" w:hint="eastAsia"/>
+              </w:rPr>
+              <w:t>设置错误，更改</w:t>
+            </w:r>
+            <w:proofErr w:type="spellStart"/>
+            <w:r>
+              <w:rPr>
+                <w:rFonts w:ascii="Calibri" w:hAnsi="Calibri" w:hint="eastAsia"/>
+              </w:rPr>
+              <w:t>qs</w:t>
+            </w:r>
+            <w:proofErr w:type="spellEnd"/>
+            <w:r>
+              <w:rPr>
+                <w:rFonts w:ascii="Calibri" w:hAnsi="Calibri" w:hint="eastAsia"/>
+              </w:rPr>
+              <w:t>的设置</w:t>
+            </w:r>
+          </w:p>
+        </w:tc>
+      </w:tr>
+      <w:tr>
+        <w:trPr>
+          <w:trHeight w:val="425"/>
+          <w:jc w:val="center"/>
+        </w:trPr>
+        <w:tc>
+          <w:tcPr>
+            <w:tcW w:w="847" w:type="dxa"/>
+            <w:vMerge w:val="restart"/>
+            <w:shd w:val="clear" w:color="auto" w:fill="auto"/>
+            <w:textDirection w:val="tbRlV"/>
+            <w:vAlign w:val="center"/>
+          </w:tcPr>
+          <w:p>
+            <w:pPr>
+              <w:ind w:left="113" w:right="113"/>
+              <w:jc w:val="center"/>
+              <w:rPr>
+                <w:rFonts w:ascii="Calibri" w:hAnsi="Calibri"/>
+                <w:sz w:val="24"/>
+              </w:rPr>
+            </w:pPr>
+            <w:r>
+              <w:rPr>
+                <w:rFonts w:ascii="Calibri" w:hAnsi="Calibri" w:hint="eastAsia"/>
+                <w:sz w:val="24"/>
+              </w:rPr>
+              <w:t>下阶段计划</w:t>
+            </w:r>
+          </w:p>
+        </w:tc>
+        <w:tc>
+          <w:tcPr>
+            <w:tcW w:w="8012" w:type="dxa"/>
+            <w:gridSpan w:val="5"/>
+            <w:vMerge w:val="restart"/>
+            <w:shd w:val="clear" w:color="auto" w:fill="auto"/>
+            <w:vAlign w:val="center"/>
+          </w:tcPr>
+          <w:p>
+            <w:pPr>
+              <w:jc w:val="center"/>
+              <w:rPr>
+                <w:rFonts w:ascii="Calibri" w:hAnsi="Calibri" w:hint="eastAsia"/>
+                <w:sz w:val="24"/>
+              </w:rPr>
+            </w:pPr>
+          </w:p>
+          <w:p>
+            <w:pPr>
+              <w:jc w:val="center"/>
+              <w:rPr>
+                <w:rFonts w:ascii="Calibri" w:hAnsi="Calibri"/>
+                <w:sz w:val="24"/>
+              </w:rPr>
+            </w:pPr>
+            <w:r>
+              <w:rPr>
+                <w:rFonts w:ascii="Calibri" w:hAnsi="Calibri" w:hint="eastAsia"/>
+                <w:szCs w:val="22"/>
+              </w:rPr>
+              <w:t>对服务器和硬件的通信进行加密</w:t>
+            </w:r>
+          </w:p>
+        </w:tc>
+      </w:tr>
+      <w:tr>
+        <w:trPr>
+          <w:trHeight w:val="425"/>
+          <w:jc w:val="center"/>
+        </w:trPr>
+        <w:tc>
+          <w:tcPr>
+            <w:tcW w:w="847" w:type="dxa"/>
+            <w:vMerge/>
+            <w:shd w:val="clear" w:color="auto" w:fill="auto"/>
+          </w:tcPr>
+          <w:p>
+            <w:pPr>
+              <w:rPr>
+                <w:rFonts w:ascii="Calibri" w:hAnsi="Calibri"/>
+                <w:sz w:val="24"/>
+              </w:rPr>
+            </w:pPr>
+          </w:p>
+        </w:tc>
+        <w:tc>
+          <w:tcPr>
+            <w:tcW w:w="8012" w:type="dxa"/>
+            <w:gridSpan w:val="5"/>
+            <w:vMerge/>
+            <w:shd w:val="clear" w:color="auto" w:fill="auto"/>
+            <w:vAlign w:val="center"/>
+          </w:tcPr>
+          <w:p>
+            <w:pPr>
+              <w:jc w:val="center"/>
+              <w:rPr>
+                <w:rFonts w:ascii="Calibri" w:hAnsi="Calibri"/>
+              </w:rPr>
+            </w:pPr>
+          </w:p>
+        </w:tc>
+      </w:tr>
+      <w:tr>
+        <w:trPr>
+          <w:trHeight w:val="425"/>
+          <w:jc w:val="center"/>
+        </w:trPr>
+        <w:tc>
+          <w:tcPr>
+            <w:tcW w:w="847" w:type="dxa"/>
+            <w:vMerge/>
+            <w:shd w:val="clear" w:color="auto" w:fill="auto"/>
+          </w:tcPr>
+          <w:p>
+            <w:pPr>
+              <w:rPr>
+                <w:rFonts w:ascii="Calibri" w:hAnsi="Calibri"/>
+                <w:sz w:val="24"/>
+              </w:rPr>
+            </w:pPr>
+          </w:p>
+        </w:tc>
+        <w:tc>
+          <w:tcPr>
+            <w:tcW w:w="8012" w:type="dxa"/>
+            <w:gridSpan w:val="5"/>
+            <w:vMerge/>
+            <w:shd w:val="clear" w:color="auto" w:fill="auto"/>
+            <w:vAlign w:val="center"/>
+          </w:tcPr>
+          <w:p>
+            <w:pPr>
+              <w:jc w:val="center"/>
+              <w:rPr>
+                <w:rFonts w:ascii="Calibri" w:hAnsi="Calibri"/>
+              </w:rPr>
+            </w:pPr>
+          </w:p>
+        </w:tc>
+      </w:tr>
+      <w:tr>
+        <w:trPr>
+          <w:trHeight w:val="425"/>
+          <w:jc w:val="center"/>
+        </w:trPr>
+        <w:tc>
+          <w:tcPr>
+            <w:tcW w:w="847" w:type="dxa"/>
+            <w:vMerge/>
+            <w:shd w:val="clear" w:color="auto" w:fill="auto"/>
+          </w:tcPr>
+          <w:p>
+            <w:pPr>
+              <w:rPr>
+                <w:rFonts w:ascii="Calibri" w:hAnsi="Calibri"/>
+                <w:sz w:val="24"/>
+              </w:rPr>
+            </w:pPr>
+          </w:p>
+        </w:tc>
+        <w:tc>
+          <w:tcPr>
+            <w:tcW w:w="8012" w:type="dxa"/>
+            <w:gridSpan w:val="5"/>
+            <w:vMerge/>
+            <w:shd w:val="clear" w:color="auto" w:fill="auto"/>
+            <w:vAlign w:val="center"/>
+          </w:tcPr>
+          <w:p>
+            <w:pPr>
+              <w:jc w:val="center"/>
+              <w:rPr>
+                <w:rFonts w:ascii="Calibri" w:hAnsi="Calibri"/>
+              </w:rPr>
+            </w:pPr>
+          </w:p>
+        </w:tc>
+      </w:tr>
+      <w:tr>
+        <w:trPr>
+          <w:trHeight w:val="425"/>
+          <w:jc w:val="center"/>
+        </w:trPr>
+        <w:tc>
+          <w:tcPr>
+            <w:tcW w:w="847" w:type="dxa"/>
+            <w:vMerge/>
+            <w:shd w:val="clear" w:color="auto" w:fill="auto"/>
+          </w:tcPr>
+          <w:p>
+            <w:pPr>
+              <w:rPr>
+                <w:rFonts w:ascii="Calibri" w:hAnsi="Calibri"/>
+                <w:sz w:val="24"/>
+              </w:rPr>
+            </w:pPr>
+          </w:p>
+        </w:tc>
+        <w:tc>
+          <w:tcPr>
+            <w:tcW w:w="8012" w:type="dxa"/>
+            <w:gridSpan w:val="5"/>
+            <w:vMerge/>
+            <w:shd w:val="clear" w:color="auto" w:fill="auto"/>
+            <w:vAlign w:val="center"/>
+          </w:tcPr>
+          <w:p>
+            <w:pPr>
+              <w:jc w:val="center"/>
+              <w:rPr>
+                <w:rFonts w:ascii="Calibri" w:hAnsi="Calibri"/>
+              </w:rPr>
+            </w:pPr>
+          </w:p>
+        </w:tc>
+      </w:tr>
+      <w:tr>
+        <w:trPr>
+          <w:trHeight w:val="425"/>
+          <w:jc w:val="center"/>
+        </w:trPr>
+        <w:tc>
+          <w:tcPr>
+            <w:tcW w:w="847" w:type="dxa"/>
+            <w:vMerge/>
+            <w:shd w:val="clear" w:color="auto" w:fill="auto"/>
+          </w:tcPr>
+          <w:p>
+            <w:pPr>
+              <w:rPr>
+                <w:rFonts w:ascii="Calibri" w:hAnsi="Calibri"/>
+                <w:sz w:val="24"/>
+              </w:rPr>
+            </w:pPr>
+          </w:p>
+        </w:tc>
+        <w:tc>
+          <w:tcPr>
+            <w:tcW w:w="8012" w:type="dxa"/>
+            <w:gridSpan w:val="5"/>
+            <w:vMerge/>
+            <w:shd w:val="clear" w:color="auto" w:fill="auto"/>
+            <w:vAlign w:val="center"/>
+          </w:tcPr>
+          <w:p>
+            <w:pPr>
+              <w:jc w:val="center"/>
+              <w:rPr>
+                <w:rFonts w:ascii="Calibri" w:hAnsi="Calibri"/>
+              </w:rPr>
+            </w:pPr>
+          </w:p>
+        </w:tc>
+      </w:tr>
+      <w:tr>
+        <w:trPr>
+          <w:trHeight w:val="425"/>
+          <w:jc w:val="center"/>
+        </w:trPr>
+        <w:tc>
+          <w:tcPr>
+            <w:tcW w:w="847" w:type="dxa"/>
+            <w:vMerge w:val="restart"/>
+            <w:shd w:val="clear" w:color="auto" w:fill="auto"/>
+            <w:textDirection w:val="tbRlV"/>
+            <w:vAlign w:val="center"/>
+          </w:tcPr>
+          <w:p>
+            <w:pPr>
+              <w:ind w:left="113" w:right="113"/>
+              <w:jc w:val="center"/>
+              <w:rPr>
+                <w:rFonts w:ascii="Calibri" w:hAnsi="Calibri"/>
+                <w:sz w:val="24"/>
+              </w:rPr>
+            </w:pPr>
+            <w:r>
+              <w:rPr>
+                <w:rFonts w:ascii="Calibri" w:hAnsi="Calibri" w:hint="eastAsia"/>
+                <w:sz w:val="24"/>
+              </w:rPr>
+              <w:t>资源需求</w:t>
+            </w:r>
+          </w:p>
+        </w:tc>
+        <w:tc>
+          <w:tcPr>
+            <w:tcW w:w="1217" w:type="dxa"/>
+            <w:shd w:val="clear" w:color="auto" w:fill="auto"/>
+            <w:vAlign w:val="center"/>
+          </w:tcPr>
+          <w:p>
+            <w:pPr>
+              <w:jc w:val="center"/>
+              <w:rPr>
+                <w:rFonts w:ascii="Calibri" w:hAnsi="Calibri"/>
+                <w:sz w:val="24"/>
+              </w:rPr>
+            </w:pPr>
+            <w:r>
+              <w:rPr>
+                <w:rFonts w:ascii="Calibri" w:hAnsi="Calibri" w:hint="eastAsia"/>
+                <w:sz w:val="24"/>
+              </w:rPr>
+              <w:t>编号</w:t>
+            </w:r>
+          </w:p>
+        </w:tc>
+        <w:tc>
+          <w:tcPr>
+            <w:tcW w:w="5536" w:type="dxa"/>
+            <w:gridSpan w:val="3"/>
+            <w:shd w:val="clear" w:color="auto" w:fill="auto"/>
+            <w:vAlign w:val="center"/>
+          </w:tcPr>
+          <w:p>
+            <w:pPr>
+              <w:jc w:val="center"/>
+              <w:rPr>
+                <w:rFonts w:ascii="Calibri" w:hAnsi="Calibri"/>
+                <w:sz w:val="24"/>
+              </w:rPr>
+            </w:pPr>
+            <w:r>
+              <w:rPr>
+                <w:rFonts w:ascii="Calibri" w:hAnsi="Calibri" w:hint="eastAsia"/>
+                <w:sz w:val="24"/>
+              </w:rPr>
+              <w:t>所需资源</w:t>
+            </w:r>
+          </w:p>
+        </w:tc>
+        <w:tc>
+          <w:tcPr>
+            <w:tcW w:w="1259" w:type="dxa"/>
+            <w:shd w:val="clear" w:color="auto" w:fill="auto"/>
+            <w:vAlign w:val="center"/>
+          </w:tcPr>
+          <w:p>
+            <w:pPr>
+              <w:jc w:val="center"/>
+              <w:rPr>
+                <w:rFonts w:ascii="Calibri" w:hAnsi="Calibri"/>
+                <w:sz w:val="24"/>
+              </w:rPr>
+            </w:pPr>
+            <w:r>
+              <w:rPr>
+                <w:rFonts w:ascii="Calibri" w:hAnsi="Calibri" w:hint="eastAsia"/>
+                <w:sz w:val="24"/>
+              </w:rPr>
+              <w:t>备注</w:t>
+            </w:r>
+          </w:p>
+        </w:tc>
+      </w:tr>
+      <w:tr>
+        <w:trPr>
+          <w:trHeight w:val="425"/>
+          <w:jc w:val="center"/>
+        </w:trPr>
+        <w:tc>
+          <w:tcPr>
+            <w:tcW w:w="847" w:type="dxa"/>
+            <w:vMerge/>
+            <w:shd w:val="clear" w:color="auto" w:fill="auto"/>
+          </w:tcPr>
+          <w:p>
+            <w:pPr>
+              <w:rPr>
+                <w:rFonts w:ascii="Calibri" w:hAnsi="Calibri"/>
+                <w:sz w:val="24"/>
+              </w:rPr>
+            </w:pPr>
+          </w:p>
+        </w:tc>
+        <w:tc>
+          <w:tcPr>
+            <w:tcW w:w="1217" w:type="dxa"/>
+            <w:shd w:val="clear" w:color="auto" w:fill="auto"/>
+            <w:vAlign w:val="center"/>
+          </w:tcPr>
+          <w:p>
+            <w:pPr>
+              <w:jc w:val="center"/>
+              <w:rPr>
+                <w:rFonts w:ascii="Calibri" w:hAnsi="Calibri"/>
+                <w:sz w:val="24"/>
+              </w:rPr>
+            </w:pPr>
+          </w:p>
+        </w:tc>
+        <w:tc>
+          <w:tcPr>
+            <w:tcW w:w="5536" w:type="dxa"/>
+            <w:gridSpan w:val="3"/>
+            <w:shd w:val="clear" w:color="auto" w:fill="auto"/>
+          </w:tcPr>
+          <w:p>
+            <w:pPr>
+              <w:rPr>
+                <w:rFonts w:ascii="Calibri" w:hAnsi="Calibri"/>
+              </w:rPr>
+            </w:pPr>
+          </w:p>
+        </w:tc>
+        <w:tc>
+          <w:tcPr>
+            <w:tcW w:w="1259" w:type="dxa"/>
+            <w:shd w:val="clear" w:color="auto" w:fill="auto"/>
+          </w:tcPr>
+          <w:p>
+            <w:pPr>
+              <w:rPr>
+                <w:rFonts w:ascii="Calibri" w:hAnsi="Calibri"/>
+              </w:rPr>
+            </w:pPr>
+          </w:p>
+        </w:tc>
+      </w:tr>
+      <w:tr>
+        <w:trPr>
+          <w:trHeight w:val="425"/>
+          <w:jc w:val="center"/>
+        </w:trPr>
+        <w:tc>
+          <w:tcPr>
+            <w:tcW w:w="847" w:type="dxa"/>
+            <w:vMerge/>
+            <w:shd w:val="clear" w:color="auto" w:fill="auto"/>
+          </w:tcPr>
+          <w:p>
+            <w:pPr>
+              <w:rPr>
+                <w:rFonts w:ascii="Calibri" w:hAnsi="Calibri"/>
+                <w:sz w:val="24"/>
+              </w:rPr>
+            </w:pPr>
+          </w:p>
+        </w:tc>
+        <w:tc>
+          <w:tcPr>
+            <w:tcW w:w="1217" w:type="dxa"/>
+            <w:shd w:val="clear" w:color="auto" w:fill="auto"/>
+            <w:vAlign w:val="center"/>
+          </w:tcPr>
+          <w:p>
+            <w:pPr>
+              <w:jc w:val="center"/>
+              <w:rPr>
+                <w:rFonts w:ascii="Calibri" w:hAnsi="Calibri"/>
+                <w:sz w:val="24"/>
+              </w:rPr>
+            </w:pPr>
+          </w:p>
+        </w:tc>
+        <w:tc>
+          <w:tcPr>
+            <w:tcW w:w="5536" w:type="dxa"/>
+            <w:gridSpan w:val="3"/>
+            <w:shd w:val="clear" w:color="auto" w:fill="auto"/>
+          </w:tcPr>
+          <w:p>
+            <w:pPr>
+              <w:rPr>
+                <w:rFonts w:ascii="Calibri" w:hAnsi="Calibri"/>
+              </w:rPr>
+            </w:pPr>
+          </w:p>
+        </w:tc>
+        <w:tc>
+          <w:tcPr>
+            <w:tcW w:w="1259" w:type="dxa"/>
+            <w:shd w:val="clear" w:color="auto" w:fill="auto"/>
+          </w:tcPr>
+          <w:p>
+            <w:pPr>
+              <w:rPr>
+                <w:rFonts w:ascii="Calibri" w:hAnsi="Calibri"/>
+              </w:rPr>
+            </w:pPr>
+          </w:p>
+        </w:tc>
+      </w:tr>
+      <w:tr>
+        <w:trPr>
+          <w:trHeight w:val="755"/>
+          <w:jc w:val="center"/>
+        </w:trPr>
+        <w:tc>
+          <w:tcPr>
+            <w:tcW w:w="847" w:type="dxa"/>
+            <w:shd w:val="clear" w:color="auto" w:fill="auto"/>
+            <w:vAlign w:val="center"/>
+          </w:tcPr>
+          <w:p>
+            <w:pPr>
+              <w:jc w:val="center"/>
+              <w:rPr>
+                <w:rFonts w:ascii="Calibri" w:hAnsi="Calibri"/>
+                <w:sz w:val="24"/>
+              </w:rPr>
+            </w:pPr>
+            <w:r>
+              <w:rPr>
+                <w:rFonts w:ascii="Calibri" w:hAnsi="Calibri" w:hint="eastAsia"/>
+                <w:sz w:val="24"/>
+              </w:rPr>
+              <w:t>备注</w:t>
+            </w:r>
+          </w:p>
+        </w:tc>
+        <w:tc>
+          <w:tcPr>
+            <w:tcW w:w="8012" w:type="dxa"/>
+            <w:gridSpan w:val="5"/>
+            <w:shd w:val="clear" w:color="auto" w:fill="auto"/>
+          </w:tcPr>
+          <w:p>
+            <w:pPr>
+              <w:rPr>
+                <w:rFonts w:ascii="Calibri" w:hAnsi="Calibri" w:hint="eastAsia"/>
+                <w:sz w:val="24"/>
+              </w:rPr>
+            </w:pPr>
+          </w:p>
+        </w:tc>
+      </w:tr>
+    </w:tbl>
+    <w:p/>
+    <w:p/>
+    <w:p>
+      <w:pPr>
+        <w:rPr>
+          <w:rFonts w:hint="eastAsia"/>
+        </w:rPr>
+      </w:pPr>
     </w:p>
     <w:sectPr>
       <w:pgSz w:w="11900" w:h="16840"/>
@@ -990,6 +4590,601 @@
     </w:sectPr>
   </w:body>
 </w:document>
+</file>
+
+<file path=word/endnotes.xml><?xml version="1.0" encoding="utf-8"?>
+<w:endnotes xmlns:wpc="http://schemas.microsoft.com/office/word/2010/wordprocessingCanvas" xmlns:cx="http://schemas.microsoft.com/office/drawing/2014/chartex" xmlns:cx1="http://schemas.microsoft.com/office/drawing/2015/9/8/chartex" xmlns:cx2="http://schemas.microsoft.com/office/drawing/2015/10/21/chartex" xmlns:cx3="http://schemas.microsoft.com/office/drawing/2016/5/9/chartex" xmlns:cx4="http://schemas.microsoft.com/office/drawing/2016/5/10/chartex" xmlns:cx5="http://schemas.microsoft.com/office/drawing/2016/5/11/chartex" xmlns:cx6="http://schemas.microsoft.com/office/drawing/2016/5/12/chartex" xmlns:cx7="http://schemas.microsoft.com/office/drawing/2016/5/13/chartex" xmlns:cx8="http://schemas.microsoft.com/office/drawing/2016/5/14/chartex" xmlns:mc="http://schemas.openxmlformats.org/markup-compatibility/2006" xmlns:aink="http://schemas.microsoft.com/office/drawing/2016/ink" xmlns:am3d="http://schemas.microsoft.com/office/drawing/2017/model3d" xmlns:o="urn:schemas-microsoft-com:office:office" xmlns:r="http://schemas.openxmlformats.org/officeDocument/2006/relationships" xmlns:m="http://schemas.openxmlformats.org/officeDocument/2006/math" xmlns:v="urn:schemas-microsoft-com:vml" xmlns:wp14="http://schemas.microsoft.com/office/word/2010/wordprocessingDrawing" xmlns:wp="http://schemas.openxmlformats.org/drawingml/2006/wordprocessingDrawing" xmlns:w10="urn:schemas-microsoft-com:office:word" xmlns:w="http://schemas.openxmlformats.org/wordprocessingml/2006/main" xmlns:w14="http://schemas.microsoft.com/office/word/2010/wordml" xmlns:w15="http://schemas.microsoft.com/office/word/2012/wordml" xmlns:w16cid="http://schemas.microsoft.com/office/word/2016/wordml/cid" xmlns:w16se="http://schemas.microsoft.com/office/word/2015/wordml/symex" xmlns:wpg="http://schemas.microsoft.com/office/word/2010/wordprocessingGroup" xmlns:wpi="http://schemas.microsoft.com/office/word/2010/wordprocessingInk" xmlns:wne="http://schemas.microsoft.com/office/word/2006/wordml" xmlns:wps="http://schemas.microsoft.com/office/word/2010/wordprocessingShape" mc:Ignorable="w14 w15 w16se w16cid wp14">
+  <w:endnote w:type="separator" w:id="-1">
+    <w:p>
+      <w:r>
+        <w:separator/>
+      </w:r>
+    </w:p>
+  </w:endnote>
+  <w:endnote w:type="continuationSeparator" w:id="0">
+    <w:p>
+      <w:r>
+        <w:continuationSeparator/>
+      </w:r>
+    </w:p>
+  </w:endnote>
+</w:endnotes>
+</file>
+
+<file path=word/footnotes.xml><?xml version="1.0" encoding="utf-8"?>
+<w:footnotes xmlns:wpc="http://schemas.microsoft.com/office/word/2010/wordprocessingCanvas" xmlns:cx="http://schemas.microsoft.com/office/drawing/2014/chartex" xmlns:cx1="http://schemas.microsoft.com/office/drawing/2015/9/8/chartex" xmlns:cx2="http://schemas.microsoft.com/office/drawing/2015/10/21/chartex" xmlns:cx3="http://schemas.microsoft.com/office/drawing/2016/5/9/chartex" xmlns:cx4="http://schemas.microsoft.com/office/drawing/2016/5/10/chartex" xmlns:cx5="http://schemas.microsoft.com/office/drawing/2016/5/11/chartex" xmlns:cx6="http://schemas.microsoft.com/office/drawing/2016/5/12/chartex" xmlns:cx7="http://schemas.microsoft.com/office/drawing/2016/5/13/chartex" xmlns:cx8="http://schemas.microsoft.com/office/drawing/2016/5/14/chartex" xmlns:mc="http://schemas.openxmlformats.org/markup-compatibility/2006" xmlns:aink="http://schemas.microsoft.com/office/drawing/2016/ink" xmlns:am3d="http://schemas.microsoft.com/office/drawing/2017/model3d" xmlns:o="urn:schemas-microsoft-com:office:office" xmlns:r="http://schemas.openxmlformats.org/officeDocument/2006/relationships" xmlns:m="http://schemas.openxmlformats.org/officeDocument/2006/math" xmlns:v="urn:schemas-microsoft-com:vml" xmlns:wp14="http://schemas.microsoft.com/office/word/2010/wordprocessingDrawing" xmlns:wp="http://schemas.openxmlformats.org/drawingml/2006/wordprocessingDrawing" xmlns:w10="urn:schemas-microsoft-com:office:word" xmlns:w="http://schemas.openxmlformats.org/wordprocessingml/2006/main" xmlns:w14="http://schemas.microsoft.com/office/word/2010/wordml" xmlns:w15="http://schemas.microsoft.com/office/word/2012/wordml" xmlns:w16cid="http://schemas.microsoft.com/office/word/2016/wordml/cid" xmlns:w16se="http://schemas.microsoft.com/office/word/2015/wordml/symex" xmlns:wpg="http://schemas.microsoft.com/office/word/2010/wordprocessingGroup" xmlns:wpi="http://schemas.microsoft.com/office/word/2010/wordprocessingInk" xmlns:wne="http://schemas.microsoft.com/office/word/2006/wordml" xmlns:wps="http://schemas.microsoft.com/office/word/2010/wordprocessingShape" mc:Ignorable="w14 w15 w16se w16cid wp14">
+  <w:footnote w:type="separator" w:id="-1">
+    <w:p>
+      <w:r>
+        <w:separator/>
+      </w:r>
+    </w:p>
+  </w:footnote>
+  <w:footnote w:type="continuationSeparator" w:id="0">
+    <w:p>
+      <w:r>
+        <w:continuationSeparator/>
+      </w:r>
+    </w:p>
+  </w:footnote>
+</w:footnotes>
+</file>
+
+<file path=word/numbering.xml><?xml version="1.0" encoding="utf-8"?>
+<w:numbering xmlns:wpc="http://schemas.microsoft.com/office/word/2010/wordprocessingCanvas" xmlns:cx="http://schemas.microsoft.com/office/drawing/2014/chartex" xmlns:cx1="http://schemas.microsoft.com/office/drawing/2015/9/8/chartex" xmlns:cx2="http://schemas.microsoft.com/office/drawing/2015/10/21/chartex" xmlns:cx3="http://schemas.microsoft.com/office/drawing/2016/5/9/chartex" xmlns:cx4="http://schemas.microsoft.com/office/drawing/2016/5/10/chartex" xmlns:cx5="http://schemas.microsoft.com/office/drawing/2016/5/11/chartex" xmlns:cx6="http://schemas.microsoft.com/office/drawing/2016/5/12/chartex" xmlns:cx7="http://schemas.microsoft.com/office/drawing/2016/5/13/chartex" xmlns:cx8="http://schemas.microsoft.com/office/drawing/2016/5/14/chartex" xmlns:mc="http://schemas.openxmlformats.org/markup-compatibility/2006" xmlns:aink="http://schemas.microsoft.com/office/drawing/2016/ink" xmlns:am3d="http://schemas.microsoft.com/office/drawing/2017/model3d" xmlns:o="urn:schemas-microsoft-com:office:office" xmlns:r="http://schemas.openxmlformats.org/officeDocument/2006/relationships" xmlns:m="http://schemas.openxmlformats.org/officeDocument/2006/math" xmlns:v="urn:schemas-microsoft-com:vml" xmlns:wp14="http://schemas.microsoft.com/office/word/2010/wordprocessingDrawing" xmlns:wp="http://schemas.openxmlformats.org/drawingml/2006/wordprocessingDrawing" xmlns:w10="urn:schemas-microsoft-com:office:word" xmlns:w="http://schemas.openxmlformats.org/wordprocessingml/2006/main" xmlns:w14="http://schemas.microsoft.com/office/word/2010/wordml" xmlns:w15="http://schemas.microsoft.com/office/word/2012/wordml" xmlns:w16cid="http://schemas.microsoft.com/office/word/2016/wordml/cid" xmlns:w16se="http://schemas.microsoft.com/office/word/2015/wordml/symex" xmlns:wpg="http://schemas.microsoft.com/office/word/2010/wordprocessingGroup" xmlns:wpi="http://schemas.microsoft.com/office/word/2010/wordprocessingInk" xmlns:wne="http://schemas.microsoft.com/office/word/2006/wordml" xmlns:wps="http://schemas.microsoft.com/office/word/2010/wordprocessingShape" mc:Ignorable="w14 w15 w16se w16cid wp14">
+  <w:abstractNum w:abstractNumId="0" w15:restartNumberingAfterBreak="0">
+    <w:nsid w:val="11F774E4"/>
+    <w:multiLevelType w:val="hybridMultilevel"/>
+    <w:tmpl w:val="2098DEDE"/>
+    <w:lvl w:ilvl="0" w:tplc="F5D24002">
+      <w:start w:val="1"/>
+      <w:numFmt w:val="decimal"/>
+      <w:lvlText w:val="%1."/>
+      <w:lvlJc w:val="left"/>
+      <w:pPr>
+        <w:ind w:left="360" w:hanging="360"/>
+      </w:pPr>
+      <w:rPr>
+        <w:rFonts w:hint="default"/>
+      </w:rPr>
+    </w:lvl>
+    <w:lvl w:ilvl="1" w:tplc="04090019" w:tentative="1">
+      <w:start w:val="1"/>
+      <w:numFmt w:val="lowerLetter"/>
+      <w:lvlText w:val="%2)"/>
+      <w:lvlJc w:val="left"/>
+      <w:pPr>
+        <w:ind w:left="840" w:hanging="420"/>
+      </w:pPr>
+    </w:lvl>
+    <w:lvl w:ilvl="2" w:tplc="0409001B" w:tentative="1">
+      <w:start w:val="1"/>
+      <w:numFmt w:val="lowerRoman"/>
+      <w:lvlText w:val="%3."/>
+      <w:lvlJc w:val="right"/>
+      <w:pPr>
+        <w:ind w:left="1260" w:hanging="420"/>
+      </w:pPr>
+    </w:lvl>
+    <w:lvl w:ilvl="3" w:tplc="0409000F" w:tentative="1">
+      <w:start w:val="1"/>
+      <w:numFmt w:val="decimal"/>
+      <w:lvlText w:val="%4."/>
+      <w:lvlJc w:val="left"/>
+      <w:pPr>
+        <w:ind w:left="1680" w:hanging="420"/>
+      </w:pPr>
+    </w:lvl>
+    <w:lvl w:ilvl="4" w:tplc="04090019" w:tentative="1">
+      <w:start w:val="1"/>
+      <w:numFmt w:val="lowerLetter"/>
+      <w:lvlText w:val="%5)"/>
+      <w:lvlJc w:val="left"/>
+      <w:pPr>
+        <w:ind w:left="2100" w:hanging="420"/>
+      </w:pPr>
+    </w:lvl>
+    <w:lvl w:ilvl="5" w:tplc="0409001B" w:tentative="1">
+      <w:start w:val="1"/>
+      <w:numFmt w:val="lowerRoman"/>
+      <w:lvlText w:val="%6."/>
+      <w:lvlJc w:val="right"/>
+      <w:pPr>
+        <w:ind w:left="2520" w:hanging="420"/>
+      </w:pPr>
+    </w:lvl>
+    <w:lvl w:ilvl="6" w:tplc="0409000F" w:tentative="1">
+      <w:start w:val="1"/>
+      <w:numFmt w:val="decimal"/>
+      <w:lvlText w:val="%7."/>
+      <w:lvlJc w:val="left"/>
+      <w:pPr>
+        <w:ind w:left="2940" w:hanging="420"/>
+      </w:pPr>
+    </w:lvl>
+    <w:lvl w:ilvl="7" w:tplc="04090019" w:tentative="1">
+      <w:start w:val="1"/>
+      <w:numFmt w:val="lowerLetter"/>
+      <w:lvlText w:val="%8)"/>
+      <w:lvlJc w:val="left"/>
+      <w:pPr>
+        <w:ind w:left="3360" w:hanging="420"/>
+      </w:pPr>
+    </w:lvl>
+    <w:lvl w:ilvl="8" w:tplc="0409001B" w:tentative="1">
+      <w:start w:val="1"/>
+      <w:numFmt w:val="lowerRoman"/>
+      <w:lvlText w:val="%9."/>
+      <w:lvlJc w:val="right"/>
+      <w:pPr>
+        <w:ind w:left="3780" w:hanging="420"/>
+      </w:pPr>
+    </w:lvl>
+  </w:abstractNum>
+  <w:abstractNum w:abstractNumId="1" w15:restartNumberingAfterBreak="0">
+    <w:nsid w:val="12E22C79"/>
+    <w:multiLevelType w:val="hybridMultilevel"/>
+    <w:tmpl w:val="23B2E6C2"/>
+    <w:lvl w:ilvl="0" w:tplc="691A71EE">
+      <w:start w:val="1"/>
+      <w:numFmt w:val="decimal"/>
+      <w:lvlText w:val="%1."/>
+      <w:lvlJc w:val="left"/>
+      <w:pPr>
+        <w:ind w:left="360" w:hanging="360"/>
+      </w:pPr>
+      <w:rPr>
+        <w:rFonts w:hint="default"/>
+      </w:rPr>
+    </w:lvl>
+    <w:lvl w:ilvl="1" w:tplc="04090019" w:tentative="1">
+      <w:start w:val="1"/>
+      <w:numFmt w:val="lowerLetter"/>
+      <w:lvlText w:val="%2)"/>
+      <w:lvlJc w:val="left"/>
+      <w:pPr>
+        <w:ind w:left="840" w:hanging="420"/>
+      </w:pPr>
+    </w:lvl>
+    <w:lvl w:ilvl="2" w:tplc="0409001B" w:tentative="1">
+      <w:start w:val="1"/>
+      <w:numFmt w:val="lowerRoman"/>
+      <w:lvlText w:val="%3."/>
+      <w:lvlJc w:val="right"/>
+      <w:pPr>
+        <w:ind w:left="1260" w:hanging="420"/>
+      </w:pPr>
+    </w:lvl>
+    <w:lvl w:ilvl="3" w:tplc="0409000F" w:tentative="1">
+      <w:start w:val="1"/>
+      <w:numFmt w:val="decimal"/>
+      <w:lvlText w:val="%4."/>
+      <w:lvlJc w:val="left"/>
+      <w:pPr>
+        <w:ind w:left="1680" w:hanging="420"/>
+      </w:pPr>
+    </w:lvl>
+    <w:lvl w:ilvl="4" w:tplc="04090019" w:tentative="1">
+      <w:start w:val="1"/>
+      <w:numFmt w:val="lowerLetter"/>
+      <w:lvlText w:val="%5)"/>
+      <w:lvlJc w:val="left"/>
+      <w:pPr>
+        <w:ind w:left="2100" w:hanging="420"/>
+      </w:pPr>
+    </w:lvl>
+    <w:lvl w:ilvl="5" w:tplc="0409001B" w:tentative="1">
+      <w:start w:val="1"/>
+      <w:numFmt w:val="lowerRoman"/>
+      <w:lvlText w:val="%6."/>
+      <w:lvlJc w:val="right"/>
+      <w:pPr>
+        <w:ind w:left="2520" w:hanging="420"/>
+      </w:pPr>
+    </w:lvl>
+    <w:lvl w:ilvl="6" w:tplc="0409000F" w:tentative="1">
+      <w:start w:val="1"/>
+      <w:numFmt w:val="decimal"/>
+      <w:lvlText w:val="%7."/>
+      <w:lvlJc w:val="left"/>
+      <w:pPr>
+        <w:ind w:left="2940" w:hanging="420"/>
+      </w:pPr>
+    </w:lvl>
+    <w:lvl w:ilvl="7" w:tplc="04090019" w:tentative="1">
+      <w:start w:val="1"/>
+      <w:numFmt w:val="lowerLetter"/>
+      <w:lvlText w:val="%8)"/>
+      <w:lvlJc w:val="left"/>
+      <w:pPr>
+        <w:ind w:left="3360" w:hanging="420"/>
+      </w:pPr>
+    </w:lvl>
+    <w:lvl w:ilvl="8" w:tplc="0409001B" w:tentative="1">
+      <w:start w:val="1"/>
+      <w:numFmt w:val="lowerRoman"/>
+      <w:lvlText w:val="%9."/>
+      <w:lvlJc w:val="right"/>
+      <w:pPr>
+        <w:ind w:left="3780" w:hanging="420"/>
+      </w:pPr>
+    </w:lvl>
+  </w:abstractNum>
+  <w:abstractNum w:abstractNumId="2" w15:restartNumberingAfterBreak="0">
+    <w:nsid w:val="25380F28"/>
+    <w:multiLevelType w:val="hybridMultilevel"/>
+    <w:tmpl w:val="2A14B2C0"/>
+    <w:lvl w:ilvl="0" w:tplc="FB42C738">
+      <w:start w:val="1"/>
+      <w:numFmt w:val="decimal"/>
+      <w:lvlText w:val="%1."/>
+      <w:lvlJc w:val="left"/>
+      <w:pPr>
+        <w:ind w:left="360" w:hanging="360"/>
+      </w:pPr>
+      <w:rPr>
+        <w:rFonts w:hint="default"/>
+      </w:rPr>
+    </w:lvl>
+    <w:lvl w:ilvl="1" w:tplc="04090019" w:tentative="1">
+      <w:start w:val="1"/>
+      <w:numFmt w:val="lowerLetter"/>
+      <w:lvlText w:val="%2)"/>
+      <w:lvlJc w:val="left"/>
+      <w:pPr>
+        <w:ind w:left="840" w:hanging="420"/>
+      </w:pPr>
+    </w:lvl>
+    <w:lvl w:ilvl="2" w:tplc="0409001B" w:tentative="1">
+      <w:start w:val="1"/>
+      <w:numFmt w:val="lowerRoman"/>
+      <w:lvlText w:val="%3."/>
+      <w:lvlJc w:val="right"/>
+      <w:pPr>
+        <w:ind w:left="1260" w:hanging="420"/>
+      </w:pPr>
+    </w:lvl>
+    <w:lvl w:ilvl="3" w:tplc="0409000F" w:tentative="1">
+      <w:start w:val="1"/>
+      <w:numFmt w:val="decimal"/>
+      <w:lvlText w:val="%4."/>
+      <w:lvlJc w:val="left"/>
+      <w:pPr>
+        <w:ind w:left="1680" w:hanging="420"/>
+      </w:pPr>
+    </w:lvl>
+    <w:lvl w:ilvl="4" w:tplc="04090019" w:tentative="1">
+      <w:start w:val="1"/>
+      <w:numFmt w:val="lowerLetter"/>
+      <w:lvlText w:val="%5)"/>
+      <w:lvlJc w:val="left"/>
+      <w:pPr>
+        <w:ind w:left="2100" w:hanging="420"/>
+      </w:pPr>
+    </w:lvl>
+    <w:lvl w:ilvl="5" w:tplc="0409001B" w:tentative="1">
+      <w:start w:val="1"/>
+      <w:numFmt w:val="lowerRoman"/>
+      <w:lvlText w:val="%6."/>
+      <w:lvlJc w:val="right"/>
+      <w:pPr>
+        <w:ind w:left="2520" w:hanging="420"/>
+      </w:pPr>
+    </w:lvl>
+    <w:lvl w:ilvl="6" w:tplc="0409000F" w:tentative="1">
+      <w:start w:val="1"/>
+      <w:numFmt w:val="decimal"/>
+      <w:lvlText w:val="%7."/>
+      <w:lvlJc w:val="left"/>
+      <w:pPr>
+        <w:ind w:left="2940" w:hanging="420"/>
+      </w:pPr>
+    </w:lvl>
+    <w:lvl w:ilvl="7" w:tplc="04090019" w:tentative="1">
+      <w:start w:val="1"/>
+      <w:numFmt w:val="lowerLetter"/>
+      <w:lvlText w:val="%8)"/>
+      <w:lvlJc w:val="left"/>
+      <w:pPr>
+        <w:ind w:left="3360" w:hanging="420"/>
+      </w:pPr>
+    </w:lvl>
+    <w:lvl w:ilvl="8" w:tplc="0409001B" w:tentative="1">
+      <w:start w:val="1"/>
+      <w:numFmt w:val="lowerRoman"/>
+      <w:lvlText w:val="%9."/>
+      <w:lvlJc w:val="right"/>
+      <w:pPr>
+        <w:ind w:left="3780" w:hanging="420"/>
+      </w:pPr>
+    </w:lvl>
+  </w:abstractNum>
+  <w:abstractNum w:abstractNumId="3" w15:restartNumberingAfterBreak="0">
+    <w:nsid w:val="336A2A9B"/>
+    <w:multiLevelType w:val="hybridMultilevel"/>
+    <w:tmpl w:val="1ED8BC94"/>
+    <w:lvl w:ilvl="0" w:tplc="F818335E">
+      <w:start w:val="1"/>
+      <w:numFmt w:val="decimal"/>
+      <w:lvlText w:val="%1."/>
+      <w:lvlJc w:val="left"/>
+      <w:pPr>
+        <w:ind w:left="360" w:hanging="360"/>
+      </w:pPr>
+      <w:rPr>
+        <w:rFonts w:hint="default"/>
+      </w:rPr>
+    </w:lvl>
+    <w:lvl w:ilvl="1" w:tplc="04090019" w:tentative="1">
+      <w:start w:val="1"/>
+      <w:numFmt w:val="lowerLetter"/>
+      <w:lvlText w:val="%2)"/>
+      <w:lvlJc w:val="left"/>
+      <w:pPr>
+        <w:ind w:left="840" w:hanging="420"/>
+      </w:pPr>
+    </w:lvl>
+    <w:lvl w:ilvl="2" w:tplc="0409001B" w:tentative="1">
+      <w:start w:val="1"/>
+      <w:numFmt w:val="lowerRoman"/>
+      <w:lvlText w:val="%3."/>
+      <w:lvlJc w:val="right"/>
+      <w:pPr>
+        <w:ind w:left="1260" w:hanging="420"/>
+      </w:pPr>
+    </w:lvl>
+    <w:lvl w:ilvl="3" w:tplc="0409000F" w:tentative="1">
+      <w:start w:val="1"/>
+      <w:numFmt w:val="decimal"/>
+      <w:lvlText w:val="%4."/>
+      <w:lvlJc w:val="left"/>
+      <w:pPr>
+        <w:ind w:left="1680" w:hanging="420"/>
+      </w:pPr>
+    </w:lvl>
+    <w:lvl w:ilvl="4" w:tplc="04090019" w:tentative="1">
+      <w:start w:val="1"/>
+      <w:numFmt w:val="lowerLetter"/>
+      <w:lvlText w:val="%5)"/>
+      <w:lvlJc w:val="left"/>
+      <w:pPr>
+        <w:ind w:left="2100" w:hanging="420"/>
+      </w:pPr>
+    </w:lvl>
+    <w:lvl w:ilvl="5" w:tplc="0409001B" w:tentative="1">
+      <w:start w:val="1"/>
+      <w:numFmt w:val="lowerRoman"/>
+      <w:lvlText w:val="%6."/>
+      <w:lvlJc w:val="right"/>
+      <w:pPr>
+        <w:ind w:left="2520" w:hanging="420"/>
+      </w:pPr>
+    </w:lvl>
+    <w:lvl w:ilvl="6" w:tplc="0409000F" w:tentative="1">
+      <w:start w:val="1"/>
+      <w:numFmt w:val="decimal"/>
+      <w:lvlText w:val="%7."/>
+      <w:lvlJc w:val="left"/>
+      <w:pPr>
+        <w:ind w:left="2940" w:hanging="420"/>
+      </w:pPr>
+    </w:lvl>
+    <w:lvl w:ilvl="7" w:tplc="04090019" w:tentative="1">
+      <w:start w:val="1"/>
+      <w:numFmt w:val="lowerLetter"/>
+      <w:lvlText w:val="%8)"/>
+      <w:lvlJc w:val="left"/>
+      <w:pPr>
+        <w:ind w:left="3360" w:hanging="420"/>
+      </w:pPr>
+    </w:lvl>
+    <w:lvl w:ilvl="8" w:tplc="0409001B" w:tentative="1">
+      <w:start w:val="1"/>
+      <w:numFmt w:val="lowerRoman"/>
+      <w:lvlText w:val="%9."/>
+      <w:lvlJc w:val="right"/>
+      <w:pPr>
+        <w:ind w:left="3780" w:hanging="420"/>
+      </w:pPr>
+    </w:lvl>
+  </w:abstractNum>
+  <w:abstractNum w:abstractNumId="4" w15:restartNumberingAfterBreak="0">
+    <w:nsid w:val="489B34BB"/>
+    <w:multiLevelType w:val="hybridMultilevel"/>
+    <w:tmpl w:val="51DCFAFC"/>
+    <w:lvl w:ilvl="0" w:tplc="38D0D928">
+      <w:start w:val="1"/>
+      <w:numFmt w:val="decimal"/>
+      <w:lvlText w:val="%1."/>
+      <w:lvlJc w:val="left"/>
+      <w:pPr>
+        <w:ind w:left="360" w:hanging="360"/>
+      </w:pPr>
+      <w:rPr>
+        <w:rFonts w:hint="default"/>
+      </w:rPr>
+    </w:lvl>
+    <w:lvl w:ilvl="1" w:tplc="04090019" w:tentative="1">
+      <w:start w:val="1"/>
+      <w:numFmt w:val="lowerLetter"/>
+      <w:lvlText w:val="%2)"/>
+      <w:lvlJc w:val="left"/>
+      <w:pPr>
+        <w:ind w:left="840" w:hanging="420"/>
+      </w:pPr>
+    </w:lvl>
+    <w:lvl w:ilvl="2" w:tplc="0409001B" w:tentative="1">
+      <w:start w:val="1"/>
+      <w:numFmt w:val="lowerRoman"/>
+      <w:lvlText w:val="%3."/>
+      <w:lvlJc w:val="right"/>
+      <w:pPr>
+        <w:ind w:left="1260" w:hanging="420"/>
+      </w:pPr>
+    </w:lvl>
+    <w:lvl w:ilvl="3" w:tplc="0409000F" w:tentative="1">
+      <w:start w:val="1"/>
+      <w:numFmt w:val="decimal"/>
+      <w:lvlText w:val="%4."/>
+      <w:lvlJc w:val="left"/>
+      <w:pPr>
+        <w:ind w:left="1680" w:hanging="420"/>
+      </w:pPr>
+    </w:lvl>
+    <w:lvl w:ilvl="4" w:tplc="04090019" w:tentative="1">
+      <w:start w:val="1"/>
+      <w:numFmt w:val="lowerLetter"/>
+      <w:lvlText w:val="%5)"/>
+      <w:lvlJc w:val="left"/>
+      <w:pPr>
+        <w:ind w:left="2100" w:hanging="420"/>
+      </w:pPr>
+    </w:lvl>
+    <w:lvl w:ilvl="5" w:tplc="0409001B" w:tentative="1">
+      <w:start w:val="1"/>
+      <w:numFmt w:val="lowerRoman"/>
+      <w:lvlText w:val="%6."/>
+      <w:lvlJc w:val="right"/>
+      <w:pPr>
+        <w:ind w:left="2520" w:hanging="420"/>
+      </w:pPr>
+    </w:lvl>
+    <w:lvl w:ilvl="6" w:tplc="0409000F" w:tentative="1">
+      <w:start w:val="1"/>
+      <w:numFmt w:val="decimal"/>
+      <w:lvlText w:val="%7."/>
+      <w:lvlJc w:val="left"/>
+      <w:pPr>
+        <w:ind w:left="2940" w:hanging="420"/>
+      </w:pPr>
+    </w:lvl>
+    <w:lvl w:ilvl="7" w:tplc="04090019" w:tentative="1">
+      <w:start w:val="1"/>
+      <w:numFmt w:val="lowerLetter"/>
+      <w:lvlText w:val="%8)"/>
+      <w:lvlJc w:val="left"/>
+      <w:pPr>
+        <w:ind w:left="3360" w:hanging="420"/>
+      </w:pPr>
+    </w:lvl>
+    <w:lvl w:ilvl="8" w:tplc="0409001B" w:tentative="1">
+      <w:start w:val="1"/>
+      <w:numFmt w:val="lowerRoman"/>
+      <w:lvlText w:val="%9."/>
+      <w:lvlJc w:val="right"/>
+      <w:pPr>
+        <w:ind w:left="3780" w:hanging="420"/>
+      </w:pPr>
+    </w:lvl>
+  </w:abstractNum>
+  <w:abstractNum w:abstractNumId="5" w15:restartNumberingAfterBreak="0">
+    <w:nsid w:val="4B041B8D"/>
+    <w:multiLevelType w:val="hybridMultilevel"/>
+    <w:tmpl w:val="2976EF94"/>
+    <w:lvl w:ilvl="0" w:tplc="479E061E">
+      <w:start w:val="1"/>
+      <w:numFmt w:val="decimal"/>
+      <w:lvlText w:val="%1."/>
+      <w:lvlJc w:val="left"/>
+      <w:pPr>
+        <w:ind w:left="360" w:hanging="360"/>
+      </w:pPr>
+      <w:rPr>
+        <w:rFonts w:hint="default"/>
+      </w:rPr>
+    </w:lvl>
+    <w:lvl w:ilvl="1" w:tplc="04090019" w:tentative="1">
+      <w:start w:val="1"/>
+      <w:numFmt w:val="lowerLetter"/>
+      <w:lvlText w:val="%2)"/>
+      <w:lvlJc w:val="left"/>
+      <w:pPr>
+        <w:ind w:left="840" w:hanging="420"/>
+      </w:pPr>
+    </w:lvl>
+    <w:lvl w:ilvl="2" w:tplc="0409001B" w:tentative="1">
+      <w:start w:val="1"/>
+      <w:numFmt w:val="lowerRoman"/>
+      <w:lvlText w:val="%3."/>
+      <w:lvlJc w:val="right"/>
+      <w:pPr>
+        <w:ind w:left="1260" w:hanging="420"/>
+      </w:pPr>
+    </w:lvl>
+    <w:lvl w:ilvl="3" w:tplc="0409000F" w:tentative="1">
+      <w:start w:val="1"/>
+      <w:numFmt w:val="decimal"/>
+      <w:lvlText w:val="%4."/>
+      <w:lvlJc w:val="left"/>
+      <w:pPr>
+        <w:ind w:left="1680" w:hanging="420"/>
+      </w:pPr>
+    </w:lvl>
+    <w:lvl w:ilvl="4" w:tplc="04090019" w:tentative="1">
+      <w:start w:val="1"/>
+      <w:numFmt w:val="lowerLetter"/>
+      <w:lvlText w:val="%5)"/>
+      <w:lvlJc w:val="left"/>
+      <w:pPr>
+        <w:ind w:left="2100" w:hanging="420"/>
+      </w:pPr>
+    </w:lvl>
+    <w:lvl w:ilvl="5" w:tplc="0409001B" w:tentative="1">
+      <w:start w:val="1"/>
+      <w:numFmt w:val="lowerRoman"/>
+      <w:lvlText w:val="%6."/>
+      <w:lvlJc w:val="right"/>
+      <w:pPr>
+        <w:ind w:left="2520" w:hanging="420"/>
+      </w:pPr>
+    </w:lvl>
+    <w:lvl w:ilvl="6" w:tplc="0409000F" w:tentative="1">
+      <w:start w:val="1"/>
+      <w:numFmt w:val="decimal"/>
+      <w:lvlText w:val="%7."/>
+      <w:lvlJc w:val="left"/>
+      <w:pPr>
+        <w:ind w:left="2940" w:hanging="420"/>
+      </w:pPr>
+    </w:lvl>
+    <w:lvl w:ilvl="7" w:tplc="04090019" w:tentative="1">
+      <w:start w:val="1"/>
+      <w:numFmt w:val="lowerLetter"/>
+      <w:lvlText w:val="%8)"/>
+      <w:lvlJc w:val="left"/>
+      <w:pPr>
+        <w:ind w:left="3360" w:hanging="420"/>
+      </w:pPr>
+    </w:lvl>
+    <w:lvl w:ilvl="8" w:tplc="0409001B" w:tentative="1">
+      <w:start w:val="1"/>
+      <w:numFmt w:val="lowerRoman"/>
+      <w:lvlText w:val="%9."/>
+      <w:lvlJc w:val="right"/>
+      <w:pPr>
+        <w:ind w:left="3780" w:hanging="420"/>
+      </w:pPr>
+    </w:lvl>
+  </w:abstractNum>
+  <w:num w:numId="1">
+    <w:abstractNumId w:val="4"/>
+  </w:num>
+  <w:num w:numId="2">
+    <w:abstractNumId w:val="3"/>
+  </w:num>
+  <w:num w:numId="3">
+    <w:abstractNumId w:val="5"/>
+  </w:num>
+  <w:num w:numId="4">
+    <w:abstractNumId w:val="2"/>
+  </w:num>
+  <w:num w:numId="5">
+    <w:abstractNumId w:val="0"/>
+  </w:num>
+  <w:num w:numId="6">
+    <w:abstractNumId w:val="1"/>
+  </w:num>
+</w:numbering>
 </file>
 
 <file path=word/styles.xml><?xml version="1.0" encoding="utf-8"?>
@@ -1037,7 +5232,7 @@
     <w:lsdException w:name="toc 9" w:semiHidden="1" w:uiPriority="39" w:unhideWhenUsed="1"/>
     <w:lsdException w:name="Normal Indent" w:semiHidden="1" w:unhideWhenUsed="1"/>
     <w:lsdException w:name="footnote text" w:semiHidden="1" w:unhideWhenUsed="1"/>
-    <w:lsdException w:name="annotation text" w:semiHidden="1" w:unhideWhenUsed="1"/>
+    <w:lsdException w:name="annotation text" w:semiHidden="1" w:uiPriority="0" w:unhideWhenUsed="1"/>
     <w:lsdException w:name="header" w:semiHidden="1" w:unhideWhenUsed="1"/>
     <w:lsdException w:name="footer" w:semiHidden="1" w:unhideWhenUsed="1"/>
     <w:lsdException w:name="index heading" w:semiHidden="1" w:unhideWhenUsed="1"/>
@@ -1046,7 +5241,7 @@
     <w:lsdException w:name="envelope address" w:semiHidden="1" w:unhideWhenUsed="1"/>
     <w:lsdException w:name="envelope return" w:semiHidden="1" w:unhideWhenUsed="1"/>
     <w:lsdException w:name="footnote reference" w:semiHidden="1" w:unhideWhenUsed="1"/>
-    <w:lsdException w:name="annotation reference" w:semiHidden="1" w:unhideWhenUsed="1"/>
+    <w:lsdException w:name="annotation reference" w:semiHidden="1" w:uiPriority="0" w:unhideWhenUsed="1"/>
     <w:lsdException w:name="line number" w:semiHidden="1" w:unhideWhenUsed="1"/>
     <w:lsdException w:name="page number" w:semiHidden="1" w:unhideWhenUsed="1"/>
     <w:lsdException w:name="endnote reference" w:semiHidden="1" w:unhideWhenUsed="1"/>
@@ -1570,6 +5765,110 @@
       </w:tblBorders>
     </w:tblPr>
   </w:style>
+  <w:style w:type="character" w:styleId="a6">
+    <w:name w:val="annotation reference"/>
+    <w:rsid w:val="00244E95"/>
+    <w:rPr>
+      <w:sz w:val="21"/>
+      <w:szCs w:val="21"/>
+    </w:rPr>
+  </w:style>
+  <w:style w:type="paragraph" w:styleId="a7">
+    <w:name w:val="annotation text"/>
+    <w:basedOn w:val="a"/>
+    <w:link w:val="a8"/>
+    <w:rsid w:val="00244E95"/>
+    <w:pPr>
+      <w:jc w:val="left"/>
+    </w:pPr>
+    <w:rPr>
+      <w:rFonts w:ascii="Times New Roman" w:eastAsia="宋体" w:hAnsi="Times New Roman" w:cs="Times New Roman"/>
+    </w:rPr>
+  </w:style>
+  <w:style w:type="character" w:customStyle="1" w:styleId="a8">
+    <w:name w:val="批注文字 字符"/>
+    <w:basedOn w:val="a0"/>
+    <w:link w:val="a7"/>
+    <w:rsid w:val="00244E95"/>
+    <w:rPr>
+      <w:rFonts w:ascii="Times New Roman" w:eastAsia="宋体" w:hAnsi="Times New Roman" w:cs="Times New Roman"/>
+    </w:rPr>
+  </w:style>
+  <w:style w:type="paragraph" w:styleId="a9">
+    <w:name w:val="header"/>
+    <w:basedOn w:val="a"/>
+    <w:link w:val="aa"/>
+    <w:uiPriority w:val="99"/>
+    <w:unhideWhenUsed/>
+    <w:rsid w:val="00244E95"/>
+    <w:pPr>
+      <w:pBdr>
+        <w:bottom w:val="single" w:sz="6" w:space="1" w:color="auto"/>
+      </w:pBdr>
+      <w:tabs>
+        <w:tab w:val="center" w:pos="4153"/>
+        <w:tab w:val="right" w:pos="8306"/>
+      </w:tabs>
+      <w:snapToGrid w:val="0"/>
+      <w:jc w:val="center"/>
+    </w:pPr>
+    <w:rPr>
+      <w:sz w:val="18"/>
+      <w:szCs w:val="18"/>
+    </w:rPr>
+  </w:style>
+  <w:style w:type="character" w:customStyle="1" w:styleId="aa">
+    <w:name w:val="页眉 字符"/>
+    <w:basedOn w:val="a0"/>
+    <w:link w:val="a9"/>
+    <w:uiPriority w:val="99"/>
+    <w:rsid w:val="00244E95"/>
+    <w:rPr>
+      <w:sz w:val="18"/>
+      <w:szCs w:val="18"/>
+    </w:rPr>
+  </w:style>
+  <w:style w:type="paragraph" w:styleId="ab">
+    <w:name w:val="footer"/>
+    <w:basedOn w:val="a"/>
+    <w:link w:val="ac"/>
+    <w:uiPriority w:val="99"/>
+    <w:unhideWhenUsed/>
+    <w:rsid w:val="00244E95"/>
+    <w:pPr>
+      <w:tabs>
+        <w:tab w:val="center" w:pos="4153"/>
+        <w:tab w:val="right" w:pos="8306"/>
+      </w:tabs>
+      <w:snapToGrid w:val="0"/>
+      <w:jc w:val="left"/>
+    </w:pPr>
+    <w:rPr>
+      <w:sz w:val="18"/>
+      <w:szCs w:val="18"/>
+    </w:rPr>
+  </w:style>
+  <w:style w:type="character" w:customStyle="1" w:styleId="ac">
+    <w:name w:val="页脚 字符"/>
+    <w:basedOn w:val="a0"/>
+    <w:link w:val="ab"/>
+    <w:uiPriority w:val="99"/>
+    <w:rsid w:val="00244E95"/>
+    <w:rPr>
+      <w:sz w:val="18"/>
+      <w:szCs w:val="18"/>
+    </w:rPr>
+  </w:style>
+  <w:style w:type="paragraph" w:styleId="ad">
+    <w:name w:val="List Paragraph"/>
+    <w:basedOn w:val="a"/>
+    <w:uiPriority w:val="34"/>
+    <w:qFormat/>
+    <w:rsid w:val="00FE40EE"/>
+    <w:pPr>
+      <w:ind w:firstLineChars="200" w:firstLine="420"/>
+    </w:pPr>
+  </w:style>
 </w:styles>
 </file>
 

--- a/实际.docx
+++ b/实际.docx
@@ -96,6 +96,82 @@
       </w:r>
     </w:p>
     <w:p>
+      <w:r>
+        <w:rPr>
+          <w:rFonts w:hint="eastAsia"/>
+        </w:rPr>
+        <w:t>前端：</w:t>
+      </w:r>
+    </w:p>
+    <w:p>
+      <w:pPr>
+        <w:pStyle w:val="a6"/>
+        <w:numPr>
+          <w:ilvl w:val="0"/>
+          <w:numId w:val="2"/>
+        </w:numPr>
+        <w:ind w:firstLineChars="0"/>
+      </w:pPr>
+      <w:r>
+        <w:t>HTML（WXML）：章节语义标签、组织内容、文字形式、嵌入内容、交互元素、事件；</w:t>
+      </w:r>
+    </w:p>
+    <w:p>
+      <w:pPr>
+        <w:pStyle w:val="a6"/>
+        <w:numPr>
+          <w:ilvl w:val="0"/>
+          <w:numId w:val="2"/>
+        </w:numPr>
+        <w:ind w:firstLineChars="0"/>
+      </w:pPr>
+      <w:r>
+        <w:t>CSS（WXSS）： 元素选择器、关系选择器、属性选择器、伪类选择器、字符串函数、盒模型、网状布局、状态；</w:t>
+      </w:r>
+    </w:p>
+    <w:p>
+      <w:pPr>
+        <w:pStyle w:val="a6"/>
+        <w:numPr>
+          <w:ilvl w:val="0"/>
+          <w:numId w:val="2"/>
+        </w:numPr>
+        <w:ind w:firstLineChars="0"/>
+      </w:pPr>
+      <w:r>
+        <w:t>JavaScript语言： DOM节点操作、Event对象、事件流、事件处理 /监听函数、Cookie；</w:t>
+      </w:r>
+    </w:p>
+    <w:p>
+      <w:pPr>
+        <w:pStyle w:val="a6"/>
+        <w:numPr>
+          <w:ilvl w:val="0"/>
+          <w:numId w:val="2"/>
+        </w:numPr>
+        <w:ind w:firstLineChars="0"/>
+      </w:pPr>
+      <w:r>
+        <w:t>微信小程序框架： 微信原生API、基础组件、数据双向绑定、页面管理；</w:t>
+      </w:r>
+    </w:p>
+    <w:p>
+      <w:pPr>
+        <w:pStyle w:val="a6"/>
+        <w:numPr>
+          <w:ilvl w:val="0"/>
+          <w:numId w:val="2"/>
+        </w:numPr>
+        <w:ind w:firstLineChars="0"/>
+        <w:rPr>
+          <w:rFonts w:hint="eastAsia"/>
+        </w:rPr>
+      </w:pPr>
+      <w:r>
+        <w:t>HTTP协议：请求方法、状态代码、消息报头务器的软件，发送响应的时间，回应数据的格式等信息；响应正文：就是响应的具体数据。；</w:t>
+      </w:r>
+    </w:p>
+    <w:p>
       <w:pPr>
         <w:pStyle w:val="2"/>
       </w:pPr>
@@ -140,13 +216,16 @@
         </w:rPr>
         <w:t>，Google，CSDN，各种网络博客</w:t>
       </w:r>
+      <w:r>
+        <w:rPr>
+          <w:rFonts w:hint="eastAsia"/>
+        </w:rPr>
+        <w:t>，官方文档</w:t>
+      </w:r>
     </w:p>
     <w:p>
       <w:pPr>
         <w:pStyle w:val="3"/>
-        <w:rPr>
-          <w:rFonts w:hint="eastAsia"/>
-        </w:rPr>
       </w:pPr>
       <w:r>
         <w:rPr>
@@ -226,6 +305,7 @@
         <w:rPr>
           <w:rFonts w:hint="eastAsia"/>
         </w:rPr>
+        <w:lastRenderedPageBreak/>
         <w:t>Springboot</w:t>
       </w:r>
       <w:proofErr w:type="spellEnd"/>
@@ -284,7 +364,7 @@
                     </pic:cNvPicPr>
                   </pic:nvPicPr>
                   <pic:blipFill>
-                    <a:blip r:embed="rId4">
+                    <a:blip r:embed="rId5">
                       <a:extLst>
                         <a:ext uri="{28A0092B-C50C-407E-A947-70E740481C1C}">
                           <a14:useLocalDpi xmlns:a14="http://schemas.microsoft.com/office/drawing/2010/main" val="0"/>
@@ -365,110 +445,206 @@
       </w:r>
     </w:p>
     <w:p>
-      <w:pPr>
-        <w:rPr>
-          <w:rFonts w:hint="eastAsia"/>
-        </w:rPr>
-      </w:pPr>
-      <w:r>
-        <w:rPr>
-          <w:rFonts w:hint="eastAsia"/>
-        </w:rPr>
+      <w:r>
+        <w:rPr>
+          <w:rFonts w:hint="eastAsia"/>
+        </w:rPr>
+        <w:t>MQTT</w:t>
+      </w:r>
+      <w:r>
+        <w:rPr>
+          <w:rFonts w:hint="eastAsia"/>
+        </w:rPr>
+        <w:t>协议</w:t>
+      </w:r>
+      <w:r>
+        <w:rPr>
+          <w:rFonts w:hint="eastAsia"/>
+        </w:rPr>
+        <w:t>：</w:t>
+      </w:r>
+      <w:r>
+        <w:t>1.精简，不添加可有可无的功能。以发布/订阅（Pub/Sub）模式为中心，方便消息在传感器之间传递。2.把传输量降到最低以提高传输效率。因为MQTT协议的头很小。3.MQTT提供层级主题4.MQTT提供多个QoS选项（exact once、at least once、at most once）5.MQTT代理加上了对</w:t>
+      </w:r>
+      <w:proofErr w:type="spellStart"/>
+      <w:r>
+        <w:t>WebSockets</w:t>
+      </w:r>
+      <w:proofErr w:type="spellEnd"/>
+      <w:r>
+        <w:t>的支持6.MQTT提供了多个层次的安全特性7.设置了一个Will，如果客户端异常断开链接，</w:t>
+      </w:r>
+      <w:proofErr w:type="spellStart"/>
+      <w:r>
+        <w:t>borker</w:t>
+      </w:r>
+      <w:proofErr w:type="spellEnd"/>
+      <w:r>
+        <w:t>会发送一个遗嘱信息8.当执行loop时，才能对消息进行处理9.MQTT为开发者提供了大量的回调函数，实时的可以监控当前状态,可以对发生的事件进行及时的应对。10.对于只需要建立一次连接，发送大量数据的情况，MQTT提供了simple方法供开发者调用。</w:t>
+      </w:r>
+    </w:p>
+    <w:p>
+      <w:pPr>
+        <w:rPr>
+          <w:rFonts w:hint="eastAsia"/>
+        </w:rPr>
+      </w:pPr>
+    </w:p>
+    <w:p>
+      <w:pPr>
+        <w:rPr>
+          <w:rFonts w:hint="eastAsia"/>
+        </w:rPr>
+      </w:pPr>
+      <w:r>
+        <w:t>微信小程序框架</w:t>
+      </w:r>
+      <w:r>
+        <w:rPr>
+          <w:rFonts w:hint="eastAsia"/>
+        </w:rPr>
+        <w:t>：1、用户体验好2、流量获取易3、开发成本低</w:t>
+      </w:r>
+      <w:r>
+        <w:t>4</w:t>
+      </w:r>
+      <w:r>
+        <w:rPr>
+          <w:rFonts w:hint="eastAsia"/>
+        </w:rPr>
+        <w:t>、微信生态强5、快速迭代6、跨平台共享7、提升开发体验。</w:t>
+      </w:r>
+    </w:p>
+    <w:p>
+      <w:pPr>
+        <w:rPr>
+          <w:rFonts w:hint="eastAsia"/>
+        </w:rPr>
+      </w:pPr>
+    </w:p>
+    <w:p>
+      <w:pPr>
+        <w:rPr>
+          <w:rFonts w:hint="eastAsia"/>
+        </w:rPr>
+      </w:pPr>
+      <w:r>
+        <w:rPr>
+          <w:rFonts w:hint="eastAsia"/>
+        </w:rPr>
+        <w:t>HTTP协议：1、支持客户/服务器模式2、简单快速，</w:t>
+      </w:r>
+      <w:r>
+        <w:t>客户向服务器请求服务时，只需传送请求方法和路径。请求方法常用的有GET、HEAD、POST。每种方法规定了客户与服务器联系的类型不同。由于HTTP协议简单，使得HTTP服务器的程序规模小，因而通信速度很快。</w:t>
+      </w:r>
+      <w:r>
+        <w:rPr>
+          <w:rFonts w:hint="eastAsia"/>
+        </w:rPr>
+        <w:t>3、灵活，</w:t>
+      </w:r>
+      <w:r>
+        <w:t>HTTP允许传输任意类型的数据对象。正在传输的类型由Content-Type（Content-Type是HTTP包中用来表示内容类型的标识）加以标记。</w:t>
+      </w:r>
+      <w:r>
+        <w:rPr>
+          <w:rFonts w:hint="eastAsia"/>
+        </w:rPr>
+        <w:t>4、无连接，</w:t>
+      </w:r>
+      <w:r>
+        <w:t>无连接的含义是限制每次连接只处理一个请求。服务器处理完客户的请求，并收到客户的应答后，即断开连接。采用这种方式可以节省传输时间。</w:t>
+      </w:r>
+      <w:r>
+        <w:rPr>
+          <w:rFonts w:hint="eastAsia"/>
+        </w:rPr>
+        <w:t>5、无状态，</w:t>
+      </w:r>
+      <w:r>
+        <w:t>HTTP协议是无状态协议。无状态是指协议对于事务处理没有记忆能力。缺少状态意味着如果后续处理需要前面的信息，则它必须重传，这样可能导致每次连接传送的数据量增大。另一方面，在服务器不需要先前信息时它的应答</w:t>
+      </w:r>
+      <w:r>
         <w:lastRenderedPageBreak/>
-        <w:t>MQTT</w:t>
-      </w:r>
-      <w:r>
-        <w:rPr>
-          <w:rFonts w:hint="eastAsia"/>
-        </w:rPr>
-        <w:t>协议</w:t>
-      </w:r>
-      <w:r>
-        <w:rPr>
-          <w:rFonts w:hint="eastAsia"/>
-        </w:rPr>
-        <w:t>：</w:t>
-      </w:r>
-      <w:r>
-        <w:t>1.精简，不添加可有可无的功能。以发布/订阅（Pub/Sub）模式为中心，方便消息在传感器之间传递。2.把传输量降到最低以提高传输效率。因为MQTT协议的头很小。3.MQTT提供层级主题4.MQTT提供多个QoS选项（exact once、at least once、at most once）5.MQTT代理加上了对</w:t>
+        <w:t>就较快。</w:t>
+      </w:r>
+    </w:p>
+    <w:p>
+      <w:pPr>
+        <w:pStyle w:val="3"/>
+      </w:pPr>
+      <w:r>
+        <w:rPr>
+          <w:rFonts w:hint="eastAsia"/>
+        </w:rPr>
+        <w:t>2.2.</w:t>
+      </w:r>
+      <w:r>
+        <w:t>3</w:t>
+      </w:r>
+      <w:r>
+        <w:rPr>
+          <w:rFonts w:hint="eastAsia"/>
+        </w:rPr>
+        <w:t>、</w:t>
+      </w:r>
+      <w:r>
+        <w:t>预研过程中</w:t>
+      </w:r>
+      <w:r>
+        <w:rPr>
+          <w:rFonts w:hint="eastAsia"/>
+        </w:rPr>
+        <w:t>，</w:t>
+      </w:r>
+      <w:r>
+        <w:t>遇到哪些问题</w:t>
+      </w:r>
+      <w:r>
+        <w:rPr>
+          <w:rFonts w:hint="eastAsia"/>
+        </w:rPr>
+        <w:t>？</w:t>
+      </w:r>
+      <w:r>
+        <w:t>都怎样解决的</w:t>
+      </w:r>
+      <w:r>
+        <w:rPr>
+          <w:rFonts w:hint="eastAsia"/>
+        </w:rPr>
+        <w:t>？</w:t>
+      </w:r>
+    </w:p>
+    <w:p>
+      <w:r>
+        <w:rPr>
+          <w:rFonts w:hint="eastAsia"/>
+        </w:rPr>
+        <w:t>服务器如何与硬件完成通信？</w:t>
+      </w:r>
+    </w:p>
+    <w:p/>
+    <w:p>
+      <w:r>
+        <w:rPr>
+          <w:rFonts w:hint="eastAsia"/>
+        </w:rPr>
+        <w:t>如何搭建</w:t>
       </w:r>
       <w:proofErr w:type="spellStart"/>
       <w:r>
-        <w:t>WebSockets</w:t>
+        <w:rPr>
+          <w:rFonts w:hint="eastAsia"/>
+        </w:rPr>
+        <w:t>mqtt</w:t>
       </w:r>
       <w:proofErr w:type="spellEnd"/>
       <w:r>
-        <w:t>的支持6.MQTT提供了多个层次的安全特性7.设置了一个Will，如果客户端异常断开链接，</w:t>
-      </w:r>
-      <w:proofErr w:type="spellStart"/>
-      <w:r>
-        <w:t>borker</w:t>
-      </w:r>
-      <w:proofErr w:type="spellEnd"/>
-      <w:r>
-        <w:t>会发送一个遗嘱信息8.当执行loop时，才能对消息进行处理9.MQTT为开发者提供了大量的回调函数，实时的可以监控当前状态,可以对发生的事件进行及时的应对。10.对于只需要建立一次连接，发送大量数据的情况，MQTT提供了simple方法供开发者调用。</w:t>
-      </w:r>
-    </w:p>
-    <w:p>
-      <w:pPr>
-        <w:rPr>
-          <w:rFonts w:hint="eastAsia"/>
-        </w:rPr>
-      </w:pPr>
-    </w:p>
-    <w:p>
-      <w:pPr>
-        <w:pStyle w:val="3"/>
-      </w:pPr>
-      <w:r>
-        <w:rPr>
-          <w:rFonts w:hint="eastAsia"/>
-        </w:rPr>
-        <w:t>2.2.</w:t>
-      </w:r>
-      <w:r>
-        <w:t>3</w:t>
-      </w:r>
-      <w:r>
-        <w:rPr>
-          <w:rFonts w:hint="eastAsia"/>
-        </w:rPr>
-        <w:t>、</w:t>
-      </w:r>
-      <w:r>
-        <w:t>预研过程中</w:t>
-      </w:r>
-      <w:r>
-        <w:rPr>
-          <w:rFonts w:hint="eastAsia"/>
-        </w:rPr>
-        <w:t>，</w:t>
-      </w:r>
-      <w:r>
-        <w:t>遇到哪些问题</w:t>
-      </w:r>
-      <w:r>
-        <w:rPr>
-          <w:rFonts w:hint="eastAsia"/>
-        </w:rPr>
-        <w:t>？</w:t>
-      </w:r>
-      <w:r>
-        <w:t>都怎样解决的</w:t>
-      </w:r>
-      <w:r>
-        <w:rPr>
-          <w:rFonts w:hint="eastAsia"/>
-        </w:rPr>
-        <w:t>？</w:t>
-      </w:r>
-    </w:p>
-    <w:p>
-      <w:r>
-        <w:rPr>
-          <w:rFonts w:hint="eastAsia"/>
-        </w:rPr>
-        <w:t>服务器如何与硬件完成通信？</w:t>
+        <w:rPr>
+          <w:rFonts w:hint="eastAsia"/>
+        </w:rPr>
+        <w:t>服务器？</w:t>
       </w:r>
     </w:p>
     <w:p/>
@@ -477,21 +653,7 @@
         <w:rPr>
           <w:rFonts w:hint="eastAsia"/>
         </w:rPr>
-        <w:t>如何搭建</w:t>
-      </w:r>
-      <w:proofErr w:type="spellStart"/>
-      <w:r>
-        <w:rPr>
-          <w:rFonts w:hint="eastAsia"/>
-        </w:rPr>
-        <w:t>mqtt</w:t>
-      </w:r>
-      <w:proofErr w:type="spellEnd"/>
-      <w:r>
-        <w:rPr>
-          <w:rFonts w:hint="eastAsia"/>
-        </w:rPr>
-        <w:t>服务器？</w:t>
+        <w:t>如何保证与硬件通信的安全？</w:t>
       </w:r>
     </w:p>
     <w:p/>
@@ -500,7 +662,7 @@
         <w:rPr>
           <w:rFonts w:hint="eastAsia"/>
         </w:rPr>
-        <w:t>如何保证与硬件通信的安全？</w:t>
+        <w:t>如何保证信息的双向到达？</w:t>
       </w:r>
     </w:p>
     <w:p/>
@@ -509,29 +671,82 @@
         <w:rPr>
           <w:rFonts w:hint="eastAsia"/>
         </w:rPr>
-        <w:t>如何保证信息的双向到达？</w:t>
+        <w:t>如何解决跨域问题？</w:t>
       </w:r>
     </w:p>
     <w:p/>
     <w:p>
-      <w:pPr>
-        <w:rPr>
-          <w:rFonts w:hint="eastAsia"/>
-        </w:rPr>
-      </w:pPr>
-      <w:r>
-        <w:rPr>
-          <w:rFonts w:hint="eastAsia"/>
-        </w:rPr>
-        <w:t>如何解决跨域问题？</w:t>
-      </w:r>
+      <w:r>
+        <w:rPr>
+          <w:rFonts w:hint="eastAsia"/>
+        </w:rPr>
+        <w:t>如何封装http请求？</w:t>
+      </w:r>
+    </w:p>
+    <w:p>
+      <w:pPr>
+        <w:rPr>
+          <w:rFonts w:hint="eastAsia"/>
+        </w:rPr>
+      </w:pPr>
+      <w:r>
+        <w:rPr>
+          <w:rFonts w:hint="eastAsia"/>
+        </w:rPr>
+        <w:t>解决方式：根据之前编写前端框架VUE的经验，编写了一个工具类，将微信小程序自带的请求API封装在该工具类中，并提供了请求成功、失败和完成的回调函数，并加入了请求失败的提示，在页面中只需引入该工具类即可，减少代码冗余。</w:t>
+      </w:r>
+    </w:p>
+    <w:p>
+      <w:pPr>
+        <w:rPr>
+          <w:rFonts w:hint="eastAsia"/>
+        </w:rPr>
+      </w:pPr>
+    </w:p>
+    <w:p>
+      <w:r>
+        <w:rPr>
+          <w:rFonts w:hint="eastAsia"/>
+        </w:rPr>
+        <w:t>如何计算GPS</w:t>
+      </w:r>
+      <w:r>
+        <w:rPr>
+          <w:rFonts w:hint="eastAsia"/>
+        </w:rPr>
+        <w:t>直线</w:t>
+      </w:r>
+      <w:r>
+        <w:rPr>
+          <w:rFonts w:hint="eastAsia"/>
+        </w:rPr>
+        <w:t>距离？</w:t>
+      </w:r>
+    </w:p>
+    <w:p>
+      <w:pPr>
+        <w:rPr>
+          <w:rFonts w:hint="eastAsia"/>
+        </w:rPr>
+      </w:pPr>
+      <w:r>
+        <w:rPr>
+          <w:rFonts w:hint="eastAsia"/>
+        </w:rPr>
+        <w:t>解决方式：通过网上查询博客，了解了大概基于经纬度的</w:t>
+      </w:r>
+      <w:r>
+        <w:rPr>
+          <w:rFonts w:hint="eastAsia"/>
+        </w:rPr>
+        <w:t>距离计算，并根据其数学公式编写了JavaScript语言的距离函数。</w:t>
+      </w:r>
+      <w:bookmarkStart w:id="0" w:name="_GoBack"/>
+      <w:bookmarkEnd w:id="0"/>
     </w:p>
     <w:p>
       <w:pPr>
         <w:pStyle w:val="1"/>
-        <w:rPr>
-          <w:rFonts w:hint="eastAsia"/>
-        </w:rPr>
       </w:pPr>
       <w:r>
         <w:rPr>
@@ -543,9 +758,6 @@
     <w:p>
       <w:pPr>
         <w:pStyle w:val="2"/>
-        <w:rPr>
-          <w:rFonts w:hint="eastAsia"/>
-        </w:rPr>
       </w:pPr>
       <w:r>
         <w:rPr>
@@ -599,7 +811,6 @@
       <w:pPr>
         <w:spacing w:line="400" w:lineRule="exact"/>
         <w:rPr>
-          <w:rFonts w:hint="eastAsia"/>
           <w:sz w:val="24"/>
         </w:rPr>
       </w:pPr>
@@ -623,7 +834,6 @@
             <w:pPr>
               <w:spacing w:line="400" w:lineRule="exact"/>
               <w:rPr>
-                <w:rFonts w:hint="eastAsia"/>
                 <w:sz w:val="24"/>
               </w:rPr>
             </w:pPr>
@@ -644,7 +854,6 @@
             <w:pPr>
               <w:spacing w:line="400" w:lineRule="exact"/>
               <w:rPr>
-                <w:rFonts w:hint="eastAsia"/>
                 <w:sz w:val="24"/>
               </w:rPr>
             </w:pPr>
@@ -667,7 +876,6 @@
             <w:pPr>
               <w:spacing w:line="400" w:lineRule="exact"/>
               <w:rPr>
-                <w:rFonts w:hint="eastAsia"/>
                 <w:sz w:val="24"/>
               </w:rPr>
             </w:pPr>
@@ -688,7 +896,6 @@
             <w:pPr>
               <w:spacing w:line="400" w:lineRule="exact"/>
               <w:rPr>
-                <w:rFonts w:hint="eastAsia"/>
                 <w:sz w:val="24"/>
               </w:rPr>
             </w:pPr>
@@ -704,7 +911,6 @@
             <w:pPr>
               <w:spacing w:line="400" w:lineRule="exact"/>
               <w:rPr>
-                <w:rFonts w:hint="eastAsia"/>
                 <w:sz w:val="24"/>
               </w:rPr>
             </w:pPr>
@@ -725,7 +931,6 @@
             <w:pPr>
               <w:spacing w:line="400" w:lineRule="exact"/>
               <w:rPr>
-                <w:rFonts w:hint="eastAsia"/>
                 <w:sz w:val="24"/>
               </w:rPr>
             </w:pPr>
@@ -741,7 +946,6 @@
             <w:pPr>
               <w:spacing w:line="400" w:lineRule="exact"/>
               <w:rPr>
-                <w:rFonts w:hint="eastAsia"/>
                 <w:sz w:val="24"/>
               </w:rPr>
             </w:pPr>
@@ -762,7 +966,6 @@
             <w:pPr>
               <w:spacing w:line="400" w:lineRule="exact"/>
               <w:rPr>
-                <w:rFonts w:hint="eastAsia"/>
                 <w:sz w:val="24"/>
               </w:rPr>
             </w:pPr>
@@ -778,7 +981,6 @@
             <w:pPr>
               <w:spacing w:line="400" w:lineRule="exact"/>
               <w:rPr>
-                <w:rFonts w:hint="eastAsia"/>
                 <w:sz w:val="24"/>
               </w:rPr>
             </w:pPr>
@@ -799,7 +1001,6 @@
             <w:pPr>
               <w:spacing w:line="400" w:lineRule="exact"/>
               <w:rPr>
-                <w:rFonts w:hint="eastAsia"/>
                 <w:sz w:val="24"/>
               </w:rPr>
             </w:pPr>
@@ -809,15 +1010,11 @@
     </w:tbl>
     <w:p/>
     <w:p>
-      <w:pPr>
-        <w:rPr>
-          <w:rFonts w:hint="eastAsia"/>
-        </w:rPr>
-      </w:pPr>
-      <w:r>
-        <w:rPr>
-          <w:rFonts w:hint="eastAsia"/>
-        </w:rPr>
+      <w:r>
+        <w:rPr>
+          <w:rFonts w:hint="eastAsia"/>
+        </w:rPr>
+        <w:lastRenderedPageBreak/>
         <w:t>服务经过一次线上虚拟测试，两次线下实际测试，已经可以投入实际环境正常使用</w:t>
       </w:r>
     </w:p>
@@ -832,7 +1029,6 @@
         <w:rPr>
           <w:rFonts w:hint="eastAsia"/>
         </w:rPr>
-        <w:lastRenderedPageBreak/>
         <w:t>3.</w:t>
       </w:r>
       <w:r>
@@ -886,7 +1082,6 @@
       <w:pPr>
         <w:spacing w:line="400" w:lineRule="exact"/>
         <w:rPr>
-          <w:rFonts w:hint="eastAsia"/>
           <w:sz w:val="24"/>
         </w:rPr>
       </w:pPr>
@@ -929,11 +1124,34 @@
         </w:rPr>
         <w:t>80%</w:t>
       </w:r>
+      <w:r>
+        <w:rPr>
+          <w:rFonts w:hint="eastAsia"/>
+          <w:sz w:val="24"/>
+        </w:rPr>
+        <w:t>。</w:t>
+      </w:r>
     </w:p>
     <w:p>
       <w:pPr>
         <w:spacing w:line="400" w:lineRule="exact"/>
         <w:rPr>
+          <w:rFonts w:hint="eastAsia"/>
+          <w:sz w:val="24"/>
+        </w:rPr>
+      </w:pPr>
+      <w:r>
+        <w:rPr>
+          <w:rFonts w:hint="eastAsia"/>
+          <w:sz w:val="24"/>
+        </w:rPr>
+        <w:t>杜瑞祥：完成一个项目并不能只着眼于眼前的需求，留意软件的可扩展性在开发中至关重要，有时候一个需求的简单变化，有可能会导致之前的代码完全作废，因此在编写代码时，应该有高瞻远瞩的心志。</w:t>
+      </w:r>
+    </w:p>
+    <w:p>
+      <w:pPr>
+        <w:spacing w:line="400" w:lineRule="exact"/>
+        <w:rPr>
           <w:sz w:val="24"/>
         </w:rPr>
       </w:pPr>
@@ -945,43 +1163,10 @@
         <w:t>4.2、你所参与的系统还有什么要改进的？下一步怎么打算？</w:t>
       </w:r>
     </w:p>
-    <w:p>
-      <w:pPr>
-        <w:rPr>
-          <w:rFonts w:hint="eastAsia"/>
-        </w:rPr>
-      </w:pPr>
-    </w:p>
-    <w:p>
-      <w:pPr>
-        <w:rPr>
-          <w:rFonts w:hint="eastAsia"/>
-        </w:rPr>
-      </w:pPr>
-    </w:p>
-    <w:p>
-      <w:pPr>
-        <w:rPr>
-          <w:rFonts w:hint="eastAsia"/>
-        </w:rPr>
-      </w:pPr>
-    </w:p>
-    <w:p>
-      <w:pPr>
-        <w:rPr>
-          <w:rFonts w:hint="eastAsia"/>
-        </w:rPr>
-      </w:pPr>
-    </w:p>
-    <w:p>
-      <w:pPr>
-        <w:rPr>
-          <w:rFonts w:hint="eastAsia"/>
-        </w:rPr>
-      </w:pPr>
-      <w:bookmarkStart w:id="0" w:name="_GoBack"/>
-      <w:bookmarkEnd w:id="0"/>
-    </w:p>
+    <w:p/>
+    <w:p/>
+    <w:p/>
+    <w:p/>
     <w:sectPr>
       <w:pgSz w:w="11900" w:h="16840"/>
       <w:pgMar w:top="1440" w:right="1800" w:bottom="1440" w:left="1800" w:header="851" w:footer="992" w:gutter="0"/>
@@ -990,6 +1175,216 @@
     </w:sectPr>
   </w:body>
 </w:document>
+</file>
+
+<file path=word/numbering.xml><?xml version="1.0" encoding="utf-8"?>
+<w:numbering xmlns:wpc="http://schemas.microsoft.com/office/word/2010/wordprocessingCanvas" xmlns:cx="http://schemas.microsoft.com/office/drawing/2014/chartex" xmlns:cx1="http://schemas.microsoft.com/office/drawing/2015/9/8/chartex" xmlns:cx2="http://schemas.microsoft.com/office/drawing/2015/10/21/chartex" xmlns:cx3="http://schemas.microsoft.com/office/drawing/2016/5/9/chartex" xmlns:cx4="http://schemas.microsoft.com/office/drawing/2016/5/10/chartex" xmlns:cx5="http://schemas.microsoft.com/office/drawing/2016/5/11/chartex" xmlns:cx6="http://schemas.microsoft.com/office/drawing/2016/5/12/chartex" xmlns:cx7="http://schemas.microsoft.com/office/drawing/2016/5/13/chartex" xmlns:cx8="http://schemas.microsoft.com/office/drawing/2016/5/14/chartex" xmlns:mc="http://schemas.openxmlformats.org/markup-compatibility/2006" xmlns:aink="http://schemas.microsoft.com/office/drawing/2016/ink" xmlns:am3d="http://schemas.microsoft.com/office/drawing/2017/model3d" xmlns:o="urn:schemas-microsoft-com:office:office" xmlns:r="http://schemas.openxmlformats.org/officeDocument/2006/relationships" xmlns:m="http://schemas.openxmlformats.org/officeDocument/2006/math" xmlns:v="urn:schemas-microsoft-com:vml" xmlns:wp14="http://schemas.microsoft.com/office/word/2010/wordprocessingDrawing" xmlns:wp="http://schemas.openxmlformats.org/drawingml/2006/wordprocessingDrawing" xmlns:w10="urn:schemas-microsoft-com:office:word" xmlns:w="http://schemas.openxmlformats.org/wordprocessingml/2006/main" xmlns:w14="http://schemas.microsoft.com/office/word/2010/wordml" xmlns:w15="http://schemas.microsoft.com/office/word/2012/wordml" xmlns:w16cid="http://schemas.microsoft.com/office/word/2016/wordml/cid" xmlns:w16se="http://schemas.microsoft.com/office/word/2015/wordml/symex" xmlns:wpg="http://schemas.microsoft.com/office/word/2010/wordprocessingGroup" xmlns:wpi="http://schemas.microsoft.com/office/word/2010/wordprocessingInk" xmlns:wne="http://schemas.microsoft.com/office/word/2006/wordml" xmlns:wps="http://schemas.microsoft.com/office/word/2010/wordprocessingShape" mc:Ignorable="w14 w15 w16se w16cid wp14">
+  <w:abstractNum w:abstractNumId="0" w15:restartNumberingAfterBreak="0">
+    <w:nsid w:val="25EE5269"/>
+    <w:multiLevelType w:val="hybridMultilevel"/>
+    <w:tmpl w:val="BDBC80BC"/>
+    <w:lvl w:ilvl="0" w:tplc="0409000F">
+      <w:start w:val="1"/>
+      <w:numFmt w:val="decimal"/>
+      <w:lvlText w:val="%1."/>
+      <w:lvlJc w:val="left"/>
+      <w:pPr>
+        <w:ind w:left="420" w:hanging="420"/>
+      </w:pPr>
+    </w:lvl>
+    <w:lvl w:ilvl="1" w:tplc="04090019" w:tentative="1">
+      <w:start w:val="1"/>
+      <w:numFmt w:val="lowerLetter"/>
+      <w:lvlText w:val="%2)"/>
+      <w:lvlJc w:val="left"/>
+      <w:pPr>
+        <w:ind w:left="840" w:hanging="420"/>
+      </w:pPr>
+    </w:lvl>
+    <w:lvl w:ilvl="2" w:tplc="0409001B" w:tentative="1">
+      <w:start w:val="1"/>
+      <w:numFmt w:val="lowerRoman"/>
+      <w:lvlText w:val="%3."/>
+      <w:lvlJc w:val="right"/>
+      <w:pPr>
+        <w:ind w:left="1260" w:hanging="420"/>
+      </w:pPr>
+    </w:lvl>
+    <w:lvl w:ilvl="3" w:tplc="0409000F" w:tentative="1">
+      <w:start w:val="1"/>
+      <w:numFmt w:val="decimal"/>
+      <w:lvlText w:val="%4."/>
+      <w:lvlJc w:val="left"/>
+      <w:pPr>
+        <w:ind w:left="1680" w:hanging="420"/>
+      </w:pPr>
+    </w:lvl>
+    <w:lvl w:ilvl="4" w:tplc="04090019" w:tentative="1">
+      <w:start w:val="1"/>
+      <w:numFmt w:val="lowerLetter"/>
+      <w:lvlText w:val="%5)"/>
+      <w:lvlJc w:val="left"/>
+      <w:pPr>
+        <w:ind w:left="2100" w:hanging="420"/>
+      </w:pPr>
+    </w:lvl>
+    <w:lvl w:ilvl="5" w:tplc="0409001B" w:tentative="1">
+      <w:start w:val="1"/>
+      <w:numFmt w:val="lowerRoman"/>
+      <w:lvlText w:val="%6."/>
+      <w:lvlJc w:val="right"/>
+      <w:pPr>
+        <w:ind w:left="2520" w:hanging="420"/>
+      </w:pPr>
+    </w:lvl>
+    <w:lvl w:ilvl="6" w:tplc="0409000F" w:tentative="1">
+      <w:start w:val="1"/>
+      <w:numFmt w:val="decimal"/>
+      <w:lvlText w:val="%7."/>
+      <w:lvlJc w:val="left"/>
+      <w:pPr>
+        <w:ind w:left="2940" w:hanging="420"/>
+      </w:pPr>
+    </w:lvl>
+    <w:lvl w:ilvl="7" w:tplc="04090019" w:tentative="1">
+      <w:start w:val="1"/>
+      <w:numFmt w:val="lowerLetter"/>
+      <w:lvlText w:val="%8)"/>
+      <w:lvlJc w:val="left"/>
+      <w:pPr>
+        <w:ind w:left="3360" w:hanging="420"/>
+      </w:pPr>
+    </w:lvl>
+    <w:lvl w:ilvl="8" w:tplc="0409001B" w:tentative="1">
+      <w:start w:val="1"/>
+      <w:numFmt w:val="lowerRoman"/>
+      <w:lvlText w:val="%9."/>
+      <w:lvlJc w:val="right"/>
+      <w:pPr>
+        <w:ind w:left="3780" w:hanging="420"/>
+      </w:pPr>
+    </w:lvl>
+  </w:abstractNum>
+  <w:abstractNum w:abstractNumId="1" w15:restartNumberingAfterBreak="0">
+    <w:nsid w:val="2F7E3630"/>
+    <w:multiLevelType w:val="hybridMultilevel"/>
+    <w:tmpl w:val="10CA5836"/>
+    <w:lvl w:ilvl="0" w:tplc="04090001">
+      <w:start w:val="1"/>
+      <w:numFmt w:val="bullet"/>
+      <w:lvlText w:val=""/>
+      <w:lvlJc w:val="left"/>
+      <w:pPr>
+        <w:ind w:left="420" w:hanging="420"/>
+      </w:pPr>
+      <w:rPr>
+        <w:rFonts w:ascii="Wingdings" w:hAnsi="Wingdings" w:hint="default"/>
+      </w:rPr>
+    </w:lvl>
+    <w:lvl w:ilvl="1" w:tplc="04090003" w:tentative="1">
+      <w:start w:val="1"/>
+      <w:numFmt w:val="bullet"/>
+      <w:lvlText w:val=""/>
+      <w:lvlJc w:val="left"/>
+      <w:pPr>
+        <w:ind w:left="840" w:hanging="420"/>
+      </w:pPr>
+      <w:rPr>
+        <w:rFonts w:ascii="Wingdings" w:hAnsi="Wingdings" w:hint="default"/>
+      </w:rPr>
+    </w:lvl>
+    <w:lvl w:ilvl="2" w:tplc="04090005" w:tentative="1">
+      <w:start w:val="1"/>
+      <w:numFmt w:val="bullet"/>
+      <w:lvlText w:val=""/>
+      <w:lvlJc w:val="left"/>
+      <w:pPr>
+        <w:ind w:left="1260" w:hanging="420"/>
+      </w:pPr>
+      <w:rPr>
+        <w:rFonts w:ascii="Wingdings" w:hAnsi="Wingdings" w:hint="default"/>
+      </w:rPr>
+    </w:lvl>
+    <w:lvl w:ilvl="3" w:tplc="04090001" w:tentative="1">
+      <w:start w:val="1"/>
+      <w:numFmt w:val="bullet"/>
+      <w:lvlText w:val=""/>
+      <w:lvlJc w:val="left"/>
+      <w:pPr>
+        <w:ind w:left="1680" w:hanging="420"/>
+      </w:pPr>
+      <w:rPr>
+        <w:rFonts w:ascii="Wingdings" w:hAnsi="Wingdings" w:hint="default"/>
+      </w:rPr>
+    </w:lvl>
+    <w:lvl w:ilvl="4" w:tplc="04090003" w:tentative="1">
+      <w:start w:val="1"/>
+      <w:numFmt w:val="bullet"/>
+      <w:lvlText w:val=""/>
+      <w:lvlJc w:val="left"/>
+      <w:pPr>
+        <w:ind w:left="2100" w:hanging="420"/>
+      </w:pPr>
+      <w:rPr>
+        <w:rFonts w:ascii="Wingdings" w:hAnsi="Wingdings" w:hint="default"/>
+      </w:rPr>
+    </w:lvl>
+    <w:lvl w:ilvl="5" w:tplc="04090005" w:tentative="1">
+      <w:start w:val="1"/>
+      <w:numFmt w:val="bullet"/>
+      <w:lvlText w:val=""/>
+      <w:lvlJc w:val="left"/>
+      <w:pPr>
+        <w:ind w:left="2520" w:hanging="420"/>
+      </w:pPr>
+      <w:rPr>
+        <w:rFonts w:ascii="Wingdings" w:hAnsi="Wingdings" w:hint="default"/>
+      </w:rPr>
+    </w:lvl>
+    <w:lvl w:ilvl="6" w:tplc="04090001" w:tentative="1">
+      <w:start w:val="1"/>
+      <w:numFmt w:val="bullet"/>
+      <w:lvlText w:val=""/>
+      <w:lvlJc w:val="left"/>
+      <w:pPr>
+        <w:ind w:left="2940" w:hanging="420"/>
+      </w:pPr>
+      <w:rPr>
+        <w:rFonts w:ascii="Wingdings" w:hAnsi="Wingdings" w:hint="default"/>
+      </w:rPr>
+    </w:lvl>
+    <w:lvl w:ilvl="7" w:tplc="04090003" w:tentative="1">
+      <w:start w:val="1"/>
+      <w:numFmt w:val="bullet"/>
+      <w:lvlText w:val=""/>
+      <w:lvlJc w:val="left"/>
+      <w:pPr>
+        <w:ind w:left="3360" w:hanging="420"/>
+      </w:pPr>
+      <w:rPr>
+        <w:rFonts w:ascii="Wingdings" w:hAnsi="Wingdings" w:hint="default"/>
+      </w:rPr>
+    </w:lvl>
+    <w:lvl w:ilvl="8" w:tplc="04090005" w:tentative="1">
+      <w:start w:val="1"/>
+      <w:numFmt w:val="bullet"/>
+      <w:lvlText w:val=""/>
+      <w:lvlJc w:val="left"/>
+      <w:pPr>
+        <w:ind w:left="3780" w:hanging="420"/>
+      </w:pPr>
+      <w:rPr>
+        <w:rFonts w:ascii="Wingdings" w:hAnsi="Wingdings" w:hint="default"/>
+      </w:rPr>
+    </w:lvl>
+  </w:abstractNum>
+  <w:num w:numId="1">
+    <w:abstractNumId w:val="0"/>
+  </w:num>
+  <w:num w:numId="2">
+    <w:abstractNumId w:val="1"/>
+  </w:num>
+</w:numbering>
 </file>
 
 <file path=word/styles.xml><?xml version="1.0" encoding="utf-8"?>
@@ -1570,6 +1965,16 @@
       </w:tblBorders>
     </w:tblPr>
   </w:style>
+  <w:style w:type="paragraph" w:styleId="a6">
+    <w:name w:val="List Paragraph"/>
+    <w:basedOn w:val="a"/>
+    <w:uiPriority w:val="34"/>
+    <w:qFormat/>
+    <w:rsid w:val="005932C3"/>
+    <w:pPr>
+      <w:ind w:firstLineChars="200" w:firstLine="420"/>
+    </w:pPr>
+  </w:style>
 </w:styles>
 </file>
 

--- a/实际.docx
+++ b/实际.docx
@@ -5,170 +5,310 @@
     <w:p>
       <w:pPr>
         <w:pStyle w:val="1"/>
-      </w:pPr>
-      <w:r>
-        <w:rPr>
-          <w:rFonts w:hint="eastAsia"/>
-        </w:rPr>
-        <w:t>2、</w:t>
-      </w:r>
-      <w:r>
-        <w:rPr>
-          <w:rFonts w:hint="eastAsia"/>
-        </w:rPr>
-        <w:t>关键技术选取与预研过程</w:t>
+        <w:rPr>
+          <w:rFonts w:hint="eastAsia"/>
+        </w:rPr>
+      </w:pPr>
+      <w:r>
+        <w:rPr>
+          <w:rFonts w:hint="eastAsia"/>
+        </w:rPr>
+        <w:t>1、</w:t>
+      </w:r>
+      <w:r>
+        <w:rPr>
+          <w:rFonts w:hint="eastAsia"/>
+        </w:rPr>
+        <w:t>完</w:t>
+      </w:r>
+      <w:r>
+        <w:rPr>
+          <w:rFonts w:hint="eastAsia"/>
+        </w:rPr>
+        <w:t>成情况</w:t>
       </w:r>
     </w:p>
     <w:p>
       <w:pPr>
-        <w:pStyle w:val="2"/>
-      </w:pPr>
-      <w:r>
-        <w:t>2.1</w:t>
-      </w:r>
-      <w:r>
-        <w:rPr>
-          <w:rFonts w:hint="eastAsia"/>
-        </w:rPr>
-        <w:t>、</w:t>
-      </w:r>
-      <w:r>
-        <w:rPr>
-          <w:rFonts w:hint="eastAsia"/>
+        <w:spacing w:line="400" w:lineRule="exact"/>
+        <w:rPr>
           <w:sz w:val="24"/>
         </w:rPr>
-        <w:t>关键技术</w:t>
-      </w:r>
+      </w:pPr>
+      <w:r>
+        <w:rPr>
+          <w:rFonts w:hint="eastAsia"/>
+          <w:sz w:val="24"/>
+        </w:rPr>
+        <w:t>1.1、</w:t>
+      </w:r>
+      <w:r>
+        <w:rPr>
+          <w:rFonts w:hint="eastAsia"/>
+          <w:sz w:val="24"/>
+        </w:rPr>
+        <w:t>借鉴了哪些开源项目代码</w:t>
+      </w:r>
+      <w:r>
+        <w:rPr>
+          <w:rFonts w:hint="eastAsia"/>
+          <w:sz w:val="24"/>
+        </w:rPr>
+        <w:t>？</w:t>
+      </w:r>
+      <w:r>
+        <w:rPr>
+          <w:rFonts w:hint="eastAsia"/>
+          <w:sz w:val="24"/>
+        </w:rPr>
+        <w:t>除开开源项目代码外，项目组独立完成的内容有哪些？请展开描述</w:t>
+      </w:r>
+      <w:bookmarkStart w:id="0" w:name="_GoBack"/>
+      <w:bookmarkEnd w:id="0"/>
     </w:p>
     <w:p>
-      <w:r>
-        <w:rPr>
-          <w:rFonts w:hint="eastAsia"/>
-        </w:rPr>
-        <w:t>后端：</w:t>
+      <w:pPr>
+        <w:spacing w:line="400" w:lineRule="exact"/>
+        <w:rPr>
+          <w:rFonts w:hint="eastAsia"/>
+          <w:sz w:val="24"/>
+        </w:rPr>
+      </w:pPr>
+      <w:r>
+        <w:rPr>
+          <w:rFonts w:hint="eastAsia"/>
+          <w:sz w:val="24"/>
+        </w:rPr>
+        <w:t>后端：EMQ，</w:t>
       </w:r>
       <w:proofErr w:type="spellStart"/>
       <w:r>
         <w:rPr>
           <w:rFonts w:hint="eastAsia"/>
-        </w:rPr>
-        <w:t>Springboot</w:t>
+          <w:sz w:val="24"/>
+        </w:rPr>
+        <w:t>mqtt</w:t>
       </w:r>
       <w:proofErr w:type="spellEnd"/>
       <w:r>
         <w:rPr>
           <w:rFonts w:hint="eastAsia"/>
-        </w:rPr>
-        <w:t>，</w:t>
-      </w:r>
-      <w:r>
-        <w:t>S</w:t>
-      </w:r>
-      <w:r>
-        <w:rPr>
-          <w:rFonts w:hint="eastAsia"/>
-        </w:rPr>
-        <w:t>pring</w:t>
-      </w:r>
-      <w:r>
-        <w:t>-D</w:t>
-      </w:r>
-      <w:r>
-        <w:rPr>
-          <w:rFonts w:hint="eastAsia"/>
-        </w:rPr>
-        <w:t>ata，Redis，Nginx，</w:t>
-      </w:r>
-      <w:r>
-        <w:t>MQTT</w:t>
-      </w:r>
-      <w:r>
-        <w:rPr>
-          <w:rFonts w:hint="eastAsia"/>
-        </w:rPr>
-        <w:t>，HTTP</w:t>
-      </w:r>
-      <w:r>
-        <w:rPr>
-          <w:rFonts w:hint="eastAsia"/>
-        </w:rPr>
-        <w:t>，EMQ</w:t>
+          <w:sz w:val="24"/>
+        </w:rPr>
+        <w:t>通信包</w:t>
       </w:r>
     </w:p>
     <w:p>
-      <w:r>
-        <w:rPr>
-          <w:rFonts w:hint="eastAsia"/>
-        </w:rPr>
-        <w:t>前端：</w:t>
+      <w:pPr>
+        <w:spacing w:line="400" w:lineRule="exact"/>
+        <w:rPr>
+          <w:sz w:val="24"/>
+        </w:rPr>
+      </w:pPr>
+      <w:r>
+        <w:rPr>
+          <w:rFonts w:hint="eastAsia"/>
+          <w:sz w:val="24"/>
+        </w:rPr>
+        <w:t>1.2、项目组成员在项目中参与的环节和担任的角色</w:t>
       </w:r>
     </w:p>
     <w:p>
       <w:pPr>
-        <w:pStyle w:val="a6"/>
-        <w:numPr>
-          <w:ilvl w:val="0"/>
-          <w:numId w:val="2"/>
-        </w:numPr>
-        <w:ind w:firstLineChars="0"/>
-      </w:pPr>
-      <w:r>
-        <w:t>HTML（WXML）：章节语义标签、组织内容、文字形式、嵌入内容、交互元素、事件；</w:t>
-      </w:r>
+        <w:spacing w:line="400" w:lineRule="exact"/>
+        <w:rPr>
+          <w:rFonts w:hint="eastAsia"/>
+          <w:sz w:val="24"/>
+        </w:rPr>
+      </w:pPr>
+    </w:p>
+    <w:tbl>
+      <w:tblPr>
+        <w:tblStyle w:val="a5"/>
+        <w:tblW w:w="0" w:type="auto"/>
+        <w:tblLook w:val="04A0" w:firstRow="1" w:lastRow="0" w:firstColumn="1" w:lastColumn="0" w:noHBand="0" w:noVBand="1"/>
+      </w:tblPr>
+      <w:tblGrid>
+        <w:gridCol w:w="1696"/>
+        <w:gridCol w:w="6594"/>
+      </w:tblGrid>
+      <w:tr>
+        <w:tc>
+          <w:tcPr>
+            <w:tcW w:w="1696" w:type="dxa"/>
+          </w:tcPr>
+          <w:p>
+            <w:pPr>
+              <w:spacing w:line="400" w:lineRule="exact"/>
+              <w:rPr>
+                <w:rFonts w:hint="eastAsia"/>
+                <w:sz w:val="24"/>
+              </w:rPr>
+            </w:pPr>
+          </w:p>
+        </w:tc>
+        <w:tc>
+          <w:tcPr>
+            <w:tcW w:w="6594" w:type="dxa"/>
+          </w:tcPr>
+          <w:p>
+            <w:pPr>
+              <w:spacing w:line="400" w:lineRule="exact"/>
+              <w:rPr>
+                <w:rFonts w:hint="eastAsia"/>
+                <w:sz w:val="24"/>
+              </w:rPr>
+            </w:pPr>
+          </w:p>
+        </w:tc>
+      </w:tr>
+      <w:tr>
+        <w:tc>
+          <w:tcPr>
+            <w:tcW w:w="1696" w:type="dxa"/>
+          </w:tcPr>
+          <w:p>
+            <w:pPr>
+              <w:spacing w:line="400" w:lineRule="exact"/>
+              <w:rPr>
+                <w:rFonts w:hint="eastAsia"/>
+                <w:sz w:val="24"/>
+              </w:rPr>
+            </w:pPr>
+          </w:p>
+        </w:tc>
+        <w:tc>
+          <w:tcPr>
+            <w:tcW w:w="6594" w:type="dxa"/>
+          </w:tcPr>
+          <w:p>
+            <w:pPr>
+              <w:spacing w:line="400" w:lineRule="exact"/>
+              <w:rPr>
+                <w:rFonts w:hint="eastAsia"/>
+                <w:sz w:val="24"/>
+              </w:rPr>
+            </w:pPr>
+          </w:p>
+        </w:tc>
+      </w:tr>
+      <w:tr>
+        <w:tc>
+          <w:tcPr>
+            <w:tcW w:w="1696" w:type="dxa"/>
+          </w:tcPr>
+          <w:p>
+            <w:pPr>
+              <w:spacing w:line="400" w:lineRule="exact"/>
+              <w:rPr>
+                <w:rFonts w:hint="eastAsia"/>
+                <w:sz w:val="24"/>
+              </w:rPr>
+            </w:pPr>
+            <w:r>
+              <w:rPr>
+                <w:rFonts w:hint="eastAsia"/>
+                <w:sz w:val="24"/>
+              </w:rPr>
+              <w:t>李阳</w:t>
+            </w:r>
+          </w:p>
+        </w:tc>
+        <w:tc>
+          <w:tcPr>
+            <w:tcW w:w="6594" w:type="dxa"/>
+          </w:tcPr>
+          <w:p>
+            <w:pPr>
+              <w:spacing w:line="400" w:lineRule="exact"/>
+              <w:rPr>
+                <w:rFonts w:hint="eastAsia"/>
+                <w:sz w:val="24"/>
+              </w:rPr>
+            </w:pPr>
+            <w:r>
+              <w:rPr>
+                <w:rFonts w:hint="eastAsia"/>
+                <w:sz w:val="24"/>
+              </w:rPr>
+              <w:t>后端实现，后端与硬件的通信</w:t>
+            </w:r>
+          </w:p>
+        </w:tc>
+      </w:tr>
+    </w:tbl>
+    <w:p>
+      <w:pPr>
+        <w:spacing w:line="400" w:lineRule="exact"/>
+        <w:rPr>
+          <w:rFonts w:hint="eastAsia"/>
+          <w:sz w:val="24"/>
+        </w:rPr>
+      </w:pPr>
     </w:p>
     <w:p>
       <w:pPr>
-        <w:pStyle w:val="a6"/>
-        <w:numPr>
-          <w:ilvl w:val="0"/>
-          <w:numId w:val="2"/>
-        </w:numPr>
-        <w:ind w:firstLineChars="0"/>
-      </w:pPr>
-      <w:r>
-        <w:t>CSS（WXSS）： 元素选择器、关系选择器、属性选择器、伪类选择器、字符串函数、盒模型、网状布局、状态；</w:t>
+        <w:spacing w:line="400" w:lineRule="exact"/>
+        <w:ind w:firstLine="420"/>
+        <w:rPr>
+          <w:rFonts w:hint="eastAsia"/>
+          <w:b/>
+          <w:color w:val="FF0000"/>
+          <w:sz w:val="24"/>
+        </w:rPr>
+      </w:pPr>
+      <w:r>
+        <w:rPr>
+          <w:rFonts w:hint="eastAsia"/>
+          <w:b/>
+          <w:color w:val="FF0000"/>
+          <w:sz w:val="24"/>
+        </w:rPr>
+        <w:t>（此处请留下项目组成员合影）</w:t>
       </w:r>
     </w:p>
     <w:p>
       <w:pPr>
-        <w:pStyle w:val="a6"/>
-        <w:numPr>
-          <w:ilvl w:val="0"/>
-          <w:numId w:val="2"/>
-        </w:numPr>
-        <w:ind w:firstLineChars="0"/>
-      </w:pPr>
-      <w:r>
-        <w:t>JavaScript语言： DOM节点操作、Event对象、事件流、事件处理 /监听函数、Cookie；</w:t>
+        <w:spacing w:line="400" w:lineRule="exact"/>
+        <w:rPr>
+          <w:rFonts w:hint="eastAsia"/>
+          <w:sz w:val="24"/>
+        </w:rPr>
+      </w:pPr>
+      <w:r>
+        <w:rPr>
+          <w:sz w:val="24"/>
+        </w:rPr>
+        <w:t>1.3</w:t>
+      </w:r>
+      <w:r>
+        <w:rPr>
+          <w:rFonts w:hint="eastAsia"/>
+          <w:sz w:val="24"/>
+        </w:rPr>
+        <w:t>、总的用时</w:t>
       </w:r>
     </w:p>
     <w:p>
       <w:pPr>
-        <w:pStyle w:val="a6"/>
-        <w:numPr>
-          <w:ilvl w:val="0"/>
-          <w:numId w:val="2"/>
-        </w:numPr>
-        <w:ind w:firstLineChars="0"/>
-      </w:pPr>
-      <w:r>
-        <w:t>微信小程序框架： 微信原生API、基础组件、数据双向绑定、页面管理；</w:t>
-      </w:r>
+        <w:pStyle w:val="1"/>
+      </w:pPr>
     </w:p>
     <w:p>
       <w:pPr>
-        <w:pStyle w:val="a6"/>
-        <w:numPr>
-          <w:ilvl w:val="0"/>
-          <w:numId w:val="2"/>
-        </w:numPr>
-        <w:ind w:firstLineChars="0"/>
-        <w:rPr>
-          <w:rFonts w:hint="eastAsia"/>
-        </w:rPr>
-      </w:pPr>
-      <w:r>
-        <w:t>HTTP协议：请求方法、状态代码、消息报头务器的软件，发送响应的时间，回应数据的格式等信息；响应正文：就是响应的具体数据。；</w:t>
+        <w:pStyle w:val="1"/>
+      </w:pPr>
+      <w:r>
+        <w:rPr>
+          <w:rFonts w:hint="eastAsia"/>
+        </w:rPr>
+        <w:t>2、</w:t>
+      </w:r>
+      <w:r>
+        <w:rPr>
+          <w:rFonts w:hint="eastAsia"/>
+        </w:rPr>
+        <w:t>关键技术选取与预研过程</w:t>
       </w:r>
     </w:p>
     <w:p>
@@ -176,29 +316,100 @@
         <w:pStyle w:val="2"/>
       </w:pPr>
       <w:r>
-        <w:rPr>
-          <w:rFonts w:hint="eastAsia"/>
-        </w:rPr>
-        <w:t>2.2、关键技术的预研过程</w:t>
+        <w:t>2.1</w:t>
+      </w:r>
+      <w:r>
+        <w:rPr>
+          <w:rFonts w:hint="eastAsia"/>
+        </w:rPr>
+        <w:t>、</w:t>
+      </w:r>
+      <w:r>
+        <w:rPr>
+          <w:rFonts w:hint="eastAsia"/>
+          <w:sz w:val="24"/>
+        </w:rPr>
+        <w:t>关键技术</w:t>
       </w:r>
     </w:p>
     <w:p>
-      <w:pPr>
-        <w:pStyle w:val="3"/>
-      </w:pPr>
-      <w:r>
-        <w:rPr>
-          <w:rFonts w:hint="eastAsia"/>
-        </w:rPr>
-        <w:t>2.2.1、技术的主要来源</w:t>
+      <w:r>
+        <w:rPr>
+          <w:rFonts w:hint="eastAsia"/>
+        </w:rPr>
+        <w:t>后端：</w:t>
+      </w:r>
+      <w:proofErr w:type="spellStart"/>
+      <w:r>
+        <w:rPr>
+          <w:rFonts w:hint="eastAsia"/>
+        </w:rPr>
+        <w:t>Springboot</w:t>
+      </w:r>
+      <w:proofErr w:type="spellEnd"/>
+      <w:r>
+        <w:rPr>
+          <w:rFonts w:hint="eastAsia"/>
+        </w:rPr>
+        <w:t>，</w:t>
+      </w:r>
+      <w:r>
+        <w:t>S</w:t>
+      </w:r>
+      <w:r>
+        <w:rPr>
+          <w:rFonts w:hint="eastAsia"/>
+        </w:rPr>
+        <w:t>pring</w:t>
+      </w:r>
+      <w:r>
+        <w:t>-D</w:t>
+      </w:r>
+      <w:r>
+        <w:rPr>
+          <w:rFonts w:hint="eastAsia"/>
+        </w:rPr>
+        <w:t>ata，Redis，Nginx，</w:t>
+      </w:r>
+      <w:r>
+        <w:t>MQTT</w:t>
+      </w:r>
+      <w:r>
+        <w:rPr>
+          <w:rFonts w:hint="eastAsia"/>
+        </w:rPr>
+        <w:t>，HTTP</w:t>
+      </w:r>
+      <w:r>
+        <w:rPr>
+          <w:rFonts w:hint="eastAsia"/>
+        </w:rPr>
+        <w:t>，EMQ</w:t>
       </w:r>
     </w:p>
     <w:p>
       <w:pPr>
-        <w:rPr>
-          <w:rFonts w:hint="eastAsia"/>
-        </w:rPr>
-      </w:pPr>
+        <w:pStyle w:val="2"/>
+      </w:pPr>
+      <w:r>
+        <w:rPr>
+          <w:rFonts w:hint="eastAsia"/>
+        </w:rPr>
+        <w:t>2.2、关键技术的预研过程</w:t>
+      </w:r>
+    </w:p>
+    <w:p>
+      <w:pPr>
+        <w:pStyle w:val="3"/>
+      </w:pPr>
+      <w:r>
+        <w:rPr>
+          <w:rFonts w:hint="eastAsia"/>
+        </w:rPr>
+        <w:t>2.2.1、技术的主要来源</w:t>
+      </w:r>
+    </w:p>
+    <w:p>
       <w:proofErr w:type="spellStart"/>
       <w:r>
         <w:t>G</w:t>
@@ -215,12 +426,6 @@
           <w:rFonts w:hint="eastAsia"/>
         </w:rPr>
         <w:t>，Google，CSDN，各种网络博客</w:t>
-      </w:r>
-      <w:r>
-        <w:rPr>
-          <w:rFonts w:hint="eastAsia"/>
-        </w:rPr>
-        <w:t>，官方文档</w:t>
       </w:r>
     </w:p>
     <w:p>
@@ -364,7 +569,7 @@
                     </pic:cNvPicPr>
                   </pic:nvPicPr>
                   <pic:blipFill>
-                    <a:blip r:embed="rId5">
+                    <a:blip r:embed="rId7">
                       <a:extLst>
                         <a:ext uri="{28A0092B-C50C-407E-A947-70E740481C1C}">
                           <a14:useLocalDpi xmlns:a14="http://schemas.microsoft.com/office/drawing/2010/main" val="0"/>
@@ -483,44 +688,69 @@
         <w:t>会发送一个遗嘱信息8.当执行loop时，才能对消息进行处理9.MQTT为开发者提供了大量的回调函数，实时的可以监控当前状态,可以对发生的事件进行及时的应对。10.对于只需要建立一次连接，发送大量数据的情况，MQTT提供了simple方法供开发者调用。</w:t>
       </w:r>
     </w:p>
+    <w:p/>
     <w:p>
       <w:pPr>
-        <w:rPr>
-          <w:rFonts w:hint="eastAsia"/>
-        </w:rPr>
-      </w:pPr>
+        <w:pStyle w:val="3"/>
+      </w:pPr>
+      <w:r>
+        <w:rPr>
+          <w:rFonts w:hint="eastAsia"/>
+        </w:rPr>
+        <w:t>2.2.</w:t>
+      </w:r>
+      <w:r>
+        <w:t>3</w:t>
+      </w:r>
+      <w:r>
+        <w:rPr>
+          <w:rFonts w:hint="eastAsia"/>
+        </w:rPr>
+        <w:t>、</w:t>
+      </w:r>
+      <w:r>
+        <w:t>预研过程中</w:t>
+      </w:r>
+      <w:r>
+        <w:rPr>
+          <w:rFonts w:hint="eastAsia"/>
+        </w:rPr>
+        <w:t>，</w:t>
+      </w:r>
+      <w:r>
+        <w:t>遇到哪些问题</w:t>
+      </w:r>
+      <w:r>
+        <w:rPr>
+          <w:rFonts w:hint="eastAsia"/>
+        </w:rPr>
+        <w:t>？</w:t>
+      </w:r>
+      <w:r>
+        <w:t>都怎样解决的</w:t>
+      </w:r>
+      <w:r>
+        <w:rPr>
+          <w:rFonts w:hint="eastAsia"/>
+        </w:rPr>
+        <w:t>？</w:t>
+      </w:r>
     </w:p>
     <w:p>
-      <w:pPr>
-        <w:rPr>
-          <w:rFonts w:hint="eastAsia"/>
-        </w:rPr>
-      </w:pPr>
-      <w:r>
-        <w:t>微信小程序框架</w:t>
-      </w:r>
-      <w:r>
-        <w:rPr>
-          <w:rFonts w:hint="eastAsia"/>
-        </w:rPr>
-        <w:t>：1、用户体验好2、流量获取易3、开发成本低</w:t>
-      </w:r>
-      <w:r>
-        <w:t>4</w:t>
-      </w:r>
-      <w:r>
-        <w:rPr>
-          <w:rFonts w:hint="eastAsia"/>
-        </w:rPr>
-        <w:t>、微信生态强5、快速迭代6、跨平台共享7、提升开发体验。</w:t>
+      <w:r>
+        <w:rPr>
+          <w:rFonts w:hint="eastAsia"/>
+        </w:rPr>
+        <w:t>服务器如何与硬件完成通信？</w:t>
       </w:r>
     </w:p>
     <w:p>
-      <w:pPr>
-        <w:rPr>
-          <w:rFonts w:hint="eastAsia"/>
-        </w:rPr>
-      </w:pPr>
+      <w:r>
+        <w:rPr>
+          <w:rFonts w:hint="eastAsia"/>
+        </w:rPr>
+        <w:t>参照大量物联网设备的通信方法，最终确定了使用MQTT协议</w:t>
+      </w:r>
     </w:p>
     <w:p>
       <w:pPr>
@@ -528,92 +758,25 @@
           <w:rFonts w:hint="eastAsia"/>
         </w:rPr>
       </w:pPr>
-      <w:r>
-        <w:rPr>
-          <w:rFonts w:hint="eastAsia"/>
-        </w:rPr>
-        <w:t>HTTP协议：1、支持客户/服务器模式2、简单快速，</w:t>
-      </w:r>
-      <w:r>
-        <w:t>客户向服务器请求服务时，只需传送请求方法和路径。请求方法常用的有GET、HEAD、POST。每种方法规定了客户与服务器联系的类型不同。由于HTTP协议简单，使得HTTP服务器的程序规模小，因而通信速度很快。</w:t>
-      </w:r>
-      <w:r>
-        <w:rPr>
-          <w:rFonts w:hint="eastAsia"/>
-        </w:rPr>
-        <w:t>3、灵活，</w:t>
-      </w:r>
-      <w:r>
-        <w:t>HTTP允许传输任意类型的数据对象。正在传输的类型由Content-Type（Content-Type是HTTP包中用来表示内容类型的标识）加以标记。</w:t>
-      </w:r>
-      <w:r>
-        <w:rPr>
-          <w:rFonts w:hint="eastAsia"/>
-        </w:rPr>
-        <w:t>4、无连接，</w:t>
-      </w:r>
-      <w:r>
-        <w:t>无连接的含义是限制每次连接只处理一个请求。服务器处理完客户的请求，并收到客户的应答后，即断开连接。采用这种方式可以节省传输时间。</w:t>
-      </w:r>
-      <w:r>
-        <w:rPr>
-          <w:rFonts w:hint="eastAsia"/>
-        </w:rPr>
-        <w:t>5、无状态，</w:t>
-      </w:r>
-      <w:r>
-        <w:t>HTTP协议是无状态协议。无状态是指协议对于事务处理没有记忆能力。缺少状态意味着如果后续处理需要前面的信息，则它必须重传，这样可能导致每次连接传送的数据量增大。另一方面，在服务器不需要先前信息时它的应答</w:t>
-      </w:r>
-      <w:r>
-        <w:lastRenderedPageBreak/>
-        <w:t>就较快。</w:t>
-      </w:r>
     </w:p>
     <w:p>
-      <w:pPr>
-        <w:pStyle w:val="3"/>
-      </w:pPr>
-      <w:r>
-        <w:rPr>
-          <w:rFonts w:hint="eastAsia"/>
-        </w:rPr>
-        <w:t>2.2.</w:t>
-      </w:r>
-      <w:r>
-        <w:t>3</w:t>
-      </w:r>
-      <w:r>
-        <w:rPr>
-          <w:rFonts w:hint="eastAsia"/>
-        </w:rPr>
-        <w:t>、</w:t>
-      </w:r>
-      <w:r>
-        <w:t>预研过程中</w:t>
-      </w:r>
-      <w:r>
-        <w:rPr>
-          <w:rFonts w:hint="eastAsia"/>
-        </w:rPr>
-        <w:t>，</w:t>
-      </w:r>
-      <w:r>
-        <w:t>遇到哪些问题</w:t>
-      </w:r>
-      <w:r>
-        <w:rPr>
-          <w:rFonts w:hint="eastAsia"/>
-        </w:rPr>
-        <w:t>？</w:t>
-      </w:r>
-      <w:r>
-        <w:t>都怎样解决的</w:t>
-      </w:r>
-      <w:r>
-        <w:rPr>
-          <w:rFonts w:hint="eastAsia"/>
-        </w:rPr>
-        <w:t>？</w:t>
+      <w:r>
+        <w:rPr>
+          <w:rFonts w:hint="eastAsia"/>
+        </w:rPr>
+        <w:t>如何搭建</w:t>
+      </w:r>
+      <w:r>
+        <w:rPr>
+          <w:rFonts w:hint="eastAsia"/>
+        </w:rPr>
+        <w:t>MQTT</w:t>
+      </w:r>
+      <w:r>
+        <w:rPr>
+          <w:rFonts w:hint="eastAsia"/>
+        </w:rPr>
+        <w:t>服务器？</w:t>
       </w:r>
     </w:p>
     <w:p>
@@ -621,66 +784,7 @@
         <w:rPr>
           <w:rFonts w:hint="eastAsia"/>
         </w:rPr>
-        <w:t>服务器如何与硬件完成通信？</w:t>
-      </w:r>
-    </w:p>
-    <w:p/>
-    <w:p>
-      <w:r>
-        <w:rPr>
-          <w:rFonts w:hint="eastAsia"/>
-        </w:rPr>
-        <w:t>如何搭建</w:t>
-      </w:r>
-      <w:proofErr w:type="spellStart"/>
-      <w:r>
-        <w:rPr>
-          <w:rFonts w:hint="eastAsia"/>
-        </w:rPr>
-        <w:t>mqtt</w:t>
-      </w:r>
-      <w:proofErr w:type="spellEnd"/>
-      <w:r>
-        <w:rPr>
-          <w:rFonts w:hint="eastAsia"/>
-        </w:rPr>
-        <w:t>服务器？</w:t>
-      </w:r>
-    </w:p>
-    <w:p/>
-    <w:p>
-      <w:r>
-        <w:rPr>
-          <w:rFonts w:hint="eastAsia"/>
-        </w:rPr>
-        <w:t>如何保证与硬件通信的安全？</w:t>
-      </w:r>
-    </w:p>
-    <w:p/>
-    <w:p>
-      <w:r>
-        <w:rPr>
-          <w:rFonts w:hint="eastAsia"/>
-        </w:rPr>
-        <w:t>如何保证信息的双向到达？</w:t>
-      </w:r>
-    </w:p>
-    <w:p/>
-    <w:p>
-      <w:r>
-        <w:rPr>
-          <w:rFonts w:hint="eastAsia"/>
-        </w:rPr>
-        <w:t>如何解决跨域问题？</w:t>
-      </w:r>
-    </w:p>
-    <w:p/>
-    <w:p>
-      <w:r>
-        <w:rPr>
-          <w:rFonts w:hint="eastAsia"/>
-        </w:rPr>
-        <w:t>如何封装http请求？</w:t>
+        <w:t>可以自己实现一个简单的MQTT服务器，但在网上找到了一个很好的开源MQTT服务器EMQ，最终选择使用优秀开源服务器EMQ</w:t>
       </w:r>
     </w:p>
     <w:p>
@@ -689,38 +793,21 @@
           <w:rFonts w:hint="eastAsia"/>
         </w:rPr>
       </w:pPr>
-      <w:r>
-        <w:rPr>
-          <w:rFonts w:hint="eastAsia"/>
-        </w:rPr>
-        <w:t>解决方式：根据之前编写前端框架VUE的经验，编写了一个工具类，将微信小程序自带的请求API封装在该工具类中，并提供了请求成功、失败和完成的回调函数，并加入了请求失败的提示，在页面中只需引入该工具类即可，减少代码冗余。</w:t>
-      </w:r>
     </w:p>
     <w:p>
-      <w:pPr>
-        <w:rPr>
-          <w:rFonts w:hint="eastAsia"/>
-        </w:rPr>
-      </w:pPr>
+      <w:r>
+        <w:rPr>
+          <w:rFonts w:hint="eastAsia"/>
+        </w:rPr>
+        <w:t>如何保证与硬件通信的安全？</w:t>
+      </w:r>
     </w:p>
     <w:p>
       <w:r>
         <w:rPr>
           <w:rFonts w:hint="eastAsia"/>
         </w:rPr>
-        <w:t>如何计算GPS</w:t>
-      </w:r>
-      <w:r>
-        <w:rPr>
-          <w:rFonts w:hint="eastAsia"/>
-        </w:rPr>
-        <w:t>直线</w:t>
-      </w:r>
-      <w:r>
-        <w:rPr>
-          <w:rFonts w:hint="eastAsia"/>
-        </w:rPr>
-        <w:t>距离？</w:t>
+        <w:t>在服务器发送信息时将传输的信息进行签名，到达硬件端端时候进行信息验签</w:t>
       </w:r>
     </w:p>
     <w:p>
@@ -729,20 +816,27 @@
           <w:rFonts w:hint="eastAsia"/>
         </w:rPr>
       </w:pPr>
-      <w:r>
-        <w:rPr>
-          <w:rFonts w:hint="eastAsia"/>
-        </w:rPr>
-        <w:t>解决方式：通过网上查询博客，了解了大概基于经纬度的</w:t>
-      </w:r>
-      <w:r>
-        <w:rPr>
-          <w:rFonts w:hint="eastAsia"/>
-        </w:rPr>
-        <w:t>距离计算，并根据其数学公式编写了JavaScript语言的距离函数。</w:t>
-      </w:r>
-      <w:bookmarkStart w:id="0" w:name="_GoBack"/>
-      <w:bookmarkEnd w:id="0"/>
+    </w:p>
+    <w:p>
+      <w:r>
+        <w:rPr>
+          <w:rFonts w:hint="eastAsia"/>
+        </w:rPr>
+        <w:t>如何解决跨域问题？</w:t>
+      </w:r>
+    </w:p>
+    <w:p>
+      <w:pPr>
+        <w:rPr>
+          <w:rFonts w:hint="eastAsia"/>
+        </w:rPr>
+      </w:pPr>
+      <w:r>
+        <w:rPr>
+          <w:rFonts w:hint="eastAsia"/>
+        </w:rPr>
+        <w:t>在http头中增加允许跨域的字段</w:t>
+      </w:r>
     </w:p>
     <w:p>
       <w:pPr>
@@ -1014,7 +1108,6 @@
         <w:rPr>
           <w:rFonts w:hint="eastAsia"/>
         </w:rPr>
-        <w:lastRenderedPageBreak/>
         <w:t>服务经过一次线上虚拟测试，两次线下实际测试，已经可以投入实际环境正常使用</w:t>
       </w:r>
     </w:p>
@@ -1081,7 +1174,9 @@
     <w:p>
       <w:pPr>
         <w:spacing w:line="400" w:lineRule="exact"/>
-        <w:rPr>
+        <w:ind w:firstLine="420"/>
+        <w:rPr>
+          <w:rFonts w:hint="eastAsia"/>
           <w:sz w:val="24"/>
         </w:rPr>
       </w:pPr>
@@ -1090,12 +1185,25 @@
           <w:rFonts w:hint="eastAsia"/>
           <w:sz w:val="24"/>
         </w:rPr>
-        <w:t>李阳：最大的收获就是在实际过程发现一个软件</w:t>
+        <w:t>李阳</w:t>
       </w:r>
       <w:r>
         <w:rPr>
           <w:sz w:val="24"/>
         </w:rPr>
+        <w:t xml:space="preserve">: </w:t>
+      </w:r>
+      <w:r>
+        <w:rPr>
+          <w:rFonts w:hint="eastAsia"/>
+          <w:sz w:val="24"/>
+        </w:rPr>
+        <w:t>最大的收获就是在实际过程发现一个软件</w:t>
+      </w:r>
+      <w:r>
+        <w:rPr>
+          <w:sz w:val="24"/>
+        </w:rPr>
         <w:t>只是简单的完成功能</w:t>
       </w:r>
       <w:r>
@@ -1103,12 +1211,26 @@
           <w:rFonts w:hint="eastAsia"/>
           <w:sz w:val="24"/>
         </w:rPr>
-        <w:t>与想要真正投入使用是完全不一样的，前者可能在一个系统中占用的开发时间只有</w:t>
-      </w:r>
-      <w:r>
-        <w:rPr>
+        <w:t>与想要真正投入使用是完全不一样的，</w:t>
+      </w:r>
+      <w:r>
+        <w:rPr>
+          <w:rFonts w:hint="eastAsia"/>
           <w:sz w:val="24"/>
         </w:rPr>
+        <w:t>功能的实现与否</w:t>
+      </w:r>
+      <w:r>
+        <w:rPr>
+          <w:rFonts w:hint="eastAsia"/>
+          <w:sz w:val="24"/>
+        </w:rPr>
+        <w:t>可能在一个系统中占用的开发时间只有</w:t>
+      </w:r>
+      <w:r>
+        <w:rPr>
+          <w:sz w:val="24"/>
+        </w:rPr>
         <w:t>20%</w:t>
       </w:r>
       <w:r>
@@ -1129,7 +1251,15 @@
           <w:rFonts w:hint="eastAsia"/>
           <w:sz w:val="24"/>
         </w:rPr>
-        <w:t>。</w:t>
+        <w:t>都是在处理其它的质量属性比如可用性，安全性，性能等。另外就是需要和其它人员沟通好需求，一个系统就算再简陋需求分析一定是要有的，当需求不确定时往往会在开发中期引起大范围的修改，甚至可能遗弃</w:t>
+      </w:r>
+      <w:r>
+        <w:rPr>
+          <w:rFonts w:hint="eastAsia"/>
+          <w:sz w:val="24"/>
+        </w:rPr>
+        <w:lastRenderedPageBreak/>
+        <w:t>全部前期的开发，需求不明确造成的后果是十分严重的</w:t>
       </w:r>
     </w:p>
     <w:p>
@@ -1142,10 +1272,9 @@
       </w:pPr>
       <w:r>
         <w:rPr>
-          <w:rFonts w:hint="eastAsia"/>
           <w:sz w:val="24"/>
         </w:rPr>
-        <w:t>杜瑞祥：完成一个项目并不能只着眼于眼前的需求，留意软件的可扩展性在开发中至关重要，有时候一个需求的简单变化，有可能会导致之前的代码完全作废，因此在编写代码时，应该有高瞻远瞩的心志。</w:t>
+        <w:tab/>
       </w:r>
     </w:p>
     <w:p>
@@ -1155,18 +1284,3304 @@
           <w:sz w:val="24"/>
         </w:rPr>
       </w:pPr>
-      <w:r>
+    </w:p>
+    <w:p>
+      <w:pPr>
+        <w:spacing w:line="400" w:lineRule="exact"/>
         <w:rPr>
           <w:rFonts w:hint="eastAsia"/>
           <w:sz w:val="24"/>
         </w:rPr>
+      </w:pPr>
+    </w:p>
+    <w:p>
+      <w:pPr>
+        <w:spacing w:line="400" w:lineRule="exact"/>
+        <w:rPr>
+          <w:sz w:val="24"/>
+        </w:rPr>
+      </w:pPr>
+      <w:r>
+        <w:rPr>
+          <w:rFonts w:hint="eastAsia"/>
+          <w:sz w:val="24"/>
+        </w:rPr>
         <w:t>4.2、你所参与的系统还有什么要改进的？下一步怎么打算？</w:t>
+      </w:r>
+    </w:p>
+    <w:p>
+      <w:pPr>
+        <w:rPr>
+          <w:rFonts w:hint="eastAsia"/>
+        </w:rPr>
+      </w:pPr>
+      <w:r>
+        <w:tab/>
+      </w:r>
+      <w:r>
+        <w:rPr>
+          <w:rFonts w:hint="eastAsia"/>
+        </w:rPr>
+        <w:t>服务器与硬件的通信效率和安全性可以进一步提高，打算在下一步使用更加适合的通信加密算法，以及优化EMQ服务器的通信效率。</w:t>
       </w:r>
     </w:p>
     <w:p/>
     <w:p/>
     <w:p/>
     <w:p/>
+    <w:p/>
+    <w:p/>
+    <w:p/>
+    <w:p/>
+    <w:p/>
+    <w:p/>
+    <w:p/>
+    <w:p/>
+    <w:p/>
+    <w:p>
+      <w:pPr>
+        <w:rPr>
+          <w:sz w:val="32"/>
+          <w:szCs w:val="32"/>
+        </w:rPr>
+      </w:pPr>
+    </w:p>
+    <w:tbl>
+      <w:tblPr>
+        <w:tblW w:w="8859" w:type="dxa"/>
+        <w:jc w:val="center"/>
+        <w:tblBorders>
+          <w:top w:val="single" w:sz="4" w:space="0" w:color="auto"/>
+          <w:left w:val="single" w:sz="4" w:space="0" w:color="auto"/>
+          <w:bottom w:val="single" w:sz="4" w:space="0" w:color="auto"/>
+          <w:right w:val="single" w:sz="4" w:space="0" w:color="auto"/>
+          <w:insideH w:val="single" w:sz="4" w:space="0" w:color="auto"/>
+          <w:insideV w:val="single" w:sz="4" w:space="0" w:color="auto"/>
+        </w:tblBorders>
+        <w:tblLook w:val="04A0" w:firstRow="1" w:lastRow="0" w:firstColumn="1" w:lastColumn="0" w:noHBand="0" w:noVBand="1"/>
+      </w:tblPr>
+      <w:tblGrid>
+        <w:gridCol w:w="847"/>
+        <w:gridCol w:w="1217"/>
+        <w:gridCol w:w="2782"/>
+        <w:gridCol w:w="1257"/>
+        <w:gridCol w:w="1497"/>
+        <w:gridCol w:w="1259"/>
+      </w:tblGrid>
+      <w:tr>
+        <w:trPr>
+          <w:jc w:val="center"/>
+        </w:trPr>
+        <w:tc>
+          <w:tcPr>
+            <w:tcW w:w="2064" w:type="dxa"/>
+            <w:gridSpan w:val="2"/>
+            <w:shd w:val="clear" w:color="auto" w:fill="auto"/>
+            <w:vAlign w:val="center"/>
+          </w:tcPr>
+          <w:p>
+            <w:pPr>
+              <w:jc w:val="center"/>
+              <w:rPr>
+                <w:rFonts w:ascii="Calibri" w:hAnsi="Calibri"/>
+                <w:sz w:val="24"/>
+              </w:rPr>
+            </w:pPr>
+            <w:r>
+              <w:rPr>
+                <w:rFonts w:ascii="Calibri" w:hAnsi="Calibri" w:hint="eastAsia"/>
+                <w:sz w:val="24"/>
+              </w:rPr>
+              <w:t>填报人</w:t>
+            </w:r>
+          </w:p>
+        </w:tc>
+        <w:tc>
+          <w:tcPr>
+            <w:tcW w:w="2782" w:type="dxa"/>
+            <w:shd w:val="clear" w:color="auto" w:fill="auto"/>
+          </w:tcPr>
+          <w:p>
+            <w:pPr>
+              <w:jc w:val="center"/>
+              <w:rPr>
+                <w:rFonts w:ascii="Calibri" w:hAnsi="Calibri" w:hint="eastAsia"/>
+              </w:rPr>
+            </w:pPr>
+            <w:r>
+              <w:rPr>
+                <w:rFonts w:ascii="Calibri" w:hAnsi="Calibri" w:hint="eastAsia"/>
+              </w:rPr>
+              <w:t>李阳</w:t>
+            </w:r>
+          </w:p>
+        </w:tc>
+        <w:tc>
+          <w:tcPr>
+            <w:tcW w:w="1257" w:type="dxa"/>
+            <w:shd w:val="clear" w:color="auto" w:fill="auto"/>
+            <w:vAlign w:val="center"/>
+          </w:tcPr>
+          <w:p>
+            <w:pPr>
+              <w:jc w:val="center"/>
+              <w:rPr>
+                <w:rFonts w:ascii="Calibri" w:hAnsi="Calibri"/>
+                <w:sz w:val="24"/>
+              </w:rPr>
+            </w:pPr>
+            <w:r>
+              <w:rPr>
+                <w:rFonts w:ascii="Calibri" w:hAnsi="Calibri" w:hint="eastAsia"/>
+                <w:sz w:val="24"/>
+              </w:rPr>
+              <w:t>填报时间</w:t>
+            </w:r>
+          </w:p>
+        </w:tc>
+        <w:tc>
+          <w:tcPr>
+            <w:tcW w:w="2756" w:type="dxa"/>
+            <w:gridSpan w:val="2"/>
+            <w:shd w:val="clear" w:color="auto" w:fill="auto"/>
+          </w:tcPr>
+          <w:p>
+            <w:pPr>
+              <w:rPr>
+                <w:rFonts w:ascii="Calibri" w:hAnsi="Calibri" w:hint="eastAsia"/>
+                <w:szCs w:val="21"/>
+              </w:rPr>
+            </w:pPr>
+            <w:r>
+              <w:rPr>
+                <w:rFonts w:ascii="Calibri" w:hAnsi="Calibri" w:hint="eastAsia"/>
+                <w:szCs w:val="21"/>
+              </w:rPr>
+              <w:t>2</w:t>
+            </w:r>
+            <w:r>
+              <w:rPr>
+                <w:rFonts w:ascii="Calibri" w:hAnsi="Calibri"/>
+                <w:szCs w:val="21"/>
+              </w:rPr>
+              <w:t>019/4/10</w:t>
+            </w:r>
+          </w:p>
+        </w:tc>
+      </w:tr>
+      <w:tr>
+        <w:trPr>
+          <w:jc w:val="center"/>
+        </w:trPr>
+        <w:tc>
+          <w:tcPr>
+            <w:tcW w:w="2064" w:type="dxa"/>
+            <w:gridSpan w:val="2"/>
+            <w:shd w:val="clear" w:color="auto" w:fill="auto"/>
+            <w:vAlign w:val="center"/>
+          </w:tcPr>
+          <w:p>
+            <w:pPr>
+              <w:jc w:val="center"/>
+              <w:rPr>
+                <w:rFonts w:ascii="Calibri" w:hAnsi="Calibri"/>
+                <w:sz w:val="24"/>
+              </w:rPr>
+            </w:pPr>
+            <w:r>
+              <w:rPr>
+                <w:rFonts w:ascii="Calibri" w:hAnsi="Calibri" w:hint="eastAsia"/>
+                <w:sz w:val="24"/>
+              </w:rPr>
+              <w:t>开发阶段</w:t>
+            </w:r>
+          </w:p>
+        </w:tc>
+        <w:tc>
+          <w:tcPr>
+            <w:tcW w:w="2782" w:type="dxa"/>
+            <w:shd w:val="clear" w:color="auto" w:fill="auto"/>
+          </w:tcPr>
+          <w:p>
+            <w:pPr>
+              <w:rPr>
+                <w:rFonts w:ascii="Calibri" w:hAnsi="Calibri" w:hint="eastAsia"/>
+              </w:rPr>
+            </w:pPr>
+            <w:r>
+              <w:rPr>
+                <w:rFonts w:ascii="Calibri" w:hAnsi="Calibri" w:hint="eastAsia"/>
+              </w:rPr>
+              <w:t>起始</w:t>
+            </w:r>
+          </w:p>
+        </w:tc>
+        <w:tc>
+          <w:tcPr>
+            <w:tcW w:w="1257" w:type="dxa"/>
+            <w:shd w:val="clear" w:color="auto" w:fill="auto"/>
+            <w:vAlign w:val="center"/>
+          </w:tcPr>
+          <w:p>
+            <w:pPr>
+              <w:jc w:val="center"/>
+              <w:rPr>
+                <w:rFonts w:ascii="Calibri" w:hAnsi="Calibri"/>
+                <w:sz w:val="24"/>
+              </w:rPr>
+            </w:pPr>
+            <w:r>
+              <w:rPr>
+                <w:rFonts w:ascii="Calibri" w:hAnsi="Calibri" w:hint="eastAsia"/>
+                <w:sz w:val="24"/>
+              </w:rPr>
+              <w:t>起止日期</w:t>
+            </w:r>
+          </w:p>
+        </w:tc>
+        <w:tc>
+          <w:tcPr>
+            <w:tcW w:w="2756" w:type="dxa"/>
+            <w:gridSpan w:val="2"/>
+            <w:shd w:val="clear" w:color="auto" w:fill="auto"/>
+          </w:tcPr>
+          <w:p>
+            <w:pPr>
+              <w:rPr>
+                <w:rFonts w:ascii="Calibri" w:hAnsi="Calibri"/>
+                <w:szCs w:val="21"/>
+              </w:rPr>
+            </w:pPr>
+            <w:r>
+              <w:rPr>
+                <w:rFonts w:ascii="Calibri" w:hAnsi="Calibri" w:hint="eastAsia"/>
+                <w:szCs w:val="21"/>
+              </w:rPr>
+              <w:t>2</w:t>
+            </w:r>
+            <w:r>
+              <w:rPr>
+                <w:rFonts w:ascii="Calibri" w:hAnsi="Calibri"/>
+                <w:szCs w:val="21"/>
+              </w:rPr>
+              <w:t>019/4/10</w:t>
+            </w:r>
+            <w:r>
+              <w:rPr>
+                <w:rFonts w:ascii="Calibri" w:hAnsi="Calibri"/>
+                <w:szCs w:val="21"/>
+              </w:rPr>
+              <w:t>-2019/4/15</w:t>
+            </w:r>
+          </w:p>
+        </w:tc>
+      </w:tr>
+      <w:tr>
+        <w:trPr>
+          <w:cantSplit/>
+          <w:trHeight w:val="2380"/>
+          <w:jc w:val="center"/>
+        </w:trPr>
+        <w:tc>
+          <w:tcPr>
+            <w:tcW w:w="847" w:type="dxa"/>
+            <w:vMerge w:val="restart"/>
+            <w:shd w:val="clear" w:color="auto" w:fill="auto"/>
+            <w:textDirection w:val="tbRlV"/>
+            <w:vAlign w:val="center"/>
+          </w:tcPr>
+          <w:p>
+            <w:pPr>
+              <w:ind w:left="113" w:right="113"/>
+              <w:jc w:val="center"/>
+              <w:rPr>
+                <w:rFonts w:ascii="Calibri" w:hAnsi="Calibri"/>
+                <w:sz w:val="24"/>
+              </w:rPr>
+            </w:pPr>
+            <w:r>
+              <w:rPr>
+                <w:rFonts w:ascii="Calibri" w:hAnsi="Calibri" w:hint="eastAsia"/>
+                <w:sz w:val="24"/>
+              </w:rPr>
+              <w:t>本阶段进度</w:t>
+            </w:r>
+          </w:p>
+        </w:tc>
+        <w:tc>
+          <w:tcPr>
+            <w:tcW w:w="1217" w:type="dxa"/>
+            <w:shd w:val="clear" w:color="auto" w:fill="auto"/>
+            <w:textDirection w:val="tbRlV"/>
+            <w:vAlign w:val="center"/>
+          </w:tcPr>
+          <w:p>
+            <w:pPr>
+              <w:ind w:left="113" w:right="113"/>
+              <w:jc w:val="center"/>
+              <w:rPr>
+                <w:rFonts w:ascii="Calibri" w:hAnsi="Calibri"/>
+                <w:sz w:val="24"/>
+              </w:rPr>
+            </w:pPr>
+            <w:r>
+              <w:rPr>
+                <w:rFonts w:ascii="Calibri" w:hAnsi="Calibri" w:hint="eastAsia"/>
+                <w:sz w:val="24"/>
+              </w:rPr>
+              <w:t>已完成事项</w:t>
+            </w:r>
+          </w:p>
+        </w:tc>
+        <w:tc>
+          <w:tcPr>
+            <w:tcW w:w="6795" w:type="dxa"/>
+            <w:gridSpan w:val="4"/>
+            <w:shd w:val="clear" w:color="auto" w:fill="auto"/>
+          </w:tcPr>
+          <w:p>
+            <w:pPr>
+              <w:pStyle w:val="ad"/>
+              <w:numPr>
+                <w:ilvl w:val="0"/>
+                <w:numId w:val="6"/>
+              </w:numPr>
+              <w:ind w:firstLineChars="0"/>
+              <w:jc w:val="left"/>
+              <w:rPr>
+                <w:rFonts w:ascii="Calibri" w:hAnsi="Calibri"/>
+                <w:szCs w:val="22"/>
+              </w:rPr>
+            </w:pPr>
+            <w:r>
+              <w:rPr>
+                <w:rFonts w:ascii="Calibri" w:hAnsi="Calibri" w:hint="eastAsia"/>
+                <w:szCs w:val="22"/>
+              </w:rPr>
+              <w:t>服务器的初始化</w:t>
+            </w:r>
+          </w:p>
+          <w:p>
+            <w:pPr>
+              <w:pStyle w:val="ad"/>
+              <w:numPr>
+                <w:ilvl w:val="0"/>
+                <w:numId w:val="6"/>
+              </w:numPr>
+              <w:ind w:firstLineChars="0"/>
+              <w:jc w:val="left"/>
+              <w:rPr>
+                <w:rFonts w:ascii="Calibri" w:hAnsi="Calibri" w:hint="eastAsia"/>
+                <w:szCs w:val="22"/>
+              </w:rPr>
+            </w:pPr>
+            <w:r>
+              <w:rPr>
+                <w:rFonts w:ascii="Calibri" w:hAnsi="Calibri" w:hint="eastAsia"/>
+                <w:szCs w:val="22"/>
+              </w:rPr>
+              <w:t>软硬件通信对学习</w:t>
+            </w:r>
+          </w:p>
+        </w:tc>
+      </w:tr>
+      <w:tr>
+        <w:trPr>
+          <w:cantSplit/>
+          <w:trHeight w:val="2269"/>
+          <w:jc w:val="center"/>
+        </w:trPr>
+        <w:tc>
+          <w:tcPr>
+            <w:tcW w:w="847" w:type="dxa"/>
+            <w:vMerge/>
+            <w:shd w:val="clear" w:color="auto" w:fill="auto"/>
+          </w:tcPr>
+          <w:p>
+            <w:pPr>
+              <w:rPr>
+                <w:rFonts w:ascii="Calibri" w:hAnsi="Calibri"/>
+                <w:sz w:val="24"/>
+              </w:rPr>
+            </w:pPr>
+          </w:p>
+        </w:tc>
+        <w:tc>
+          <w:tcPr>
+            <w:tcW w:w="1217" w:type="dxa"/>
+            <w:shd w:val="clear" w:color="auto" w:fill="auto"/>
+            <w:textDirection w:val="tbRlV"/>
+            <w:vAlign w:val="center"/>
+          </w:tcPr>
+          <w:p>
+            <w:pPr>
+              <w:ind w:left="113" w:right="113"/>
+              <w:jc w:val="center"/>
+              <w:rPr>
+                <w:rFonts w:ascii="Calibri" w:hAnsi="Calibri"/>
+                <w:sz w:val="24"/>
+              </w:rPr>
+            </w:pPr>
+            <w:r>
+              <w:rPr>
+                <w:rFonts w:ascii="Calibri" w:hAnsi="Calibri" w:hint="eastAsia"/>
+                <w:sz w:val="24"/>
+              </w:rPr>
+              <w:t>待完成事项</w:t>
+            </w:r>
+          </w:p>
+        </w:tc>
+        <w:tc>
+          <w:tcPr>
+            <w:tcW w:w="6795" w:type="dxa"/>
+            <w:gridSpan w:val="4"/>
+            <w:shd w:val="clear" w:color="auto" w:fill="auto"/>
+          </w:tcPr>
+          <w:p>
+            <w:pPr>
+              <w:pStyle w:val="ad"/>
+              <w:numPr>
+                <w:ilvl w:val="0"/>
+                <w:numId w:val="1"/>
+              </w:numPr>
+              <w:ind w:firstLineChars="0"/>
+              <w:rPr>
+                <w:rFonts w:ascii="Calibri" w:hAnsi="Calibri"/>
+                <w:szCs w:val="22"/>
+              </w:rPr>
+            </w:pPr>
+            <w:r>
+              <w:rPr>
+                <w:rFonts w:ascii="Calibri" w:hAnsi="Calibri" w:hint="eastAsia"/>
+                <w:szCs w:val="22"/>
+              </w:rPr>
+              <w:t>如何与硬件完成</w:t>
+            </w:r>
+            <w:r>
+              <w:rPr>
+                <w:rFonts w:ascii="Calibri" w:hAnsi="Calibri" w:hint="eastAsia"/>
+                <w:szCs w:val="22"/>
+              </w:rPr>
+              <w:t>通信</w:t>
+            </w:r>
+          </w:p>
+          <w:p>
+            <w:pPr>
+              <w:rPr>
+                <w:rFonts w:ascii="Calibri" w:hAnsi="Calibri" w:hint="eastAsia"/>
+                <w:szCs w:val="22"/>
+              </w:rPr>
+            </w:pPr>
+          </w:p>
+        </w:tc>
+      </w:tr>
+      <w:tr>
+        <w:trPr>
+          <w:cantSplit/>
+          <w:trHeight w:val="2684"/>
+          <w:jc w:val="center"/>
+        </w:trPr>
+        <w:tc>
+          <w:tcPr>
+            <w:tcW w:w="847" w:type="dxa"/>
+            <w:vMerge/>
+            <w:shd w:val="clear" w:color="auto" w:fill="auto"/>
+          </w:tcPr>
+          <w:p>
+            <w:pPr>
+              <w:rPr>
+                <w:rFonts w:ascii="Calibri" w:hAnsi="Calibri"/>
+                <w:sz w:val="24"/>
+              </w:rPr>
+            </w:pPr>
+          </w:p>
+        </w:tc>
+        <w:tc>
+          <w:tcPr>
+            <w:tcW w:w="1217" w:type="dxa"/>
+            <w:shd w:val="clear" w:color="auto" w:fill="auto"/>
+            <w:textDirection w:val="tbRlV"/>
+            <w:vAlign w:val="center"/>
+          </w:tcPr>
+          <w:p>
+            <w:pPr>
+              <w:ind w:left="113" w:right="113"/>
+              <w:jc w:val="center"/>
+              <w:rPr>
+                <w:rFonts w:ascii="Calibri" w:hAnsi="Calibri"/>
+                <w:sz w:val="24"/>
+              </w:rPr>
+            </w:pPr>
+            <w:r>
+              <w:rPr>
+                <w:rFonts w:ascii="Calibri" w:hAnsi="Calibri" w:hint="eastAsia"/>
+                <w:sz w:val="24"/>
+              </w:rPr>
+              <w:t>原因及对策</w:t>
+            </w:r>
+          </w:p>
+        </w:tc>
+        <w:tc>
+          <w:tcPr>
+            <w:tcW w:w="6795" w:type="dxa"/>
+            <w:gridSpan w:val="4"/>
+            <w:shd w:val="clear" w:color="auto" w:fill="auto"/>
+          </w:tcPr>
+          <w:p>
+            <w:pPr>
+              <w:rPr>
+                <w:rFonts w:ascii="Calibri" w:hAnsi="Calibri" w:hint="eastAsia"/>
+              </w:rPr>
+            </w:pPr>
+            <w:r>
+              <w:rPr>
+                <w:rFonts w:ascii="Calibri" w:hAnsi="Calibri" w:hint="eastAsia"/>
+              </w:rPr>
+              <w:t>遇到了跨域问题，在</w:t>
+            </w:r>
+            <w:r>
+              <w:rPr>
+                <w:rFonts w:ascii="Calibri" w:hAnsi="Calibri" w:hint="eastAsia"/>
+              </w:rPr>
+              <w:t>http</w:t>
+            </w:r>
+            <w:r>
+              <w:rPr>
+                <w:rFonts w:ascii="Calibri" w:hAnsi="Calibri" w:hint="eastAsia"/>
+              </w:rPr>
+              <w:t>返回头中加入允许跨域字段</w:t>
+            </w:r>
+          </w:p>
+        </w:tc>
+      </w:tr>
+      <w:tr>
+        <w:trPr>
+          <w:trHeight w:val="425"/>
+          <w:jc w:val="center"/>
+        </w:trPr>
+        <w:tc>
+          <w:tcPr>
+            <w:tcW w:w="847" w:type="dxa"/>
+            <w:vMerge w:val="restart"/>
+            <w:shd w:val="clear" w:color="auto" w:fill="auto"/>
+            <w:textDirection w:val="tbRlV"/>
+            <w:vAlign w:val="center"/>
+          </w:tcPr>
+          <w:p>
+            <w:pPr>
+              <w:ind w:left="113" w:right="113"/>
+              <w:jc w:val="center"/>
+              <w:rPr>
+                <w:rFonts w:ascii="Calibri" w:hAnsi="Calibri"/>
+                <w:sz w:val="24"/>
+              </w:rPr>
+            </w:pPr>
+            <w:r>
+              <w:rPr>
+                <w:rFonts w:ascii="Calibri" w:hAnsi="Calibri" w:hint="eastAsia"/>
+                <w:sz w:val="24"/>
+              </w:rPr>
+              <w:t>下阶段计划</w:t>
+            </w:r>
+          </w:p>
+        </w:tc>
+        <w:tc>
+          <w:tcPr>
+            <w:tcW w:w="8012" w:type="dxa"/>
+            <w:gridSpan w:val="5"/>
+            <w:vMerge w:val="restart"/>
+            <w:shd w:val="clear" w:color="auto" w:fill="auto"/>
+            <w:vAlign w:val="center"/>
+          </w:tcPr>
+          <w:p>
+            <w:pPr>
+              <w:jc w:val="center"/>
+              <w:rPr>
+                <w:rFonts w:ascii="Calibri" w:hAnsi="Calibri" w:hint="eastAsia"/>
+                <w:sz w:val="24"/>
+              </w:rPr>
+            </w:pPr>
+            <w:r>
+              <w:rPr>
+                <w:rFonts w:ascii="Calibri" w:hAnsi="Calibri" w:hint="eastAsia"/>
+                <w:sz w:val="24"/>
+              </w:rPr>
+              <w:t>完成服务器与硬件的通信</w:t>
+            </w:r>
+          </w:p>
+          <w:p>
+            <w:pPr>
+              <w:jc w:val="center"/>
+              <w:rPr>
+                <w:rFonts w:ascii="Calibri" w:hAnsi="Calibri"/>
+                <w:sz w:val="24"/>
+              </w:rPr>
+            </w:pPr>
+          </w:p>
+        </w:tc>
+      </w:tr>
+      <w:tr>
+        <w:trPr>
+          <w:trHeight w:val="425"/>
+          <w:jc w:val="center"/>
+        </w:trPr>
+        <w:tc>
+          <w:tcPr>
+            <w:tcW w:w="847" w:type="dxa"/>
+            <w:vMerge/>
+            <w:shd w:val="clear" w:color="auto" w:fill="auto"/>
+          </w:tcPr>
+          <w:p>
+            <w:pPr>
+              <w:rPr>
+                <w:rFonts w:ascii="Calibri" w:hAnsi="Calibri"/>
+                <w:sz w:val="24"/>
+              </w:rPr>
+            </w:pPr>
+          </w:p>
+        </w:tc>
+        <w:tc>
+          <w:tcPr>
+            <w:tcW w:w="8012" w:type="dxa"/>
+            <w:gridSpan w:val="5"/>
+            <w:vMerge/>
+            <w:shd w:val="clear" w:color="auto" w:fill="auto"/>
+            <w:vAlign w:val="center"/>
+          </w:tcPr>
+          <w:p>
+            <w:pPr>
+              <w:jc w:val="center"/>
+              <w:rPr>
+                <w:rFonts w:ascii="Calibri" w:hAnsi="Calibri"/>
+              </w:rPr>
+            </w:pPr>
+          </w:p>
+        </w:tc>
+      </w:tr>
+      <w:tr>
+        <w:trPr>
+          <w:trHeight w:val="425"/>
+          <w:jc w:val="center"/>
+        </w:trPr>
+        <w:tc>
+          <w:tcPr>
+            <w:tcW w:w="847" w:type="dxa"/>
+            <w:vMerge/>
+            <w:shd w:val="clear" w:color="auto" w:fill="auto"/>
+          </w:tcPr>
+          <w:p>
+            <w:pPr>
+              <w:rPr>
+                <w:rFonts w:ascii="Calibri" w:hAnsi="Calibri"/>
+                <w:sz w:val="24"/>
+              </w:rPr>
+            </w:pPr>
+          </w:p>
+        </w:tc>
+        <w:tc>
+          <w:tcPr>
+            <w:tcW w:w="8012" w:type="dxa"/>
+            <w:gridSpan w:val="5"/>
+            <w:vMerge/>
+            <w:shd w:val="clear" w:color="auto" w:fill="auto"/>
+            <w:vAlign w:val="center"/>
+          </w:tcPr>
+          <w:p>
+            <w:pPr>
+              <w:jc w:val="center"/>
+              <w:rPr>
+                <w:rFonts w:ascii="Calibri" w:hAnsi="Calibri"/>
+              </w:rPr>
+            </w:pPr>
+          </w:p>
+        </w:tc>
+      </w:tr>
+      <w:tr>
+        <w:trPr>
+          <w:trHeight w:val="425"/>
+          <w:jc w:val="center"/>
+        </w:trPr>
+        <w:tc>
+          <w:tcPr>
+            <w:tcW w:w="847" w:type="dxa"/>
+            <w:vMerge/>
+            <w:shd w:val="clear" w:color="auto" w:fill="auto"/>
+          </w:tcPr>
+          <w:p>
+            <w:pPr>
+              <w:rPr>
+                <w:rFonts w:ascii="Calibri" w:hAnsi="Calibri"/>
+                <w:sz w:val="24"/>
+              </w:rPr>
+            </w:pPr>
+          </w:p>
+        </w:tc>
+        <w:tc>
+          <w:tcPr>
+            <w:tcW w:w="8012" w:type="dxa"/>
+            <w:gridSpan w:val="5"/>
+            <w:vMerge/>
+            <w:shd w:val="clear" w:color="auto" w:fill="auto"/>
+            <w:vAlign w:val="center"/>
+          </w:tcPr>
+          <w:p>
+            <w:pPr>
+              <w:jc w:val="center"/>
+              <w:rPr>
+                <w:rFonts w:ascii="Calibri" w:hAnsi="Calibri"/>
+              </w:rPr>
+            </w:pPr>
+          </w:p>
+        </w:tc>
+      </w:tr>
+      <w:tr>
+        <w:trPr>
+          <w:trHeight w:val="425"/>
+          <w:jc w:val="center"/>
+        </w:trPr>
+        <w:tc>
+          <w:tcPr>
+            <w:tcW w:w="847" w:type="dxa"/>
+            <w:vMerge/>
+            <w:shd w:val="clear" w:color="auto" w:fill="auto"/>
+          </w:tcPr>
+          <w:p>
+            <w:pPr>
+              <w:rPr>
+                <w:rFonts w:ascii="Calibri" w:hAnsi="Calibri"/>
+                <w:sz w:val="24"/>
+              </w:rPr>
+            </w:pPr>
+          </w:p>
+        </w:tc>
+        <w:tc>
+          <w:tcPr>
+            <w:tcW w:w="8012" w:type="dxa"/>
+            <w:gridSpan w:val="5"/>
+            <w:vMerge/>
+            <w:shd w:val="clear" w:color="auto" w:fill="auto"/>
+            <w:vAlign w:val="center"/>
+          </w:tcPr>
+          <w:p>
+            <w:pPr>
+              <w:jc w:val="center"/>
+              <w:rPr>
+                <w:rFonts w:ascii="Calibri" w:hAnsi="Calibri"/>
+              </w:rPr>
+            </w:pPr>
+          </w:p>
+        </w:tc>
+      </w:tr>
+      <w:tr>
+        <w:trPr>
+          <w:trHeight w:val="425"/>
+          <w:jc w:val="center"/>
+        </w:trPr>
+        <w:tc>
+          <w:tcPr>
+            <w:tcW w:w="847" w:type="dxa"/>
+            <w:vMerge/>
+            <w:shd w:val="clear" w:color="auto" w:fill="auto"/>
+          </w:tcPr>
+          <w:p>
+            <w:pPr>
+              <w:rPr>
+                <w:rFonts w:ascii="Calibri" w:hAnsi="Calibri"/>
+                <w:sz w:val="24"/>
+              </w:rPr>
+            </w:pPr>
+          </w:p>
+        </w:tc>
+        <w:tc>
+          <w:tcPr>
+            <w:tcW w:w="8012" w:type="dxa"/>
+            <w:gridSpan w:val="5"/>
+            <w:vMerge/>
+            <w:shd w:val="clear" w:color="auto" w:fill="auto"/>
+            <w:vAlign w:val="center"/>
+          </w:tcPr>
+          <w:p>
+            <w:pPr>
+              <w:jc w:val="center"/>
+              <w:rPr>
+                <w:rFonts w:ascii="Calibri" w:hAnsi="Calibri"/>
+              </w:rPr>
+            </w:pPr>
+          </w:p>
+        </w:tc>
+      </w:tr>
+      <w:tr>
+        <w:trPr>
+          <w:trHeight w:val="425"/>
+          <w:jc w:val="center"/>
+        </w:trPr>
+        <w:tc>
+          <w:tcPr>
+            <w:tcW w:w="847" w:type="dxa"/>
+            <w:vMerge w:val="restart"/>
+            <w:shd w:val="clear" w:color="auto" w:fill="auto"/>
+            <w:textDirection w:val="tbRlV"/>
+            <w:vAlign w:val="center"/>
+          </w:tcPr>
+          <w:p>
+            <w:pPr>
+              <w:ind w:left="113" w:right="113"/>
+              <w:jc w:val="center"/>
+              <w:rPr>
+                <w:rFonts w:ascii="Calibri" w:hAnsi="Calibri"/>
+                <w:sz w:val="24"/>
+              </w:rPr>
+            </w:pPr>
+            <w:r>
+              <w:rPr>
+                <w:rFonts w:ascii="Calibri" w:hAnsi="Calibri" w:hint="eastAsia"/>
+                <w:sz w:val="24"/>
+              </w:rPr>
+              <w:t>资源需求</w:t>
+            </w:r>
+          </w:p>
+        </w:tc>
+        <w:tc>
+          <w:tcPr>
+            <w:tcW w:w="1217" w:type="dxa"/>
+            <w:shd w:val="clear" w:color="auto" w:fill="auto"/>
+            <w:vAlign w:val="center"/>
+          </w:tcPr>
+          <w:p>
+            <w:pPr>
+              <w:jc w:val="center"/>
+              <w:rPr>
+                <w:rFonts w:ascii="Calibri" w:hAnsi="Calibri"/>
+                <w:sz w:val="24"/>
+              </w:rPr>
+            </w:pPr>
+            <w:r>
+              <w:rPr>
+                <w:rFonts w:ascii="Calibri" w:hAnsi="Calibri" w:hint="eastAsia"/>
+                <w:sz w:val="24"/>
+              </w:rPr>
+              <w:t>编号</w:t>
+            </w:r>
+          </w:p>
+        </w:tc>
+        <w:tc>
+          <w:tcPr>
+            <w:tcW w:w="5536" w:type="dxa"/>
+            <w:gridSpan w:val="3"/>
+            <w:shd w:val="clear" w:color="auto" w:fill="auto"/>
+            <w:vAlign w:val="center"/>
+          </w:tcPr>
+          <w:p>
+            <w:pPr>
+              <w:jc w:val="center"/>
+              <w:rPr>
+                <w:rFonts w:ascii="Calibri" w:hAnsi="Calibri"/>
+                <w:sz w:val="24"/>
+              </w:rPr>
+            </w:pPr>
+            <w:r>
+              <w:rPr>
+                <w:rFonts w:ascii="Calibri" w:hAnsi="Calibri" w:hint="eastAsia"/>
+                <w:sz w:val="24"/>
+              </w:rPr>
+              <w:t>所需资源</w:t>
+            </w:r>
+          </w:p>
+        </w:tc>
+        <w:tc>
+          <w:tcPr>
+            <w:tcW w:w="1259" w:type="dxa"/>
+            <w:shd w:val="clear" w:color="auto" w:fill="auto"/>
+            <w:vAlign w:val="center"/>
+          </w:tcPr>
+          <w:p>
+            <w:pPr>
+              <w:jc w:val="center"/>
+              <w:rPr>
+                <w:rFonts w:ascii="Calibri" w:hAnsi="Calibri"/>
+                <w:sz w:val="24"/>
+              </w:rPr>
+            </w:pPr>
+            <w:r>
+              <w:rPr>
+                <w:rFonts w:ascii="Calibri" w:hAnsi="Calibri" w:hint="eastAsia"/>
+                <w:sz w:val="24"/>
+              </w:rPr>
+              <w:t>备注</w:t>
+            </w:r>
+          </w:p>
+        </w:tc>
+      </w:tr>
+      <w:tr>
+        <w:trPr>
+          <w:trHeight w:val="425"/>
+          <w:jc w:val="center"/>
+        </w:trPr>
+        <w:tc>
+          <w:tcPr>
+            <w:tcW w:w="847" w:type="dxa"/>
+            <w:vMerge/>
+            <w:shd w:val="clear" w:color="auto" w:fill="auto"/>
+          </w:tcPr>
+          <w:p>
+            <w:pPr>
+              <w:rPr>
+                <w:rFonts w:ascii="Calibri" w:hAnsi="Calibri"/>
+                <w:sz w:val="24"/>
+              </w:rPr>
+            </w:pPr>
+          </w:p>
+        </w:tc>
+        <w:tc>
+          <w:tcPr>
+            <w:tcW w:w="1217" w:type="dxa"/>
+            <w:shd w:val="clear" w:color="auto" w:fill="auto"/>
+            <w:vAlign w:val="center"/>
+          </w:tcPr>
+          <w:p>
+            <w:pPr>
+              <w:jc w:val="center"/>
+              <w:rPr>
+                <w:rFonts w:ascii="Calibri" w:hAnsi="Calibri"/>
+                <w:sz w:val="24"/>
+              </w:rPr>
+            </w:pPr>
+          </w:p>
+        </w:tc>
+        <w:tc>
+          <w:tcPr>
+            <w:tcW w:w="5536" w:type="dxa"/>
+            <w:gridSpan w:val="3"/>
+            <w:shd w:val="clear" w:color="auto" w:fill="auto"/>
+          </w:tcPr>
+          <w:p>
+            <w:pPr>
+              <w:rPr>
+                <w:rFonts w:ascii="Calibri" w:hAnsi="Calibri"/>
+              </w:rPr>
+            </w:pPr>
+          </w:p>
+        </w:tc>
+        <w:tc>
+          <w:tcPr>
+            <w:tcW w:w="1259" w:type="dxa"/>
+            <w:shd w:val="clear" w:color="auto" w:fill="auto"/>
+          </w:tcPr>
+          <w:p>
+            <w:pPr>
+              <w:rPr>
+                <w:rFonts w:ascii="Calibri" w:hAnsi="Calibri"/>
+              </w:rPr>
+            </w:pPr>
+          </w:p>
+        </w:tc>
+      </w:tr>
+      <w:tr>
+        <w:trPr>
+          <w:trHeight w:val="425"/>
+          <w:jc w:val="center"/>
+        </w:trPr>
+        <w:tc>
+          <w:tcPr>
+            <w:tcW w:w="847" w:type="dxa"/>
+            <w:vMerge/>
+            <w:shd w:val="clear" w:color="auto" w:fill="auto"/>
+          </w:tcPr>
+          <w:p>
+            <w:pPr>
+              <w:rPr>
+                <w:rFonts w:ascii="Calibri" w:hAnsi="Calibri"/>
+                <w:sz w:val="24"/>
+              </w:rPr>
+            </w:pPr>
+          </w:p>
+        </w:tc>
+        <w:tc>
+          <w:tcPr>
+            <w:tcW w:w="1217" w:type="dxa"/>
+            <w:shd w:val="clear" w:color="auto" w:fill="auto"/>
+            <w:vAlign w:val="center"/>
+          </w:tcPr>
+          <w:p>
+            <w:pPr>
+              <w:jc w:val="center"/>
+              <w:rPr>
+                <w:rFonts w:ascii="Calibri" w:hAnsi="Calibri"/>
+                <w:sz w:val="24"/>
+              </w:rPr>
+            </w:pPr>
+          </w:p>
+        </w:tc>
+        <w:tc>
+          <w:tcPr>
+            <w:tcW w:w="5536" w:type="dxa"/>
+            <w:gridSpan w:val="3"/>
+            <w:shd w:val="clear" w:color="auto" w:fill="auto"/>
+          </w:tcPr>
+          <w:p>
+            <w:pPr>
+              <w:rPr>
+                <w:rFonts w:ascii="Calibri" w:hAnsi="Calibri"/>
+              </w:rPr>
+            </w:pPr>
+          </w:p>
+        </w:tc>
+        <w:tc>
+          <w:tcPr>
+            <w:tcW w:w="1259" w:type="dxa"/>
+            <w:shd w:val="clear" w:color="auto" w:fill="auto"/>
+          </w:tcPr>
+          <w:p>
+            <w:pPr>
+              <w:rPr>
+                <w:rFonts w:ascii="Calibri" w:hAnsi="Calibri"/>
+              </w:rPr>
+            </w:pPr>
+          </w:p>
+        </w:tc>
+      </w:tr>
+      <w:tr>
+        <w:trPr>
+          <w:trHeight w:val="755"/>
+          <w:jc w:val="center"/>
+        </w:trPr>
+        <w:tc>
+          <w:tcPr>
+            <w:tcW w:w="847" w:type="dxa"/>
+            <w:shd w:val="clear" w:color="auto" w:fill="auto"/>
+            <w:vAlign w:val="center"/>
+          </w:tcPr>
+          <w:p>
+            <w:pPr>
+              <w:jc w:val="center"/>
+              <w:rPr>
+                <w:rFonts w:ascii="Calibri" w:hAnsi="Calibri"/>
+                <w:sz w:val="24"/>
+              </w:rPr>
+            </w:pPr>
+            <w:r>
+              <w:rPr>
+                <w:rFonts w:ascii="Calibri" w:hAnsi="Calibri" w:hint="eastAsia"/>
+                <w:sz w:val="24"/>
+              </w:rPr>
+              <w:t>备注</w:t>
+            </w:r>
+          </w:p>
+        </w:tc>
+        <w:tc>
+          <w:tcPr>
+            <w:tcW w:w="8012" w:type="dxa"/>
+            <w:gridSpan w:val="5"/>
+            <w:shd w:val="clear" w:color="auto" w:fill="auto"/>
+          </w:tcPr>
+          <w:p>
+            <w:pPr>
+              <w:rPr>
+                <w:rFonts w:ascii="Calibri" w:hAnsi="Calibri" w:hint="eastAsia"/>
+                <w:sz w:val="24"/>
+              </w:rPr>
+            </w:pPr>
+          </w:p>
+        </w:tc>
+      </w:tr>
+    </w:tbl>
+    <w:p/>
+    <w:tbl>
+      <w:tblPr>
+        <w:tblW w:w="8859" w:type="dxa"/>
+        <w:jc w:val="center"/>
+        <w:tblBorders>
+          <w:top w:val="single" w:sz="4" w:space="0" w:color="auto"/>
+          <w:left w:val="single" w:sz="4" w:space="0" w:color="auto"/>
+          <w:bottom w:val="single" w:sz="4" w:space="0" w:color="auto"/>
+          <w:right w:val="single" w:sz="4" w:space="0" w:color="auto"/>
+          <w:insideH w:val="single" w:sz="4" w:space="0" w:color="auto"/>
+          <w:insideV w:val="single" w:sz="4" w:space="0" w:color="auto"/>
+        </w:tblBorders>
+        <w:tblLook w:val="04A0" w:firstRow="1" w:lastRow="0" w:firstColumn="1" w:lastColumn="0" w:noHBand="0" w:noVBand="1"/>
+      </w:tblPr>
+      <w:tblGrid>
+        <w:gridCol w:w="847"/>
+        <w:gridCol w:w="1217"/>
+        <w:gridCol w:w="2782"/>
+        <w:gridCol w:w="1257"/>
+        <w:gridCol w:w="1497"/>
+        <w:gridCol w:w="1259"/>
+      </w:tblGrid>
+      <w:tr>
+        <w:trPr>
+          <w:jc w:val="center"/>
+        </w:trPr>
+        <w:tc>
+          <w:tcPr>
+            <w:tcW w:w="2064" w:type="dxa"/>
+            <w:gridSpan w:val="2"/>
+            <w:shd w:val="clear" w:color="auto" w:fill="auto"/>
+            <w:vAlign w:val="center"/>
+          </w:tcPr>
+          <w:p>
+            <w:pPr>
+              <w:jc w:val="center"/>
+              <w:rPr>
+                <w:rFonts w:ascii="Calibri" w:hAnsi="Calibri"/>
+                <w:sz w:val="24"/>
+              </w:rPr>
+            </w:pPr>
+            <w:r>
+              <w:rPr>
+                <w:rFonts w:ascii="Calibri" w:hAnsi="Calibri" w:hint="eastAsia"/>
+                <w:sz w:val="24"/>
+              </w:rPr>
+              <w:t>填报人</w:t>
+            </w:r>
+          </w:p>
+        </w:tc>
+        <w:tc>
+          <w:tcPr>
+            <w:tcW w:w="2782" w:type="dxa"/>
+            <w:shd w:val="clear" w:color="auto" w:fill="auto"/>
+          </w:tcPr>
+          <w:p>
+            <w:pPr>
+              <w:jc w:val="center"/>
+              <w:rPr>
+                <w:rFonts w:ascii="Calibri" w:hAnsi="Calibri" w:hint="eastAsia"/>
+              </w:rPr>
+            </w:pPr>
+            <w:r>
+              <w:rPr>
+                <w:rFonts w:ascii="Calibri" w:hAnsi="Calibri" w:hint="eastAsia"/>
+              </w:rPr>
+              <w:t>李阳</w:t>
+            </w:r>
+          </w:p>
+        </w:tc>
+        <w:tc>
+          <w:tcPr>
+            <w:tcW w:w="1257" w:type="dxa"/>
+            <w:shd w:val="clear" w:color="auto" w:fill="auto"/>
+            <w:vAlign w:val="center"/>
+          </w:tcPr>
+          <w:p>
+            <w:pPr>
+              <w:jc w:val="center"/>
+              <w:rPr>
+                <w:rFonts w:ascii="Calibri" w:hAnsi="Calibri"/>
+                <w:sz w:val="24"/>
+              </w:rPr>
+            </w:pPr>
+            <w:r>
+              <w:rPr>
+                <w:rFonts w:ascii="Calibri" w:hAnsi="Calibri" w:hint="eastAsia"/>
+                <w:sz w:val="24"/>
+              </w:rPr>
+              <w:t>填报时间</w:t>
+            </w:r>
+          </w:p>
+        </w:tc>
+        <w:tc>
+          <w:tcPr>
+            <w:tcW w:w="2756" w:type="dxa"/>
+            <w:gridSpan w:val="2"/>
+            <w:shd w:val="clear" w:color="auto" w:fill="auto"/>
+          </w:tcPr>
+          <w:p>
+            <w:pPr>
+              <w:rPr>
+                <w:rFonts w:ascii="Calibri" w:hAnsi="Calibri" w:hint="eastAsia"/>
+                <w:szCs w:val="21"/>
+              </w:rPr>
+            </w:pPr>
+            <w:r>
+              <w:rPr>
+                <w:rFonts w:ascii="Calibri" w:hAnsi="Calibri" w:hint="eastAsia"/>
+                <w:szCs w:val="21"/>
+              </w:rPr>
+              <w:t>2</w:t>
+            </w:r>
+            <w:r>
+              <w:rPr>
+                <w:rFonts w:ascii="Calibri" w:hAnsi="Calibri"/>
+                <w:szCs w:val="21"/>
+              </w:rPr>
+              <w:t>019/4</w:t>
+            </w:r>
+            <w:r>
+              <w:rPr>
+                <w:rFonts w:ascii="Calibri" w:hAnsi="Calibri"/>
+                <w:szCs w:val="21"/>
+              </w:rPr>
+              <w:t>/20</w:t>
+            </w:r>
+          </w:p>
+        </w:tc>
+      </w:tr>
+      <w:tr>
+        <w:trPr>
+          <w:jc w:val="center"/>
+        </w:trPr>
+        <w:tc>
+          <w:tcPr>
+            <w:tcW w:w="2064" w:type="dxa"/>
+            <w:gridSpan w:val="2"/>
+            <w:shd w:val="clear" w:color="auto" w:fill="auto"/>
+            <w:vAlign w:val="center"/>
+          </w:tcPr>
+          <w:p>
+            <w:pPr>
+              <w:jc w:val="center"/>
+              <w:rPr>
+                <w:rFonts w:ascii="Calibri" w:hAnsi="Calibri"/>
+                <w:sz w:val="24"/>
+              </w:rPr>
+            </w:pPr>
+            <w:r>
+              <w:rPr>
+                <w:rFonts w:ascii="Calibri" w:hAnsi="Calibri" w:hint="eastAsia"/>
+                <w:sz w:val="24"/>
+              </w:rPr>
+              <w:t>开发阶段</w:t>
+            </w:r>
+          </w:p>
+        </w:tc>
+        <w:tc>
+          <w:tcPr>
+            <w:tcW w:w="2782" w:type="dxa"/>
+            <w:shd w:val="clear" w:color="auto" w:fill="auto"/>
+          </w:tcPr>
+          <w:p>
+            <w:pPr>
+              <w:rPr>
+                <w:rFonts w:ascii="Calibri" w:hAnsi="Calibri" w:hint="eastAsia"/>
+              </w:rPr>
+            </w:pPr>
+            <w:r>
+              <w:rPr>
+                <w:rFonts w:ascii="Calibri" w:hAnsi="Calibri" w:hint="eastAsia"/>
+              </w:rPr>
+              <w:t>开发</w:t>
+            </w:r>
+          </w:p>
+        </w:tc>
+        <w:tc>
+          <w:tcPr>
+            <w:tcW w:w="1257" w:type="dxa"/>
+            <w:shd w:val="clear" w:color="auto" w:fill="auto"/>
+            <w:vAlign w:val="center"/>
+          </w:tcPr>
+          <w:p>
+            <w:pPr>
+              <w:jc w:val="center"/>
+              <w:rPr>
+                <w:rFonts w:ascii="Calibri" w:hAnsi="Calibri"/>
+                <w:sz w:val="24"/>
+              </w:rPr>
+            </w:pPr>
+            <w:r>
+              <w:rPr>
+                <w:rFonts w:ascii="Calibri" w:hAnsi="Calibri" w:hint="eastAsia"/>
+                <w:sz w:val="24"/>
+              </w:rPr>
+              <w:t>起止日期</w:t>
+            </w:r>
+          </w:p>
+        </w:tc>
+        <w:tc>
+          <w:tcPr>
+            <w:tcW w:w="2756" w:type="dxa"/>
+            <w:gridSpan w:val="2"/>
+            <w:shd w:val="clear" w:color="auto" w:fill="auto"/>
+          </w:tcPr>
+          <w:p>
+            <w:pPr>
+              <w:rPr>
+                <w:rFonts w:ascii="Calibri" w:hAnsi="Calibri"/>
+                <w:szCs w:val="21"/>
+              </w:rPr>
+            </w:pPr>
+            <w:r>
+              <w:rPr>
+                <w:rFonts w:ascii="Calibri" w:hAnsi="Calibri" w:hint="eastAsia"/>
+                <w:szCs w:val="21"/>
+              </w:rPr>
+              <w:t>2</w:t>
+            </w:r>
+            <w:r>
+              <w:rPr>
+                <w:rFonts w:ascii="Calibri" w:hAnsi="Calibri"/>
+                <w:szCs w:val="21"/>
+              </w:rPr>
+              <w:t>019/4/</w:t>
+            </w:r>
+            <w:r>
+              <w:rPr>
+                <w:rFonts w:ascii="Calibri" w:hAnsi="Calibri"/>
+                <w:szCs w:val="21"/>
+              </w:rPr>
+              <w:t>20</w:t>
+            </w:r>
+            <w:r>
+              <w:rPr>
+                <w:rFonts w:ascii="Calibri" w:hAnsi="Calibri"/>
+                <w:szCs w:val="21"/>
+              </w:rPr>
+              <w:t>-2019/4/</w:t>
+            </w:r>
+            <w:r>
+              <w:rPr>
+                <w:rFonts w:ascii="Calibri" w:hAnsi="Calibri"/>
+                <w:szCs w:val="21"/>
+              </w:rPr>
+              <w:t>30</w:t>
+            </w:r>
+          </w:p>
+        </w:tc>
+      </w:tr>
+      <w:tr>
+        <w:trPr>
+          <w:cantSplit/>
+          <w:trHeight w:val="2380"/>
+          <w:jc w:val="center"/>
+        </w:trPr>
+        <w:tc>
+          <w:tcPr>
+            <w:tcW w:w="847" w:type="dxa"/>
+            <w:vMerge w:val="restart"/>
+            <w:shd w:val="clear" w:color="auto" w:fill="auto"/>
+            <w:textDirection w:val="tbRlV"/>
+            <w:vAlign w:val="center"/>
+          </w:tcPr>
+          <w:p>
+            <w:pPr>
+              <w:ind w:left="113" w:right="113"/>
+              <w:jc w:val="center"/>
+              <w:rPr>
+                <w:rFonts w:ascii="Calibri" w:hAnsi="Calibri"/>
+                <w:sz w:val="24"/>
+              </w:rPr>
+            </w:pPr>
+            <w:r>
+              <w:rPr>
+                <w:rFonts w:ascii="Calibri" w:hAnsi="Calibri" w:hint="eastAsia"/>
+                <w:sz w:val="24"/>
+              </w:rPr>
+              <w:t>本阶段进度</w:t>
+            </w:r>
+          </w:p>
+        </w:tc>
+        <w:tc>
+          <w:tcPr>
+            <w:tcW w:w="1217" w:type="dxa"/>
+            <w:shd w:val="clear" w:color="auto" w:fill="auto"/>
+            <w:textDirection w:val="tbRlV"/>
+            <w:vAlign w:val="center"/>
+          </w:tcPr>
+          <w:p>
+            <w:pPr>
+              <w:ind w:left="113" w:right="113"/>
+              <w:jc w:val="center"/>
+              <w:rPr>
+                <w:rFonts w:ascii="Calibri" w:hAnsi="Calibri"/>
+                <w:sz w:val="24"/>
+              </w:rPr>
+            </w:pPr>
+            <w:r>
+              <w:rPr>
+                <w:rFonts w:ascii="Calibri" w:hAnsi="Calibri" w:hint="eastAsia"/>
+                <w:sz w:val="24"/>
+              </w:rPr>
+              <w:t>已完成事项</w:t>
+            </w:r>
+          </w:p>
+        </w:tc>
+        <w:tc>
+          <w:tcPr>
+            <w:tcW w:w="6795" w:type="dxa"/>
+            <w:gridSpan w:val="4"/>
+            <w:shd w:val="clear" w:color="auto" w:fill="auto"/>
+          </w:tcPr>
+          <w:p>
+            <w:pPr>
+              <w:pStyle w:val="ad"/>
+              <w:numPr>
+                <w:ilvl w:val="0"/>
+                <w:numId w:val="2"/>
+              </w:numPr>
+              <w:ind w:firstLineChars="0"/>
+              <w:jc w:val="left"/>
+              <w:rPr>
+                <w:rFonts w:ascii="Calibri" w:hAnsi="Calibri"/>
+                <w:szCs w:val="22"/>
+              </w:rPr>
+            </w:pPr>
+            <w:r>
+              <w:rPr>
+                <w:rFonts w:ascii="Calibri" w:hAnsi="Calibri" w:hint="eastAsia"/>
+                <w:szCs w:val="22"/>
+              </w:rPr>
+              <w:t>使用</w:t>
+            </w:r>
+            <w:r>
+              <w:rPr>
+                <w:rFonts w:ascii="Calibri" w:hAnsi="Calibri" w:hint="eastAsia"/>
+                <w:szCs w:val="22"/>
+              </w:rPr>
+              <w:t>EMQ</w:t>
+            </w:r>
+            <w:r>
+              <w:rPr>
+                <w:rFonts w:ascii="Calibri" w:hAnsi="Calibri" w:hint="eastAsia"/>
+                <w:szCs w:val="22"/>
+              </w:rPr>
+              <w:t>完成</w:t>
+            </w:r>
+            <w:proofErr w:type="spellStart"/>
+            <w:r>
+              <w:rPr>
+                <w:rFonts w:ascii="Calibri" w:hAnsi="Calibri" w:hint="eastAsia"/>
+                <w:szCs w:val="22"/>
+              </w:rPr>
+              <w:t>mqtt</w:t>
+            </w:r>
+            <w:proofErr w:type="spellEnd"/>
+            <w:r>
+              <w:rPr>
+                <w:rFonts w:ascii="Calibri" w:hAnsi="Calibri" w:hint="eastAsia"/>
+                <w:szCs w:val="22"/>
+              </w:rPr>
+              <w:t>服务器的搭建</w:t>
+            </w:r>
+          </w:p>
+          <w:p>
+            <w:pPr>
+              <w:pStyle w:val="ad"/>
+              <w:numPr>
+                <w:ilvl w:val="0"/>
+                <w:numId w:val="2"/>
+              </w:numPr>
+              <w:ind w:firstLineChars="0"/>
+              <w:jc w:val="left"/>
+              <w:rPr>
+                <w:rFonts w:ascii="Calibri" w:hAnsi="Calibri" w:hint="eastAsia"/>
+                <w:szCs w:val="22"/>
+              </w:rPr>
+            </w:pPr>
+            <w:r>
+              <w:rPr>
+                <w:rFonts w:ascii="Calibri" w:hAnsi="Calibri" w:hint="eastAsia"/>
+                <w:szCs w:val="22"/>
+              </w:rPr>
+              <w:t>选择</w:t>
+            </w:r>
+            <w:proofErr w:type="spellStart"/>
+            <w:r>
+              <w:rPr>
+                <w:rFonts w:ascii="Calibri" w:hAnsi="Calibri" w:hint="eastAsia"/>
+                <w:szCs w:val="22"/>
+              </w:rPr>
+              <w:t>mqtt</w:t>
+            </w:r>
+            <w:proofErr w:type="spellEnd"/>
+            <w:r>
+              <w:rPr>
+                <w:rFonts w:ascii="Calibri" w:hAnsi="Calibri" w:hint="eastAsia"/>
+                <w:szCs w:val="22"/>
+              </w:rPr>
+              <w:t>协议进行通信</w:t>
+            </w:r>
+          </w:p>
+        </w:tc>
+      </w:tr>
+      <w:tr>
+        <w:trPr>
+          <w:cantSplit/>
+          <w:trHeight w:val="2269"/>
+          <w:jc w:val="center"/>
+        </w:trPr>
+        <w:tc>
+          <w:tcPr>
+            <w:tcW w:w="847" w:type="dxa"/>
+            <w:vMerge/>
+            <w:shd w:val="clear" w:color="auto" w:fill="auto"/>
+          </w:tcPr>
+          <w:p>
+            <w:pPr>
+              <w:rPr>
+                <w:rFonts w:ascii="Calibri" w:hAnsi="Calibri"/>
+                <w:sz w:val="24"/>
+              </w:rPr>
+            </w:pPr>
+          </w:p>
+        </w:tc>
+        <w:tc>
+          <w:tcPr>
+            <w:tcW w:w="1217" w:type="dxa"/>
+            <w:shd w:val="clear" w:color="auto" w:fill="auto"/>
+            <w:textDirection w:val="tbRlV"/>
+            <w:vAlign w:val="center"/>
+          </w:tcPr>
+          <w:p>
+            <w:pPr>
+              <w:ind w:left="113" w:right="113"/>
+              <w:jc w:val="center"/>
+              <w:rPr>
+                <w:rFonts w:ascii="Calibri" w:hAnsi="Calibri"/>
+                <w:sz w:val="24"/>
+              </w:rPr>
+            </w:pPr>
+            <w:r>
+              <w:rPr>
+                <w:rFonts w:ascii="Calibri" w:hAnsi="Calibri" w:hint="eastAsia"/>
+                <w:sz w:val="24"/>
+              </w:rPr>
+              <w:t>待完成事项</w:t>
+            </w:r>
+          </w:p>
+        </w:tc>
+        <w:tc>
+          <w:tcPr>
+            <w:tcW w:w="6795" w:type="dxa"/>
+            <w:gridSpan w:val="4"/>
+            <w:shd w:val="clear" w:color="auto" w:fill="auto"/>
+          </w:tcPr>
+          <w:p>
+            <w:pPr>
+              <w:pStyle w:val="ad"/>
+              <w:numPr>
+                <w:ilvl w:val="0"/>
+                <w:numId w:val="5"/>
+              </w:numPr>
+              <w:ind w:firstLineChars="0"/>
+              <w:rPr>
+                <w:rFonts w:ascii="Calibri" w:hAnsi="Calibri"/>
+                <w:szCs w:val="22"/>
+              </w:rPr>
+            </w:pPr>
+            <w:r>
+              <w:rPr>
+                <w:rFonts w:ascii="Calibri" w:hAnsi="Calibri" w:hint="eastAsia"/>
+                <w:szCs w:val="22"/>
+              </w:rPr>
+              <w:t>完成服务器与硬件的通信</w:t>
+            </w:r>
+          </w:p>
+          <w:p>
+            <w:pPr>
+              <w:pStyle w:val="ad"/>
+              <w:numPr>
+                <w:ilvl w:val="0"/>
+                <w:numId w:val="5"/>
+              </w:numPr>
+              <w:ind w:firstLineChars="0"/>
+              <w:rPr>
+                <w:rFonts w:ascii="Calibri" w:hAnsi="Calibri" w:hint="eastAsia"/>
+                <w:szCs w:val="22"/>
+              </w:rPr>
+            </w:pPr>
+            <w:r>
+              <w:rPr>
+                <w:rFonts w:ascii="Calibri" w:hAnsi="Calibri" w:hint="eastAsia"/>
+                <w:szCs w:val="22"/>
+              </w:rPr>
+              <w:t>对服务进行线上和线下测试</w:t>
+            </w:r>
+          </w:p>
+        </w:tc>
+      </w:tr>
+      <w:tr>
+        <w:trPr>
+          <w:cantSplit/>
+          <w:trHeight w:val="2684"/>
+          <w:jc w:val="center"/>
+        </w:trPr>
+        <w:tc>
+          <w:tcPr>
+            <w:tcW w:w="847" w:type="dxa"/>
+            <w:vMerge/>
+            <w:shd w:val="clear" w:color="auto" w:fill="auto"/>
+          </w:tcPr>
+          <w:p>
+            <w:pPr>
+              <w:rPr>
+                <w:rFonts w:ascii="Calibri" w:hAnsi="Calibri"/>
+                <w:sz w:val="24"/>
+              </w:rPr>
+            </w:pPr>
+          </w:p>
+        </w:tc>
+        <w:tc>
+          <w:tcPr>
+            <w:tcW w:w="1217" w:type="dxa"/>
+            <w:shd w:val="clear" w:color="auto" w:fill="auto"/>
+            <w:textDirection w:val="tbRlV"/>
+            <w:vAlign w:val="center"/>
+          </w:tcPr>
+          <w:p>
+            <w:pPr>
+              <w:ind w:left="113" w:right="113"/>
+              <w:jc w:val="center"/>
+              <w:rPr>
+                <w:rFonts w:ascii="Calibri" w:hAnsi="Calibri"/>
+                <w:sz w:val="24"/>
+              </w:rPr>
+            </w:pPr>
+            <w:r>
+              <w:rPr>
+                <w:rFonts w:ascii="Calibri" w:hAnsi="Calibri" w:hint="eastAsia"/>
+                <w:sz w:val="24"/>
+              </w:rPr>
+              <w:t>原因及对策</w:t>
+            </w:r>
+          </w:p>
+        </w:tc>
+        <w:tc>
+          <w:tcPr>
+            <w:tcW w:w="6795" w:type="dxa"/>
+            <w:gridSpan w:val="4"/>
+            <w:shd w:val="clear" w:color="auto" w:fill="auto"/>
+          </w:tcPr>
+          <w:p>
+            <w:pPr>
+              <w:rPr>
+                <w:rFonts w:ascii="Calibri" w:hAnsi="Calibri" w:hint="eastAsia"/>
+              </w:rPr>
+            </w:pPr>
+          </w:p>
+        </w:tc>
+      </w:tr>
+      <w:tr>
+        <w:trPr>
+          <w:trHeight w:val="425"/>
+          <w:jc w:val="center"/>
+        </w:trPr>
+        <w:tc>
+          <w:tcPr>
+            <w:tcW w:w="847" w:type="dxa"/>
+            <w:vMerge w:val="restart"/>
+            <w:shd w:val="clear" w:color="auto" w:fill="auto"/>
+            <w:textDirection w:val="tbRlV"/>
+            <w:vAlign w:val="center"/>
+          </w:tcPr>
+          <w:p>
+            <w:pPr>
+              <w:ind w:left="113" w:right="113"/>
+              <w:jc w:val="center"/>
+              <w:rPr>
+                <w:rFonts w:ascii="Calibri" w:hAnsi="Calibri"/>
+                <w:sz w:val="24"/>
+              </w:rPr>
+            </w:pPr>
+            <w:r>
+              <w:rPr>
+                <w:rFonts w:ascii="Calibri" w:hAnsi="Calibri" w:hint="eastAsia"/>
+                <w:sz w:val="24"/>
+              </w:rPr>
+              <w:t>下阶段计划</w:t>
+            </w:r>
+          </w:p>
+        </w:tc>
+        <w:tc>
+          <w:tcPr>
+            <w:tcW w:w="8012" w:type="dxa"/>
+            <w:gridSpan w:val="5"/>
+            <w:vMerge w:val="restart"/>
+            <w:shd w:val="clear" w:color="auto" w:fill="auto"/>
+            <w:vAlign w:val="center"/>
+          </w:tcPr>
+          <w:p>
+            <w:pPr>
+              <w:pStyle w:val="ad"/>
+              <w:ind w:left="360" w:firstLineChars="1100" w:firstLine="2310"/>
+              <w:rPr>
+                <w:rFonts w:ascii="Calibri" w:hAnsi="Calibri"/>
+                <w:szCs w:val="22"/>
+              </w:rPr>
+            </w:pPr>
+            <w:r>
+              <w:rPr>
+                <w:rFonts w:ascii="Calibri" w:hAnsi="Calibri" w:hint="eastAsia"/>
+                <w:szCs w:val="22"/>
+              </w:rPr>
+              <w:t>完成服务器与硬件的通信</w:t>
+            </w:r>
+          </w:p>
+          <w:p>
+            <w:pPr>
+              <w:jc w:val="center"/>
+              <w:rPr>
+                <w:rFonts w:ascii="Calibri" w:hAnsi="Calibri" w:hint="eastAsia"/>
+                <w:sz w:val="24"/>
+              </w:rPr>
+            </w:pPr>
+            <w:r>
+              <w:rPr>
+                <w:rFonts w:ascii="Calibri" w:hAnsi="Calibri" w:hint="eastAsia"/>
+                <w:szCs w:val="22"/>
+              </w:rPr>
+              <w:t>对服务进行线上和线下测试</w:t>
+            </w:r>
+          </w:p>
+          <w:p>
+            <w:pPr>
+              <w:jc w:val="center"/>
+              <w:rPr>
+                <w:rFonts w:ascii="Calibri" w:hAnsi="Calibri"/>
+                <w:sz w:val="24"/>
+              </w:rPr>
+            </w:pPr>
+          </w:p>
+        </w:tc>
+      </w:tr>
+      <w:tr>
+        <w:trPr>
+          <w:trHeight w:val="425"/>
+          <w:jc w:val="center"/>
+        </w:trPr>
+        <w:tc>
+          <w:tcPr>
+            <w:tcW w:w="847" w:type="dxa"/>
+            <w:vMerge/>
+            <w:shd w:val="clear" w:color="auto" w:fill="auto"/>
+          </w:tcPr>
+          <w:p>
+            <w:pPr>
+              <w:rPr>
+                <w:rFonts w:ascii="Calibri" w:hAnsi="Calibri"/>
+                <w:sz w:val="24"/>
+              </w:rPr>
+            </w:pPr>
+          </w:p>
+        </w:tc>
+        <w:tc>
+          <w:tcPr>
+            <w:tcW w:w="8012" w:type="dxa"/>
+            <w:gridSpan w:val="5"/>
+            <w:vMerge/>
+            <w:shd w:val="clear" w:color="auto" w:fill="auto"/>
+            <w:vAlign w:val="center"/>
+          </w:tcPr>
+          <w:p>
+            <w:pPr>
+              <w:jc w:val="center"/>
+              <w:rPr>
+                <w:rFonts w:ascii="Calibri" w:hAnsi="Calibri"/>
+              </w:rPr>
+            </w:pPr>
+          </w:p>
+        </w:tc>
+      </w:tr>
+      <w:tr>
+        <w:trPr>
+          <w:trHeight w:val="425"/>
+          <w:jc w:val="center"/>
+        </w:trPr>
+        <w:tc>
+          <w:tcPr>
+            <w:tcW w:w="847" w:type="dxa"/>
+            <w:vMerge/>
+            <w:shd w:val="clear" w:color="auto" w:fill="auto"/>
+          </w:tcPr>
+          <w:p>
+            <w:pPr>
+              <w:rPr>
+                <w:rFonts w:ascii="Calibri" w:hAnsi="Calibri"/>
+                <w:sz w:val="24"/>
+              </w:rPr>
+            </w:pPr>
+          </w:p>
+        </w:tc>
+        <w:tc>
+          <w:tcPr>
+            <w:tcW w:w="8012" w:type="dxa"/>
+            <w:gridSpan w:val="5"/>
+            <w:vMerge/>
+            <w:shd w:val="clear" w:color="auto" w:fill="auto"/>
+            <w:vAlign w:val="center"/>
+          </w:tcPr>
+          <w:p>
+            <w:pPr>
+              <w:jc w:val="center"/>
+              <w:rPr>
+                <w:rFonts w:ascii="Calibri" w:hAnsi="Calibri"/>
+              </w:rPr>
+            </w:pPr>
+          </w:p>
+        </w:tc>
+      </w:tr>
+      <w:tr>
+        <w:trPr>
+          <w:trHeight w:val="425"/>
+          <w:jc w:val="center"/>
+        </w:trPr>
+        <w:tc>
+          <w:tcPr>
+            <w:tcW w:w="847" w:type="dxa"/>
+            <w:vMerge/>
+            <w:shd w:val="clear" w:color="auto" w:fill="auto"/>
+          </w:tcPr>
+          <w:p>
+            <w:pPr>
+              <w:rPr>
+                <w:rFonts w:ascii="Calibri" w:hAnsi="Calibri"/>
+                <w:sz w:val="24"/>
+              </w:rPr>
+            </w:pPr>
+          </w:p>
+        </w:tc>
+        <w:tc>
+          <w:tcPr>
+            <w:tcW w:w="8012" w:type="dxa"/>
+            <w:gridSpan w:val="5"/>
+            <w:vMerge/>
+            <w:shd w:val="clear" w:color="auto" w:fill="auto"/>
+            <w:vAlign w:val="center"/>
+          </w:tcPr>
+          <w:p>
+            <w:pPr>
+              <w:jc w:val="center"/>
+              <w:rPr>
+                <w:rFonts w:ascii="Calibri" w:hAnsi="Calibri"/>
+              </w:rPr>
+            </w:pPr>
+          </w:p>
+        </w:tc>
+      </w:tr>
+      <w:tr>
+        <w:trPr>
+          <w:trHeight w:val="425"/>
+          <w:jc w:val="center"/>
+        </w:trPr>
+        <w:tc>
+          <w:tcPr>
+            <w:tcW w:w="847" w:type="dxa"/>
+            <w:vMerge/>
+            <w:shd w:val="clear" w:color="auto" w:fill="auto"/>
+          </w:tcPr>
+          <w:p>
+            <w:pPr>
+              <w:rPr>
+                <w:rFonts w:ascii="Calibri" w:hAnsi="Calibri"/>
+                <w:sz w:val="24"/>
+              </w:rPr>
+            </w:pPr>
+          </w:p>
+        </w:tc>
+        <w:tc>
+          <w:tcPr>
+            <w:tcW w:w="8012" w:type="dxa"/>
+            <w:gridSpan w:val="5"/>
+            <w:vMerge/>
+            <w:shd w:val="clear" w:color="auto" w:fill="auto"/>
+            <w:vAlign w:val="center"/>
+          </w:tcPr>
+          <w:p>
+            <w:pPr>
+              <w:jc w:val="center"/>
+              <w:rPr>
+                <w:rFonts w:ascii="Calibri" w:hAnsi="Calibri"/>
+              </w:rPr>
+            </w:pPr>
+          </w:p>
+        </w:tc>
+      </w:tr>
+      <w:tr>
+        <w:trPr>
+          <w:trHeight w:val="425"/>
+          <w:jc w:val="center"/>
+        </w:trPr>
+        <w:tc>
+          <w:tcPr>
+            <w:tcW w:w="847" w:type="dxa"/>
+            <w:vMerge/>
+            <w:shd w:val="clear" w:color="auto" w:fill="auto"/>
+          </w:tcPr>
+          <w:p>
+            <w:pPr>
+              <w:rPr>
+                <w:rFonts w:ascii="Calibri" w:hAnsi="Calibri"/>
+                <w:sz w:val="24"/>
+              </w:rPr>
+            </w:pPr>
+          </w:p>
+        </w:tc>
+        <w:tc>
+          <w:tcPr>
+            <w:tcW w:w="8012" w:type="dxa"/>
+            <w:gridSpan w:val="5"/>
+            <w:vMerge/>
+            <w:shd w:val="clear" w:color="auto" w:fill="auto"/>
+            <w:vAlign w:val="center"/>
+          </w:tcPr>
+          <w:p>
+            <w:pPr>
+              <w:jc w:val="center"/>
+              <w:rPr>
+                <w:rFonts w:ascii="Calibri" w:hAnsi="Calibri"/>
+              </w:rPr>
+            </w:pPr>
+          </w:p>
+        </w:tc>
+      </w:tr>
+      <w:tr>
+        <w:trPr>
+          <w:trHeight w:val="425"/>
+          <w:jc w:val="center"/>
+        </w:trPr>
+        <w:tc>
+          <w:tcPr>
+            <w:tcW w:w="847" w:type="dxa"/>
+            <w:vMerge w:val="restart"/>
+            <w:shd w:val="clear" w:color="auto" w:fill="auto"/>
+            <w:textDirection w:val="tbRlV"/>
+            <w:vAlign w:val="center"/>
+          </w:tcPr>
+          <w:p>
+            <w:pPr>
+              <w:ind w:left="113" w:right="113"/>
+              <w:jc w:val="center"/>
+              <w:rPr>
+                <w:rFonts w:ascii="Calibri" w:hAnsi="Calibri"/>
+                <w:sz w:val="24"/>
+              </w:rPr>
+            </w:pPr>
+            <w:r>
+              <w:rPr>
+                <w:rFonts w:ascii="Calibri" w:hAnsi="Calibri" w:hint="eastAsia"/>
+                <w:sz w:val="24"/>
+              </w:rPr>
+              <w:t>资源需求</w:t>
+            </w:r>
+          </w:p>
+        </w:tc>
+        <w:tc>
+          <w:tcPr>
+            <w:tcW w:w="1217" w:type="dxa"/>
+            <w:shd w:val="clear" w:color="auto" w:fill="auto"/>
+            <w:vAlign w:val="center"/>
+          </w:tcPr>
+          <w:p>
+            <w:pPr>
+              <w:jc w:val="center"/>
+              <w:rPr>
+                <w:rFonts w:ascii="Calibri" w:hAnsi="Calibri"/>
+                <w:sz w:val="24"/>
+              </w:rPr>
+            </w:pPr>
+            <w:r>
+              <w:rPr>
+                <w:rFonts w:ascii="Calibri" w:hAnsi="Calibri" w:hint="eastAsia"/>
+                <w:sz w:val="24"/>
+              </w:rPr>
+              <w:t>编号</w:t>
+            </w:r>
+          </w:p>
+        </w:tc>
+        <w:tc>
+          <w:tcPr>
+            <w:tcW w:w="5536" w:type="dxa"/>
+            <w:gridSpan w:val="3"/>
+            <w:shd w:val="clear" w:color="auto" w:fill="auto"/>
+            <w:vAlign w:val="center"/>
+          </w:tcPr>
+          <w:p>
+            <w:pPr>
+              <w:jc w:val="center"/>
+              <w:rPr>
+                <w:rFonts w:ascii="Calibri" w:hAnsi="Calibri"/>
+                <w:sz w:val="24"/>
+              </w:rPr>
+            </w:pPr>
+            <w:r>
+              <w:rPr>
+                <w:rFonts w:ascii="Calibri" w:hAnsi="Calibri" w:hint="eastAsia"/>
+                <w:sz w:val="24"/>
+              </w:rPr>
+              <w:t>所需资源</w:t>
+            </w:r>
+          </w:p>
+        </w:tc>
+        <w:tc>
+          <w:tcPr>
+            <w:tcW w:w="1259" w:type="dxa"/>
+            <w:shd w:val="clear" w:color="auto" w:fill="auto"/>
+            <w:vAlign w:val="center"/>
+          </w:tcPr>
+          <w:p>
+            <w:pPr>
+              <w:jc w:val="center"/>
+              <w:rPr>
+                <w:rFonts w:ascii="Calibri" w:hAnsi="Calibri"/>
+                <w:sz w:val="24"/>
+              </w:rPr>
+            </w:pPr>
+            <w:r>
+              <w:rPr>
+                <w:rFonts w:ascii="Calibri" w:hAnsi="Calibri" w:hint="eastAsia"/>
+                <w:sz w:val="24"/>
+              </w:rPr>
+              <w:t>备注</w:t>
+            </w:r>
+          </w:p>
+        </w:tc>
+      </w:tr>
+      <w:tr>
+        <w:trPr>
+          <w:trHeight w:val="425"/>
+          <w:jc w:val="center"/>
+        </w:trPr>
+        <w:tc>
+          <w:tcPr>
+            <w:tcW w:w="847" w:type="dxa"/>
+            <w:vMerge/>
+            <w:shd w:val="clear" w:color="auto" w:fill="auto"/>
+          </w:tcPr>
+          <w:p>
+            <w:pPr>
+              <w:rPr>
+                <w:rFonts w:ascii="Calibri" w:hAnsi="Calibri"/>
+                <w:sz w:val="24"/>
+              </w:rPr>
+            </w:pPr>
+          </w:p>
+        </w:tc>
+        <w:tc>
+          <w:tcPr>
+            <w:tcW w:w="1217" w:type="dxa"/>
+            <w:shd w:val="clear" w:color="auto" w:fill="auto"/>
+            <w:vAlign w:val="center"/>
+          </w:tcPr>
+          <w:p>
+            <w:pPr>
+              <w:jc w:val="center"/>
+              <w:rPr>
+                <w:rFonts w:ascii="Calibri" w:hAnsi="Calibri"/>
+                <w:sz w:val="24"/>
+              </w:rPr>
+            </w:pPr>
+          </w:p>
+        </w:tc>
+        <w:tc>
+          <w:tcPr>
+            <w:tcW w:w="5536" w:type="dxa"/>
+            <w:gridSpan w:val="3"/>
+            <w:shd w:val="clear" w:color="auto" w:fill="auto"/>
+          </w:tcPr>
+          <w:p>
+            <w:pPr>
+              <w:rPr>
+                <w:rFonts w:ascii="Calibri" w:hAnsi="Calibri"/>
+              </w:rPr>
+            </w:pPr>
+          </w:p>
+        </w:tc>
+        <w:tc>
+          <w:tcPr>
+            <w:tcW w:w="1259" w:type="dxa"/>
+            <w:shd w:val="clear" w:color="auto" w:fill="auto"/>
+          </w:tcPr>
+          <w:p>
+            <w:pPr>
+              <w:rPr>
+                <w:rFonts w:ascii="Calibri" w:hAnsi="Calibri"/>
+              </w:rPr>
+            </w:pPr>
+          </w:p>
+        </w:tc>
+      </w:tr>
+      <w:tr>
+        <w:trPr>
+          <w:trHeight w:val="425"/>
+          <w:jc w:val="center"/>
+        </w:trPr>
+        <w:tc>
+          <w:tcPr>
+            <w:tcW w:w="847" w:type="dxa"/>
+            <w:vMerge/>
+            <w:shd w:val="clear" w:color="auto" w:fill="auto"/>
+          </w:tcPr>
+          <w:p>
+            <w:pPr>
+              <w:rPr>
+                <w:rFonts w:ascii="Calibri" w:hAnsi="Calibri"/>
+                <w:sz w:val="24"/>
+              </w:rPr>
+            </w:pPr>
+          </w:p>
+        </w:tc>
+        <w:tc>
+          <w:tcPr>
+            <w:tcW w:w="1217" w:type="dxa"/>
+            <w:shd w:val="clear" w:color="auto" w:fill="auto"/>
+            <w:vAlign w:val="center"/>
+          </w:tcPr>
+          <w:p>
+            <w:pPr>
+              <w:jc w:val="center"/>
+              <w:rPr>
+                <w:rFonts w:ascii="Calibri" w:hAnsi="Calibri"/>
+                <w:sz w:val="24"/>
+              </w:rPr>
+            </w:pPr>
+          </w:p>
+        </w:tc>
+        <w:tc>
+          <w:tcPr>
+            <w:tcW w:w="5536" w:type="dxa"/>
+            <w:gridSpan w:val="3"/>
+            <w:shd w:val="clear" w:color="auto" w:fill="auto"/>
+          </w:tcPr>
+          <w:p>
+            <w:pPr>
+              <w:rPr>
+                <w:rFonts w:ascii="Calibri" w:hAnsi="Calibri"/>
+              </w:rPr>
+            </w:pPr>
+          </w:p>
+        </w:tc>
+        <w:tc>
+          <w:tcPr>
+            <w:tcW w:w="1259" w:type="dxa"/>
+            <w:shd w:val="clear" w:color="auto" w:fill="auto"/>
+          </w:tcPr>
+          <w:p>
+            <w:pPr>
+              <w:rPr>
+                <w:rFonts w:ascii="Calibri" w:hAnsi="Calibri"/>
+              </w:rPr>
+            </w:pPr>
+          </w:p>
+        </w:tc>
+      </w:tr>
+      <w:tr>
+        <w:trPr>
+          <w:trHeight w:val="755"/>
+          <w:jc w:val="center"/>
+        </w:trPr>
+        <w:tc>
+          <w:tcPr>
+            <w:tcW w:w="847" w:type="dxa"/>
+            <w:shd w:val="clear" w:color="auto" w:fill="auto"/>
+            <w:vAlign w:val="center"/>
+          </w:tcPr>
+          <w:p>
+            <w:pPr>
+              <w:jc w:val="center"/>
+              <w:rPr>
+                <w:rFonts w:ascii="Calibri" w:hAnsi="Calibri"/>
+                <w:sz w:val="24"/>
+              </w:rPr>
+            </w:pPr>
+            <w:r>
+              <w:rPr>
+                <w:rFonts w:ascii="Calibri" w:hAnsi="Calibri" w:hint="eastAsia"/>
+                <w:sz w:val="24"/>
+              </w:rPr>
+              <w:t>备注</w:t>
+            </w:r>
+          </w:p>
+        </w:tc>
+        <w:tc>
+          <w:tcPr>
+            <w:tcW w:w="8012" w:type="dxa"/>
+            <w:gridSpan w:val="5"/>
+            <w:shd w:val="clear" w:color="auto" w:fill="auto"/>
+          </w:tcPr>
+          <w:p>
+            <w:pPr>
+              <w:rPr>
+                <w:rFonts w:ascii="Calibri" w:hAnsi="Calibri" w:hint="eastAsia"/>
+                <w:sz w:val="24"/>
+              </w:rPr>
+            </w:pPr>
+          </w:p>
+        </w:tc>
+      </w:tr>
+    </w:tbl>
+    <w:p/>
+    <w:tbl>
+      <w:tblPr>
+        <w:tblW w:w="8859" w:type="dxa"/>
+        <w:jc w:val="center"/>
+        <w:tblBorders>
+          <w:top w:val="single" w:sz="4" w:space="0" w:color="auto"/>
+          <w:left w:val="single" w:sz="4" w:space="0" w:color="auto"/>
+          <w:bottom w:val="single" w:sz="4" w:space="0" w:color="auto"/>
+          <w:right w:val="single" w:sz="4" w:space="0" w:color="auto"/>
+          <w:insideH w:val="single" w:sz="4" w:space="0" w:color="auto"/>
+          <w:insideV w:val="single" w:sz="4" w:space="0" w:color="auto"/>
+        </w:tblBorders>
+        <w:tblLook w:val="04A0" w:firstRow="1" w:lastRow="0" w:firstColumn="1" w:lastColumn="0" w:noHBand="0" w:noVBand="1"/>
+      </w:tblPr>
+      <w:tblGrid>
+        <w:gridCol w:w="847"/>
+        <w:gridCol w:w="1217"/>
+        <w:gridCol w:w="2782"/>
+        <w:gridCol w:w="1257"/>
+        <w:gridCol w:w="1497"/>
+        <w:gridCol w:w="1259"/>
+      </w:tblGrid>
+      <w:tr>
+        <w:trPr>
+          <w:jc w:val="center"/>
+        </w:trPr>
+        <w:tc>
+          <w:tcPr>
+            <w:tcW w:w="2064" w:type="dxa"/>
+            <w:gridSpan w:val="2"/>
+            <w:shd w:val="clear" w:color="auto" w:fill="auto"/>
+            <w:vAlign w:val="center"/>
+          </w:tcPr>
+          <w:p>
+            <w:pPr>
+              <w:jc w:val="center"/>
+              <w:rPr>
+                <w:rFonts w:ascii="Calibri" w:hAnsi="Calibri"/>
+                <w:sz w:val="24"/>
+              </w:rPr>
+            </w:pPr>
+            <w:r>
+              <w:rPr>
+                <w:rFonts w:ascii="Calibri" w:hAnsi="Calibri" w:hint="eastAsia"/>
+                <w:sz w:val="24"/>
+              </w:rPr>
+              <w:t>填报人</w:t>
+            </w:r>
+          </w:p>
+        </w:tc>
+        <w:tc>
+          <w:tcPr>
+            <w:tcW w:w="2782" w:type="dxa"/>
+            <w:shd w:val="clear" w:color="auto" w:fill="auto"/>
+          </w:tcPr>
+          <w:p>
+            <w:pPr>
+              <w:jc w:val="center"/>
+              <w:rPr>
+                <w:rFonts w:ascii="Calibri" w:hAnsi="Calibri" w:hint="eastAsia"/>
+              </w:rPr>
+            </w:pPr>
+            <w:r>
+              <w:rPr>
+                <w:rFonts w:ascii="Calibri" w:hAnsi="Calibri" w:hint="eastAsia"/>
+              </w:rPr>
+              <w:t>李阳</w:t>
+            </w:r>
+          </w:p>
+        </w:tc>
+        <w:tc>
+          <w:tcPr>
+            <w:tcW w:w="1257" w:type="dxa"/>
+            <w:shd w:val="clear" w:color="auto" w:fill="auto"/>
+            <w:vAlign w:val="center"/>
+          </w:tcPr>
+          <w:p>
+            <w:pPr>
+              <w:jc w:val="center"/>
+              <w:rPr>
+                <w:rFonts w:ascii="Calibri" w:hAnsi="Calibri"/>
+                <w:sz w:val="24"/>
+              </w:rPr>
+            </w:pPr>
+            <w:r>
+              <w:rPr>
+                <w:rFonts w:ascii="Calibri" w:hAnsi="Calibri" w:hint="eastAsia"/>
+                <w:sz w:val="24"/>
+              </w:rPr>
+              <w:t>填报时间</w:t>
+            </w:r>
+          </w:p>
+        </w:tc>
+        <w:tc>
+          <w:tcPr>
+            <w:tcW w:w="2756" w:type="dxa"/>
+            <w:gridSpan w:val="2"/>
+            <w:shd w:val="clear" w:color="auto" w:fill="auto"/>
+          </w:tcPr>
+          <w:p>
+            <w:pPr>
+              <w:rPr>
+                <w:rFonts w:ascii="Calibri" w:hAnsi="Calibri" w:hint="eastAsia"/>
+                <w:szCs w:val="21"/>
+              </w:rPr>
+            </w:pPr>
+            <w:r>
+              <w:rPr>
+                <w:rFonts w:ascii="Calibri" w:hAnsi="Calibri" w:hint="eastAsia"/>
+                <w:szCs w:val="21"/>
+              </w:rPr>
+              <w:t>2</w:t>
+            </w:r>
+            <w:r>
+              <w:rPr>
+                <w:rFonts w:ascii="Calibri" w:hAnsi="Calibri"/>
+                <w:szCs w:val="21"/>
+              </w:rPr>
+              <w:t>019/</w:t>
+            </w:r>
+            <w:r>
+              <w:rPr>
+                <w:rFonts w:ascii="Calibri" w:hAnsi="Calibri"/>
+                <w:szCs w:val="21"/>
+              </w:rPr>
+              <w:t>5/1</w:t>
+            </w:r>
+          </w:p>
+        </w:tc>
+      </w:tr>
+      <w:tr>
+        <w:trPr>
+          <w:jc w:val="center"/>
+        </w:trPr>
+        <w:tc>
+          <w:tcPr>
+            <w:tcW w:w="2064" w:type="dxa"/>
+            <w:gridSpan w:val="2"/>
+            <w:shd w:val="clear" w:color="auto" w:fill="auto"/>
+            <w:vAlign w:val="center"/>
+          </w:tcPr>
+          <w:p>
+            <w:pPr>
+              <w:jc w:val="center"/>
+              <w:rPr>
+                <w:rFonts w:ascii="Calibri" w:hAnsi="Calibri"/>
+                <w:sz w:val="24"/>
+              </w:rPr>
+            </w:pPr>
+            <w:r>
+              <w:rPr>
+                <w:rFonts w:ascii="Calibri" w:hAnsi="Calibri" w:hint="eastAsia"/>
+                <w:sz w:val="24"/>
+              </w:rPr>
+              <w:t>开发阶段</w:t>
+            </w:r>
+          </w:p>
+        </w:tc>
+        <w:tc>
+          <w:tcPr>
+            <w:tcW w:w="2782" w:type="dxa"/>
+            <w:shd w:val="clear" w:color="auto" w:fill="auto"/>
+          </w:tcPr>
+          <w:p>
+            <w:pPr>
+              <w:rPr>
+                <w:rFonts w:ascii="Calibri" w:hAnsi="Calibri" w:hint="eastAsia"/>
+              </w:rPr>
+            </w:pPr>
+            <w:r>
+              <w:rPr>
+                <w:rFonts w:ascii="Calibri" w:hAnsi="Calibri" w:hint="eastAsia"/>
+              </w:rPr>
+              <w:t>测试</w:t>
+            </w:r>
+          </w:p>
+        </w:tc>
+        <w:tc>
+          <w:tcPr>
+            <w:tcW w:w="1257" w:type="dxa"/>
+            <w:shd w:val="clear" w:color="auto" w:fill="auto"/>
+            <w:vAlign w:val="center"/>
+          </w:tcPr>
+          <w:p>
+            <w:pPr>
+              <w:jc w:val="center"/>
+              <w:rPr>
+                <w:rFonts w:ascii="Calibri" w:hAnsi="Calibri"/>
+                <w:sz w:val="24"/>
+              </w:rPr>
+            </w:pPr>
+            <w:r>
+              <w:rPr>
+                <w:rFonts w:ascii="Calibri" w:hAnsi="Calibri" w:hint="eastAsia"/>
+                <w:sz w:val="24"/>
+              </w:rPr>
+              <w:t>起止日期</w:t>
+            </w:r>
+          </w:p>
+        </w:tc>
+        <w:tc>
+          <w:tcPr>
+            <w:tcW w:w="2756" w:type="dxa"/>
+            <w:gridSpan w:val="2"/>
+            <w:shd w:val="clear" w:color="auto" w:fill="auto"/>
+          </w:tcPr>
+          <w:p>
+            <w:pPr>
+              <w:rPr>
+                <w:rFonts w:ascii="Calibri" w:hAnsi="Calibri"/>
+                <w:szCs w:val="21"/>
+              </w:rPr>
+            </w:pPr>
+            <w:r>
+              <w:rPr>
+                <w:rFonts w:ascii="Calibri" w:hAnsi="Calibri" w:hint="eastAsia"/>
+                <w:szCs w:val="21"/>
+              </w:rPr>
+              <w:t>2</w:t>
+            </w:r>
+            <w:r>
+              <w:rPr>
+                <w:rFonts w:ascii="Calibri" w:hAnsi="Calibri"/>
+                <w:szCs w:val="21"/>
+              </w:rPr>
+              <w:t>019/</w:t>
+            </w:r>
+            <w:r>
+              <w:rPr>
+                <w:rFonts w:ascii="Calibri" w:hAnsi="Calibri"/>
+                <w:szCs w:val="21"/>
+              </w:rPr>
+              <w:t>5</w:t>
+            </w:r>
+            <w:r>
+              <w:rPr>
+                <w:rFonts w:ascii="Calibri" w:hAnsi="Calibri"/>
+                <w:szCs w:val="21"/>
+              </w:rPr>
+              <w:t>/1-2019/</w:t>
+            </w:r>
+            <w:r>
+              <w:rPr>
+                <w:rFonts w:ascii="Calibri" w:hAnsi="Calibri"/>
+                <w:szCs w:val="21"/>
+              </w:rPr>
+              <w:t>5/10</w:t>
+            </w:r>
+          </w:p>
+        </w:tc>
+      </w:tr>
+      <w:tr>
+        <w:trPr>
+          <w:cantSplit/>
+          <w:trHeight w:val="2380"/>
+          <w:jc w:val="center"/>
+        </w:trPr>
+        <w:tc>
+          <w:tcPr>
+            <w:tcW w:w="847" w:type="dxa"/>
+            <w:vMerge w:val="restart"/>
+            <w:shd w:val="clear" w:color="auto" w:fill="auto"/>
+            <w:textDirection w:val="tbRlV"/>
+            <w:vAlign w:val="center"/>
+          </w:tcPr>
+          <w:p>
+            <w:pPr>
+              <w:ind w:left="113" w:right="113"/>
+              <w:jc w:val="center"/>
+              <w:rPr>
+                <w:rFonts w:ascii="Calibri" w:hAnsi="Calibri"/>
+                <w:sz w:val="24"/>
+              </w:rPr>
+            </w:pPr>
+            <w:r>
+              <w:rPr>
+                <w:rFonts w:ascii="Calibri" w:hAnsi="Calibri" w:hint="eastAsia"/>
+                <w:sz w:val="24"/>
+              </w:rPr>
+              <w:t>本阶段进度</w:t>
+            </w:r>
+          </w:p>
+        </w:tc>
+        <w:tc>
+          <w:tcPr>
+            <w:tcW w:w="1217" w:type="dxa"/>
+            <w:shd w:val="clear" w:color="auto" w:fill="auto"/>
+            <w:textDirection w:val="tbRlV"/>
+            <w:vAlign w:val="center"/>
+          </w:tcPr>
+          <w:p>
+            <w:pPr>
+              <w:ind w:left="113" w:right="113"/>
+              <w:jc w:val="center"/>
+              <w:rPr>
+                <w:rFonts w:ascii="Calibri" w:hAnsi="Calibri"/>
+                <w:sz w:val="24"/>
+              </w:rPr>
+            </w:pPr>
+            <w:r>
+              <w:rPr>
+                <w:rFonts w:ascii="Calibri" w:hAnsi="Calibri" w:hint="eastAsia"/>
+                <w:sz w:val="24"/>
+              </w:rPr>
+              <w:t>已完成事项</w:t>
+            </w:r>
+          </w:p>
+        </w:tc>
+        <w:tc>
+          <w:tcPr>
+            <w:tcW w:w="6795" w:type="dxa"/>
+            <w:gridSpan w:val="4"/>
+            <w:shd w:val="clear" w:color="auto" w:fill="auto"/>
+          </w:tcPr>
+          <w:p>
+            <w:pPr>
+              <w:pStyle w:val="ad"/>
+              <w:numPr>
+                <w:ilvl w:val="0"/>
+                <w:numId w:val="4"/>
+              </w:numPr>
+              <w:ind w:firstLineChars="0"/>
+              <w:jc w:val="left"/>
+              <w:rPr>
+                <w:rFonts w:ascii="Calibri" w:hAnsi="Calibri"/>
+                <w:szCs w:val="22"/>
+              </w:rPr>
+            </w:pPr>
+            <w:r>
+              <w:rPr>
+                <w:rFonts w:ascii="Calibri" w:hAnsi="Calibri" w:hint="eastAsia"/>
+                <w:szCs w:val="22"/>
+              </w:rPr>
+              <w:t>完成服务器与硬件的通信</w:t>
+            </w:r>
+          </w:p>
+          <w:p>
+            <w:pPr>
+              <w:pStyle w:val="ad"/>
+              <w:numPr>
+                <w:ilvl w:val="0"/>
+                <w:numId w:val="4"/>
+              </w:numPr>
+              <w:ind w:firstLineChars="0"/>
+              <w:jc w:val="left"/>
+              <w:rPr>
+                <w:rFonts w:ascii="Calibri" w:hAnsi="Calibri" w:hint="eastAsia"/>
+                <w:szCs w:val="22"/>
+              </w:rPr>
+            </w:pPr>
+            <w:r>
+              <w:rPr>
+                <w:rFonts w:ascii="Calibri" w:hAnsi="Calibri" w:hint="eastAsia"/>
+                <w:szCs w:val="22"/>
+              </w:rPr>
+              <w:t>进行了服务线上与线下测试</w:t>
+            </w:r>
+          </w:p>
+        </w:tc>
+      </w:tr>
+      <w:tr>
+        <w:trPr>
+          <w:cantSplit/>
+          <w:trHeight w:val="2269"/>
+          <w:jc w:val="center"/>
+        </w:trPr>
+        <w:tc>
+          <w:tcPr>
+            <w:tcW w:w="847" w:type="dxa"/>
+            <w:vMerge/>
+            <w:shd w:val="clear" w:color="auto" w:fill="auto"/>
+          </w:tcPr>
+          <w:p>
+            <w:pPr>
+              <w:rPr>
+                <w:rFonts w:ascii="Calibri" w:hAnsi="Calibri"/>
+                <w:sz w:val="24"/>
+              </w:rPr>
+            </w:pPr>
+          </w:p>
+        </w:tc>
+        <w:tc>
+          <w:tcPr>
+            <w:tcW w:w="1217" w:type="dxa"/>
+            <w:shd w:val="clear" w:color="auto" w:fill="auto"/>
+            <w:textDirection w:val="tbRlV"/>
+            <w:vAlign w:val="center"/>
+          </w:tcPr>
+          <w:p>
+            <w:pPr>
+              <w:ind w:left="113" w:right="113"/>
+              <w:jc w:val="center"/>
+              <w:rPr>
+                <w:rFonts w:ascii="Calibri" w:hAnsi="Calibri"/>
+                <w:sz w:val="24"/>
+              </w:rPr>
+            </w:pPr>
+            <w:r>
+              <w:rPr>
+                <w:rFonts w:ascii="Calibri" w:hAnsi="Calibri" w:hint="eastAsia"/>
+                <w:sz w:val="24"/>
+              </w:rPr>
+              <w:t>待完成事项</w:t>
+            </w:r>
+          </w:p>
+        </w:tc>
+        <w:tc>
+          <w:tcPr>
+            <w:tcW w:w="6795" w:type="dxa"/>
+            <w:gridSpan w:val="4"/>
+            <w:shd w:val="clear" w:color="auto" w:fill="auto"/>
+          </w:tcPr>
+          <w:p>
+            <w:pPr>
+              <w:pStyle w:val="ad"/>
+              <w:numPr>
+                <w:ilvl w:val="0"/>
+                <w:numId w:val="3"/>
+              </w:numPr>
+              <w:ind w:firstLineChars="0"/>
+              <w:rPr>
+                <w:rFonts w:ascii="Calibri" w:hAnsi="Calibri" w:hint="eastAsia"/>
+                <w:szCs w:val="22"/>
+              </w:rPr>
+            </w:pPr>
+            <w:r>
+              <w:rPr>
+                <w:rFonts w:ascii="Calibri" w:hAnsi="Calibri" w:hint="eastAsia"/>
+                <w:szCs w:val="22"/>
+              </w:rPr>
+              <w:t>对服务器和硬件的通信进行加密</w:t>
+            </w:r>
+          </w:p>
+        </w:tc>
+      </w:tr>
+      <w:tr>
+        <w:trPr>
+          <w:cantSplit/>
+          <w:trHeight w:val="2684"/>
+          <w:jc w:val="center"/>
+        </w:trPr>
+        <w:tc>
+          <w:tcPr>
+            <w:tcW w:w="847" w:type="dxa"/>
+            <w:vMerge/>
+            <w:shd w:val="clear" w:color="auto" w:fill="auto"/>
+          </w:tcPr>
+          <w:p>
+            <w:pPr>
+              <w:rPr>
+                <w:rFonts w:ascii="Calibri" w:hAnsi="Calibri"/>
+                <w:sz w:val="24"/>
+              </w:rPr>
+            </w:pPr>
+          </w:p>
+        </w:tc>
+        <w:tc>
+          <w:tcPr>
+            <w:tcW w:w="1217" w:type="dxa"/>
+            <w:shd w:val="clear" w:color="auto" w:fill="auto"/>
+            <w:textDirection w:val="tbRlV"/>
+            <w:vAlign w:val="center"/>
+          </w:tcPr>
+          <w:p>
+            <w:pPr>
+              <w:ind w:left="113" w:right="113"/>
+              <w:jc w:val="center"/>
+              <w:rPr>
+                <w:rFonts w:ascii="Calibri" w:hAnsi="Calibri"/>
+                <w:sz w:val="24"/>
+              </w:rPr>
+            </w:pPr>
+            <w:r>
+              <w:rPr>
+                <w:rFonts w:ascii="Calibri" w:hAnsi="Calibri" w:hint="eastAsia"/>
+                <w:sz w:val="24"/>
+              </w:rPr>
+              <w:t>原因及对策</w:t>
+            </w:r>
+          </w:p>
+        </w:tc>
+        <w:tc>
+          <w:tcPr>
+            <w:tcW w:w="6795" w:type="dxa"/>
+            <w:gridSpan w:val="4"/>
+            <w:shd w:val="clear" w:color="auto" w:fill="auto"/>
+          </w:tcPr>
+          <w:p>
+            <w:pPr>
+              <w:rPr>
+                <w:rFonts w:ascii="Calibri" w:hAnsi="Calibri" w:hint="eastAsia"/>
+              </w:rPr>
+            </w:pPr>
+            <w:r>
+              <w:rPr>
+                <w:rFonts w:ascii="Calibri" w:hAnsi="Calibri" w:hint="eastAsia"/>
+              </w:rPr>
+              <w:t>测试过程中发现</w:t>
+            </w:r>
+            <w:proofErr w:type="spellStart"/>
+            <w:r>
+              <w:rPr>
+                <w:rFonts w:ascii="Calibri" w:hAnsi="Calibri" w:hint="eastAsia"/>
+              </w:rPr>
+              <w:t>mqtt</w:t>
+            </w:r>
+            <w:proofErr w:type="spellEnd"/>
+            <w:r>
+              <w:rPr>
+                <w:rFonts w:ascii="Calibri" w:hAnsi="Calibri" w:hint="eastAsia"/>
+              </w:rPr>
+              <w:t>协议</w:t>
+            </w:r>
+            <w:proofErr w:type="spellStart"/>
+            <w:r>
+              <w:rPr>
+                <w:rFonts w:ascii="Calibri" w:hAnsi="Calibri" w:hint="eastAsia"/>
+              </w:rPr>
+              <w:t>qs</w:t>
+            </w:r>
+            <w:proofErr w:type="spellEnd"/>
+            <w:r>
+              <w:rPr>
+                <w:rFonts w:ascii="Calibri" w:hAnsi="Calibri" w:hint="eastAsia"/>
+              </w:rPr>
+              <w:t>设置错误，更改</w:t>
+            </w:r>
+            <w:proofErr w:type="spellStart"/>
+            <w:r>
+              <w:rPr>
+                <w:rFonts w:ascii="Calibri" w:hAnsi="Calibri" w:hint="eastAsia"/>
+              </w:rPr>
+              <w:t>qs</w:t>
+            </w:r>
+            <w:proofErr w:type="spellEnd"/>
+            <w:r>
+              <w:rPr>
+                <w:rFonts w:ascii="Calibri" w:hAnsi="Calibri" w:hint="eastAsia"/>
+              </w:rPr>
+              <w:t>的设置</w:t>
+            </w:r>
+          </w:p>
+        </w:tc>
+      </w:tr>
+      <w:tr>
+        <w:trPr>
+          <w:trHeight w:val="425"/>
+          <w:jc w:val="center"/>
+        </w:trPr>
+        <w:tc>
+          <w:tcPr>
+            <w:tcW w:w="847" w:type="dxa"/>
+            <w:vMerge w:val="restart"/>
+            <w:shd w:val="clear" w:color="auto" w:fill="auto"/>
+            <w:textDirection w:val="tbRlV"/>
+            <w:vAlign w:val="center"/>
+          </w:tcPr>
+          <w:p>
+            <w:pPr>
+              <w:ind w:left="113" w:right="113"/>
+              <w:jc w:val="center"/>
+              <w:rPr>
+                <w:rFonts w:ascii="Calibri" w:hAnsi="Calibri"/>
+                <w:sz w:val="24"/>
+              </w:rPr>
+            </w:pPr>
+            <w:r>
+              <w:rPr>
+                <w:rFonts w:ascii="Calibri" w:hAnsi="Calibri" w:hint="eastAsia"/>
+                <w:sz w:val="24"/>
+              </w:rPr>
+              <w:t>下阶段计划</w:t>
+            </w:r>
+          </w:p>
+        </w:tc>
+        <w:tc>
+          <w:tcPr>
+            <w:tcW w:w="8012" w:type="dxa"/>
+            <w:gridSpan w:val="5"/>
+            <w:vMerge w:val="restart"/>
+            <w:shd w:val="clear" w:color="auto" w:fill="auto"/>
+            <w:vAlign w:val="center"/>
+          </w:tcPr>
+          <w:p>
+            <w:pPr>
+              <w:jc w:val="center"/>
+              <w:rPr>
+                <w:rFonts w:ascii="Calibri" w:hAnsi="Calibri" w:hint="eastAsia"/>
+                <w:sz w:val="24"/>
+              </w:rPr>
+            </w:pPr>
+          </w:p>
+          <w:p>
+            <w:pPr>
+              <w:jc w:val="center"/>
+              <w:rPr>
+                <w:rFonts w:ascii="Calibri" w:hAnsi="Calibri"/>
+                <w:sz w:val="24"/>
+              </w:rPr>
+            </w:pPr>
+            <w:r>
+              <w:rPr>
+                <w:rFonts w:ascii="Calibri" w:hAnsi="Calibri" w:hint="eastAsia"/>
+                <w:szCs w:val="22"/>
+              </w:rPr>
+              <w:t>对服务器和硬件的通信进行加密</w:t>
+            </w:r>
+          </w:p>
+        </w:tc>
+      </w:tr>
+      <w:tr>
+        <w:trPr>
+          <w:trHeight w:val="425"/>
+          <w:jc w:val="center"/>
+        </w:trPr>
+        <w:tc>
+          <w:tcPr>
+            <w:tcW w:w="847" w:type="dxa"/>
+            <w:vMerge/>
+            <w:shd w:val="clear" w:color="auto" w:fill="auto"/>
+          </w:tcPr>
+          <w:p>
+            <w:pPr>
+              <w:rPr>
+                <w:rFonts w:ascii="Calibri" w:hAnsi="Calibri"/>
+                <w:sz w:val="24"/>
+              </w:rPr>
+            </w:pPr>
+          </w:p>
+        </w:tc>
+        <w:tc>
+          <w:tcPr>
+            <w:tcW w:w="8012" w:type="dxa"/>
+            <w:gridSpan w:val="5"/>
+            <w:vMerge/>
+            <w:shd w:val="clear" w:color="auto" w:fill="auto"/>
+            <w:vAlign w:val="center"/>
+          </w:tcPr>
+          <w:p>
+            <w:pPr>
+              <w:jc w:val="center"/>
+              <w:rPr>
+                <w:rFonts w:ascii="Calibri" w:hAnsi="Calibri"/>
+              </w:rPr>
+            </w:pPr>
+          </w:p>
+        </w:tc>
+      </w:tr>
+      <w:tr>
+        <w:trPr>
+          <w:trHeight w:val="425"/>
+          <w:jc w:val="center"/>
+        </w:trPr>
+        <w:tc>
+          <w:tcPr>
+            <w:tcW w:w="847" w:type="dxa"/>
+            <w:vMerge/>
+            <w:shd w:val="clear" w:color="auto" w:fill="auto"/>
+          </w:tcPr>
+          <w:p>
+            <w:pPr>
+              <w:rPr>
+                <w:rFonts w:ascii="Calibri" w:hAnsi="Calibri"/>
+                <w:sz w:val="24"/>
+              </w:rPr>
+            </w:pPr>
+          </w:p>
+        </w:tc>
+        <w:tc>
+          <w:tcPr>
+            <w:tcW w:w="8012" w:type="dxa"/>
+            <w:gridSpan w:val="5"/>
+            <w:vMerge/>
+            <w:shd w:val="clear" w:color="auto" w:fill="auto"/>
+            <w:vAlign w:val="center"/>
+          </w:tcPr>
+          <w:p>
+            <w:pPr>
+              <w:jc w:val="center"/>
+              <w:rPr>
+                <w:rFonts w:ascii="Calibri" w:hAnsi="Calibri"/>
+              </w:rPr>
+            </w:pPr>
+          </w:p>
+        </w:tc>
+      </w:tr>
+      <w:tr>
+        <w:trPr>
+          <w:trHeight w:val="425"/>
+          <w:jc w:val="center"/>
+        </w:trPr>
+        <w:tc>
+          <w:tcPr>
+            <w:tcW w:w="847" w:type="dxa"/>
+            <w:vMerge/>
+            <w:shd w:val="clear" w:color="auto" w:fill="auto"/>
+          </w:tcPr>
+          <w:p>
+            <w:pPr>
+              <w:rPr>
+                <w:rFonts w:ascii="Calibri" w:hAnsi="Calibri"/>
+                <w:sz w:val="24"/>
+              </w:rPr>
+            </w:pPr>
+          </w:p>
+        </w:tc>
+        <w:tc>
+          <w:tcPr>
+            <w:tcW w:w="8012" w:type="dxa"/>
+            <w:gridSpan w:val="5"/>
+            <w:vMerge/>
+            <w:shd w:val="clear" w:color="auto" w:fill="auto"/>
+            <w:vAlign w:val="center"/>
+          </w:tcPr>
+          <w:p>
+            <w:pPr>
+              <w:jc w:val="center"/>
+              <w:rPr>
+                <w:rFonts w:ascii="Calibri" w:hAnsi="Calibri"/>
+              </w:rPr>
+            </w:pPr>
+          </w:p>
+        </w:tc>
+      </w:tr>
+      <w:tr>
+        <w:trPr>
+          <w:trHeight w:val="425"/>
+          <w:jc w:val="center"/>
+        </w:trPr>
+        <w:tc>
+          <w:tcPr>
+            <w:tcW w:w="847" w:type="dxa"/>
+            <w:vMerge/>
+            <w:shd w:val="clear" w:color="auto" w:fill="auto"/>
+          </w:tcPr>
+          <w:p>
+            <w:pPr>
+              <w:rPr>
+                <w:rFonts w:ascii="Calibri" w:hAnsi="Calibri"/>
+                <w:sz w:val="24"/>
+              </w:rPr>
+            </w:pPr>
+          </w:p>
+        </w:tc>
+        <w:tc>
+          <w:tcPr>
+            <w:tcW w:w="8012" w:type="dxa"/>
+            <w:gridSpan w:val="5"/>
+            <w:vMerge/>
+            <w:shd w:val="clear" w:color="auto" w:fill="auto"/>
+            <w:vAlign w:val="center"/>
+          </w:tcPr>
+          <w:p>
+            <w:pPr>
+              <w:jc w:val="center"/>
+              <w:rPr>
+                <w:rFonts w:ascii="Calibri" w:hAnsi="Calibri"/>
+              </w:rPr>
+            </w:pPr>
+          </w:p>
+        </w:tc>
+      </w:tr>
+      <w:tr>
+        <w:trPr>
+          <w:trHeight w:val="425"/>
+          <w:jc w:val="center"/>
+        </w:trPr>
+        <w:tc>
+          <w:tcPr>
+            <w:tcW w:w="847" w:type="dxa"/>
+            <w:vMerge/>
+            <w:shd w:val="clear" w:color="auto" w:fill="auto"/>
+          </w:tcPr>
+          <w:p>
+            <w:pPr>
+              <w:rPr>
+                <w:rFonts w:ascii="Calibri" w:hAnsi="Calibri"/>
+                <w:sz w:val="24"/>
+              </w:rPr>
+            </w:pPr>
+          </w:p>
+        </w:tc>
+        <w:tc>
+          <w:tcPr>
+            <w:tcW w:w="8012" w:type="dxa"/>
+            <w:gridSpan w:val="5"/>
+            <w:vMerge/>
+            <w:shd w:val="clear" w:color="auto" w:fill="auto"/>
+            <w:vAlign w:val="center"/>
+          </w:tcPr>
+          <w:p>
+            <w:pPr>
+              <w:jc w:val="center"/>
+              <w:rPr>
+                <w:rFonts w:ascii="Calibri" w:hAnsi="Calibri"/>
+              </w:rPr>
+            </w:pPr>
+          </w:p>
+        </w:tc>
+      </w:tr>
+      <w:tr>
+        <w:trPr>
+          <w:trHeight w:val="425"/>
+          <w:jc w:val="center"/>
+        </w:trPr>
+        <w:tc>
+          <w:tcPr>
+            <w:tcW w:w="847" w:type="dxa"/>
+            <w:vMerge w:val="restart"/>
+            <w:shd w:val="clear" w:color="auto" w:fill="auto"/>
+            <w:textDirection w:val="tbRlV"/>
+            <w:vAlign w:val="center"/>
+          </w:tcPr>
+          <w:p>
+            <w:pPr>
+              <w:ind w:left="113" w:right="113"/>
+              <w:jc w:val="center"/>
+              <w:rPr>
+                <w:rFonts w:ascii="Calibri" w:hAnsi="Calibri"/>
+                <w:sz w:val="24"/>
+              </w:rPr>
+            </w:pPr>
+            <w:r>
+              <w:rPr>
+                <w:rFonts w:ascii="Calibri" w:hAnsi="Calibri" w:hint="eastAsia"/>
+                <w:sz w:val="24"/>
+              </w:rPr>
+              <w:t>资源需求</w:t>
+            </w:r>
+          </w:p>
+        </w:tc>
+        <w:tc>
+          <w:tcPr>
+            <w:tcW w:w="1217" w:type="dxa"/>
+            <w:shd w:val="clear" w:color="auto" w:fill="auto"/>
+            <w:vAlign w:val="center"/>
+          </w:tcPr>
+          <w:p>
+            <w:pPr>
+              <w:jc w:val="center"/>
+              <w:rPr>
+                <w:rFonts w:ascii="Calibri" w:hAnsi="Calibri"/>
+                <w:sz w:val="24"/>
+              </w:rPr>
+            </w:pPr>
+            <w:r>
+              <w:rPr>
+                <w:rFonts w:ascii="Calibri" w:hAnsi="Calibri" w:hint="eastAsia"/>
+                <w:sz w:val="24"/>
+              </w:rPr>
+              <w:t>编号</w:t>
+            </w:r>
+          </w:p>
+        </w:tc>
+        <w:tc>
+          <w:tcPr>
+            <w:tcW w:w="5536" w:type="dxa"/>
+            <w:gridSpan w:val="3"/>
+            <w:shd w:val="clear" w:color="auto" w:fill="auto"/>
+            <w:vAlign w:val="center"/>
+          </w:tcPr>
+          <w:p>
+            <w:pPr>
+              <w:jc w:val="center"/>
+              <w:rPr>
+                <w:rFonts w:ascii="Calibri" w:hAnsi="Calibri"/>
+                <w:sz w:val="24"/>
+              </w:rPr>
+            </w:pPr>
+            <w:r>
+              <w:rPr>
+                <w:rFonts w:ascii="Calibri" w:hAnsi="Calibri" w:hint="eastAsia"/>
+                <w:sz w:val="24"/>
+              </w:rPr>
+              <w:t>所需资源</w:t>
+            </w:r>
+          </w:p>
+        </w:tc>
+        <w:tc>
+          <w:tcPr>
+            <w:tcW w:w="1259" w:type="dxa"/>
+            <w:shd w:val="clear" w:color="auto" w:fill="auto"/>
+            <w:vAlign w:val="center"/>
+          </w:tcPr>
+          <w:p>
+            <w:pPr>
+              <w:jc w:val="center"/>
+              <w:rPr>
+                <w:rFonts w:ascii="Calibri" w:hAnsi="Calibri"/>
+                <w:sz w:val="24"/>
+              </w:rPr>
+            </w:pPr>
+            <w:r>
+              <w:rPr>
+                <w:rFonts w:ascii="Calibri" w:hAnsi="Calibri" w:hint="eastAsia"/>
+                <w:sz w:val="24"/>
+              </w:rPr>
+              <w:t>备注</w:t>
+            </w:r>
+          </w:p>
+        </w:tc>
+      </w:tr>
+      <w:tr>
+        <w:trPr>
+          <w:trHeight w:val="425"/>
+          <w:jc w:val="center"/>
+        </w:trPr>
+        <w:tc>
+          <w:tcPr>
+            <w:tcW w:w="847" w:type="dxa"/>
+            <w:vMerge/>
+            <w:shd w:val="clear" w:color="auto" w:fill="auto"/>
+          </w:tcPr>
+          <w:p>
+            <w:pPr>
+              <w:rPr>
+                <w:rFonts w:ascii="Calibri" w:hAnsi="Calibri"/>
+                <w:sz w:val="24"/>
+              </w:rPr>
+            </w:pPr>
+          </w:p>
+        </w:tc>
+        <w:tc>
+          <w:tcPr>
+            <w:tcW w:w="1217" w:type="dxa"/>
+            <w:shd w:val="clear" w:color="auto" w:fill="auto"/>
+            <w:vAlign w:val="center"/>
+          </w:tcPr>
+          <w:p>
+            <w:pPr>
+              <w:jc w:val="center"/>
+              <w:rPr>
+                <w:rFonts w:ascii="Calibri" w:hAnsi="Calibri"/>
+                <w:sz w:val="24"/>
+              </w:rPr>
+            </w:pPr>
+          </w:p>
+        </w:tc>
+        <w:tc>
+          <w:tcPr>
+            <w:tcW w:w="5536" w:type="dxa"/>
+            <w:gridSpan w:val="3"/>
+            <w:shd w:val="clear" w:color="auto" w:fill="auto"/>
+          </w:tcPr>
+          <w:p>
+            <w:pPr>
+              <w:rPr>
+                <w:rFonts w:ascii="Calibri" w:hAnsi="Calibri"/>
+              </w:rPr>
+            </w:pPr>
+          </w:p>
+        </w:tc>
+        <w:tc>
+          <w:tcPr>
+            <w:tcW w:w="1259" w:type="dxa"/>
+            <w:shd w:val="clear" w:color="auto" w:fill="auto"/>
+          </w:tcPr>
+          <w:p>
+            <w:pPr>
+              <w:rPr>
+                <w:rFonts w:ascii="Calibri" w:hAnsi="Calibri"/>
+              </w:rPr>
+            </w:pPr>
+          </w:p>
+        </w:tc>
+      </w:tr>
+      <w:tr>
+        <w:trPr>
+          <w:trHeight w:val="425"/>
+          <w:jc w:val="center"/>
+        </w:trPr>
+        <w:tc>
+          <w:tcPr>
+            <w:tcW w:w="847" w:type="dxa"/>
+            <w:vMerge/>
+            <w:shd w:val="clear" w:color="auto" w:fill="auto"/>
+          </w:tcPr>
+          <w:p>
+            <w:pPr>
+              <w:rPr>
+                <w:rFonts w:ascii="Calibri" w:hAnsi="Calibri"/>
+                <w:sz w:val="24"/>
+              </w:rPr>
+            </w:pPr>
+          </w:p>
+        </w:tc>
+        <w:tc>
+          <w:tcPr>
+            <w:tcW w:w="1217" w:type="dxa"/>
+            <w:shd w:val="clear" w:color="auto" w:fill="auto"/>
+            <w:vAlign w:val="center"/>
+          </w:tcPr>
+          <w:p>
+            <w:pPr>
+              <w:jc w:val="center"/>
+              <w:rPr>
+                <w:rFonts w:ascii="Calibri" w:hAnsi="Calibri"/>
+                <w:sz w:val="24"/>
+              </w:rPr>
+            </w:pPr>
+          </w:p>
+        </w:tc>
+        <w:tc>
+          <w:tcPr>
+            <w:tcW w:w="5536" w:type="dxa"/>
+            <w:gridSpan w:val="3"/>
+            <w:shd w:val="clear" w:color="auto" w:fill="auto"/>
+          </w:tcPr>
+          <w:p>
+            <w:pPr>
+              <w:rPr>
+                <w:rFonts w:ascii="Calibri" w:hAnsi="Calibri"/>
+              </w:rPr>
+            </w:pPr>
+          </w:p>
+        </w:tc>
+        <w:tc>
+          <w:tcPr>
+            <w:tcW w:w="1259" w:type="dxa"/>
+            <w:shd w:val="clear" w:color="auto" w:fill="auto"/>
+          </w:tcPr>
+          <w:p>
+            <w:pPr>
+              <w:rPr>
+                <w:rFonts w:ascii="Calibri" w:hAnsi="Calibri"/>
+              </w:rPr>
+            </w:pPr>
+          </w:p>
+        </w:tc>
+      </w:tr>
+      <w:tr>
+        <w:trPr>
+          <w:trHeight w:val="755"/>
+          <w:jc w:val="center"/>
+        </w:trPr>
+        <w:tc>
+          <w:tcPr>
+            <w:tcW w:w="847" w:type="dxa"/>
+            <w:shd w:val="clear" w:color="auto" w:fill="auto"/>
+            <w:vAlign w:val="center"/>
+          </w:tcPr>
+          <w:p>
+            <w:pPr>
+              <w:jc w:val="center"/>
+              <w:rPr>
+                <w:rFonts w:ascii="Calibri" w:hAnsi="Calibri"/>
+                <w:sz w:val="24"/>
+              </w:rPr>
+            </w:pPr>
+            <w:r>
+              <w:rPr>
+                <w:rFonts w:ascii="Calibri" w:hAnsi="Calibri" w:hint="eastAsia"/>
+                <w:sz w:val="24"/>
+              </w:rPr>
+              <w:t>备注</w:t>
+            </w:r>
+          </w:p>
+        </w:tc>
+        <w:tc>
+          <w:tcPr>
+            <w:tcW w:w="8012" w:type="dxa"/>
+            <w:gridSpan w:val="5"/>
+            <w:shd w:val="clear" w:color="auto" w:fill="auto"/>
+          </w:tcPr>
+          <w:p>
+            <w:pPr>
+              <w:rPr>
+                <w:rFonts w:ascii="Calibri" w:hAnsi="Calibri" w:hint="eastAsia"/>
+                <w:sz w:val="24"/>
+              </w:rPr>
+            </w:pPr>
+          </w:p>
+        </w:tc>
+      </w:tr>
+    </w:tbl>
+    <w:p/>
+    <w:p/>
+    <w:p>
+      <w:pPr>
+        <w:rPr>
+          <w:rFonts w:hint="eastAsia"/>
+        </w:rPr>
+      </w:pPr>
+    </w:p>
     <w:sectPr>
       <w:pgSz w:w="11900" w:h="16840"/>
       <w:pgMar w:top="1440" w:right="1800" w:bottom="1440" w:left="1800" w:header="851" w:footer="992" w:gutter="0"/>
@@ -1177,20 +4592,61 @@
 </w:document>
 </file>
 
+<file path=word/endnotes.xml><?xml version="1.0" encoding="utf-8"?>
+<w:endnotes xmlns:wpc="http://schemas.microsoft.com/office/word/2010/wordprocessingCanvas" xmlns:cx="http://schemas.microsoft.com/office/drawing/2014/chartex" xmlns:cx1="http://schemas.microsoft.com/office/drawing/2015/9/8/chartex" xmlns:cx2="http://schemas.microsoft.com/office/drawing/2015/10/21/chartex" xmlns:cx3="http://schemas.microsoft.com/office/drawing/2016/5/9/chartex" xmlns:cx4="http://schemas.microsoft.com/office/drawing/2016/5/10/chartex" xmlns:cx5="http://schemas.microsoft.com/office/drawing/2016/5/11/chartex" xmlns:cx6="http://schemas.microsoft.com/office/drawing/2016/5/12/chartex" xmlns:cx7="http://schemas.microsoft.com/office/drawing/2016/5/13/chartex" xmlns:cx8="http://schemas.microsoft.com/office/drawing/2016/5/14/chartex" xmlns:mc="http://schemas.openxmlformats.org/markup-compatibility/2006" xmlns:aink="http://schemas.microsoft.com/office/drawing/2016/ink" xmlns:am3d="http://schemas.microsoft.com/office/drawing/2017/model3d" xmlns:o="urn:schemas-microsoft-com:office:office" xmlns:r="http://schemas.openxmlformats.org/officeDocument/2006/relationships" xmlns:m="http://schemas.openxmlformats.org/officeDocument/2006/math" xmlns:v="urn:schemas-microsoft-com:vml" xmlns:wp14="http://schemas.microsoft.com/office/word/2010/wordprocessingDrawing" xmlns:wp="http://schemas.openxmlformats.org/drawingml/2006/wordprocessingDrawing" xmlns:w10="urn:schemas-microsoft-com:office:word" xmlns:w="http://schemas.openxmlformats.org/wordprocessingml/2006/main" xmlns:w14="http://schemas.microsoft.com/office/word/2010/wordml" xmlns:w15="http://schemas.microsoft.com/office/word/2012/wordml" xmlns:w16cid="http://schemas.microsoft.com/office/word/2016/wordml/cid" xmlns:w16se="http://schemas.microsoft.com/office/word/2015/wordml/symex" xmlns:wpg="http://schemas.microsoft.com/office/word/2010/wordprocessingGroup" xmlns:wpi="http://schemas.microsoft.com/office/word/2010/wordprocessingInk" xmlns:wne="http://schemas.microsoft.com/office/word/2006/wordml" xmlns:wps="http://schemas.microsoft.com/office/word/2010/wordprocessingShape" mc:Ignorable="w14 w15 w16se w16cid wp14">
+  <w:endnote w:type="separator" w:id="-1">
+    <w:p>
+      <w:r>
+        <w:separator/>
+      </w:r>
+    </w:p>
+  </w:endnote>
+  <w:endnote w:type="continuationSeparator" w:id="0">
+    <w:p>
+      <w:r>
+        <w:continuationSeparator/>
+      </w:r>
+    </w:p>
+  </w:endnote>
+</w:endnotes>
+</file>
+
+<file path=word/footnotes.xml><?xml version="1.0" encoding="utf-8"?>
+<w:footnotes xmlns:wpc="http://schemas.microsoft.com/office/word/2010/wordprocessingCanvas" xmlns:cx="http://schemas.microsoft.com/office/drawing/2014/chartex" xmlns:cx1="http://schemas.microsoft.com/office/drawing/2015/9/8/chartex" xmlns:cx2="http://schemas.microsoft.com/office/drawing/2015/10/21/chartex" xmlns:cx3="http://schemas.microsoft.com/office/drawing/2016/5/9/chartex" xmlns:cx4="http://schemas.microsoft.com/office/drawing/2016/5/10/chartex" xmlns:cx5="http://schemas.microsoft.com/office/drawing/2016/5/11/chartex" xmlns:cx6="http://schemas.microsoft.com/office/drawing/2016/5/12/chartex" xmlns:cx7="http://schemas.microsoft.com/office/drawing/2016/5/13/chartex" xmlns:cx8="http://schemas.microsoft.com/office/drawing/2016/5/14/chartex" xmlns:mc="http://schemas.openxmlformats.org/markup-compatibility/2006" xmlns:aink="http://schemas.microsoft.com/office/drawing/2016/ink" xmlns:am3d="http://schemas.microsoft.com/office/drawing/2017/model3d" xmlns:o="urn:schemas-microsoft-com:office:office" xmlns:r="http://schemas.openxmlformats.org/officeDocument/2006/relationships" xmlns:m="http://schemas.openxmlformats.org/officeDocument/2006/math" xmlns:v="urn:schemas-microsoft-com:vml" xmlns:wp14="http://schemas.microsoft.com/office/word/2010/wordprocessingDrawing" xmlns:wp="http://schemas.openxmlformats.org/drawingml/2006/wordprocessingDrawing" xmlns:w10="urn:schemas-microsoft-com:office:word" xmlns:w="http://schemas.openxmlformats.org/wordprocessingml/2006/main" xmlns:w14="http://schemas.microsoft.com/office/word/2010/wordml" xmlns:w15="http://schemas.microsoft.com/office/word/2012/wordml" xmlns:w16cid="http://schemas.microsoft.com/office/word/2016/wordml/cid" xmlns:w16se="http://schemas.microsoft.com/office/word/2015/wordml/symex" xmlns:wpg="http://schemas.microsoft.com/office/word/2010/wordprocessingGroup" xmlns:wpi="http://schemas.microsoft.com/office/word/2010/wordprocessingInk" xmlns:wne="http://schemas.microsoft.com/office/word/2006/wordml" xmlns:wps="http://schemas.microsoft.com/office/word/2010/wordprocessingShape" mc:Ignorable="w14 w15 w16se w16cid wp14">
+  <w:footnote w:type="separator" w:id="-1">
+    <w:p>
+      <w:r>
+        <w:separator/>
+      </w:r>
+    </w:p>
+  </w:footnote>
+  <w:footnote w:type="continuationSeparator" w:id="0">
+    <w:p>
+      <w:r>
+        <w:continuationSeparator/>
+      </w:r>
+    </w:p>
+  </w:footnote>
+</w:footnotes>
+</file>
+
 <file path=word/numbering.xml><?xml version="1.0" encoding="utf-8"?>
 <w:numbering xmlns:wpc="http://schemas.microsoft.com/office/word/2010/wordprocessingCanvas" xmlns:cx="http://schemas.microsoft.com/office/drawing/2014/chartex" xmlns:cx1="http://schemas.microsoft.com/office/drawing/2015/9/8/chartex" xmlns:cx2="http://schemas.microsoft.com/office/drawing/2015/10/21/chartex" xmlns:cx3="http://schemas.microsoft.com/office/drawing/2016/5/9/chartex" xmlns:cx4="http://schemas.microsoft.com/office/drawing/2016/5/10/chartex" xmlns:cx5="http://schemas.microsoft.com/office/drawing/2016/5/11/chartex" xmlns:cx6="http://schemas.microsoft.com/office/drawing/2016/5/12/chartex" xmlns:cx7="http://schemas.microsoft.com/office/drawing/2016/5/13/chartex" xmlns:cx8="http://schemas.microsoft.com/office/drawing/2016/5/14/chartex" xmlns:mc="http://schemas.openxmlformats.org/markup-compatibility/2006" xmlns:aink="http://schemas.microsoft.com/office/drawing/2016/ink" xmlns:am3d="http://schemas.microsoft.com/office/drawing/2017/model3d" xmlns:o="urn:schemas-microsoft-com:office:office" xmlns:r="http://schemas.openxmlformats.org/officeDocument/2006/relationships" xmlns:m="http://schemas.openxmlformats.org/officeDocument/2006/math" xmlns:v="urn:schemas-microsoft-com:vml" xmlns:wp14="http://schemas.microsoft.com/office/word/2010/wordprocessingDrawing" xmlns:wp="http://schemas.openxmlformats.org/drawingml/2006/wordprocessingDrawing" xmlns:w10="urn:schemas-microsoft-com:office:word" xmlns:w="http://schemas.openxmlformats.org/wordprocessingml/2006/main" xmlns:w14="http://schemas.microsoft.com/office/word/2010/wordml" xmlns:w15="http://schemas.microsoft.com/office/word/2012/wordml" xmlns:w16cid="http://schemas.microsoft.com/office/word/2016/wordml/cid" xmlns:w16se="http://schemas.microsoft.com/office/word/2015/wordml/symex" xmlns:wpg="http://schemas.microsoft.com/office/word/2010/wordprocessingGroup" xmlns:wpi="http://schemas.microsoft.com/office/word/2010/wordprocessingInk" xmlns:wne="http://schemas.microsoft.com/office/word/2006/wordml" xmlns:wps="http://schemas.microsoft.com/office/word/2010/wordprocessingShape" mc:Ignorable="w14 w15 w16se w16cid wp14">
   <w:abstractNum w:abstractNumId="0" w15:restartNumberingAfterBreak="0">
-    <w:nsid w:val="25EE5269"/>
+    <w:nsid w:val="11F774E4"/>
     <w:multiLevelType w:val="hybridMultilevel"/>
-    <w:tmpl w:val="BDBC80BC"/>
-    <w:lvl w:ilvl="0" w:tplc="0409000F">
+    <w:tmpl w:val="2098DEDE"/>
+    <w:lvl w:ilvl="0" w:tplc="F5D24002">
       <w:start w:val="1"/>
       <w:numFmt w:val="decimal"/>
       <w:lvlText w:val="%1."/>
       <w:lvlJc w:val="left"/>
       <w:pPr>
-        <w:ind w:left="420" w:hanging="420"/>
-      </w:pPr>
+        <w:ind w:left="360" w:hanging="360"/>
+      </w:pPr>
+      <w:rPr>
+        <w:rFonts w:hint="default"/>
+      </w:rPr>
     </w:lvl>
     <w:lvl w:ilvl="1" w:tplc="04090019" w:tentative="1">
       <w:start w:val="1"/>
@@ -1266,122 +4722,466 @@
     </w:lvl>
   </w:abstractNum>
   <w:abstractNum w:abstractNumId="1" w15:restartNumberingAfterBreak="0">
-    <w:nsid w:val="2F7E3630"/>
+    <w:nsid w:val="12E22C79"/>
     <w:multiLevelType w:val="hybridMultilevel"/>
-    <w:tmpl w:val="10CA5836"/>
-    <w:lvl w:ilvl="0" w:tplc="04090001">
+    <w:tmpl w:val="23B2E6C2"/>
+    <w:lvl w:ilvl="0" w:tplc="691A71EE">
       <w:start w:val="1"/>
-      <w:numFmt w:val="bullet"/>
-      <w:lvlText w:val=""/>
+      <w:numFmt w:val="decimal"/>
+      <w:lvlText w:val="%1."/>
       <w:lvlJc w:val="left"/>
       <w:pPr>
-        <w:ind w:left="420" w:hanging="420"/>
+        <w:ind w:left="360" w:hanging="360"/>
       </w:pPr>
       <w:rPr>
-        <w:rFonts w:ascii="Wingdings" w:hAnsi="Wingdings" w:hint="default"/>
+        <w:rFonts w:hint="default"/>
       </w:rPr>
     </w:lvl>
-    <w:lvl w:ilvl="1" w:tplc="04090003" w:tentative="1">
+    <w:lvl w:ilvl="1" w:tplc="04090019" w:tentative="1">
       <w:start w:val="1"/>
-      <w:numFmt w:val="bullet"/>
-      <w:lvlText w:val=""/>
+      <w:numFmt w:val="lowerLetter"/>
+      <w:lvlText w:val="%2)"/>
       <w:lvlJc w:val="left"/>
       <w:pPr>
         <w:ind w:left="840" w:hanging="420"/>
       </w:pPr>
+    </w:lvl>
+    <w:lvl w:ilvl="2" w:tplc="0409001B" w:tentative="1">
+      <w:start w:val="1"/>
+      <w:numFmt w:val="lowerRoman"/>
+      <w:lvlText w:val="%3."/>
+      <w:lvlJc w:val="right"/>
+      <w:pPr>
+        <w:ind w:left="1260" w:hanging="420"/>
+      </w:pPr>
+    </w:lvl>
+    <w:lvl w:ilvl="3" w:tplc="0409000F" w:tentative="1">
+      <w:start w:val="1"/>
+      <w:numFmt w:val="decimal"/>
+      <w:lvlText w:val="%4."/>
+      <w:lvlJc w:val="left"/>
+      <w:pPr>
+        <w:ind w:left="1680" w:hanging="420"/>
+      </w:pPr>
+    </w:lvl>
+    <w:lvl w:ilvl="4" w:tplc="04090019" w:tentative="1">
+      <w:start w:val="1"/>
+      <w:numFmt w:val="lowerLetter"/>
+      <w:lvlText w:val="%5)"/>
+      <w:lvlJc w:val="left"/>
+      <w:pPr>
+        <w:ind w:left="2100" w:hanging="420"/>
+      </w:pPr>
+    </w:lvl>
+    <w:lvl w:ilvl="5" w:tplc="0409001B" w:tentative="1">
+      <w:start w:val="1"/>
+      <w:numFmt w:val="lowerRoman"/>
+      <w:lvlText w:val="%6."/>
+      <w:lvlJc w:val="right"/>
+      <w:pPr>
+        <w:ind w:left="2520" w:hanging="420"/>
+      </w:pPr>
+    </w:lvl>
+    <w:lvl w:ilvl="6" w:tplc="0409000F" w:tentative="1">
+      <w:start w:val="1"/>
+      <w:numFmt w:val="decimal"/>
+      <w:lvlText w:val="%7."/>
+      <w:lvlJc w:val="left"/>
+      <w:pPr>
+        <w:ind w:left="2940" w:hanging="420"/>
+      </w:pPr>
+    </w:lvl>
+    <w:lvl w:ilvl="7" w:tplc="04090019" w:tentative="1">
+      <w:start w:val="1"/>
+      <w:numFmt w:val="lowerLetter"/>
+      <w:lvlText w:val="%8)"/>
+      <w:lvlJc w:val="left"/>
+      <w:pPr>
+        <w:ind w:left="3360" w:hanging="420"/>
+      </w:pPr>
+    </w:lvl>
+    <w:lvl w:ilvl="8" w:tplc="0409001B" w:tentative="1">
+      <w:start w:val="1"/>
+      <w:numFmt w:val="lowerRoman"/>
+      <w:lvlText w:val="%9."/>
+      <w:lvlJc w:val="right"/>
+      <w:pPr>
+        <w:ind w:left="3780" w:hanging="420"/>
+      </w:pPr>
+    </w:lvl>
+  </w:abstractNum>
+  <w:abstractNum w:abstractNumId="2" w15:restartNumberingAfterBreak="0">
+    <w:nsid w:val="25380F28"/>
+    <w:multiLevelType w:val="hybridMultilevel"/>
+    <w:tmpl w:val="2A14B2C0"/>
+    <w:lvl w:ilvl="0" w:tplc="FB42C738">
+      <w:start w:val="1"/>
+      <w:numFmt w:val="decimal"/>
+      <w:lvlText w:val="%1."/>
+      <w:lvlJc w:val="left"/>
+      <w:pPr>
+        <w:ind w:left="360" w:hanging="360"/>
+      </w:pPr>
       <w:rPr>
-        <w:rFonts w:ascii="Wingdings" w:hAnsi="Wingdings" w:hint="default"/>
+        <w:rFonts w:hint="default"/>
       </w:rPr>
     </w:lvl>
-    <w:lvl w:ilvl="2" w:tplc="04090005" w:tentative="1">
+    <w:lvl w:ilvl="1" w:tplc="04090019" w:tentative="1">
       <w:start w:val="1"/>
-      <w:numFmt w:val="bullet"/>
-      <w:lvlText w:val=""/>
+      <w:numFmt w:val="lowerLetter"/>
+      <w:lvlText w:val="%2)"/>
       <w:lvlJc w:val="left"/>
       <w:pPr>
+        <w:ind w:left="840" w:hanging="420"/>
+      </w:pPr>
+    </w:lvl>
+    <w:lvl w:ilvl="2" w:tplc="0409001B" w:tentative="1">
+      <w:start w:val="1"/>
+      <w:numFmt w:val="lowerRoman"/>
+      <w:lvlText w:val="%3."/>
+      <w:lvlJc w:val="right"/>
+      <w:pPr>
         <w:ind w:left="1260" w:hanging="420"/>
       </w:pPr>
+    </w:lvl>
+    <w:lvl w:ilvl="3" w:tplc="0409000F" w:tentative="1">
+      <w:start w:val="1"/>
+      <w:numFmt w:val="decimal"/>
+      <w:lvlText w:val="%4."/>
+      <w:lvlJc w:val="left"/>
+      <w:pPr>
+        <w:ind w:left="1680" w:hanging="420"/>
+      </w:pPr>
+    </w:lvl>
+    <w:lvl w:ilvl="4" w:tplc="04090019" w:tentative="1">
+      <w:start w:val="1"/>
+      <w:numFmt w:val="lowerLetter"/>
+      <w:lvlText w:val="%5)"/>
+      <w:lvlJc w:val="left"/>
+      <w:pPr>
+        <w:ind w:left="2100" w:hanging="420"/>
+      </w:pPr>
+    </w:lvl>
+    <w:lvl w:ilvl="5" w:tplc="0409001B" w:tentative="1">
+      <w:start w:val="1"/>
+      <w:numFmt w:val="lowerRoman"/>
+      <w:lvlText w:val="%6."/>
+      <w:lvlJc w:val="right"/>
+      <w:pPr>
+        <w:ind w:left="2520" w:hanging="420"/>
+      </w:pPr>
+    </w:lvl>
+    <w:lvl w:ilvl="6" w:tplc="0409000F" w:tentative="1">
+      <w:start w:val="1"/>
+      <w:numFmt w:val="decimal"/>
+      <w:lvlText w:val="%7."/>
+      <w:lvlJc w:val="left"/>
+      <w:pPr>
+        <w:ind w:left="2940" w:hanging="420"/>
+      </w:pPr>
+    </w:lvl>
+    <w:lvl w:ilvl="7" w:tplc="04090019" w:tentative="1">
+      <w:start w:val="1"/>
+      <w:numFmt w:val="lowerLetter"/>
+      <w:lvlText w:val="%8)"/>
+      <w:lvlJc w:val="left"/>
+      <w:pPr>
+        <w:ind w:left="3360" w:hanging="420"/>
+      </w:pPr>
+    </w:lvl>
+    <w:lvl w:ilvl="8" w:tplc="0409001B" w:tentative="1">
+      <w:start w:val="1"/>
+      <w:numFmt w:val="lowerRoman"/>
+      <w:lvlText w:val="%9."/>
+      <w:lvlJc w:val="right"/>
+      <w:pPr>
+        <w:ind w:left="3780" w:hanging="420"/>
+      </w:pPr>
+    </w:lvl>
+  </w:abstractNum>
+  <w:abstractNum w:abstractNumId="3" w15:restartNumberingAfterBreak="0">
+    <w:nsid w:val="336A2A9B"/>
+    <w:multiLevelType w:val="hybridMultilevel"/>
+    <w:tmpl w:val="1ED8BC94"/>
+    <w:lvl w:ilvl="0" w:tplc="F818335E">
+      <w:start w:val="1"/>
+      <w:numFmt w:val="decimal"/>
+      <w:lvlText w:val="%1."/>
+      <w:lvlJc w:val="left"/>
+      <w:pPr>
+        <w:ind w:left="360" w:hanging="360"/>
+      </w:pPr>
       <w:rPr>
-        <w:rFonts w:ascii="Wingdings" w:hAnsi="Wingdings" w:hint="default"/>
+        <w:rFonts w:hint="default"/>
       </w:rPr>
     </w:lvl>
-    <w:lvl w:ilvl="3" w:tplc="04090001" w:tentative="1">
+    <w:lvl w:ilvl="1" w:tplc="04090019" w:tentative="1">
       <w:start w:val="1"/>
-      <w:numFmt w:val="bullet"/>
-      <w:lvlText w:val=""/>
+      <w:numFmt w:val="lowerLetter"/>
+      <w:lvlText w:val="%2)"/>
       <w:lvlJc w:val="left"/>
       <w:pPr>
+        <w:ind w:left="840" w:hanging="420"/>
+      </w:pPr>
+    </w:lvl>
+    <w:lvl w:ilvl="2" w:tplc="0409001B" w:tentative="1">
+      <w:start w:val="1"/>
+      <w:numFmt w:val="lowerRoman"/>
+      <w:lvlText w:val="%3."/>
+      <w:lvlJc w:val="right"/>
+      <w:pPr>
+        <w:ind w:left="1260" w:hanging="420"/>
+      </w:pPr>
+    </w:lvl>
+    <w:lvl w:ilvl="3" w:tplc="0409000F" w:tentative="1">
+      <w:start w:val="1"/>
+      <w:numFmt w:val="decimal"/>
+      <w:lvlText w:val="%4."/>
+      <w:lvlJc w:val="left"/>
+      <w:pPr>
         <w:ind w:left="1680" w:hanging="420"/>
       </w:pPr>
+    </w:lvl>
+    <w:lvl w:ilvl="4" w:tplc="04090019" w:tentative="1">
+      <w:start w:val="1"/>
+      <w:numFmt w:val="lowerLetter"/>
+      <w:lvlText w:val="%5)"/>
+      <w:lvlJc w:val="left"/>
+      <w:pPr>
+        <w:ind w:left="2100" w:hanging="420"/>
+      </w:pPr>
+    </w:lvl>
+    <w:lvl w:ilvl="5" w:tplc="0409001B" w:tentative="1">
+      <w:start w:val="1"/>
+      <w:numFmt w:val="lowerRoman"/>
+      <w:lvlText w:val="%6."/>
+      <w:lvlJc w:val="right"/>
+      <w:pPr>
+        <w:ind w:left="2520" w:hanging="420"/>
+      </w:pPr>
+    </w:lvl>
+    <w:lvl w:ilvl="6" w:tplc="0409000F" w:tentative="1">
+      <w:start w:val="1"/>
+      <w:numFmt w:val="decimal"/>
+      <w:lvlText w:val="%7."/>
+      <w:lvlJc w:val="left"/>
+      <w:pPr>
+        <w:ind w:left="2940" w:hanging="420"/>
+      </w:pPr>
+    </w:lvl>
+    <w:lvl w:ilvl="7" w:tplc="04090019" w:tentative="1">
+      <w:start w:val="1"/>
+      <w:numFmt w:val="lowerLetter"/>
+      <w:lvlText w:val="%8)"/>
+      <w:lvlJc w:val="left"/>
+      <w:pPr>
+        <w:ind w:left="3360" w:hanging="420"/>
+      </w:pPr>
+    </w:lvl>
+    <w:lvl w:ilvl="8" w:tplc="0409001B" w:tentative="1">
+      <w:start w:val="1"/>
+      <w:numFmt w:val="lowerRoman"/>
+      <w:lvlText w:val="%9."/>
+      <w:lvlJc w:val="right"/>
+      <w:pPr>
+        <w:ind w:left="3780" w:hanging="420"/>
+      </w:pPr>
+    </w:lvl>
+  </w:abstractNum>
+  <w:abstractNum w:abstractNumId="4" w15:restartNumberingAfterBreak="0">
+    <w:nsid w:val="489B34BB"/>
+    <w:multiLevelType w:val="hybridMultilevel"/>
+    <w:tmpl w:val="51DCFAFC"/>
+    <w:lvl w:ilvl="0" w:tplc="38D0D928">
+      <w:start w:val="1"/>
+      <w:numFmt w:val="decimal"/>
+      <w:lvlText w:val="%1."/>
+      <w:lvlJc w:val="left"/>
+      <w:pPr>
+        <w:ind w:left="360" w:hanging="360"/>
+      </w:pPr>
       <w:rPr>
-        <w:rFonts w:ascii="Wingdings" w:hAnsi="Wingdings" w:hint="default"/>
+        <w:rFonts w:hint="default"/>
       </w:rPr>
     </w:lvl>
-    <w:lvl w:ilvl="4" w:tplc="04090003" w:tentative="1">
+    <w:lvl w:ilvl="1" w:tplc="04090019" w:tentative="1">
       <w:start w:val="1"/>
-      <w:numFmt w:val="bullet"/>
-      <w:lvlText w:val=""/>
+      <w:numFmt w:val="lowerLetter"/>
+      <w:lvlText w:val="%2)"/>
       <w:lvlJc w:val="left"/>
       <w:pPr>
+        <w:ind w:left="840" w:hanging="420"/>
+      </w:pPr>
+    </w:lvl>
+    <w:lvl w:ilvl="2" w:tplc="0409001B" w:tentative="1">
+      <w:start w:val="1"/>
+      <w:numFmt w:val="lowerRoman"/>
+      <w:lvlText w:val="%3."/>
+      <w:lvlJc w:val="right"/>
+      <w:pPr>
+        <w:ind w:left="1260" w:hanging="420"/>
+      </w:pPr>
+    </w:lvl>
+    <w:lvl w:ilvl="3" w:tplc="0409000F" w:tentative="1">
+      <w:start w:val="1"/>
+      <w:numFmt w:val="decimal"/>
+      <w:lvlText w:val="%4."/>
+      <w:lvlJc w:val="left"/>
+      <w:pPr>
+        <w:ind w:left="1680" w:hanging="420"/>
+      </w:pPr>
+    </w:lvl>
+    <w:lvl w:ilvl="4" w:tplc="04090019" w:tentative="1">
+      <w:start w:val="1"/>
+      <w:numFmt w:val="lowerLetter"/>
+      <w:lvlText w:val="%5)"/>
+      <w:lvlJc w:val="left"/>
+      <w:pPr>
         <w:ind w:left="2100" w:hanging="420"/>
       </w:pPr>
+    </w:lvl>
+    <w:lvl w:ilvl="5" w:tplc="0409001B" w:tentative="1">
+      <w:start w:val="1"/>
+      <w:numFmt w:val="lowerRoman"/>
+      <w:lvlText w:val="%6."/>
+      <w:lvlJc w:val="right"/>
+      <w:pPr>
+        <w:ind w:left="2520" w:hanging="420"/>
+      </w:pPr>
+    </w:lvl>
+    <w:lvl w:ilvl="6" w:tplc="0409000F" w:tentative="1">
+      <w:start w:val="1"/>
+      <w:numFmt w:val="decimal"/>
+      <w:lvlText w:val="%7."/>
+      <w:lvlJc w:val="left"/>
+      <w:pPr>
+        <w:ind w:left="2940" w:hanging="420"/>
+      </w:pPr>
+    </w:lvl>
+    <w:lvl w:ilvl="7" w:tplc="04090019" w:tentative="1">
+      <w:start w:val="1"/>
+      <w:numFmt w:val="lowerLetter"/>
+      <w:lvlText w:val="%8)"/>
+      <w:lvlJc w:val="left"/>
+      <w:pPr>
+        <w:ind w:left="3360" w:hanging="420"/>
+      </w:pPr>
+    </w:lvl>
+    <w:lvl w:ilvl="8" w:tplc="0409001B" w:tentative="1">
+      <w:start w:val="1"/>
+      <w:numFmt w:val="lowerRoman"/>
+      <w:lvlText w:val="%9."/>
+      <w:lvlJc w:val="right"/>
+      <w:pPr>
+        <w:ind w:left="3780" w:hanging="420"/>
+      </w:pPr>
+    </w:lvl>
+  </w:abstractNum>
+  <w:abstractNum w:abstractNumId="5" w15:restartNumberingAfterBreak="0">
+    <w:nsid w:val="4B041B8D"/>
+    <w:multiLevelType w:val="hybridMultilevel"/>
+    <w:tmpl w:val="2976EF94"/>
+    <w:lvl w:ilvl="0" w:tplc="479E061E">
+      <w:start w:val="1"/>
+      <w:numFmt w:val="decimal"/>
+      <w:lvlText w:val="%1."/>
+      <w:lvlJc w:val="left"/>
+      <w:pPr>
+        <w:ind w:left="360" w:hanging="360"/>
+      </w:pPr>
       <w:rPr>
-        <w:rFonts w:ascii="Wingdings" w:hAnsi="Wingdings" w:hint="default"/>
+        <w:rFonts w:hint="default"/>
       </w:rPr>
     </w:lvl>
-    <w:lvl w:ilvl="5" w:tplc="04090005" w:tentative="1">
+    <w:lvl w:ilvl="1" w:tplc="04090019" w:tentative="1">
       <w:start w:val="1"/>
-      <w:numFmt w:val="bullet"/>
-      <w:lvlText w:val=""/>
+      <w:numFmt w:val="lowerLetter"/>
+      <w:lvlText w:val="%2)"/>
       <w:lvlJc w:val="left"/>
       <w:pPr>
+        <w:ind w:left="840" w:hanging="420"/>
+      </w:pPr>
+    </w:lvl>
+    <w:lvl w:ilvl="2" w:tplc="0409001B" w:tentative="1">
+      <w:start w:val="1"/>
+      <w:numFmt w:val="lowerRoman"/>
+      <w:lvlText w:val="%3."/>
+      <w:lvlJc w:val="right"/>
+      <w:pPr>
+        <w:ind w:left="1260" w:hanging="420"/>
+      </w:pPr>
+    </w:lvl>
+    <w:lvl w:ilvl="3" w:tplc="0409000F" w:tentative="1">
+      <w:start w:val="1"/>
+      <w:numFmt w:val="decimal"/>
+      <w:lvlText w:val="%4."/>
+      <w:lvlJc w:val="left"/>
+      <w:pPr>
+        <w:ind w:left="1680" w:hanging="420"/>
+      </w:pPr>
+    </w:lvl>
+    <w:lvl w:ilvl="4" w:tplc="04090019" w:tentative="1">
+      <w:start w:val="1"/>
+      <w:numFmt w:val="lowerLetter"/>
+      <w:lvlText w:val="%5)"/>
+      <w:lvlJc w:val="left"/>
+      <w:pPr>
+        <w:ind w:left="2100" w:hanging="420"/>
+      </w:pPr>
+    </w:lvl>
+    <w:lvl w:ilvl="5" w:tplc="0409001B" w:tentative="1">
+      <w:start w:val="1"/>
+      <w:numFmt w:val="lowerRoman"/>
+      <w:lvlText w:val="%6."/>
+      <w:lvlJc w:val="right"/>
+      <w:pPr>
         <w:ind w:left="2520" w:hanging="420"/>
       </w:pPr>
-      <w:rPr>
-        <w:rFonts w:ascii="Wingdings" w:hAnsi="Wingdings" w:hint="default"/>
-      </w:rPr>
     </w:lvl>
-    <w:lvl w:ilvl="6" w:tplc="04090001" w:tentative="1">
+    <w:lvl w:ilvl="6" w:tplc="0409000F" w:tentative="1">
       <w:start w:val="1"/>
-      <w:numFmt w:val="bullet"/>
-      <w:lvlText w:val=""/>
+      <w:numFmt w:val="decimal"/>
+      <w:lvlText w:val="%7."/>
       <w:lvlJc w:val="left"/>
       <w:pPr>
         <w:ind w:left="2940" w:hanging="420"/>
       </w:pPr>
-      <w:rPr>
-        <w:rFonts w:ascii="Wingdings" w:hAnsi="Wingdings" w:hint="default"/>
-      </w:rPr>
     </w:lvl>
-    <w:lvl w:ilvl="7" w:tplc="04090003" w:tentative="1">
+    <w:lvl w:ilvl="7" w:tplc="04090019" w:tentative="1">
       <w:start w:val="1"/>
-      <w:numFmt w:val="bullet"/>
-      <w:lvlText w:val=""/>
+      <w:numFmt w:val="lowerLetter"/>
+      <w:lvlText w:val="%8)"/>
       <w:lvlJc w:val="left"/>
       <w:pPr>
         <w:ind w:left="3360" w:hanging="420"/>
       </w:pPr>
-      <w:rPr>
-        <w:rFonts w:ascii="Wingdings" w:hAnsi="Wingdings" w:hint="default"/>
-      </w:rPr>
     </w:lvl>
-    <w:lvl w:ilvl="8" w:tplc="04090005" w:tentative="1">
+    <w:lvl w:ilvl="8" w:tplc="0409001B" w:tentative="1">
       <w:start w:val="1"/>
-      <w:numFmt w:val="bullet"/>
-      <w:lvlText w:val=""/>
-      <w:lvlJc w:val="left"/>
+      <w:numFmt w:val="lowerRoman"/>
+      <w:lvlText w:val="%9."/>
+      <w:lvlJc w:val="right"/>
       <w:pPr>
         <w:ind w:left="3780" w:hanging="420"/>
       </w:pPr>
-      <w:rPr>
-        <w:rFonts w:ascii="Wingdings" w:hAnsi="Wingdings" w:hint="default"/>
-      </w:rPr>
     </w:lvl>
   </w:abstractNum>
   <w:num w:numId="1">
+    <w:abstractNumId w:val="4"/>
+  </w:num>
+  <w:num w:numId="2">
+    <w:abstractNumId w:val="3"/>
+  </w:num>
+  <w:num w:numId="3">
+    <w:abstractNumId w:val="5"/>
+  </w:num>
+  <w:num w:numId="4">
+    <w:abstractNumId w:val="2"/>
+  </w:num>
+  <w:num w:numId="5">
     <w:abstractNumId w:val="0"/>
   </w:num>
-  <w:num w:numId="2">
+  <w:num w:numId="6">
     <w:abstractNumId w:val="1"/>
   </w:num>
 </w:numbering>
@@ -1432,7 +5232,7 @@
     <w:lsdException w:name="toc 9" w:semiHidden="1" w:uiPriority="39" w:unhideWhenUsed="1"/>
     <w:lsdException w:name="Normal Indent" w:semiHidden="1" w:unhideWhenUsed="1"/>
     <w:lsdException w:name="footnote text" w:semiHidden="1" w:unhideWhenUsed="1"/>
-    <w:lsdException w:name="annotation text" w:semiHidden="1" w:unhideWhenUsed="1"/>
+    <w:lsdException w:name="annotation text" w:semiHidden="1" w:uiPriority="0" w:unhideWhenUsed="1"/>
     <w:lsdException w:name="header" w:semiHidden="1" w:unhideWhenUsed="1"/>
     <w:lsdException w:name="footer" w:semiHidden="1" w:unhideWhenUsed="1"/>
     <w:lsdException w:name="index heading" w:semiHidden="1" w:unhideWhenUsed="1"/>
@@ -1441,7 +5241,7 @@
     <w:lsdException w:name="envelope address" w:semiHidden="1" w:unhideWhenUsed="1"/>
     <w:lsdException w:name="envelope return" w:semiHidden="1" w:unhideWhenUsed="1"/>
     <w:lsdException w:name="footnote reference" w:semiHidden="1" w:unhideWhenUsed="1"/>
-    <w:lsdException w:name="annotation reference" w:semiHidden="1" w:unhideWhenUsed="1"/>
+    <w:lsdException w:name="annotation reference" w:semiHidden="1" w:uiPriority="0" w:unhideWhenUsed="1"/>
     <w:lsdException w:name="line number" w:semiHidden="1" w:unhideWhenUsed="1"/>
     <w:lsdException w:name="page number" w:semiHidden="1" w:unhideWhenUsed="1"/>
     <w:lsdException w:name="endnote reference" w:semiHidden="1" w:unhideWhenUsed="1"/>
@@ -1965,12 +5765,106 @@
       </w:tblBorders>
     </w:tblPr>
   </w:style>
-  <w:style w:type="paragraph" w:styleId="a6">
+  <w:style w:type="character" w:styleId="a6">
+    <w:name w:val="annotation reference"/>
+    <w:rsid w:val="00244E95"/>
+    <w:rPr>
+      <w:sz w:val="21"/>
+      <w:szCs w:val="21"/>
+    </w:rPr>
+  </w:style>
+  <w:style w:type="paragraph" w:styleId="a7">
+    <w:name w:val="annotation text"/>
+    <w:basedOn w:val="a"/>
+    <w:link w:val="a8"/>
+    <w:rsid w:val="00244E95"/>
+    <w:pPr>
+      <w:jc w:val="left"/>
+    </w:pPr>
+    <w:rPr>
+      <w:rFonts w:ascii="Times New Roman" w:eastAsia="宋体" w:hAnsi="Times New Roman" w:cs="Times New Roman"/>
+    </w:rPr>
+  </w:style>
+  <w:style w:type="character" w:customStyle="1" w:styleId="a8">
+    <w:name w:val="批注文字 字符"/>
+    <w:basedOn w:val="a0"/>
+    <w:link w:val="a7"/>
+    <w:rsid w:val="00244E95"/>
+    <w:rPr>
+      <w:rFonts w:ascii="Times New Roman" w:eastAsia="宋体" w:hAnsi="Times New Roman" w:cs="Times New Roman"/>
+    </w:rPr>
+  </w:style>
+  <w:style w:type="paragraph" w:styleId="a9">
+    <w:name w:val="header"/>
+    <w:basedOn w:val="a"/>
+    <w:link w:val="aa"/>
+    <w:uiPriority w:val="99"/>
+    <w:unhideWhenUsed/>
+    <w:rsid w:val="00244E95"/>
+    <w:pPr>
+      <w:pBdr>
+        <w:bottom w:val="single" w:sz="6" w:space="1" w:color="auto"/>
+      </w:pBdr>
+      <w:tabs>
+        <w:tab w:val="center" w:pos="4153"/>
+        <w:tab w:val="right" w:pos="8306"/>
+      </w:tabs>
+      <w:snapToGrid w:val="0"/>
+      <w:jc w:val="center"/>
+    </w:pPr>
+    <w:rPr>
+      <w:sz w:val="18"/>
+      <w:szCs w:val="18"/>
+    </w:rPr>
+  </w:style>
+  <w:style w:type="character" w:customStyle="1" w:styleId="aa">
+    <w:name w:val="页眉 字符"/>
+    <w:basedOn w:val="a0"/>
+    <w:link w:val="a9"/>
+    <w:uiPriority w:val="99"/>
+    <w:rsid w:val="00244E95"/>
+    <w:rPr>
+      <w:sz w:val="18"/>
+      <w:szCs w:val="18"/>
+    </w:rPr>
+  </w:style>
+  <w:style w:type="paragraph" w:styleId="ab">
+    <w:name w:val="footer"/>
+    <w:basedOn w:val="a"/>
+    <w:link w:val="ac"/>
+    <w:uiPriority w:val="99"/>
+    <w:unhideWhenUsed/>
+    <w:rsid w:val="00244E95"/>
+    <w:pPr>
+      <w:tabs>
+        <w:tab w:val="center" w:pos="4153"/>
+        <w:tab w:val="right" w:pos="8306"/>
+      </w:tabs>
+      <w:snapToGrid w:val="0"/>
+      <w:jc w:val="left"/>
+    </w:pPr>
+    <w:rPr>
+      <w:sz w:val="18"/>
+      <w:szCs w:val="18"/>
+    </w:rPr>
+  </w:style>
+  <w:style w:type="character" w:customStyle="1" w:styleId="ac">
+    <w:name w:val="页脚 字符"/>
+    <w:basedOn w:val="a0"/>
+    <w:link w:val="ab"/>
+    <w:uiPriority w:val="99"/>
+    <w:rsid w:val="00244E95"/>
+    <w:rPr>
+      <w:sz w:val="18"/>
+      <w:szCs w:val="18"/>
+    </w:rPr>
+  </w:style>
+  <w:style w:type="paragraph" w:styleId="ad">
     <w:name w:val="List Paragraph"/>
     <w:basedOn w:val="a"/>
     <w:uiPriority w:val="34"/>
     <w:qFormat/>
-    <w:rsid w:val="005932C3"/>
+    <w:rsid w:val="00FE40EE"/>
     <w:pPr>
       <w:ind w:firstLineChars="200" w:firstLine="420"/>
     </w:pPr>

--- a/实际.docx
+++ b/实际.docx
@@ -5,9 +5,6 @@
     <w:p>
       <w:pPr>
         <w:pStyle w:val="1"/>
-        <w:rPr>
-          <w:rFonts w:hint="eastAsia"/>
-        </w:rPr>
       </w:pPr>
       <w:r>
         <w:rPr>
@@ -63,14 +60,11 @@
         </w:rPr>
         <w:t>除开开源项目代码外，项目组独立完成的内容有哪些？请展开描述</w:t>
       </w:r>
-      <w:bookmarkStart w:id="0" w:name="_GoBack"/>
-      <w:bookmarkEnd w:id="0"/>
     </w:p>
     <w:p>
       <w:pPr>
         <w:spacing w:line="400" w:lineRule="exact"/>
         <w:rPr>
-          <w:rFonts w:hint="eastAsia"/>
           <w:sz w:val="24"/>
         </w:rPr>
       </w:pPr>
@@ -102,6 +96,7 @@
       <w:pPr>
         <w:spacing w:line="400" w:lineRule="exact"/>
         <w:rPr>
+          <w:rFonts w:hint="eastAsia"/>
           <w:sz w:val="24"/>
         </w:rPr>
       </w:pPr>
@@ -110,14 +105,50 @@
           <w:rFonts w:hint="eastAsia"/>
           <w:sz w:val="24"/>
         </w:rPr>
-        <w:t>1.2、项目组成员在项目中参与的环节和担任的角色</w:t>
+        <w:t>前端：</w:t>
+      </w:r>
+      <w:proofErr w:type="spellStart"/>
+      <w:r>
+        <w:rPr>
+          <w:rFonts w:hint="eastAsia"/>
+          <w:sz w:val="24"/>
+        </w:rPr>
+        <w:t>iview</w:t>
+      </w:r>
+      <w:proofErr w:type="spellEnd"/>
+      <w:r>
+        <w:rPr>
+          <w:sz w:val="24"/>
+        </w:rPr>
+        <w:t xml:space="preserve"> </w:t>
+      </w:r>
+      <w:r>
+        <w:rPr>
+          <w:rFonts w:hint="eastAsia"/>
+          <w:sz w:val="24"/>
+        </w:rPr>
+        <w:t>UI组件</w:t>
       </w:r>
     </w:p>
     <w:p>
       <w:pPr>
         <w:spacing w:line="400" w:lineRule="exact"/>
         <w:rPr>
-          <w:rFonts w:hint="eastAsia"/>
+          <w:sz w:val="24"/>
+        </w:rPr>
+      </w:pPr>
+      <w:r>
+        <w:rPr>
+          <w:rFonts w:hint="eastAsia"/>
+          <w:sz w:val="24"/>
+        </w:rPr>
+        <w:t>1.2、项目组成员在项目中参与的环节和担任的角色</w:t>
+      </w:r>
+    </w:p>
+    <w:p>
+      <w:pPr>
+        <w:spacing w:line="400" w:lineRule="exact"/>
+        <w:rPr>
           <w:sz w:val="24"/>
         </w:rPr>
       </w:pPr>
@@ -141,7 +172,6 @@
             <w:pPr>
               <w:spacing w:line="400" w:lineRule="exact"/>
               <w:rPr>
-                <w:rFonts w:hint="eastAsia"/>
                 <w:sz w:val="24"/>
               </w:rPr>
             </w:pPr>
@@ -155,7 +185,6 @@
             <w:pPr>
               <w:spacing w:line="400" w:lineRule="exact"/>
               <w:rPr>
-                <w:rFonts w:hint="eastAsia"/>
                 <w:sz w:val="24"/>
               </w:rPr>
             </w:pPr>
@@ -175,6 +204,13 @@
                 <w:sz w:val="24"/>
               </w:rPr>
             </w:pPr>
+            <w:r>
+              <w:rPr>
+                <w:rFonts w:hint="eastAsia"/>
+                <w:sz w:val="24"/>
+              </w:rPr>
+              <w:t>杜瑞祥</w:t>
+            </w:r>
           </w:p>
         </w:tc>
         <w:tc>
@@ -189,6 +225,13 @@
                 <w:sz w:val="24"/>
               </w:rPr>
             </w:pPr>
+            <w:r>
+              <w:rPr>
+                <w:rFonts w:hint="eastAsia"/>
+                <w:sz w:val="24"/>
+              </w:rPr>
+              <w:t>前端实现，前端与后端的通信</w:t>
+            </w:r>
           </w:p>
         </w:tc>
       </w:tr>
@@ -201,15 +244,14 @@
             <w:pPr>
               <w:spacing w:line="400" w:lineRule="exact"/>
               <w:rPr>
+                <w:sz w:val="24"/>
+              </w:rPr>
+            </w:pPr>
+            <w:r>
+              <w:rPr>
                 <w:rFonts w:hint="eastAsia"/>
                 <w:sz w:val="24"/>
               </w:rPr>
-            </w:pPr>
-            <w:r>
-              <w:rPr>
-                <w:rFonts w:hint="eastAsia"/>
-                <w:sz w:val="24"/>
-              </w:rPr>
               <w:t>李阳</w:t>
             </w:r>
           </w:p>
@@ -222,7 +264,6 @@
             <w:pPr>
               <w:spacing w:line="400" w:lineRule="exact"/>
               <w:rPr>
-                <w:rFonts w:hint="eastAsia"/>
                 <w:sz w:val="24"/>
               </w:rPr>
             </w:pPr>
@@ -241,7 +282,6 @@
       <w:pPr>
         <w:spacing w:line="400" w:lineRule="exact"/>
         <w:rPr>
-          <w:rFonts w:hint="eastAsia"/>
           <w:sz w:val="24"/>
         </w:rPr>
       </w:pPr>
@@ -251,7 +291,6 @@
         <w:spacing w:line="400" w:lineRule="exact"/>
         <w:ind w:firstLine="420"/>
         <w:rPr>
-          <w:rFonts w:hint="eastAsia"/>
           <w:b/>
           <w:color w:val="FF0000"/>
           <w:sz w:val="24"/>
@@ -266,12 +305,13 @@
         </w:rPr>
         <w:t>（此处请留下项目组成员合影）</w:t>
       </w:r>
+      <w:bookmarkStart w:id="0" w:name="_GoBack"/>
+      <w:bookmarkEnd w:id="0"/>
     </w:p>
     <w:p>
       <w:pPr>
         <w:spacing w:line="400" w:lineRule="exact"/>
         <w:rPr>
-          <w:rFonts w:hint="eastAsia"/>
           <w:sz w:val="24"/>
         </w:rPr>
       </w:pPr>
@@ -388,6 +428,76 @@
       </w:r>
     </w:p>
     <w:p>
+      <w:r>
+        <w:t>前端：</w:t>
+      </w:r>
+    </w:p>
+    <w:p>
+      <w:pPr>
+        <w:pStyle w:val="ad"/>
+        <w:numPr>
+          <w:ilvl w:val="0"/>
+          <w:numId w:val="7"/>
+        </w:numPr>
+        <w:ind w:firstLineChars="0"/>
+      </w:pPr>
+      <w:r>
+        <w:t>HTML（WXML）：章节语义标签、组织内容、文字形式、嵌入内容、交互元素、事件；</w:t>
+      </w:r>
+    </w:p>
+    <w:p>
+      <w:pPr>
+        <w:pStyle w:val="ad"/>
+        <w:numPr>
+          <w:ilvl w:val="0"/>
+          <w:numId w:val="7"/>
+        </w:numPr>
+        <w:ind w:firstLineChars="0"/>
+      </w:pPr>
+      <w:r>
+        <w:t>CSS（WXSS）： 元素选择器、关系选择器、属性选择器、伪类选择器、字符串函数、盒模型、网状布局、状态；</w:t>
+      </w:r>
+    </w:p>
+    <w:p>
+      <w:pPr>
+        <w:pStyle w:val="ad"/>
+        <w:numPr>
+          <w:ilvl w:val="0"/>
+          <w:numId w:val="7"/>
+        </w:numPr>
+        <w:ind w:firstLineChars="0"/>
+      </w:pPr>
+      <w:r>
+        <w:t>JavaScript语言： DOM节点操作、Event对象、事件流、事件处理 /监听函数、Cookie；</w:t>
+      </w:r>
+    </w:p>
+    <w:p>
+      <w:pPr>
+        <w:pStyle w:val="ad"/>
+        <w:numPr>
+          <w:ilvl w:val="0"/>
+          <w:numId w:val="7"/>
+        </w:numPr>
+        <w:ind w:firstLineChars="0"/>
+      </w:pPr>
+      <w:r>
+        <w:t>微信小程序框架： 微信原生API、基础组件、数据双向绑定、页面管理；</w:t>
+      </w:r>
+    </w:p>
+    <w:p>
+      <w:pPr>
+        <w:pStyle w:val="ad"/>
+        <w:numPr>
+          <w:ilvl w:val="0"/>
+          <w:numId w:val="7"/>
+        </w:numPr>
+        <w:ind w:firstLineChars="0"/>
+      </w:pPr>
+      <w:r>
+        <w:t>HTTP协议：请求方法、状态代码、消息报头务器的软件，发送响应的时间，回应数据的格式等信息；响应正文：就是响应的具体数据。；</w:t>
+      </w:r>
+    </w:p>
+    <w:p>
       <w:pPr>
         <w:pStyle w:val="2"/>
       </w:pPr>
@@ -395,6 +505,7 @@
         <w:rPr>
           <w:rFonts w:hint="eastAsia"/>
         </w:rPr>
+        <w:lastRenderedPageBreak/>
         <w:t>2.2、关键技术的预研过程</w:t>
       </w:r>
     </w:p>
@@ -510,7 +621,6 @@
         <w:rPr>
           <w:rFonts w:hint="eastAsia"/>
         </w:rPr>
-        <w:lastRenderedPageBreak/>
         <w:t>Springboot</w:t>
       </w:r>
       <w:proofErr w:type="spellEnd"/>
@@ -688,60 +798,83 @@
         <w:t>会发送一个遗嘱信息8.当执行loop时，才能对消息进行处理9.MQTT为开发者提供了大量的回调函数，实时的可以监控当前状态,可以对发生的事件进行及时的应对。10.对于只需要建立一次连接，发送大量数据的情况，MQTT提供了simple方法供开发者调用。</w:t>
       </w:r>
     </w:p>
+    <w:p>
+      <w:pPr>
+        <w:rPr>
+          <w:rFonts w:hint="eastAsia"/>
+        </w:rPr>
+      </w:pPr>
+    </w:p>
+    <w:p>
+      <w:r>
+        <w:lastRenderedPageBreak/>
+        <w:t>微信小程序框架：1、用户体验好2、流量获取易3、开发成本低4、微信生态强5、快速迭代6、跨平台共享7、提升开发体验。</w:t>
+      </w:r>
+    </w:p>
     <w:p/>
     <w:p>
       <w:pPr>
-        <w:pStyle w:val="3"/>
-      </w:pPr>
-      <w:r>
-        <w:rPr>
-          <w:rFonts w:hint="eastAsia"/>
-        </w:rPr>
-        <w:t>2.2.</w:t>
-      </w:r>
-      <w:r>
-        <w:t>3</w:t>
-      </w:r>
-      <w:r>
-        <w:rPr>
-          <w:rFonts w:hint="eastAsia"/>
-        </w:rPr>
-        <w:t>、</w:t>
-      </w:r>
-      <w:r>
-        <w:t>预研过程中</w:t>
-      </w:r>
-      <w:r>
-        <w:rPr>
-          <w:rFonts w:hint="eastAsia"/>
-        </w:rPr>
-        <w:t>，</w:t>
-      </w:r>
-      <w:r>
-        <w:t>遇到哪些问题</w:t>
-      </w:r>
-      <w:r>
-        <w:rPr>
-          <w:rFonts w:hint="eastAsia"/>
-        </w:rPr>
-        <w:t>？</w:t>
-      </w:r>
-      <w:r>
-        <w:t>都怎样解决的</w:t>
-      </w:r>
-      <w:r>
-        <w:rPr>
-          <w:rFonts w:hint="eastAsia"/>
-        </w:rPr>
-        <w:t>？</w:t>
+        <w:rPr>
+          <w:rFonts w:hint="eastAsia"/>
+        </w:rPr>
+      </w:pPr>
+      <w:r>
+        <w:t>HTTP协议：1、支持客户/服务器模式2、简单快速，客户向服务器请求服务时，只需传送请求方法和路径。请求方法常用的有GET、HEAD、POST。每种方法规定了客户与服务器联系的类型不同。由于HTTP协议简单，使得HTTP服务器的程序规模小，因而通信速度很快。3、灵活，HTTP允许传输任意类型的数据对象。正在传输的类型由Content-Type（</w:t>
+      </w:r>
+      <w:proofErr w:type="spellStart"/>
+      <w:r>
+        <w:t>Content-Type</w:t>
+      </w:r>
+      <w:proofErr w:type="spellEnd"/>
+      <w:r>
+        <w:t>是HTTP包中用来表示内容类型的标识）加以标记。4、无连接，无连接的含义是限制每次连接只处理一个请求。服务器处理完客户的请求，并收到客户的应答后，即断开连接。采用这种方式可以节省传输时间。5、无状态，HTTP协议是无状态协议。无状态是指协议对于事务处理没有记忆能力。缺少状态意味着如果后续处理需要前面的信息，则它必须重传，这样可能导致每次连接传送的数据量增大。另一方面，在服务器不需要先前信息时它的应答就较快。</w:t>
       </w:r>
     </w:p>
     <w:p>
-      <w:r>
-        <w:rPr>
-          <w:rFonts w:hint="eastAsia"/>
-        </w:rPr>
-        <w:t>服务器如何与硬件完成通信？</w:t>
+      <w:pPr>
+        <w:pStyle w:val="3"/>
+      </w:pPr>
+      <w:r>
+        <w:rPr>
+          <w:rFonts w:hint="eastAsia"/>
+        </w:rPr>
+        <w:t>2.2.</w:t>
+      </w:r>
+      <w:r>
+        <w:t>3</w:t>
+      </w:r>
+      <w:r>
+        <w:rPr>
+          <w:rFonts w:hint="eastAsia"/>
+        </w:rPr>
+        <w:t>、</w:t>
+      </w:r>
+      <w:r>
+        <w:t>预研过程中</w:t>
+      </w:r>
+      <w:r>
+        <w:rPr>
+          <w:rFonts w:hint="eastAsia"/>
+        </w:rPr>
+        <w:t>，</w:t>
+      </w:r>
+      <w:r>
+        <w:t>遇到哪些问题</w:t>
+      </w:r>
+      <w:r>
+        <w:rPr>
+          <w:rFonts w:hint="eastAsia"/>
+        </w:rPr>
+        <w:t>？</w:t>
+      </w:r>
+      <w:r>
+        <w:t>都怎样解决的</w:t>
+      </w:r>
+      <w:r>
+        <w:rPr>
+          <w:rFonts w:hint="eastAsia"/>
+        </w:rPr>
+        <w:t>？</w:t>
       </w:r>
     </w:p>
     <w:p>
@@ -749,34 +882,53 @@
         <w:rPr>
           <w:rFonts w:hint="eastAsia"/>
         </w:rPr>
-        <w:t>参照大量物联网设备的通信方法，最终确定了使用MQTT协议</w:t>
+        <w:t>服务器如何与硬件完成通信？</w:t>
       </w:r>
     </w:p>
     <w:p>
-      <w:pPr>
-        <w:rPr>
-          <w:rFonts w:hint="eastAsia"/>
-        </w:rPr>
-      </w:pPr>
+      <w:r>
+        <w:rPr>
+          <w:rFonts w:hint="eastAsia"/>
+        </w:rPr>
+        <w:t>参照大量物联网设备的通信方法，最终确定了使用MQTT协议</w:t>
+      </w:r>
+    </w:p>
+    <w:p/>
+    <w:p>
+      <w:r>
+        <w:rPr>
+          <w:rFonts w:hint="eastAsia"/>
+        </w:rPr>
+        <w:t>如何搭建</w:t>
+      </w:r>
+      <w:r>
+        <w:rPr>
+          <w:rFonts w:hint="eastAsia"/>
+        </w:rPr>
+        <w:t>MQTT</w:t>
+      </w:r>
+      <w:r>
+        <w:rPr>
+          <w:rFonts w:hint="eastAsia"/>
+        </w:rPr>
+        <w:t>服务器？</w:t>
+      </w:r>
     </w:p>
     <w:p>
       <w:r>
         <w:rPr>
           <w:rFonts w:hint="eastAsia"/>
         </w:rPr>
-        <w:t>如何搭建</w:t>
-      </w:r>
-      <w:r>
-        <w:rPr>
-          <w:rFonts w:hint="eastAsia"/>
-        </w:rPr>
-        <w:t>MQTT</w:t>
-      </w:r>
-      <w:r>
-        <w:rPr>
-          <w:rFonts w:hint="eastAsia"/>
-        </w:rPr>
-        <w:t>服务器？</w:t>
+        <w:t>可以自己实现一个简单的MQTT服务器，但在网上找到了一个很好的开源MQTT服务器EMQ，最终选择使用优秀开源服务器EMQ</w:t>
+      </w:r>
+    </w:p>
+    <w:p/>
+    <w:p>
+      <w:r>
+        <w:rPr>
+          <w:rFonts w:hint="eastAsia"/>
+        </w:rPr>
+        <w:t>如何保证与硬件通信的安全？</w:t>
       </w:r>
     </w:p>
     <w:p>
@@ -784,68 +936,62 @@
         <w:rPr>
           <w:rFonts w:hint="eastAsia"/>
         </w:rPr>
-        <w:t>可以自己实现一个简单的MQTT服务器，但在网上找到了一个很好的开源MQTT服务器EMQ，最终选择使用优秀开源服务器EMQ</w:t>
+        <w:t>在服务器发送信息时将传输的信息进行签名，到达硬件端端时候进行信息验签</w:t>
+      </w:r>
+    </w:p>
+    <w:p/>
+    <w:p>
+      <w:r>
+        <w:rPr>
+          <w:rFonts w:hint="eastAsia"/>
+        </w:rPr>
+        <w:t>如何解决跨域问题？</w:t>
       </w:r>
     </w:p>
     <w:p>
-      <w:pPr>
-        <w:rPr>
-          <w:rFonts w:hint="eastAsia"/>
-        </w:rPr>
-      </w:pPr>
+      <w:r>
+        <w:rPr>
+          <w:rFonts w:hint="eastAsia"/>
+        </w:rPr>
+        <w:t>在http头中增加允许跨域的字段</w:t>
+      </w:r>
+    </w:p>
+    <w:p/>
+    <w:p>
+      <w:r>
+        <w:t>如何封装http请求？</w:t>
+      </w:r>
     </w:p>
     <w:p>
       <w:r>
-        <w:rPr>
-          <w:rFonts w:hint="eastAsia"/>
-        </w:rPr>
-        <w:t>如何保证与硬件通信的安全？</w:t>
+        <w:t>解决方式：根据之前编写前端框架VUE的经验，编写了一个工具类，将微信小程序自带的请求API封装在该工具类中，并提供了请求成功、失败和完成的回调函数，并加入了请求失败的提示，在页面中只需引入该工具类即可，减少代码冗余。</w:t>
+      </w:r>
+    </w:p>
+    <w:p/>
+    <w:p>
+      <w:r>
+        <w:t>如何计算GPS直线距离？</w:t>
       </w:r>
     </w:p>
     <w:p>
-      <w:r>
-        <w:rPr>
-          <w:rFonts w:hint="eastAsia"/>
-        </w:rPr>
-        <w:t>在服务器发送信息时将传输的信息进行签名，到达硬件端端时候进行信息验签</w:t>
+      <w:pPr>
+        <w:rPr>
+          <w:rFonts w:hint="eastAsia"/>
+        </w:rPr>
+      </w:pPr>
+      <w:r>
+        <w:t>解决方式：通过网上查询博客，了解了大概基于经纬度的距离计算，并根据其数学公式编写了JavaScript语言的距离函数。</w:t>
       </w:r>
     </w:p>
     <w:p>
       <w:pPr>
-        <w:rPr>
-          <w:rFonts w:hint="eastAsia"/>
-        </w:rPr>
-      </w:pPr>
-    </w:p>
-    <w:p>
-      <w:r>
-        <w:rPr>
-          <w:rFonts w:hint="eastAsia"/>
-        </w:rPr>
-        <w:t>如何解决跨域问题？</w:t>
-      </w:r>
-    </w:p>
-    <w:p>
-      <w:pPr>
-        <w:rPr>
-          <w:rFonts w:hint="eastAsia"/>
-        </w:rPr>
-      </w:pPr>
-      <w:r>
-        <w:rPr>
-          <w:rFonts w:hint="eastAsia"/>
-        </w:rPr>
-        <w:t>在http头中增加允许跨域的字段</w:t>
-      </w:r>
-    </w:p>
-    <w:p>
-      <w:pPr>
         <w:pStyle w:val="1"/>
       </w:pPr>
       <w:r>
         <w:rPr>
           <w:rFonts w:hint="eastAsia"/>
         </w:rPr>
+        <w:lastRenderedPageBreak/>
         <w:t>3、关于成果</w:t>
       </w:r>
     </w:p>
@@ -1176,7 +1322,6 @@
         <w:spacing w:line="400" w:lineRule="exact"/>
         <w:ind w:firstLine="420"/>
         <w:rPr>
-          <w:rFonts w:hint="eastAsia"/>
           <w:sz w:val="24"/>
         </w:rPr>
       </w:pPr>
@@ -1251,15 +1396,7 @@
           <w:rFonts w:hint="eastAsia"/>
           <w:sz w:val="24"/>
         </w:rPr>
-        <w:t>都是在处理其它的质量属性比如可用性，安全性，性能等。另外就是需要和其它人员沟通好需求，一个系统就算再简陋需求分析一定是要有的，当需求不确定时往往会在开发中期引起大范围的修改，甚至可能遗弃</w:t>
-      </w:r>
-      <w:r>
-        <w:rPr>
-          <w:rFonts w:hint="eastAsia"/>
-          <w:sz w:val="24"/>
-        </w:rPr>
-        <w:lastRenderedPageBreak/>
-        <w:t>全部前期的开发，需求不明确造成的后果是十分严重的</w:t>
+        <w:t>都是在处理其它的质量属性比如可用性，安全性，性能等。另外就是需要和其它人员沟通好需求，一个系统就算再简陋需求分析一定是要有的，当需求不确定时往往会在开发中期引起大范围的修改，甚至可能遗弃全部前期的开发，需求不明确造成的后果是十分严重的</w:t>
       </w:r>
     </w:p>
     <w:p>
@@ -1276,11 +1413,25 @@
         </w:rPr>
         <w:tab/>
       </w:r>
+      <w:r>
+        <w:rPr>
+          <w:sz w:val="24"/>
+        </w:rPr>
+        <w:t>杜瑞祥：完成一个项目并不能只着眼于眼前的需求，留意软件的可扩展性在开发中至关重要，有时候一个需求的简单变化，有可能会导致之前的代码完全作</w:t>
+      </w:r>
+      <w:r>
+        <w:rPr>
+          <w:sz w:val="24"/>
+        </w:rPr>
+        <w:lastRenderedPageBreak/>
+        <w:t>废，因此在编写代码时，应该有高瞻远瞩的心志。</w:t>
+      </w:r>
     </w:p>
     <w:p>
       <w:pPr>
         <w:spacing w:line="400" w:lineRule="exact"/>
         <w:rPr>
+          <w:rFonts w:hint="eastAsia"/>
           <w:sz w:val="24"/>
         </w:rPr>
       </w:pPr>
@@ -1289,32 +1440,18 @@
       <w:pPr>
         <w:spacing w:line="400" w:lineRule="exact"/>
         <w:rPr>
-          <w:rFonts w:hint="eastAsia"/>
           <w:sz w:val="24"/>
         </w:rPr>
       </w:pPr>
+      <w:r>
+        <w:rPr>
+          <w:rFonts w:hint="eastAsia"/>
+          <w:sz w:val="24"/>
+        </w:rPr>
+        <w:t>4.2、你所参与的系统还有什么要改进的？下一步怎么打算？</w:t>
+      </w:r>
     </w:p>
     <w:p>
-      <w:pPr>
-        <w:spacing w:line="400" w:lineRule="exact"/>
-        <w:rPr>
-          <w:sz w:val="24"/>
-        </w:rPr>
-      </w:pPr>
-      <w:r>
-        <w:rPr>
-          <w:rFonts w:hint="eastAsia"/>
-          <w:sz w:val="24"/>
-        </w:rPr>
-        <w:t>4.2、你所参与的系统还有什么要改进的？下一步怎么打算？</w:t>
-      </w:r>
-    </w:p>
-    <w:p>
-      <w:pPr>
-        <w:rPr>
-          <w:rFonts w:hint="eastAsia"/>
-        </w:rPr>
-      </w:pPr>
       <w:r>
         <w:tab/>
       </w:r>
@@ -1405,7 +1542,7 @@
             <w:pPr>
               <w:jc w:val="center"/>
               <w:rPr>
-                <w:rFonts w:ascii="Calibri" w:hAnsi="Calibri" w:hint="eastAsia"/>
+                <w:rFonts w:ascii="Calibri" w:hAnsi="Calibri"/>
               </w:rPr>
             </w:pPr>
             <w:r>
@@ -1448,7 +1585,7 @@
           <w:p>
             <w:pPr>
               <w:rPr>
-                <w:rFonts w:ascii="Calibri" w:hAnsi="Calibri" w:hint="eastAsia"/>
+                <w:rFonts w:ascii="Calibri" w:hAnsi="Calibri"/>
                 <w:szCs w:val="21"/>
               </w:rPr>
             </w:pPr>
@@ -1505,7 +1642,7 @@
           <w:p>
             <w:pPr>
               <w:rPr>
-                <w:rFonts w:ascii="Calibri" w:hAnsi="Calibri" w:hint="eastAsia"/>
+                <w:rFonts w:ascii="Calibri" w:hAnsi="Calibri"/>
               </w:rPr>
             </w:pPr>
             <w:r>
@@ -1564,14 +1701,7 @@
                 <w:rFonts w:ascii="Calibri" w:hAnsi="Calibri"/>
                 <w:szCs w:val="21"/>
               </w:rPr>
-              <w:t>019/4/10</w:t>
-            </w:r>
-            <w:r>
-              <w:rPr>
-                <w:rFonts w:ascii="Calibri" w:hAnsi="Calibri"/>
-                <w:szCs w:val="21"/>
-              </w:rPr>
-              <w:t>-2019/4/15</w:t>
+              <w:t>019/4/10-2019/4/15</w:t>
             </w:r>
           </w:p>
         </w:tc>
@@ -1671,7 +1801,7 @@
               <w:ind w:firstLineChars="0"/>
               <w:jc w:val="left"/>
               <w:rPr>
-                <w:rFonts w:ascii="Calibri" w:hAnsi="Calibri" w:hint="eastAsia"/>
+                <w:rFonts w:ascii="Calibri" w:hAnsi="Calibri"/>
                 <w:szCs w:val="22"/>
               </w:rPr>
             </w:pPr>
@@ -1768,7 +1898,7 @@
           <w:p>
             <w:pPr>
               <w:rPr>
-                <w:rFonts w:ascii="Calibri" w:hAnsi="Calibri" w:hint="eastAsia"/>
+                <w:rFonts w:ascii="Calibri" w:hAnsi="Calibri"/>
                 <w:szCs w:val="22"/>
               </w:rPr>
             </w:pPr>
@@ -1830,7 +1960,7 @@
           <w:p>
             <w:pPr>
               <w:rPr>
-                <w:rFonts w:ascii="Calibri" w:hAnsi="Calibri" w:hint="eastAsia"/>
+                <w:rFonts w:ascii="Calibri" w:hAnsi="Calibri"/>
               </w:rPr>
             </w:pPr>
             <w:r>
@@ -1897,7 +2027,7 @@
             <w:pPr>
               <w:jc w:val="center"/>
               <w:rPr>
-                <w:rFonts w:ascii="Calibri" w:hAnsi="Calibri" w:hint="eastAsia"/>
+                <w:rFonts w:ascii="Calibri" w:hAnsi="Calibri"/>
                 <w:sz w:val="24"/>
               </w:rPr>
             </w:pPr>
@@ -2377,7 +2507,7 @@
           <w:p>
             <w:pPr>
               <w:rPr>
-                <w:rFonts w:ascii="Calibri" w:hAnsi="Calibri" w:hint="eastAsia"/>
+                <w:rFonts w:ascii="Calibri" w:hAnsi="Calibri"/>
                 <w:sz w:val="24"/>
               </w:rPr>
             </w:pPr>
@@ -2445,7 +2575,7 @@
             <w:pPr>
               <w:jc w:val="center"/>
               <w:rPr>
-                <w:rFonts w:ascii="Calibri" w:hAnsi="Calibri" w:hint="eastAsia"/>
+                <w:rFonts w:ascii="Calibri" w:hAnsi="Calibri"/>
               </w:rPr>
             </w:pPr>
             <w:r>
@@ -2488,7 +2618,7 @@
           <w:p>
             <w:pPr>
               <w:rPr>
-                <w:rFonts w:ascii="Calibri" w:hAnsi="Calibri" w:hint="eastAsia"/>
+                <w:rFonts w:ascii="Calibri" w:hAnsi="Calibri"/>
                 <w:szCs w:val="21"/>
               </w:rPr>
             </w:pPr>
@@ -2504,14 +2634,7 @@
                 <w:rFonts w:ascii="Calibri" w:hAnsi="Calibri"/>
                 <w:szCs w:val="21"/>
               </w:rPr>
-              <w:t>019/4</w:t>
-            </w:r>
-            <w:r>
-              <w:rPr>
-                <w:rFonts w:ascii="Calibri" w:hAnsi="Calibri"/>
-                <w:szCs w:val="21"/>
-              </w:rPr>
-              <w:t>/20</w:t>
+              <w:t>019/4/20</w:t>
             </w:r>
           </w:p>
         </w:tc>
@@ -2552,7 +2675,7 @@
           <w:p>
             <w:pPr>
               <w:rPr>
-                <w:rFonts w:ascii="Calibri" w:hAnsi="Calibri" w:hint="eastAsia"/>
+                <w:rFonts w:ascii="Calibri" w:hAnsi="Calibri"/>
               </w:rPr>
             </w:pPr>
             <w:r>
@@ -2611,28 +2734,7 @@
                 <w:rFonts w:ascii="Calibri" w:hAnsi="Calibri"/>
                 <w:szCs w:val="21"/>
               </w:rPr>
-              <w:t>019/4/</w:t>
-            </w:r>
-            <w:r>
-              <w:rPr>
-                <w:rFonts w:ascii="Calibri" w:hAnsi="Calibri"/>
-                <w:szCs w:val="21"/>
-              </w:rPr>
-              <w:t>20</w:t>
-            </w:r>
-            <w:r>
-              <w:rPr>
-                <w:rFonts w:ascii="Calibri" w:hAnsi="Calibri"/>
-                <w:szCs w:val="21"/>
-              </w:rPr>
-              <w:t>-2019/4/</w:t>
-            </w:r>
-            <w:r>
-              <w:rPr>
-                <w:rFonts w:ascii="Calibri" w:hAnsi="Calibri"/>
-                <w:szCs w:val="21"/>
-              </w:rPr>
-              <w:t>30</w:t>
+              <w:t>019/4/20-2019/4/30</w:t>
             </w:r>
           </w:p>
         </w:tc>
@@ -2762,7 +2864,7 @@
               <w:ind w:firstLineChars="0"/>
               <w:jc w:val="left"/>
               <w:rPr>
-                <w:rFonts w:ascii="Calibri" w:hAnsi="Calibri" w:hint="eastAsia"/>
+                <w:rFonts w:ascii="Calibri" w:hAnsi="Calibri"/>
                 <w:szCs w:val="22"/>
               </w:rPr>
             </w:pPr>
@@ -2874,7 +2976,7 @@
               </w:numPr>
               <w:ind w:firstLineChars="0"/>
               <w:rPr>
-                <w:rFonts w:ascii="Calibri" w:hAnsi="Calibri" w:hint="eastAsia"/>
+                <w:rFonts w:ascii="Calibri" w:hAnsi="Calibri"/>
                 <w:szCs w:val="22"/>
               </w:rPr>
             </w:pPr>
@@ -2943,7 +3045,7 @@
           <w:p>
             <w:pPr>
               <w:rPr>
-                <w:rFonts w:ascii="Calibri" w:hAnsi="Calibri" w:hint="eastAsia"/>
+                <w:rFonts w:ascii="Calibri" w:hAnsi="Calibri"/>
               </w:rPr>
             </w:pPr>
           </w:p>
@@ -3009,7 +3111,7 @@
             <w:pPr>
               <w:jc w:val="center"/>
               <w:rPr>
-                <w:rFonts w:ascii="Calibri" w:hAnsi="Calibri" w:hint="eastAsia"/>
+                <w:rFonts w:ascii="Calibri" w:hAnsi="Calibri"/>
                 <w:sz w:val="24"/>
               </w:rPr>
             </w:pPr>
@@ -3489,7 +3591,7 @@
           <w:p>
             <w:pPr>
               <w:rPr>
-                <w:rFonts w:ascii="Calibri" w:hAnsi="Calibri" w:hint="eastAsia"/>
+                <w:rFonts w:ascii="Calibri" w:hAnsi="Calibri"/>
                 <w:sz w:val="24"/>
               </w:rPr>
             </w:pPr>
@@ -3557,7 +3659,7 @@
             <w:pPr>
               <w:jc w:val="center"/>
               <w:rPr>
-                <w:rFonts w:ascii="Calibri" w:hAnsi="Calibri" w:hint="eastAsia"/>
+                <w:rFonts w:ascii="Calibri" w:hAnsi="Calibri"/>
               </w:rPr>
             </w:pPr>
             <w:r>
@@ -3600,7 +3702,7 @@
           <w:p>
             <w:pPr>
               <w:rPr>
-                <w:rFonts w:ascii="Calibri" w:hAnsi="Calibri" w:hint="eastAsia"/>
+                <w:rFonts w:ascii="Calibri" w:hAnsi="Calibri"/>
                 <w:szCs w:val="21"/>
               </w:rPr>
             </w:pPr>
@@ -3616,14 +3718,7 @@
                 <w:rFonts w:ascii="Calibri" w:hAnsi="Calibri"/>
                 <w:szCs w:val="21"/>
               </w:rPr>
-              <w:t>019/</w:t>
-            </w:r>
-            <w:r>
-              <w:rPr>
-                <w:rFonts w:ascii="Calibri" w:hAnsi="Calibri"/>
-                <w:szCs w:val="21"/>
-              </w:rPr>
-              <w:t>5/1</w:t>
+              <w:t>019/5/1</w:t>
             </w:r>
           </w:p>
         </w:tc>
@@ -3664,7 +3759,7 @@
           <w:p>
             <w:pPr>
               <w:rPr>
-                <w:rFonts w:ascii="Calibri" w:hAnsi="Calibri" w:hint="eastAsia"/>
+                <w:rFonts w:ascii="Calibri" w:hAnsi="Calibri"/>
               </w:rPr>
             </w:pPr>
             <w:r>
@@ -3723,28 +3818,7 @@
                 <w:rFonts w:ascii="Calibri" w:hAnsi="Calibri"/>
                 <w:szCs w:val="21"/>
               </w:rPr>
-              <w:t>019/</w:t>
-            </w:r>
-            <w:r>
-              <w:rPr>
-                <w:rFonts w:ascii="Calibri" w:hAnsi="Calibri"/>
-                <w:szCs w:val="21"/>
-              </w:rPr>
-              <w:t>5</w:t>
-            </w:r>
-            <w:r>
-              <w:rPr>
-                <w:rFonts w:ascii="Calibri" w:hAnsi="Calibri"/>
-                <w:szCs w:val="21"/>
-              </w:rPr>
-              <w:t>/1-2019/</w:t>
-            </w:r>
-            <w:r>
-              <w:rPr>
-                <w:rFonts w:ascii="Calibri" w:hAnsi="Calibri"/>
-                <w:szCs w:val="21"/>
-              </w:rPr>
-              <w:t>5/10</w:t>
+              <w:t>019/5/1-2019/5/10</w:t>
             </w:r>
           </w:p>
         </w:tc>
@@ -3844,7 +3918,7 @@
               <w:ind w:firstLineChars="0"/>
               <w:jc w:val="left"/>
               <w:rPr>
-                <w:rFonts w:ascii="Calibri" w:hAnsi="Calibri" w:hint="eastAsia"/>
+                <w:rFonts w:ascii="Calibri" w:hAnsi="Calibri"/>
                 <w:szCs w:val="22"/>
               </w:rPr>
             </w:pPr>
@@ -3919,7 +3993,7 @@
               </w:numPr>
               <w:ind w:firstLineChars="0"/>
               <w:rPr>
-                <w:rFonts w:ascii="Calibri" w:hAnsi="Calibri" w:hint="eastAsia"/>
+                <w:rFonts w:ascii="Calibri" w:hAnsi="Calibri"/>
                 <w:szCs w:val="22"/>
               </w:rPr>
             </w:pPr>
@@ -3988,7 +4062,7 @@
           <w:p>
             <w:pPr>
               <w:rPr>
-                <w:rFonts w:ascii="Calibri" w:hAnsi="Calibri" w:hint="eastAsia"/>
+                <w:rFonts w:ascii="Calibri" w:hAnsi="Calibri"/>
               </w:rPr>
             </w:pPr>
             <w:r>
@@ -4085,7 +4159,7 @@
             <w:pPr>
               <w:jc w:val="center"/>
               <w:rPr>
-                <w:rFonts w:ascii="Calibri" w:hAnsi="Calibri" w:hint="eastAsia"/>
+                <w:rFonts w:ascii="Calibri" w:hAnsi="Calibri"/>
                 <w:sz w:val="24"/>
               </w:rPr>
             </w:pPr>
@@ -4565,7 +4639,7 @@
           <w:p>
             <w:pPr>
               <w:rPr>
-                <w:rFonts w:ascii="Calibri" w:hAnsi="Calibri" w:hint="eastAsia"/>
+                <w:rFonts w:ascii="Calibri" w:hAnsi="Calibri"/>
                 <w:sz w:val="24"/>
               </w:rPr>
             </w:pPr>
@@ -4575,13 +4649,7 @@
     </w:tbl>
     <w:p/>
     <w:p/>
-    <w:p>
-      <w:pPr>
-        <w:rPr>
-          <w:rFonts w:hint="eastAsia"/>
-        </w:rPr>
-      </w:pPr>
-    </w:p>
+    <w:p/>
     <w:sectPr>
       <w:pgSz w:w="11900" w:h="16840"/>
       <w:pgMar w:top="1440" w:right="1800" w:bottom="1440" w:left="1800" w:header="851" w:footer="992" w:gutter="0"/>
@@ -5164,6 +5232,119 @@
       <w:pPr>
         <w:ind w:left="3780" w:hanging="420"/>
       </w:pPr>
+    </w:lvl>
+  </w:abstractNum>
+  <w:abstractNum w:abstractNumId="6" w15:restartNumberingAfterBreak="0">
+    <w:nsid w:val="6EFD2095"/>
+    <w:multiLevelType w:val="hybridMultilevel"/>
+    <w:tmpl w:val="F9EC57A6"/>
+    <w:lvl w:ilvl="0" w:tplc="04090001">
+      <w:start w:val="1"/>
+      <w:numFmt w:val="bullet"/>
+      <w:lvlText w:val=""/>
+      <w:lvlJc w:val="left"/>
+      <w:pPr>
+        <w:ind w:left="420" w:hanging="420"/>
+      </w:pPr>
+      <w:rPr>
+        <w:rFonts w:ascii="Wingdings" w:hAnsi="Wingdings" w:hint="default"/>
+      </w:rPr>
+    </w:lvl>
+    <w:lvl w:ilvl="1" w:tplc="04090003" w:tentative="1">
+      <w:start w:val="1"/>
+      <w:numFmt w:val="bullet"/>
+      <w:lvlText w:val=""/>
+      <w:lvlJc w:val="left"/>
+      <w:pPr>
+        <w:ind w:left="840" w:hanging="420"/>
+      </w:pPr>
+      <w:rPr>
+        <w:rFonts w:ascii="Wingdings" w:hAnsi="Wingdings" w:hint="default"/>
+      </w:rPr>
+    </w:lvl>
+    <w:lvl w:ilvl="2" w:tplc="04090005" w:tentative="1">
+      <w:start w:val="1"/>
+      <w:numFmt w:val="bullet"/>
+      <w:lvlText w:val=""/>
+      <w:lvlJc w:val="left"/>
+      <w:pPr>
+        <w:ind w:left="1260" w:hanging="420"/>
+      </w:pPr>
+      <w:rPr>
+        <w:rFonts w:ascii="Wingdings" w:hAnsi="Wingdings" w:hint="default"/>
+      </w:rPr>
+    </w:lvl>
+    <w:lvl w:ilvl="3" w:tplc="04090001" w:tentative="1">
+      <w:start w:val="1"/>
+      <w:numFmt w:val="bullet"/>
+      <w:lvlText w:val=""/>
+      <w:lvlJc w:val="left"/>
+      <w:pPr>
+        <w:ind w:left="1680" w:hanging="420"/>
+      </w:pPr>
+      <w:rPr>
+        <w:rFonts w:ascii="Wingdings" w:hAnsi="Wingdings" w:hint="default"/>
+      </w:rPr>
+    </w:lvl>
+    <w:lvl w:ilvl="4" w:tplc="04090003" w:tentative="1">
+      <w:start w:val="1"/>
+      <w:numFmt w:val="bullet"/>
+      <w:lvlText w:val=""/>
+      <w:lvlJc w:val="left"/>
+      <w:pPr>
+        <w:ind w:left="2100" w:hanging="420"/>
+      </w:pPr>
+      <w:rPr>
+        <w:rFonts w:ascii="Wingdings" w:hAnsi="Wingdings" w:hint="default"/>
+      </w:rPr>
+    </w:lvl>
+    <w:lvl w:ilvl="5" w:tplc="04090005" w:tentative="1">
+      <w:start w:val="1"/>
+      <w:numFmt w:val="bullet"/>
+      <w:lvlText w:val=""/>
+      <w:lvlJc w:val="left"/>
+      <w:pPr>
+        <w:ind w:left="2520" w:hanging="420"/>
+      </w:pPr>
+      <w:rPr>
+        <w:rFonts w:ascii="Wingdings" w:hAnsi="Wingdings" w:hint="default"/>
+      </w:rPr>
+    </w:lvl>
+    <w:lvl w:ilvl="6" w:tplc="04090001" w:tentative="1">
+      <w:start w:val="1"/>
+      <w:numFmt w:val="bullet"/>
+      <w:lvlText w:val=""/>
+      <w:lvlJc w:val="left"/>
+      <w:pPr>
+        <w:ind w:left="2940" w:hanging="420"/>
+      </w:pPr>
+      <w:rPr>
+        <w:rFonts w:ascii="Wingdings" w:hAnsi="Wingdings" w:hint="default"/>
+      </w:rPr>
+    </w:lvl>
+    <w:lvl w:ilvl="7" w:tplc="04090003" w:tentative="1">
+      <w:start w:val="1"/>
+      <w:numFmt w:val="bullet"/>
+      <w:lvlText w:val=""/>
+      <w:lvlJc w:val="left"/>
+      <w:pPr>
+        <w:ind w:left="3360" w:hanging="420"/>
+      </w:pPr>
+      <w:rPr>
+        <w:rFonts w:ascii="Wingdings" w:hAnsi="Wingdings" w:hint="default"/>
+      </w:rPr>
+    </w:lvl>
+    <w:lvl w:ilvl="8" w:tplc="04090005" w:tentative="1">
+      <w:start w:val="1"/>
+      <w:numFmt w:val="bullet"/>
+      <w:lvlText w:val=""/>
+      <w:lvlJc w:val="left"/>
+      <w:pPr>
+        <w:ind w:left="3780" w:hanging="420"/>
+      </w:pPr>
+      <w:rPr>
+        <w:rFonts w:ascii="Wingdings" w:hAnsi="Wingdings" w:hint="default"/>
+      </w:rPr>
     </w:lvl>
   </w:abstractNum>
   <w:num w:numId="1">
@@ -5183,6 +5364,9 @@
   </w:num>
   <w:num w:numId="6">
     <w:abstractNumId w:val="1"/>
+  </w:num>
+  <w:num w:numId="7">
+    <w:abstractNumId w:val="6"/>
   </w:num>
 </w:numbering>
 </file>

--- a/实际.docx
+++ b/实际.docx
@@ -73,49 +73,24 @@
           <w:rFonts w:hint="eastAsia"/>
           <w:sz w:val="24"/>
         </w:rPr>
-        <w:t>后端：EMQ，</w:t>
-      </w:r>
-      <w:proofErr w:type="spellStart"/>
-      <w:r>
+        <w:t>后端：EMQ，mqtt通信包</w:t>
+      </w:r>
+    </w:p>
+    <w:p>
+      <w:pPr>
+        <w:spacing w:line="400" w:lineRule="exact"/>
         <w:rPr>
           <w:rFonts w:hint="eastAsia"/>
           <w:sz w:val="24"/>
         </w:rPr>
-        <w:t>mqtt</w:t>
-      </w:r>
-      <w:proofErr w:type="spellEnd"/>
+      </w:pPr>
       <w:r>
         <w:rPr>
           <w:rFonts w:hint="eastAsia"/>
           <w:sz w:val="24"/>
         </w:rPr>
-        <w:t>通信包</w:t>
-      </w:r>
-    </w:p>
-    <w:p>
-      <w:pPr>
-        <w:spacing w:line="400" w:lineRule="exact"/>
-        <w:rPr>
-          <w:rFonts w:hint="eastAsia"/>
-          <w:sz w:val="24"/>
-        </w:rPr>
-      </w:pPr>
-      <w:r>
-        <w:rPr>
-          <w:rFonts w:hint="eastAsia"/>
-          <w:sz w:val="24"/>
-        </w:rPr>
-        <w:t>前端：</w:t>
-      </w:r>
-      <w:proofErr w:type="spellStart"/>
-      <w:r>
-        <w:rPr>
-          <w:rFonts w:hint="eastAsia"/>
-          <w:sz w:val="24"/>
-        </w:rPr>
-        <w:t>iview</w:t>
-      </w:r>
-      <w:proofErr w:type="spellEnd"/>
+        <w:t>前端：iview</w:t>
+      </w:r>
       <w:r>
         <w:rPr>
           <w:sz w:val="24"/>
@@ -305,8 +280,6 @@
         </w:rPr>
         <w:t>（此处请留下项目组成员合影）</w:t>
       </w:r>
-      <w:bookmarkStart w:id="0" w:name="_GoBack"/>
-      <w:bookmarkEnd w:id="0"/>
     </w:p>
     <w:p>
       <w:pPr>
@@ -377,21 +350,7 @@
         <w:rPr>
           <w:rFonts w:hint="eastAsia"/>
         </w:rPr>
-        <w:t>后端：</w:t>
-      </w:r>
-      <w:proofErr w:type="spellStart"/>
-      <w:r>
-        <w:rPr>
-          <w:rFonts w:hint="eastAsia"/>
-        </w:rPr>
-        <w:t>Springboot</w:t>
-      </w:r>
-      <w:proofErr w:type="spellEnd"/>
-      <w:r>
-        <w:rPr>
-          <w:rFonts w:hint="eastAsia"/>
-        </w:rPr>
-        <w:t>，</w:t>
+        <w:t>后端：Springboot，</w:t>
       </w:r>
       <w:r>
         <w:t>S</w:t>
@@ -521,7 +480,6 @@
       </w:r>
     </w:p>
     <w:p>
-      <w:proofErr w:type="spellStart"/>
       <w:r>
         <w:t>G</w:t>
       </w:r>
@@ -529,14 +487,7 @@
         <w:rPr>
           <w:rFonts w:hint="eastAsia"/>
         </w:rPr>
-        <w:t>ithub</w:t>
-      </w:r>
-      <w:proofErr w:type="spellEnd"/>
-      <w:r>
-        <w:rPr>
-          <w:rFonts w:hint="eastAsia"/>
-        </w:rPr>
-        <w:t>，Google，CSDN，各种网络博客</w:t>
+        <w:t>ithub，Google，CSDN，各种网络博客</w:t>
       </w:r>
     </w:p>
     <w:p>
@@ -616,19 +567,11 @@
           <w:sz w:val="24"/>
         </w:rPr>
       </w:pPr>
-      <w:proofErr w:type="spellStart"/>
       <w:r>
         <w:rPr>
           <w:rFonts w:hint="eastAsia"/>
         </w:rPr>
-        <w:t>Springboot</w:t>
-      </w:r>
-      <w:proofErr w:type="spellEnd"/>
-      <w:r>
-        <w:rPr>
-          <w:rFonts w:hint="eastAsia"/>
-        </w:rPr>
-        <w:t>：</w:t>
+        <w:t>Springboot：</w:t>
       </w:r>
       <w:r>
         <w:rPr>
@@ -779,23 +722,7 @@
         <w:t>：</w:t>
       </w:r>
       <w:r>
-        <w:t>1.精简，不添加可有可无的功能。以发布/订阅（Pub/Sub）模式为中心，方便消息在传感器之间传递。2.把传输量降到最低以提高传输效率。因为MQTT协议的头很小。3.MQTT提供层级主题4.MQTT提供多个QoS选项（exact once、at least once、at most once）5.MQTT代理加上了对</w:t>
-      </w:r>
-      <w:proofErr w:type="spellStart"/>
-      <w:r>
-        <w:t>WebSockets</w:t>
-      </w:r>
-      <w:proofErr w:type="spellEnd"/>
-      <w:r>
-        <w:t>的支持6.MQTT提供了多个层次的安全特性7.设置了一个Will，如果客户端异常断开链接，</w:t>
-      </w:r>
-      <w:proofErr w:type="spellStart"/>
-      <w:r>
-        <w:t>borker</w:t>
-      </w:r>
-      <w:proofErr w:type="spellEnd"/>
-      <w:r>
-        <w:t>会发送一个遗嘱信息8.当执行loop时，才能对消息进行处理9.MQTT为开发者提供了大量的回调函数，实时的可以监控当前状态,可以对发生的事件进行及时的应对。10.对于只需要建立一次连接，发送大量数据的情况，MQTT提供了simple方法供开发者调用。</w:t>
+        <w:t>1.精简，不添加可有可无的功能。以发布/订阅（Pub/Sub）模式为中心，方便消息在传感器之间传递。2.把传输量降到最低以提高传输效率。因为MQTT协议的头很小。3.MQTT提供层级主题4.MQTT提供多个QoS选项（exact once、at least once、at most once）5.MQTT代理加上了对WebSockets的支持6.MQTT提供了多个层次的安全特性7.设置了一个Will，如果客户端异常断开链接，borker会发送一个遗嘱信息8.当执行loop时，才能对消息进行处理9.MQTT为开发者提供了大量的回调函数，实时的可以监控当前状态,可以对发生的事件进行及时的应对。10.对于只需要建立一次连接，发送大量数据的情况，MQTT提供了simple方法供开发者调用。</w:t>
       </w:r>
     </w:p>
     <w:p>
@@ -819,15 +746,7 @@
         </w:rPr>
       </w:pPr>
       <w:r>
-        <w:t>HTTP协议：1、支持客户/服务器模式2、简单快速，客户向服务器请求服务时，只需传送请求方法和路径。请求方法常用的有GET、HEAD、POST。每种方法规定了客户与服务器联系的类型不同。由于HTTP协议简单，使得HTTP服务器的程序规模小，因而通信速度很快。3、灵活，HTTP允许传输任意类型的数据对象。正在传输的类型由Content-Type（</w:t>
-      </w:r>
-      <w:proofErr w:type="spellStart"/>
-      <w:r>
-        <w:t>Content-Type</w:t>
-      </w:r>
-      <w:proofErr w:type="spellEnd"/>
-      <w:r>
-        <w:t>是HTTP包中用来表示内容类型的标识）加以标记。4、无连接，无连接的含义是限制每次连接只处理一个请求。服务器处理完客户的请求，并收到客户的应答后，即断开连接。采用这种方式可以节省传输时间。5、无状态，HTTP协议是无状态协议。无状态是指协议对于事务处理没有记忆能力。缺少状态意味着如果后续处理需要前面的信息，则它必须重传，这样可能导致每次连接传送的数据量增大。另一方面，在服务器不需要先前信息时它的应答就较快。</w:t>
+        <w:t>HTTP协议：1、支持客户/服务器模式2、简单快速，客户向服务器请求服务时，只需传送请求方法和路径。请求方法常用的有GET、HEAD、POST。每种方法规定了客户与服务器联系的类型不同。由于HTTP协议简单，使得HTTP服务器的程序规模小，因而通信速度很快。3、灵活，HTTP允许传输任意类型的数据对象。正在传输的类型由Content-Type（Content-Type是HTTP包中用来表示内容类型的标识）加以标记。4、无连接，无连接的含义是限制每次连接只处理一个请求。服务器处理完客户的请求，并收到客户的应答后，即断开连接。采用这种方式可以节省传输时间。5、无状态，HTTP协议是无状态协议。无状态是指协议对于事务处理没有记忆能力。缺少状态意味着如果后续处理需要前面的信息，则它必须重传，这样可能导致每次连接传送的数据量增大。另一方面，在服务器不需要先前信息时它的应答就较快。</w:t>
       </w:r>
     </w:p>
     <w:p>
@@ -1462,7 +1381,24 @@
         <w:t>服务器与硬件的通信效率和安全性可以进一步提高，打算在下一步使用更加适合的通信加密算法，以及优化EMQ服务器的通信效率。</w:t>
       </w:r>
     </w:p>
-    <w:p/>
+    <w:p>
+      <w:pPr>
+        <w:rPr>
+          <w:rFonts w:hint="eastAsia"/>
+        </w:rPr>
+      </w:pPr>
+      <w:r>
+        <w:tab/>
+      </w:r>
+      <w:r>
+        <w:rPr>
+          <w:rFonts w:hint="eastAsia"/>
+        </w:rPr>
+        <w:t>可以使用websocket来代替http轮询，减少服务器压力，优化前后端通信效率。</w:t>
+      </w:r>
+      <w:bookmarkStart w:id="0" w:name="_GoBack"/>
+      <w:bookmarkEnd w:id="0"/>
+    </w:p>
     <w:p/>
     <w:p/>
     <w:p/>
@@ -2837,7 +2773,6 @@
               </w:rPr>
               <w:t>完成</w:t>
             </w:r>
-            <w:proofErr w:type="spellStart"/>
             <w:r>
               <w:rPr>
                 <w:rFonts w:ascii="Calibri" w:hAnsi="Calibri" w:hint="eastAsia"/>
@@ -2845,7 +2780,6 @@
               </w:rPr>
               <w:t>mqtt</w:t>
             </w:r>
-            <w:proofErr w:type="spellEnd"/>
             <w:r>
               <w:rPr>
                 <w:rFonts w:ascii="Calibri" w:hAnsi="Calibri" w:hint="eastAsia"/>
@@ -2875,7 +2809,6 @@
               </w:rPr>
               <w:t>选择</w:t>
             </w:r>
-            <w:proofErr w:type="spellStart"/>
             <w:r>
               <w:rPr>
                 <w:rFonts w:ascii="Calibri" w:hAnsi="Calibri" w:hint="eastAsia"/>
@@ -2883,7 +2816,6 @@
               </w:rPr>
               <w:t>mqtt</w:t>
             </w:r>
-            <w:proofErr w:type="spellEnd"/>
             <w:r>
               <w:rPr>
                 <w:rFonts w:ascii="Calibri" w:hAnsi="Calibri" w:hint="eastAsia"/>
@@ -4071,42 +4003,36 @@
               </w:rPr>
               <w:t>测试过程中发现</w:t>
             </w:r>
-            <w:proofErr w:type="spellStart"/>
             <w:r>
               <w:rPr>
                 <w:rFonts w:ascii="Calibri" w:hAnsi="Calibri" w:hint="eastAsia"/>
               </w:rPr>
               <w:t>mqtt</w:t>
             </w:r>
-            <w:proofErr w:type="spellEnd"/>
             <w:r>
               <w:rPr>
                 <w:rFonts w:ascii="Calibri" w:hAnsi="Calibri" w:hint="eastAsia"/>
               </w:rPr>
               <w:t>协议</w:t>
             </w:r>
-            <w:proofErr w:type="spellStart"/>
             <w:r>
               <w:rPr>
                 <w:rFonts w:ascii="Calibri" w:hAnsi="Calibri" w:hint="eastAsia"/>
               </w:rPr>
               <w:t>qs</w:t>
             </w:r>
-            <w:proofErr w:type="spellEnd"/>
             <w:r>
               <w:rPr>
                 <w:rFonts w:ascii="Calibri" w:hAnsi="Calibri" w:hint="eastAsia"/>
               </w:rPr>
               <w:t>设置错误，更改</w:t>
             </w:r>
-            <w:proofErr w:type="spellStart"/>
             <w:r>
               <w:rPr>
                 <w:rFonts w:ascii="Calibri" w:hAnsi="Calibri" w:hint="eastAsia"/>
               </w:rPr>
               <w:t>qs</w:t>
             </w:r>
-            <w:proofErr w:type="spellEnd"/>
             <w:r>
               <w:rPr>
                 <w:rFonts w:ascii="Calibri" w:hAnsi="Calibri" w:hint="eastAsia"/>
@@ -4649,7 +4575,3216 @@
     </w:tbl>
     <w:p/>
     <w:p/>
+    <w:tbl>
+      <w:tblPr>
+        <w:tblW w:w="8859" w:type="dxa"/>
+        <w:jc w:val="center"/>
+        <w:tblBorders>
+          <w:top w:val="single" w:sz="4" w:space="0" w:color="auto"/>
+          <w:left w:val="single" w:sz="4" w:space="0" w:color="auto"/>
+          <w:bottom w:val="single" w:sz="4" w:space="0" w:color="auto"/>
+          <w:right w:val="single" w:sz="4" w:space="0" w:color="auto"/>
+          <w:insideH w:val="single" w:sz="4" w:space="0" w:color="auto"/>
+          <w:insideV w:val="single" w:sz="4" w:space="0" w:color="auto"/>
+        </w:tblBorders>
+        <w:tblLook w:val="04A0" w:firstRow="1" w:lastRow="0" w:firstColumn="1" w:lastColumn="0" w:noHBand="0" w:noVBand="1"/>
+      </w:tblPr>
+      <w:tblGrid>
+        <w:gridCol w:w="847"/>
+        <w:gridCol w:w="1217"/>
+        <w:gridCol w:w="2782"/>
+        <w:gridCol w:w="1257"/>
+        <w:gridCol w:w="1497"/>
+        <w:gridCol w:w="1259"/>
+      </w:tblGrid>
+      <w:tr>
+        <w:trPr>
+          <w:jc w:val="center"/>
+        </w:trPr>
+        <w:tc>
+          <w:tcPr>
+            <w:tcW w:w="2064" w:type="dxa"/>
+            <w:gridSpan w:val="2"/>
+            <w:shd w:val="clear" w:color="auto" w:fill="auto"/>
+            <w:vAlign w:val="center"/>
+          </w:tcPr>
+          <w:p>
+            <w:pPr>
+              <w:jc w:val="center"/>
+              <w:rPr>
+                <w:rFonts w:ascii="Calibri" w:hAnsi="Calibri"/>
+                <w:sz w:val="24"/>
+              </w:rPr>
+            </w:pPr>
+            <w:r>
+              <w:rPr>
+                <w:rFonts w:ascii="Calibri" w:hAnsi="Calibri" w:hint="eastAsia"/>
+                <w:sz w:val="24"/>
+              </w:rPr>
+              <w:t>填报人</w:t>
+            </w:r>
+          </w:p>
+        </w:tc>
+        <w:tc>
+          <w:tcPr>
+            <w:tcW w:w="2782" w:type="dxa"/>
+            <w:shd w:val="clear" w:color="auto" w:fill="auto"/>
+          </w:tcPr>
+          <w:p>
+            <w:pPr>
+              <w:jc w:val="center"/>
+              <w:rPr>
+                <w:rFonts w:ascii="Calibri" w:hAnsi="Calibri"/>
+              </w:rPr>
+            </w:pPr>
+            <w:r>
+              <w:rPr>
+                <w:rFonts w:ascii="Calibri" w:hAnsi="Calibri" w:hint="eastAsia"/>
+              </w:rPr>
+              <w:t>杜瑞祥</w:t>
+            </w:r>
+          </w:p>
+        </w:tc>
+        <w:tc>
+          <w:tcPr>
+            <w:tcW w:w="1257" w:type="dxa"/>
+            <w:shd w:val="clear" w:color="auto" w:fill="auto"/>
+            <w:vAlign w:val="center"/>
+          </w:tcPr>
+          <w:p>
+            <w:pPr>
+              <w:jc w:val="center"/>
+              <w:rPr>
+                <w:rFonts w:ascii="Calibri" w:hAnsi="Calibri"/>
+                <w:sz w:val="24"/>
+              </w:rPr>
+            </w:pPr>
+            <w:r>
+              <w:rPr>
+                <w:rFonts w:ascii="Calibri" w:hAnsi="Calibri" w:hint="eastAsia"/>
+                <w:sz w:val="24"/>
+              </w:rPr>
+              <w:t>填报时间</w:t>
+            </w:r>
+          </w:p>
+        </w:tc>
+        <w:tc>
+          <w:tcPr>
+            <w:tcW w:w="2756" w:type="dxa"/>
+            <w:gridSpan w:val="2"/>
+            <w:shd w:val="clear" w:color="auto" w:fill="auto"/>
+          </w:tcPr>
+          <w:p>
+            <w:pPr>
+              <w:rPr>
+                <w:rFonts w:ascii="Calibri" w:hAnsi="Calibri"/>
+                <w:szCs w:val="21"/>
+              </w:rPr>
+            </w:pPr>
+            <w:r>
+              <w:rPr>
+                <w:rFonts w:ascii="Calibri" w:hAnsi="Calibri" w:hint="eastAsia"/>
+                <w:szCs w:val="21"/>
+              </w:rPr>
+              <w:t>2</w:t>
+            </w:r>
+            <w:r>
+              <w:rPr>
+                <w:rFonts w:ascii="Calibri" w:hAnsi="Calibri"/>
+                <w:szCs w:val="21"/>
+              </w:rPr>
+              <w:t>019/4/10</w:t>
+            </w:r>
+          </w:p>
+        </w:tc>
+      </w:tr>
+      <w:tr>
+        <w:trPr>
+          <w:jc w:val="center"/>
+        </w:trPr>
+        <w:tc>
+          <w:tcPr>
+            <w:tcW w:w="2064" w:type="dxa"/>
+            <w:gridSpan w:val="2"/>
+            <w:shd w:val="clear" w:color="auto" w:fill="auto"/>
+            <w:vAlign w:val="center"/>
+          </w:tcPr>
+          <w:p>
+            <w:pPr>
+              <w:jc w:val="center"/>
+              <w:rPr>
+                <w:rFonts w:ascii="Calibri" w:hAnsi="Calibri"/>
+                <w:sz w:val="24"/>
+              </w:rPr>
+            </w:pPr>
+            <w:r>
+              <w:rPr>
+                <w:rFonts w:ascii="Calibri" w:hAnsi="Calibri" w:hint="eastAsia"/>
+                <w:sz w:val="24"/>
+              </w:rPr>
+              <w:t>开发阶段</w:t>
+            </w:r>
+          </w:p>
+        </w:tc>
+        <w:tc>
+          <w:tcPr>
+            <w:tcW w:w="2782" w:type="dxa"/>
+            <w:shd w:val="clear" w:color="auto" w:fill="auto"/>
+          </w:tcPr>
+          <w:p>
+            <w:pPr>
+              <w:rPr>
+                <w:rFonts w:ascii="Calibri" w:hAnsi="Calibri"/>
+              </w:rPr>
+            </w:pPr>
+            <w:r>
+              <w:rPr>
+                <w:rFonts w:ascii="Calibri" w:hAnsi="Calibri" w:hint="eastAsia"/>
+              </w:rPr>
+              <w:t>起始</w:t>
+            </w:r>
+          </w:p>
+        </w:tc>
+        <w:tc>
+          <w:tcPr>
+            <w:tcW w:w="1257" w:type="dxa"/>
+            <w:shd w:val="clear" w:color="auto" w:fill="auto"/>
+            <w:vAlign w:val="center"/>
+          </w:tcPr>
+          <w:p>
+            <w:pPr>
+              <w:jc w:val="center"/>
+              <w:rPr>
+                <w:rFonts w:ascii="Calibri" w:hAnsi="Calibri"/>
+                <w:sz w:val="24"/>
+              </w:rPr>
+            </w:pPr>
+            <w:r>
+              <w:rPr>
+                <w:rFonts w:ascii="Calibri" w:hAnsi="Calibri" w:hint="eastAsia"/>
+                <w:sz w:val="24"/>
+              </w:rPr>
+              <w:t>起止日期</w:t>
+            </w:r>
+          </w:p>
+        </w:tc>
+        <w:tc>
+          <w:tcPr>
+            <w:tcW w:w="2756" w:type="dxa"/>
+            <w:gridSpan w:val="2"/>
+            <w:shd w:val="clear" w:color="auto" w:fill="auto"/>
+          </w:tcPr>
+          <w:p>
+            <w:pPr>
+              <w:rPr>
+                <w:rFonts w:ascii="Calibri" w:hAnsi="Calibri"/>
+                <w:szCs w:val="21"/>
+              </w:rPr>
+            </w:pPr>
+            <w:r>
+              <w:rPr>
+                <w:rFonts w:ascii="Calibri" w:hAnsi="Calibri" w:hint="eastAsia"/>
+                <w:szCs w:val="21"/>
+              </w:rPr>
+              <w:t>2</w:t>
+            </w:r>
+            <w:r>
+              <w:rPr>
+                <w:rFonts w:ascii="Calibri" w:hAnsi="Calibri"/>
+                <w:szCs w:val="21"/>
+              </w:rPr>
+              <w:t>019/4/10-2019/4/15</w:t>
+            </w:r>
+          </w:p>
+        </w:tc>
+      </w:tr>
+      <w:tr>
+        <w:trPr>
+          <w:cantSplit/>
+          <w:trHeight w:val="2380"/>
+          <w:jc w:val="center"/>
+        </w:trPr>
+        <w:tc>
+          <w:tcPr>
+            <w:tcW w:w="847" w:type="dxa"/>
+            <w:vMerge w:val="restart"/>
+            <w:shd w:val="clear" w:color="auto" w:fill="auto"/>
+            <w:textDirection w:val="tbRlV"/>
+            <w:vAlign w:val="center"/>
+          </w:tcPr>
+          <w:p>
+            <w:pPr>
+              <w:ind w:left="113" w:right="113"/>
+              <w:jc w:val="center"/>
+              <w:rPr>
+                <w:rFonts w:ascii="Calibri" w:hAnsi="Calibri"/>
+                <w:sz w:val="24"/>
+              </w:rPr>
+            </w:pPr>
+            <w:r>
+              <w:rPr>
+                <w:rFonts w:ascii="Calibri" w:hAnsi="Calibri" w:hint="eastAsia"/>
+                <w:sz w:val="24"/>
+              </w:rPr>
+              <w:t>本阶段进度</w:t>
+            </w:r>
+          </w:p>
+        </w:tc>
+        <w:tc>
+          <w:tcPr>
+            <w:tcW w:w="1217" w:type="dxa"/>
+            <w:shd w:val="clear" w:color="auto" w:fill="auto"/>
+            <w:textDirection w:val="tbRlV"/>
+            <w:vAlign w:val="center"/>
+          </w:tcPr>
+          <w:p>
+            <w:pPr>
+              <w:ind w:left="113" w:right="113"/>
+              <w:jc w:val="center"/>
+              <w:rPr>
+                <w:rFonts w:ascii="Calibri" w:hAnsi="Calibri"/>
+                <w:sz w:val="24"/>
+              </w:rPr>
+            </w:pPr>
+            <w:r>
+              <w:rPr>
+                <w:rFonts w:ascii="Calibri" w:hAnsi="Calibri" w:hint="eastAsia"/>
+                <w:sz w:val="24"/>
+              </w:rPr>
+              <w:t>已完成事项</w:t>
+            </w:r>
+          </w:p>
+        </w:tc>
+        <w:tc>
+          <w:tcPr>
+            <w:tcW w:w="6795" w:type="dxa"/>
+            <w:gridSpan w:val="4"/>
+            <w:shd w:val="clear" w:color="auto" w:fill="auto"/>
+          </w:tcPr>
+          <w:p>
+            <w:pPr>
+              <w:pStyle w:val="ad"/>
+              <w:numPr>
+                <w:ilvl w:val="0"/>
+                <w:numId w:val="8"/>
+              </w:numPr>
+              <w:ind w:firstLineChars="0"/>
+              <w:jc w:val="left"/>
+              <w:rPr>
+                <w:rFonts w:ascii="Calibri" w:hAnsi="Calibri"/>
+                <w:szCs w:val="22"/>
+              </w:rPr>
+            </w:pPr>
+            <w:r>
+              <w:rPr>
+                <w:rFonts w:ascii="Calibri" w:hAnsi="Calibri" w:hint="eastAsia"/>
+                <w:szCs w:val="22"/>
+              </w:rPr>
+              <w:t>完成早餐页面的大体布局。</w:t>
+            </w:r>
+          </w:p>
+          <w:p>
+            <w:pPr>
+              <w:pStyle w:val="ad"/>
+              <w:numPr>
+                <w:ilvl w:val="0"/>
+                <w:numId w:val="8"/>
+              </w:numPr>
+              <w:ind w:firstLineChars="0"/>
+              <w:jc w:val="left"/>
+              <w:rPr>
+                <w:rFonts w:ascii="Calibri" w:hAnsi="Calibri"/>
+                <w:szCs w:val="22"/>
+              </w:rPr>
+            </w:pPr>
+            <w:r>
+              <w:rPr>
+                <w:rFonts w:ascii="Calibri" w:hAnsi="Calibri" w:hint="eastAsia"/>
+                <w:szCs w:val="22"/>
+              </w:rPr>
+              <w:t>完成订单详情页面的大体布局。</w:t>
+            </w:r>
+          </w:p>
+          <w:p>
+            <w:pPr>
+              <w:pStyle w:val="ad"/>
+              <w:numPr>
+                <w:ilvl w:val="0"/>
+                <w:numId w:val="8"/>
+              </w:numPr>
+              <w:ind w:firstLineChars="0"/>
+              <w:jc w:val="left"/>
+              <w:rPr>
+                <w:rFonts w:ascii="Calibri" w:hAnsi="Calibri" w:hint="eastAsia"/>
+                <w:szCs w:val="22"/>
+              </w:rPr>
+            </w:pPr>
+            <w:r>
+              <w:rPr>
+                <w:rFonts w:ascii="Calibri" w:hAnsi="Calibri" w:hint="eastAsia"/>
+                <w:szCs w:val="22"/>
+              </w:rPr>
+              <w:t>完成管理员页面的大体布局。</w:t>
+            </w:r>
+          </w:p>
+        </w:tc>
+      </w:tr>
+      <w:tr>
+        <w:trPr>
+          <w:cantSplit/>
+          <w:trHeight w:val="2269"/>
+          <w:jc w:val="center"/>
+        </w:trPr>
+        <w:tc>
+          <w:tcPr>
+            <w:tcW w:w="847" w:type="dxa"/>
+            <w:vMerge/>
+            <w:shd w:val="clear" w:color="auto" w:fill="auto"/>
+          </w:tcPr>
+          <w:p>
+            <w:pPr>
+              <w:rPr>
+                <w:rFonts w:ascii="Calibri" w:hAnsi="Calibri"/>
+                <w:sz w:val="24"/>
+              </w:rPr>
+            </w:pPr>
+          </w:p>
+        </w:tc>
+        <w:tc>
+          <w:tcPr>
+            <w:tcW w:w="1217" w:type="dxa"/>
+            <w:shd w:val="clear" w:color="auto" w:fill="auto"/>
+            <w:textDirection w:val="tbRlV"/>
+            <w:vAlign w:val="center"/>
+          </w:tcPr>
+          <w:p>
+            <w:pPr>
+              <w:ind w:left="113" w:right="113"/>
+              <w:jc w:val="center"/>
+              <w:rPr>
+                <w:rFonts w:ascii="Calibri" w:hAnsi="Calibri"/>
+                <w:sz w:val="24"/>
+              </w:rPr>
+            </w:pPr>
+            <w:r>
+              <w:rPr>
+                <w:rFonts w:ascii="Calibri" w:hAnsi="Calibri" w:hint="eastAsia"/>
+                <w:sz w:val="24"/>
+              </w:rPr>
+              <w:t>待完成事项</w:t>
+            </w:r>
+          </w:p>
+        </w:tc>
+        <w:tc>
+          <w:tcPr>
+            <w:tcW w:w="6795" w:type="dxa"/>
+            <w:gridSpan w:val="4"/>
+            <w:shd w:val="clear" w:color="auto" w:fill="auto"/>
+          </w:tcPr>
+          <w:p>
+            <w:pPr>
+              <w:pStyle w:val="ad"/>
+              <w:numPr>
+                <w:ilvl w:val="0"/>
+                <w:numId w:val="9"/>
+              </w:numPr>
+              <w:ind w:firstLineChars="0"/>
+              <w:rPr>
+                <w:rFonts w:ascii="Calibri" w:hAnsi="Calibri" w:hint="eastAsia"/>
+                <w:szCs w:val="22"/>
+              </w:rPr>
+            </w:pPr>
+            <w:r>
+              <w:rPr>
+                <w:rFonts w:ascii="Calibri" w:hAnsi="Calibri" w:hint="eastAsia"/>
+                <w:szCs w:val="22"/>
+              </w:rPr>
+              <w:t>完善主要页面的样式。</w:t>
+            </w:r>
+          </w:p>
+        </w:tc>
+      </w:tr>
+      <w:tr>
+        <w:trPr>
+          <w:cantSplit/>
+          <w:trHeight w:val="2684"/>
+          <w:jc w:val="center"/>
+        </w:trPr>
+        <w:tc>
+          <w:tcPr>
+            <w:tcW w:w="847" w:type="dxa"/>
+            <w:vMerge/>
+            <w:shd w:val="clear" w:color="auto" w:fill="auto"/>
+          </w:tcPr>
+          <w:p>
+            <w:pPr>
+              <w:rPr>
+                <w:rFonts w:ascii="Calibri" w:hAnsi="Calibri"/>
+                <w:sz w:val="24"/>
+              </w:rPr>
+            </w:pPr>
+          </w:p>
+        </w:tc>
+        <w:tc>
+          <w:tcPr>
+            <w:tcW w:w="1217" w:type="dxa"/>
+            <w:shd w:val="clear" w:color="auto" w:fill="auto"/>
+            <w:textDirection w:val="tbRlV"/>
+            <w:vAlign w:val="center"/>
+          </w:tcPr>
+          <w:p>
+            <w:pPr>
+              <w:ind w:left="113" w:right="113"/>
+              <w:jc w:val="center"/>
+              <w:rPr>
+                <w:rFonts w:ascii="Calibri" w:hAnsi="Calibri"/>
+                <w:sz w:val="24"/>
+              </w:rPr>
+            </w:pPr>
+            <w:r>
+              <w:rPr>
+                <w:rFonts w:ascii="Calibri" w:hAnsi="Calibri" w:hint="eastAsia"/>
+                <w:sz w:val="24"/>
+              </w:rPr>
+              <w:t>原因及对策</w:t>
+            </w:r>
+          </w:p>
+        </w:tc>
+        <w:tc>
+          <w:tcPr>
+            <w:tcW w:w="6795" w:type="dxa"/>
+            <w:gridSpan w:val="4"/>
+            <w:shd w:val="clear" w:color="auto" w:fill="auto"/>
+          </w:tcPr>
+          <w:p>
+            <w:pPr>
+              <w:rPr>
+                <w:rFonts w:ascii="Calibri" w:hAnsi="Calibri" w:hint="eastAsia"/>
+              </w:rPr>
+            </w:pPr>
+            <w:r>
+              <w:rPr>
+                <w:rFonts w:ascii="Calibri" w:hAnsi="Calibri" w:hint="eastAsia"/>
+              </w:rPr>
+              <w:t>在测试早餐页面垂直导航过程中发现，左侧标签栏不能根据右侧内容动态转换。在右侧内容中绑定节点值。</w:t>
+            </w:r>
+          </w:p>
+        </w:tc>
+      </w:tr>
+      <w:tr>
+        <w:trPr>
+          <w:trHeight w:val="425"/>
+          <w:jc w:val="center"/>
+        </w:trPr>
+        <w:tc>
+          <w:tcPr>
+            <w:tcW w:w="847" w:type="dxa"/>
+            <w:vMerge w:val="restart"/>
+            <w:shd w:val="clear" w:color="auto" w:fill="auto"/>
+            <w:textDirection w:val="tbRlV"/>
+            <w:vAlign w:val="center"/>
+          </w:tcPr>
+          <w:p>
+            <w:pPr>
+              <w:ind w:left="113" w:right="113"/>
+              <w:jc w:val="center"/>
+              <w:rPr>
+                <w:rFonts w:ascii="Calibri" w:hAnsi="Calibri"/>
+                <w:sz w:val="24"/>
+              </w:rPr>
+            </w:pPr>
+            <w:r>
+              <w:rPr>
+                <w:rFonts w:ascii="Calibri" w:hAnsi="Calibri" w:hint="eastAsia"/>
+                <w:sz w:val="24"/>
+              </w:rPr>
+              <w:t>下阶段计划</w:t>
+            </w:r>
+          </w:p>
+        </w:tc>
+        <w:tc>
+          <w:tcPr>
+            <w:tcW w:w="8012" w:type="dxa"/>
+            <w:gridSpan w:val="5"/>
+            <w:vMerge w:val="restart"/>
+            <w:shd w:val="clear" w:color="auto" w:fill="auto"/>
+            <w:vAlign w:val="center"/>
+          </w:tcPr>
+          <w:p>
+            <w:pPr>
+              <w:jc w:val="center"/>
+              <w:rPr>
+                <w:rFonts w:ascii="Calibri" w:hAnsi="Calibri"/>
+                <w:sz w:val="24"/>
+              </w:rPr>
+            </w:pPr>
+            <w:r>
+              <w:rPr>
+                <w:rFonts w:ascii="Calibri" w:hAnsi="Calibri" w:hint="eastAsia"/>
+                <w:sz w:val="24"/>
+              </w:rPr>
+              <w:t>完成主要页面逻辑脚本</w:t>
+            </w:r>
+          </w:p>
+          <w:p>
+            <w:pPr>
+              <w:jc w:val="center"/>
+              <w:rPr>
+                <w:rFonts w:ascii="Calibri" w:hAnsi="Calibri"/>
+                <w:sz w:val="24"/>
+              </w:rPr>
+            </w:pPr>
+          </w:p>
+        </w:tc>
+      </w:tr>
+      <w:tr>
+        <w:trPr>
+          <w:trHeight w:val="425"/>
+          <w:jc w:val="center"/>
+        </w:trPr>
+        <w:tc>
+          <w:tcPr>
+            <w:tcW w:w="847" w:type="dxa"/>
+            <w:vMerge/>
+            <w:shd w:val="clear" w:color="auto" w:fill="auto"/>
+          </w:tcPr>
+          <w:p>
+            <w:pPr>
+              <w:rPr>
+                <w:rFonts w:ascii="Calibri" w:hAnsi="Calibri"/>
+                <w:sz w:val="24"/>
+              </w:rPr>
+            </w:pPr>
+          </w:p>
+        </w:tc>
+        <w:tc>
+          <w:tcPr>
+            <w:tcW w:w="8012" w:type="dxa"/>
+            <w:gridSpan w:val="5"/>
+            <w:vMerge/>
+            <w:shd w:val="clear" w:color="auto" w:fill="auto"/>
+            <w:vAlign w:val="center"/>
+          </w:tcPr>
+          <w:p>
+            <w:pPr>
+              <w:jc w:val="center"/>
+              <w:rPr>
+                <w:rFonts w:ascii="Calibri" w:hAnsi="Calibri"/>
+              </w:rPr>
+            </w:pPr>
+          </w:p>
+        </w:tc>
+      </w:tr>
+      <w:tr>
+        <w:trPr>
+          <w:trHeight w:val="425"/>
+          <w:jc w:val="center"/>
+        </w:trPr>
+        <w:tc>
+          <w:tcPr>
+            <w:tcW w:w="847" w:type="dxa"/>
+            <w:vMerge/>
+            <w:shd w:val="clear" w:color="auto" w:fill="auto"/>
+          </w:tcPr>
+          <w:p>
+            <w:pPr>
+              <w:rPr>
+                <w:rFonts w:ascii="Calibri" w:hAnsi="Calibri"/>
+                <w:sz w:val="24"/>
+              </w:rPr>
+            </w:pPr>
+          </w:p>
+        </w:tc>
+        <w:tc>
+          <w:tcPr>
+            <w:tcW w:w="8012" w:type="dxa"/>
+            <w:gridSpan w:val="5"/>
+            <w:vMerge/>
+            <w:shd w:val="clear" w:color="auto" w:fill="auto"/>
+            <w:vAlign w:val="center"/>
+          </w:tcPr>
+          <w:p>
+            <w:pPr>
+              <w:jc w:val="center"/>
+              <w:rPr>
+                <w:rFonts w:ascii="Calibri" w:hAnsi="Calibri"/>
+              </w:rPr>
+            </w:pPr>
+          </w:p>
+        </w:tc>
+      </w:tr>
+      <w:tr>
+        <w:trPr>
+          <w:trHeight w:val="425"/>
+          <w:jc w:val="center"/>
+        </w:trPr>
+        <w:tc>
+          <w:tcPr>
+            <w:tcW w:w="847" w:type="dxa"/>
+            <w:vMerge/>
+            <w:shd w:val="clear" w:color="auto" w:fill="auto"/>
+          </w:tcPr>
+          <w:p>
+            <w:pPr>
+              <w:rPr>
+                <w:rFonts w:ascii="Calibri" w:hAnsi="Calibri"/>
+                <w:sz w:val="24"/>
+              </w:rPr>
+            </w:pPr>
+          </w:p>
+        </w:tc>
+        <w:tc>
+          <w:tcPr>
+            <w:tcW w:w="8012" w:type="dxa"/>
+            <w:gridSpan w:val="5"/>
+            <w:vMerge/>
+            <w:shd w:val="clear" w:color="auto" w:fill="auto"/>
+            <w:vAlign w:val="center"/>
+          </w:tcPr>
+          <w:p>
+            <w:pPr>
+              <w:jc w:val="center"/>
+              <w:rPr>
+                <w:rFonts w:ascii="Calibri" w:hAnsi="Calibri"/>
+              </w:rPr>
+            </w:pPr>
+          </w:p>
+        </w:tc>
+      </w:tr>
+      <w:tr>
+        <w:trPr>
+          <w:trHeight w:val="425"/>
+          <w:jc w:val="center"/>
+        </w:trPr>
+        <w:tc>
+          <w:tcPr>
+            <w:tcW w:w="847" w:type="dxa"/>
+            <w:vMerge/>
+            <w:shd w:val="clear" w:color="auto" w:fill="auto"/>
+          </w:tcPr>
+          <w:p>
+            <w:pPr>
+              <w:rPr>
+                <w:rFonts w:ascii="Calibri" w:hAnsi="Calibri"/>
+                <w:sz w:val="24"/>
+              </w:rPr>
+            </w:pPr>
+          </w:p>
+        </w:tc>
+        <w:tc>
+          <w:tcPr>
+            <w:tcW w:w="8012" w:type="dxa"/>
+            <w:gridSpan w:val="5"/>
+            <w:vMerge/>
+            <w:shd w:val="clear" w:color="auto" w:fill="auto"/>
+            <w:vAlign w:val="center"/>
+          </w:tcPr>
+          <w:p>
+            <w:pPr>
+              <w:jc w:val="center"/>
+              <w:rPr>
+                <w:rFonts w:ascii="Calibri" w:hAnsi="Calibri"/>
+              </w:rPr>
+            </w:pPr>
+          </w:p>
+        </w:tc>
+      </w:tr>
+      <w:tr>
+        <w:trPr>
+          <w:trHeight w:val="425"/>
+          <w:jc w:val="center"/>
+        </w:trPr>
+        <w:tc>
+          <w:tcPr>
+            <w:tcW w:w="847" w:type="dxa"/>
+            <w:vMerge/>
+            <w:shd w:val="clear" w:color="auto" w:fill="auto"/>
+          </w:tcPr>
+          <w:p>
+            <w:pPr>
+              <w:rPr>
+                <w:rFonts w:ascii="Calibri" w:hAnsi="Calibri"/>
+                <w:sz w:val="24"/>
+              </w:rPr>
+            </w:pPr>
+          </w:p>
+        </w:tc>
+        <w:tc>
+          <w:tcPr>
+            <w:tcW w:w="8012" w:type="dxa"/>
+            <w:gridSpan w:val="5"/>
+            <w:vMerge/>
+            <w:shd w:val="clear" w:color="auto" w:fill="auto"/>
+            <w:vAlign w:val="center"/>
+          </w:tcPr>
+          <w:p>
+            <w:pPr>
+              <w:jc w:val="center"/>
+              <w:rPr>
+                <w:rFonts w:ascii="Calibri" w:hAnsi="Calibri"/>
+              </w:rPr>
+            </w:pPr>
+          </w:p>
+        </w:tc>
+      </w:tr>
+      <w:tr>
+        <w:trPr>
+          <w:trHeight w:val="425"/>
+          <w:jc w:val="center"/>
+        </w:trPr>
+        <w:tc>
+          <w:tcPr>
+            <w:tcW w:w="847" w:type="dxa"/>
+            <w:vMerge w:val="restart"/>
+            <w:shd w:val="clear" w:color="auto" w:fill="auto"/>
+            <w:textDirection w:val="tbRlV"/>
+            <w:vAlign w:val="center"/>
+          </w:tcPr>
+          <w:p>
+            <w:pPr>
+              <w:ind w:left="113" w:right="113"/>
+              <w:jc w:val="center"/>
+              <w:rPr>
+                <w:rFonts w:ascii="Calibri" w:hAnsi="Calibri"/>
+                <w:sz w:val="24"/>
+              </w:rPr>
+            </w:pPr>
+            <w:r>
+              <w:rPr>
+                <w:rFonts w:ascii="Calibri" w:hAnsi="Calibri" w:hint="eastAsia"/>
+                <w:sz w:val="24"/>
+              </w:rPr>
+              <w:t>资源需求</w:t>
+            </w:r>
+          </w:p>
+        </w:tc>
+        <w:tc>
+          <w:tcPr>
+            <w:tcW w:w="1217" w:type="dxa"/>
+            <w:shd w:val="clear" w:color="auto" w:fill="auto"/>
+            <w:vAlign w:val="center"/>
+          </w:tcPr>
+          <w:p>
+            <w:pPr>
+              <w:jc w:val="center"/>
+              <w:rPr>
+                <w:rFonts w:ascii="Calibri" w:hAnsi="Calibri"/>
+                <w:sz w:val="24"/>
+              </w:rPr>
+            </w:pPr>
+            <w:r>
+              <w:rPr>
+                <w:rFonts w:ascii="Calibri" w:hAnsi="Calibri" w:hint="eastAsia"/>
+                <w:sz w:val="24"/>
+              </w:rPr>
+              <w:t>编号</w:t>
+            </w:r>
+          </w:p>
+        </w:tc>
+        <w:tc>
+          <w:tcPr>
+            <w:tcW w:w="5536" w:type="dxa"/>
+            <w:gridSpan w:val="3"/>
+            <w:shd w:val="clear" w:color="auto" w:fill="auto"/>
+            <w:vAlign w:val="center"/>
+          </w:tcPr>
+          <w:p>
+            <w:pPr>
+              <w:jc w:val="center"/>
+              <w:rPr>
+                <w:rFonts w:ascii="Calibri" w:hAnsi="Calibri"/>
+                <w:sz w:val="24"/>
+              </w:rPr>
+            </w:pPr>
+            <w:r>
+              <w:rPr>
+                <w:rFonts w:ascii="Calibri" w:hAnsi="Calibri" w:hint="eastAsia"/>
+                <w:sz w:val="24"/>
+              </w:rPr>
+              <w:t>所需资源</w:t>
+            </w:r>
+          </w:p>
+        </w:tc>
+        <w:tc>
+          <w:tcPr>
+            <w:tcW w:w="1259" w:type="dxa"/>
+            <w:shd w:val="clear" w:color="auto" w:fill="auto"/>
+            <w:vAlign w:val="center"/>
+          </w:tcPr>
+          <w:p>
+            <w:pPr>
+              <w:jc w:val="center"/>
+              <w:rPr>
+                <w:rFonts w:ascii="Calibri" w:hAnsi="Calibri"/>
+                <w:sz w:val="24"/>
+              </w:rPr>
+            </w:pPr>
+            <w:r>
+              <w:rPr>
+                <w:rFonts w:ascii="Calibri" w:hAnsi="Calibri" w:hint="eastAsia"/>
+                <w:sz w:val="24"/>
+              </w:rPr>
+              <w:t>备注</w:t>
+            </w:r>
+          </w:p>
+        </w:tc>
+      </w:tr>
+      <w:tr>
+        <w:trPr>
+          <w:trHeight w:val="425"/>
+          <w:jc w:val="center"/>
+        </w:trPr>
+        <w:tc>
+          <w:tcPr>
+            <w:tcW w:w="847" w:type="dxa"/>
+            <w:vMerge/>
+            <w:shd w:val="clear" w:color="auto" w:fill="auto"/>
+          </w:tcPr>
+          <w:p>
+            <w:pPr>
+              <w:rPr>
+                <w:rFonts w:ascii="Calibri" w:hAnsi="Calibri"/>
+                <w:sz w:val="24"/>
+              </w:rPr>
+            </w:pPr>
+          </w:p>
+        </w:tc>
+        <w:tc>
+          <w:tcPr>
+            <w:tcW w:w="1217" w:type="dxa"/>
+            <w:shd w:val="clear" w:color="auto" w:fill="auto"/>
+            <w:vAlign w:val="center"/>
+          </w:tcPr>
+          <w:p>
+            <w:pPr>
+              <w:jc w:val="center"/>
+              <w:rPr>
+                <w:rFonts w:ascii="Calibri" w:hAnsi="Calibri"/>
+                <w:sz w:val="24"/>
+              </w:rPr>
+            </w:pPr>
+          </w:p>
+        </w:tc>
+        <w:tc>
+          <w:tcPr>
+            <w:tcW w:w="5536" w:type="dxa"/>
+            <w:gridSpan w:val="3"/>
+            <w:shd w:val="clear" w:color="auto" w:fill="auto"/>
+          </w:tcPr>
+          <w:p>
+            <w:pPr>
+              <w:rPr>
+                <w:rFonts w:ascii="Calibri" w:hAnsi="Calibri"/>
+              </w:rPr>
+            </w:pPr>
+          </w:p>
+        </w:tc>
+        <w:tc>
+          <w:tcPr>
+            <w:tcW w:w="1259" w:type="dxa"/>
+            <w:shd w:val="clear" w:color="auto" w:fill="auto"/>
+          </w:tcPr>
+          <w:p>
+            <w:pPr>
+              <w:rPr>
+                <w:rFonts w:ascii="Calibri" w:hAnsi="Calibri"/>
+              </w:rPr>
+            </w:pPr>
+          </w:p>
+        </w:tc>
+      </w:tr>
+      <w:tr>
+        <w:trPr>
+          <w:trHeight w:val="425"/>
+          <w:jc w:val="center"/>
+        </w:trPr>
+        <w:tc>
+          <w:tcPr>
+            <w:tcW w:w="847" w:type="dxa"/>
+            <w:vMerge/>
+            <w:shd w:val="clear" w:color="auto" w:fill="auto"/>
+          </w:tcPr>
+          <w:p>
+            <w:pPr>
+              <w:rPr>
+                <w:rFonts w:ascii="Calibri" w:hAnsi="Calibri"/>
+                <w:sz w:val="24"/>
+              </w:rPr>
+            </w:pPr>
+          </w:p>
+        </w:tc>
+        <w:tc>
+          <w:tcPr>
+            <w:tcW w:w="1217" w:type="dxa"/>
+            <w:shd w:val="clear" w:color="auto" w:fill="auto"/>
+            <w:vAlign w:val="center"/>
+          </w:tcPr>
+          <w:p>
+            <w:pPr>
+              <w:jc w:val="center"/>
+              <w:rPr>
+                <w:rFonts w:ascii="Calibri" w:hAnsi="Calibri"/>
+                <w:sz w:val="24"/>
+              </w:rPr>
+            </w:pPr>
+          </w:p>
+        </w:tc>
+        <w:tc>
+          <w:tcPr>
+            <w:tcW w:w="5536" w:type="dxa"/>
+            <w:gridSpan w:val="3"/>
+            <w:shd w:val="clear" w:color="auto" w:fill="auto"/>
+          </w:tcPr>
+          <w:p>
+            <w:pPr>
+              <w:rPr>
+                <w:rFonts w:ascii="Calibri" w:hAnsi="Calibri"/>
+              </w:rPr>
+            </w:pPr>
+          </w:p>
+        </w:tc>
+        <w:tc>
+          <w:tcPr>
+            <w:tcW w:w="1259" w:type="dxa"/>
+            <w:shd w:val="clear" w:color="auto" w:fill="auto"/>
+          </w:tcPr>
+          <w:p>
+            <w:pPr>
+              <w:rPr>
+                <w:rFonts w:ascii="Calibri" w:hAnsi="Calibri"/>
+              </w:rPr>
+            </w:pPr>
+          </w:p>
+        </w:tc>
+      </w:tr>
+      <w:tr>
+        <w:trPr>
+          <w:trHeight w:val="755"/>
+          <w:jc w:val="center"/>
+        </w:trPr>
+        <w:tc>
+          <w:tcPr>
+            <w:tcW w:w="847" w:type="dxa"/>
+            <w:shd w:val="clear" w:color="auto" w:fill="auto"/>
+            <w:vAlign w:val="center"/>
+          </w:tcPr>
+          <w:p>
+            <w:pPr>
+              <w:jc w:val="center"/>
+              <w:rPr>
+                <w:rFonts w:ascii="Calibri" w:hAnsi="Calibri"/>
+                <w:sz w:val="24"/>
+              </w:rPr>
+            </w:pPr>
+            <w:r>
+              <w:rPr>
+                <w:rFonts w:ascii="Calibri" w:hAnsi="Calibri" w:hint="eastAsia"/>
+                <w:sz w:val="24"/>
+              </w:rPr>
+              <w:t>备注</w:t>
+            </w:r>
+          </w:p>
+        </w:tc>
+        <w:tc>
+          <w:tcPr>
+            <w:tcW w:w="8012" w:type="dxa"/>
+            <w:gridSpan w:val="5"/>
+            <w:shd w:val="clear" w:color="auto" w:fill="auto"/>
+          </w:tcPr>
+          <w:p>
+            <w:pPr>
+              <w:rPr>
+                <w:rFonts w:ascii="Calibri" w:hAnsi="Calibri"/>
+                <w:sz w:val="24"/>
+              </w:rPr>
+            </w:pPr>
+          </w:p>
+        </w:tc>
+      </w:tr>
+    </w:tbl>
     <w:p/>
+    <w:tbl>
+      <w:tblPr>
+        <w:tblW w:w="8859" w:type="dxa"/>
+        <w:jc w:val="center"/>
+        <w:tblBorders>
+          <w:top w:val="single" w:sz="4" w:space="0" w:color="auto"/>
+          <w:left w:val="single" w:sz="4" w:space="0" w:color="auto"/>
+          <w:bottom w:val="single" w:sz="4" w:space="0" w:color="auto"/>
+          <w:right w:val="single" w:sz="4" w:space="0" w:color="auto"/>
+          <w:insideH w:val="single" w:sz="4" w:space="0" w:color="auto"/>
+          <w:insideV w:val="single" w:sz="4" w:space="0" w:color="auto"/>
+        </w:tblBorders>
+        <w:tblLook w:val="04A0" w:firstRow="1" w:lastRow="0" w:firstColumn="1" w:lastColumn="0" w:noHBand="0" w:noVBand="1"/>
+      </w:tblPr>
+      <w:tblGrid>
+        <w:gridCol w:w="847"/>
+        <w:gridCol w:w="1217"/>
+        <w:gridCol w:w="2782"/>
+        <w:gridCol w:w="1257"/>
+        <w:gridCol w:w="1497"/>
+        <w:gridCol w:w="1259"/>
+      </w:tblGrid>
+      <w:tr>
+        <w:trPr>
+          <w:jc w:val="center"/>
+        </w:trPr>
+        <w:tc>
+          <w:tcPr>
+            <w:tcW w:w="2064" w:type="dxa"/>
+            <w:gridSpan w:val="2"/>
+            <w:shd w:val="clear" w:color="auto" w:fill="auto"/>
+            <w:vAlign w:val="center"/>
+          </w:tcPr>
+          <w:p>
+            <w:pPr>
+              <w:jc w:val="center"/>
+              <w:rPr>
+                <w:rFonts w:ascii="Calibri" w:hAnsi="Calibri"/>
+                <w:sz w:val="24"/>
+              </w:rPr>
+            </w:pPr>
+            <w:r>
+              <w:rPr>
+                <w:rFonts w:ascii="Calibri" w:hAnsi="Calibri" w:hint="eastAsia"/>
+                <w:sz w:val="24"/>
+              </w:rPr>
+              <w:t>填报人</w:t>
+            </w:r>
+          </w:p>
+        </w:tc>
+        <w:tc>
+          <w:tcPr>
+            <w:tcW w:w="2782" w:type="dxa"/>
+            <w:shd w:val="clear" w:color="auto" w:fill="auto"/>
+          </w:tcPr>
+          <w:p>
+            <w:pPr>
+              <w:jc w:val="center"/>
+              <w:rPr>
+                <w:rFonts w:ascii="Calibri" w:hAnsi="Calibri"/>
+              </w:rPr>
+            </w:pPr>
+            <w:r>
+              <w:rPr>
+                <w:rFonts w:ascii="Calibri" w:hAnsi="Calibri" w:hint="eastAsia"/>
+              </w:rPr>
+              <w:t>杜瑞祥</w:t>
+            </w:r>
+          </w:p>
+        </w:tc>
+        <w:tc>
+          <w:tcPr>
+            <w:tcW w:w="1257" w:type="dxa"/>
+            <w:shd w:val="clear" w:color="auto" w:fill="auto"/>
+            <w:vAlign w:val="center"/>
+          </w:tcPr>
+          <w:p>
+            <w:pPr>
+              <w:jc w:val="center"/>
+              <w:rPr>
+                <w:rFonts w:ascii="Calibri" w:hAnsi="Calibri"/>
+                <w:sz w:val="24"/>
+              </w:rPr>
+            </w:pPr>
+            <w:r>
+              <w:rPr>
+                <w:rFonts w:ascii="Calibri" w:hAnsi="Calibri" w:hint="eastAsia"/>
+                <w:sz w:val="24"/>
+              </w:rPr>
+              <w:t>填报时间</w:t>
+            </w:r>
+          </w:p>
+        </w:tc>
+        <w:tc>
+          <w:tcPr>
+            <w:tcW w:w="2756" w:type="dxa"/>
+            <w:gridSpan w:val="2"/>
+            <w:shd w:val="clear" w:color="auto" w:fill="auto"/>
+          </w:tcPr>
+          <w:p>
+            <w:pPr>
+              <w:rPr>
+                <w:rFonts w:ascii="Calibri" w:hAnsi="Calibri"/>
+                <w:szCs w:val="21"/>
+              </w:rPr>
+            </w:pPr>
+            <w:r>
+              <w:rPr>
+                <w:rFonts w:ascii="Calibri" w:hAnsi="Calibri" w:hint="eastAsia"/>
+                <w:szCs w:val="21"/>
+              </w:rPr>
+              <w:t>2</w:t>
+            </w:r>
+            <w:r>
+              <w:rPr>
+                <w:rFonts w:ascii="Calibri" w:hAnsi="Calibri"/>
+                <w:szCs w:val="21"/>
+              </w:rPr>
+              <w:t>019/4/</w:t>
+            </w:r>
+            <w:r>
+              <w:rPr>
+                <w:rFonts w:ascii="Calibri" w:hAnsi="Calibri"/>
+                <w:szCs w:val="21"/>
+              </w:rPr>
+              <w:t>2</w:t>
+            </w:r>
+            <w:r>
+              <w:rPr>
+                <w:rFonts w:ascii="Calibri" w:hAnsi="Calibri"/>
+                <w:szCs w:val="21"/>
+              </w:rPr>
+              <w:t>0</w:t>
+            </w:r>
+          </w:p>
+        </w:tc>
+      </w:tr>
+      <w:tr>
+        <w:trPr>
+          <w:jc w:val="center"/>
+        </w:trPr>
+        <w:tc>
+          <w:tcPr>
+            <w:tcW w:w="2064" w:type="dxa"/>
+            <w:gridSpan w:val="2"/>
+            <w:shd w:val="clear" w:color="auto" w:fill="auto"/>
+            <w:vAlign w:val="center"/>
+          </w:tcPr>
+          <w:p>
+            <w:pPr>
+              <w:jc w:val="center"/>
+              <w:rPr>
+                <w:rFonts w:ascii="Calibri" w:hAnsi="Calibri"/>
+                <w:sz w:val="24"/>
+              </w:rPr>
+            </w:pPr>
+            <w:r>
+              <w:rPr>
+                <w:rFonts w:ascii="Calibri" w:hAnsi="Calibri" w:hint="eastAsia"/>
+                <w:sz w:val="24"/>
+              </w:rPr>
+              <w:t>开发阶段</w:t>
+            </w:r>
+          </w:p>
+        </w:tc>
+        <w:tc>
+          <w:tcPr>
+            <w:tcW w:w="2782" w:type="dxa"/>
+            <w:shd w:val="clear" w:color="auto" w:fill="auto"/>
+          </w:tcPr>
+          <w:p>
+            <w:pPr>
+              <w:rPr>
+                <w:rFonts w:ascii="Calibri" w:hAnsi="Calibri"/>
+              </w:rPr>
+            </w:pPr>
+            <w:r>
+              <w:rPr>
+                <w:rFonts w:ascii="Calibri" w:hAnsi="Calibri" w:hint="eastAsia"/>
+              </w:rPr>
+              <w:t>起始</w:t>
+            </w:r>
+          </w:p>
+        </w:tc>
+        <w:tc>
+          <w:tcPr>
+            <w:tcW w:w="1257" w:type="dxa"/>
+            <w:shd w:val="clear" w:color="auto" w:fill="auto"/>
+            <w:vAlign w:val="center"/>
+          </w:tcPr>
+          <w:p>
+            <w:pPr>
+              <w:jc w:val="center"/>
+              <w:rPr>
+                <w:rFonts w:ascii="Calibri" w:hAnsi="Calibri"/>
+                <w:sz w:val="24"/>
+              </w:rPr>
+            </w:pPr>
+            <w:r>
+              <w:rPr>
+                <w:rFonts w:ascii="Calibri" w:hAnsi="Calibri" w:hint="eastAsia"/>
+                <w:sz w:val="24"/>
+              </w:rPr>
+              <w:t>起止日期</w:t>
+            </w:r>
+          </w:p>
+        </w:tc>
+        <w:tc>
+          <w:tcPr>
+            <w:tcW w:w="2756" w:type="dxa"/>
+            <w:gridSpan w:val="2"/>
+            <w:shd w:val="clear" w:color="auto" w:fill="auto"/>
+          </w:tcPr>
+          <w:p>
+            <w:pPr>
+              <w:rPr>
+                <w:rFonts w:ascii="Calibri" w:hAnsi="Calibri"/>
+                <w:szCs w:val="21"/>
+              </w:rPr>
+            </w:pPr>
+            <w:r>
+              <w:rPr>
+                <w:rFonts w:ascii="Calibri" w:hAnsi="Calibri" w:hint="eastAsia"/>
+                <w:szCs w:val="21"/>
+              </w:rPr>
+              <w:t>2</w:t>
+            </w:r>
+            <w:r>
+              <w:rPr>
+                <w:rFonts w:ascii="Calibri" w:hAnsi="Calibri"/>
+                <w:szCs w:val="21"/>
+              </w:rPr>
+              <w:t>019/4/</w:t>
+            </w:r>
+            <w:r>
+              <w:rPr>
+                <w:rFonts w:ascii="Calibri" w:hAnsi="Calibri"/>
+                <w:szCs w:val="21"/>
+              </w:rPr>
+              <w:t>2</w:t>
+            </w:r>
+            <w:r>
+              <w:rPr>
+                <w:rFonts w:ascii="Calibri" w:hAnsi="Calibri"/>
+                <w:szCs w:val="21"/>
+              </w:rPr>
+              <w:t>0-2019/4/</w:t>
+            </w:r>
+            <w:r>
+              <w:rPr>
+                <w:rFonts w:ascii="Calibri" w:hAnsi="Calibri"/>
+                <w:szCs w:val="21"/>
+              </w:rPr>
+              <w:t>30</w:t>
+            </w:r>
+          </w:p>
+        </w:tc>
+      </w:tr>
+      <w:tr>
+        <w:trPr>
+          <w:cantSplit/>
+          <w:trHeight w:val="2380"/>
+          <w:jc w:val="center"/>
+        </w:trPr>
+        <w:tc>
+          <w:tcPr>
+            <w:tcW w:w="847" w:type="dxa"/>
+            <w:vMerge w:val="restart"/>
+            <w:shd w:val="clear" w:color="auto" w:fill="auto"/>
+            <w:textDirection w:val="tbRlV"/>
+            <w:vAlign w:val="center"/>
+          </w:tcPr>
+          <w:p>
+            <w:pPr>
+              <w:ind w:left="113" w:right="113"/>
+              <w:jc w:val="center"/>
+              <w:rPr>
+                <w:rFonts w:ascii="Calibri" w:hAnsi="Calibri"/>
+                <w:sz w:val="24"/>
+              </w:rPr>
+            </w:pPr>
+            <w:r>
+              <w:rPr>
+                <w:rFonts w:ascii="Calibri" w:hAnsi="Calibri" w:hint="eastAsia"/>
+                <w:sz w:val="24"/>
+              </w:rPr>
+              <w:t>本阶段进度</w:t>
+            </w:r>
+          </w:p>
+        </w:tc>
+        <w:tc>
+          <w:tcPr>
+            <w:tcW w:w="1217" w:type="dxa"/>
+            <w:shd w:val="clear" w:color="auto" w:fill="auto"/>
+            <w:textDirection w:val="tbRlV"/>
+            <w:vAlign w:val="center"/>
+          </w:tcPr>
+          <w:p>
+            <w:pPr>
+              <w:ind w:left="113" w:right="113"/>
+              <w:jc w:val="center"/>
+              <w:rPr>
+                <w:rFonts w:ascii="Calibri" w:hAnsi="Calibri"/>
+                <w:sz w:val="24"/>
+              </w:rPr>
+            </w:pPr>
+            <w:r>
+              <w:rPr>
+                <w:rFonts w:ascii="Calibri" w:hAnsi="Calibri" w:hint="eastAsia"/>
+                <w:sz w:val="24"/>
+              </w:rPr>
+              <w:t>已完成事项</w:t>
+            </w:r>
+          </w:p>
+        </w:tc>
+        <w:tc>
+          <w:tcPr>
+            <w:tcW w:w="6795" w:type="dxa"/>
+            <w:gridSpan w:val="4"/>
+            <w:shd w:val="clear" w:color="auto" w:fill="auto"/>
+          </w:tcPr>
+          <w:p>
+            <w:pPr>
+              <w:pStyle w:val="ad"/>
+              <w:numPr>
+                <w:ilvl w:val="0"/>
+                <w:numId w:val="10"/>
+              </w:numPr>
+              <w:ind w:firstLineChars="0"/>
+              <w:jc w:val="left"/>
+              <w:rPr>
+                <w:rFonts w:ascii="Calibri" w:hAnsi="Calibri"/>
+                <w:szCs w:val="22"/>
+              </w:rPr>
+            </w:pPr>
+            <w:r>
+              <w:rPr>
+                <w:rFonts w:ascii="Calibri" w:hAnsi="Calibri" w:hint="eastAsia"/>
+                <w:szCs w:val="22"/>
+              </w:rPr>
+              <w:t>完成</w:t>
+            </w:r>
+            <w:r>
+              <w:rPr>
+                <w:rFonts w:ascii="Calibri" w:hAnsi="Calibri" w:hint="eastAsia"/>
+                <w:szCs w:val="22"/>
+              </w:rPr>
+              <w:t>页面逻辑脚本编写。</w:t>
+            </w:r>
+          </w:p>
+          <w:p>
+            <w:pPr>
+              <w:pStyle w:val="ad"/>
+              <w:numPr>
+                <w:ilvl w:val="0"/>
+                <w:numId w:val="10"/>
+              </w:numPr>
+              <w:ind w:firstLineChars="0"/>
+              <w:jc w:val="left"/>
+              <w:rPr>
+                <w:rFonts w:ascii="Calibri" w:hAnsi="Calibri" w:hint="eastAsia"/>
+                <w:szCs w:val="22"/>
+              </w:rPr>
+            </w:pPr>
+            <w:r>
+              <w:rPr>
+                <w:rFonts w:ascii="Calibri" w:hAnsi="Calibri" w:hint="eastAsia"/>
+                <w:szCs w:val="22"/>
+              </w:rPr>
+              <w:t>完成前后端</w:t>
+            </w:r>
+            <w:r>
+              <w:rPr>
+                <w:rFonts w:ascii="Calibri" w:hAnsi="Calibri" w:hint="eastAsia"/>
+                <w:szCs w:val="22"/>
+              </w:rPr>
+              <w:t>HTTP</w:t>
+            </w:r>
+            <w:r>
+              <w:rPr>
+                <w:rFonts w:ascii="Calibri" w:hAnsi="Calibri" w:hint="eastAsia"/>
+                <w:szCs w:val="22"/>
+              </w:rPr>
+              <w:t>请求。</w:t>
+            </w:r>
+          </w:p>
+        </w:tc>
+      </w:tr>
+      <w:tr>
+        <w:trPr>
+          <w:cantSplit/>
+          <w:trHeight w:val="2269"/>
+          <w:jc w:val="center"/>
+        </w:trPr>
+        <w:tc>
+          <w:tcPr>
+            <w:tcW w:w="847" w:type="dxa"/>
+            <w:vMerge/>
+            <w:shd w:val="clear" w:color="auto" w:fill="auto"/>
+          </w:tcPr>
+          <w:p>
+            <w:pPr>
+              <w:rPr>
+                <w:rFonts w:ascii="Calibri" w:hAnsi="Calibri"/>
+                <w:sz w:val="24"/>
+              </w:rPr>
+            </w:pPr>
+          </w:p>
+        </w:tc>
+        <w:tc>
+          <w:tcPr>
+            <w:tcW w:w="1217" w:type="dxa"/>
+            <w:shd w:val="clear" w:color="auto" w:fill="auto"/>
+            <w:textDirection w:val="tbRlV"/>
+            <w:vAlign w:val="center"/>
+          </w:tcPr>
+          <w:p>
+            <w:pPr>
+              <w:ind w:left="113" w:right="113"/>
+              <w:jc w:val="center"/>
+              <w:rPr>
+                <w:rFonts w:ascii="Calibri" w:hAnsi="Calibri"/>
+                <w:sz w:val="24"/>
+              </w:rPr>
+            </w:pPr>
+            <w:r>
+              <w:rPr>
+                <w:rFonts w:ascii="Calibri" w:hAnsi="Calibri" w:hint="eastAsia"/>
+                <w:sz w:val="24"/>
+              </w:rPr>
+              <w:t>待完成事项</w:t>
+            </w:r>
+          </w:p>
+        </w:tc>
+        <w:tc>
+          <w:tcPr>
+            <w:tcW w:w="6795" w:type="dxa"/>
+            <w:gridSpan w:val="4"/>
+            <w:shd w:val="clear" w:color="auto" w:fill="auto"/>
+          </w:tcPr>
+          <w:p>
+            <w:pPr>
+              <w:pStyle w:val="ad"/>
+              <w:numPr>
+                <w:ilvl w:val="0"/>
+                <w:numId w:val="12"/>
+              </w:numPr>
+              <w:ind w:firstLineChars="0"/>
+              <w:rPr>
+                <w:rFonts w:ascii="Calibri" w:hAnsi="Calibri"/>
+                <w:szCs w:val="22"/>
+              </w:rPr>
+            </w:pPr>
+            <w:r>
+              <w:rPr>
+                <w:rFonts w:ascii="Calibri" w:hAnsi="Calibri" w:hint="eastAsia"/>
+                <w:szCs w:val="22"/>
+              </w:rPr>
+              <w:t>如何计算经纬度直线距离。</w:t>
+            </w:r>
+          </w:p>
+          <w:p>
+            <w:pPr>
+              <w:pStyle w:val="ad"/>
+              <w:numPr>
+                <w:ilvl w:val="0"/>
+                <w:numId w:val="12"/>
+              </w:numPr>
+              <w:ind w:firstLineChars="0"/>
+              <w:rPr>
+                <w:rFonts w:ascii="Calibri" w:hAnsi="Calibri" w:hint="eastAsia"/>
+                <w:szCs w:val="22"/>
+              </w:rPr>
+            </w:pPr>
+            <w:r>
+              <w:rPr>
+                <w:rFonts w:ascii="Calibri" w:hAnsi="Calibri" w:hint="eastAsia"/>
+                <w:szCs w:val="22"/>
+              </w:rPr>
+              <w:t>提高前后端通信安全。</w:t>
+            </w:r>
+          </w:p>
+        </w:tc>
+      </w:tr>
+      <w:tr>
+        <w:trPr>
+          <w:cantSplit/>
+          <w:trHeight w:val="2684"/>
+          <w:jc w:val="center"/>
+        </w:trPr>
+        <w:tc>
+          <w:tcPr>
+            <w:tcW w:w="847" w:type="dxa"/>
+            <w:vMerge/>
+            <w:shd w:val="clear" w:color="auto" w:fill="auto"/>
+          </w:tcPr>
+          <w:p>
+            <w:pPr>
+              <w:rPr>
+                <w:rFonts w:ascii="Calibri" w:hAnsi="Calibri"/>
+                <w:sz w:val="24"/>
+              </w:rPr>
+            </w:pPr>
+          </w:p>
+        </w:tc>
+        <w:tc>
+          <w:tcPr>
+            <w:tcW w:w="1217" w:type="dxa"/>
+            <w:shd w:val="clear" w:color="auto" w:fill="auto"/>
+            <w:textDirection w:val="tbRlV"/>
+            <w:vAlign w:val="center"/>
+          </w:tcPr>
+          <w:p>
+            <w:pPr>
+              <w:ind w:left="113" w:right="113"/>
+              <w:jc w:val="center"/>
+              <w:rPr>
+                <w:rFonts w:ascii="Calibri" w:hAnsi="Calibri"/>
+                <w:sz w:val="24"/>
+              </w:rPr>
+            </w:pPr>
+            <w:r>
+              <w:rPr>
+                <w:rFonts w:ascii="Calibri" w:hAnsi="Calibri" w:hint="eastAsia"/>
+                <w:sz w:val="24"/>
+              </w:rPr>
+              <w:t>原因及对策</w:t>
+            </w:r>
+          </w:p>
+        </w:tc>
+        <w:tc>
+          <w:tcPr>
+            <w:tcW w:w="6795" w:type="dxa"/>
+            <w:gridSpan w:val="4"/>
+            <w:shd w:val="clear" w:color="auto" w:fill="auto"/>
+          </w:tcPr>
+          <w:p>
+            <w:pPr>
+              <w:rPr>
+                <w:rFonts w:ascii="Calibri" w:hAnsi="Calibri" w:hint="eastAsia"/>
+              </w:rPr>
+            </w:pPr>
+            <w:r>
+              <w:rPr>
+                <w:rFonts w:ascii="Calibri" w:hAnsi="Calibri" w:hint="eastAsia"/>
+              </w:rPr>
+              <w:t>在进行</w:t>
+            </w:r>
+            <w:r>
+              <w:rPr>
+                <w:rFonts w:ascii="Calibri" w:hAnsi="Calibri" w:hint="eastAsia"/>
+              </w:rPr>
+              <w:t>HTTP</w:t>
+            </w:r>
+            <w:r>
+              <w:rPr>
+                <w:rFonts w:ascii="Calibri" w:hAnsi="Calibri" w:hint="eastAsia"/>
+              </w:rPr>
+              <w:t>请求时，发现请求方法错误，改成</w:t>
+            </w:r>
+            <w:r>
+              <w:rPr>
+                <w:rFonts w:ascii="Calibri" w:hAnsi="Calibri" w:hint="eastAsia"/>
+              </w:rPr>
+              <w:t>POST</w:t>
+            </w:r>
+            <w:r>
+              <w:rPr>
+                <w:rFonts w:ascii="Calibri" w:hAnsi="Calibri" w:hint="eastAsia"/>
+              </w:rPr>
+              <w:t>。</w:t>
+            </w:r>
+          </w:p>
+        </w:tc>
+      </w:tr>
+      <w:tr>
+        <w:trPr>
+          <w:trHeight w:val="425"/>
+          <w:jc w:val="center"/>
+        </w:trPr>
+        <w:tc>
+          <w:tcPr>
+            <w:tcW w:w="847" w:type="dxa"/>
+            <w:vMerge w:val="restart"/>
+            <w:shd w:val="clear" w:color="auto" w:fill="auto"/>
+            <w:textDirection w:val="tbRlV"/>
+            <w:vAlign w:val="center"/>
+          </w:tcPr>
+          <w:p>
+            <w:pPr>
+              <w:ind w:left="113" w:right="113"/>
+              <w:jc w:val="center"/>
+              <w:rPr>
+                <w:rFonts w:ascii="Calibri" w:hAnsi="Calibri"/>
+                <w:sz w:val="24"/>
+              </w:rPr>
+            </w:pPr>
+            <w:r>
+              <w:rPr>
+                <w:rFonts w:ascii="Calibri" w:hAnsi="Calibri" w:hint="eastAsia"/>
+                <w:sz w:val="24"/>
+              </w:rPr>
+              <w:t>下阶段计划</w:t>
+            </w:r>
+          </w:p>
+        </w:tc>
+        <w:tc>
+          <w:tcPr>
+            <w:tcW w:w="8012" w:type="dxa"/>
+            <w:gridSpan w:val="5"/>
+            <w:vMerge w:val="restart"/>
+            <w:shd w:val="clear" w:color="auto" w:fill="auto"/>
+            <w:vAlign w:val="center"/>
+          </w:tcPr>
+          <w:p>
+            <w:pPr>
+              <w:jc w:val="center"/>
+              <w:rPr>
+                <w:rFonts w:ascii="Calibri" w:hAnsi="Calibri" w:hint="eastAsia"/>
+                <w:sz w:val="24"/>
+              </w:rPr>
+            </w:pPr>
+            <w:r>
+              <w:rPr>
+                <w:rFonts w:ascii="Calibri" w:hAnsi="Calibri" w:hint="eastAsia"/>
+                <w:sz w:val="24"/>
+              </w:rPr>
+              <w:t>进行线上线下测试。</w:t>
+            </w:r>
+          </w:p>
+          <w:p>
+            <w:pPr>
+              <w:jc w:val="center"/>
+              <w:rPr>
+                <w:rFonts w:ascii="Calibri" w:hAnsi="Calibri"/>
+                <w:sz w:val="24"/>
+              </w:rPr>
+            </w:pPr>
+          </w:p>
+        </w:tc>
+      </w:tr>
+      <w:tr>
+        <w:trPr>
+          <w:trHeight w:val="425"/>
+          <w:jc w:val="center"/>
+        </w:trPr>
+        <w:tc>
+          <w:tcPr>
+            <w:tcW w:w="847" w:type="dxa"/>
+            <w:vMerge/>
+            <w:shd w:val="clear" w:color="auto" w:fill="auto"/>
+          </w:tcPr>
+          <w:p>
+            <w:pPr>
+              <w:rPr>
+                <w:rFonts w:ascii="Calibri" w:hAnsi="Calibri"/>
+                <w:sz w:val="24"/>
+              </w:rPr>
+            </w:pPr>
+          </w:p>
+        </w:tc>
+        <w:tc>
+          <w:tcPr>
+            <w:tcW w:w="8012" w:type="dxa"/>
+            <w:gridSpan w:val="5"/>
+            <w:vMerge/>
+            <w:shd w:val="clear" w:color="auto" w:fill="auto"/>
+            <w:vAlign w:val="center"/>
+          </w:tcPr>
+          <w:p>
+            <w:pPr>
+              <w:jc w:val="center"/>
+              <w:rPr>
+                <w:rFonts w:ascii="Calibri" w:hAnsi="Calibri"/>
+              </w:rPr>
+            </w:pPr>
+          </w:p>
+        </w:tc>
+      </w:tr>
+      <w:tr>
+        <w:trPr>
+          <w:trHeight w:val="425"/>
+          <w:jc w:val="center"/>
+        </w:trPr>
+        <w:tc>
+          <w:tcPr>
+            <w:tcW w:w="847" w:type="dxa"/>
+            <w:vMerge/>
+            <w:shd w:val="clear" w:color="auto" w:fill="auto"/>
+          </w:tcPr>
+          <w:p>
+            <w:pPr>
+              <w:rPr>
+                <w:rFonts w:ascii="Calibri" w:hAnsi="Calibri"/>
+                <w:sz w:val="24"/>
+              </w:rPr>
+            </w:pPr>
+          </w:p>
+        </w:tc>
+        <w:tc>
+          <w:tcPr>
+            <w:tcW w:w="8012" w:type="dxa"/>
+            <w:gridSpan w:val="5"/>
+            <w:vMerge/>
+            <w:shd w:val="clear" w:color="auto" w:fill="auto"/>
+            <w:vAlign w:val="center"/>
+          </w:tcPr>
+          <w:p>
+            <w:pPr>
+              <w:jc w:val="center"/>
+              <w:rPr>
+                <w:rFonts w:ascii="Calibri" w:hAnsi="Calibri"/>
+              </w:rPr>
+            </w:pPr>
+          </w:p>
+        </w:tc>
+      </w:tr>
+      <w:tr>
+        <w:trPr>
+          <w:trHeight w:val="425"/>
+          <w:jc w:val="center"/>
+        </w:trPr>
+        <w:tc>
+          <w:tcPr>
+            <w:tcW w:w="847" w:type="dxa"/>
+            <w:vMerge/>
+            <w:shd w:val="clear" w:color="auto" w:fill="auto"/>
+          </w:tcPr>
+          <w:p>
+            <w:pPr>
+              <w:rPr>
+                <w:rFonts w:ascii="Calibri" w:hAnsi="Calibri"/>
+                <w:sz w:val="24"/>
+              </w:rPr>
+            </w:pPr>
+          </w:p>
+        </w:tc>
+        <w:tc>
+          <w:tcPr>
+            <w:tcW w:w="8012" w:type="dxa"/>
+            <w:gridSpan w:val="5"/>
+            <w:vMerge/>
+            <w:shd w:val="clear" w:color="auto" w:fill="auto"/>
+            <w:vAlign w:val="center"/>
+          </w:tcPr>
+          <w:p>
+            <w:pPr>
+              <w:jc w:val="center"/>
+              <w:rPr>
+                <w:rFonts w:ascii="Calibri" w:hAnsi="Calibri"/>
+              </w:rPr>
+            </w:pPr>
+          </w:p>
+        </w:tc>
+      </w:tr>
+      <w:tr>
+        <w:trPr>
+          <w:trHeight w:val="425"/>
+          <w:jc w:val="center"/>
+        </w:trPr>
+        <w:tc>
+          <w:tcPr>
+            <w:tcW w:w="847" w:type="dxa"/>
+            <w:vMerge/>
+            <w:shd w:val="clear" w:color="auto" w:fill="auto"/>
+          </w:tcPr>
+          <w:p>
+            <w:pPr>
+              <w:rPr>
+                <w:rFonts w:ascii="Calibri" w:hAnsi="Calibri"/>
+                <w:sz w:val="24"/>
+              </w:rPr>
+            </w:pPr>
+          </w:p>
+        </w:tc>
+        <w:tc>
+          <w:tcPr>
+            <w:tcW w:w="8012" w:type="dxa"/>
+            <w:gridSpan w:val="5"/>
+            <w:vMerge/>
+            <w:shd w:val="clear" w:color="auto" w:fill="auto"/>
+            <w:vAlign w:val="center"/>
+          </w:tcPr>
+          <w:p>
+            <w:pPr>
+              <w:jc w:val="center"/>
+              <w:rPr>
+                <w:rFonts w:ascii="Calibri" w:hAnsi="Calibri"/>
+              </w:rPr>
+            </w:pPr>
+          </w:p>
+        </w:tc>
+      </w:tr>
+      <w:tr>
+        <w:trPr>
+          <w:trHeight w:val="425"/>
+          <w:jc w:val="center"/>
+        </w:trPr>
+        <w:tc>
+          <w:tcPr>
+            <w:tcW w:w="847" w:type="dxa"/>
+            <w:vMerge/>
+            <w:shd w:val="clear" w:color="auto" w:fill="auto"/>
+          </w:tcPr>
+          <w:p>
+            <w:pPr>
+              <w:rPr>
+                <w:rFonts w:ascii="Calibri" w:hAnsi="Calibri"/>
+                <w:sz w:val="24"/>
+              </w:rPr>
+            </w:pPr>
+          </w:p>
+        </w:tc>
+        <w:tc>
+          <w:tcPr>
+            <w:tcW w:w="8012" w:type="dxa"/>
+            <w:gridSpan w:val="5"/>
+            <w:vMerge/>
+            <w:shd w:val="clear" w:color="auto" w:fill="auto"/>
+            <w:vAlign w:val="center"/>
+          </w:tcPr>
+          <w:p>
+            <w:pPr>
+              <w:jc w:val="center"/>
+              <w:rPr>
+                <w:rFonts w:ascii="Calibri" w:hAnsi="Calibri"/>
+              </w:rPr>
+            </w:pPr>
+          </w:p>
+        </w:tc>
+      </w:tr>
+      <w:tr>
+        <w:trPr>
+          <w:trHeight w:val="425"/>
+          <w:jc w:val="center"/>
+        </w:trPr>
+        <w:tc>
+          <w:tcPr>
+            <w:tcW w:w="847" w:type="dxa"/>
+            <w:vMerge w:val="restart"/>
+            <w:shd w:val="clear" w:color="auto" w:fill="auto"/>
+            <w:textDirection w:val="tbRlV"/>
+            <w:vAlign w:val="center"/>
+          </w:tcPr>
+          <w:p>
+            <w:pPr>
+              <w:ind w:left="113" w:right="113"/>
+              <w:jc w:val="center"/>
+              <w:rPr>
+                <w:rFonts w:ascii="Calibri" w:hAnsi="Calibri"/>
+                <w:sz w:val="24"/>
+              </w:rPr>
+            </w:pPr>
+            <w:r>
+              <w:rPr>
+                <w:rFonts w:ascii="Calibri" w:hAnsi="Calibri" w:hint="eastAsia"/>
+                <w:sz w:val="24"/>
+              </w:rPr>
+              <w:t>资源需求</w:t>
+            </w:r>
+          </w:p>
+        </w:tc>
+        <w:tc>
+          <w:tcPr>
+            <w:tcW w:w="1217" w:type="dxa"/>
+            <w:shd w:val="clear" w:color="auto" w:fill="auto"/>
+            <w:vAlign w:val="center"/>
+          </w:tcPr>
+          <w:p>
+            <w:pPr>
+              <w:jc w:val="center"/>
+              <w:rPr>
+                <w:rFonts w:ascii="Calibri" w:hAnsi="Calibri"/>
+                <w:sz w:val="24"/>
+              </w:rPr>
+            </w:pPr>
+            <w:r>
+              <w:rPr>
+                <w:rFonts w:ascii="Calibri" w:hAnsi="Calibri" w:hint="eastAsia"/>
+                <w:sz w:val="24"/>
+              </w:rPr>
+              <w:t>编号</w:t>
+            </w:r>
+          </w:p>
+        </w:tc>
+        <w:tc>
+          <w:tcPr>
+            <w:tcW w:w="5536" w:type="dxa"/>
+            <w:gridSpan w:val="3"/>
+            <w:shd w:val="clear" w:color="auto" w:fill="auto"/>
+            <w:vAlign w:val="center"/>
+          </w:tcPr>
+          <w:p>
+            <w:pPr>
+              <w:jc w:val="center"/>
+              <w:rPr>
+                <w:rFonts w:ascii="Calibri" w:hAnsi="Calibri"/>
+                <w:sz w:val="24"/>
+              </w:rPr>
+            </w:pPr>
+            <w:r>
+              <w:rPr>
+                <w:rFonts w:ascii="Calibri" w:hAnsi="Calibri" w:hint="eastAsia"/>
+                <w:sz w:val="24"/>
+              </w:rPr>
+              <w:t>所需资源</w:t>
+            </w:r>
+          </w:p>
+        </w:tc>
+        <w:tc>
+          <w:tcPr>
+            <w:tcW w:w="1259" w:type="dxa"/>
+            <w:shd w:val="clear" w:color="auto" w:fill="auto"/>
+            <w:vAlign w:val="center"/>
+          </w:tcPr>
+          <w:p>
+            <w:pPr>
+              <w:jc w:val="center"/>
+              <w:rPr>
+                <w:rFonts w:ascii="Calibri" w:hAnsi="Calibri"/>
+                <w:sz w:val="24"/>
+              </w:rPr>
+            </w:pPr>
+            <w:r>
+              <w:rPr>
+                <w:rFonts w:ascii="Calibri" w:hAnsi="Calibri" w:hint="eastAsia"/>
+                <w:sz w:val="24"/>
+              </w:rPr>
+              <w:t>备注</w:t>
+            </w:r>
+          </w:p>
+        </w:tc>
+      </w:tr>
+      <w:tr>
+        <w:trPr>
+          <w:trHeight w:val="425"/>
+          <w:jc w:val="center"/>
+        </w:trPr>
+        <w:tc>
+          <w:tcPr>
+            <w:tcW w:w="847" w:type="dxa"/>
+            <w:vMerge/>
+            <w:shd w:val="clear" w:color="auto" w:fill="auto"/>
+          </w:tcPr>
+          <w:p>
+            <w:pPr>
+              <w:rPr>
+                <w:rFonts w:ascii="Calibri" w:hAnsi="Calibri"/>
+                <w:sz w:val="24"/>
+              </w:rPr>
+            </w:pPr>
+          </w:p>
+        </w:tc>
+        <w:tc>
+          <w:tcPr>
+            <w:tcW w:w="1217" w:type="dxa"/>
+            <w:shd w:val="clear" w:color="auto" w:fill="auto"/>
+            <w:vAlign w:val="center"/>
+          </w:tcPr>
+          <w:p>
+            <w:pPr>
+              <w:jc w:val="center"/>
+              <w:rPr>
+                <w:rFonts w:ascii="Calibri" w:hAnsi="Calibri"/>
+                <w:sz w:val="24"/>
+              </w:rPr>
+            </w:pPr>
+          </w:p>
+        </w:tc>
+        <w:tc>
+          <w:tcPr>
+            <w:tcW w:w="5536" w:type="dxa"/>
+            <w:gridSpan w:val="3"/>
+            <w:shd w:val="clear" w:color="auto" w:fill="auto"/>
+          </w:tcPr>
+          <w:p>
+            <w:pPr>
+              <w:rPr>
+                <w:rFonts w:ascii="Calibri" w:hAnsi="Calibri"/>
+              </w:rPr>
+            </w:pPr>
+          </w:p>
+        </w:tc>
+        <w:tc>
+          <w:tcPr>
+            <w:tcW w:w="1259" w:type="dxa"/>
+            <w:shd w:val="clear" w:color="auto" w:fill="auto"/>
+          </w:tcPr>
+          <w:p>
+            <w:pPr>
+              <w:rPr>
+                <w:rFonts w:ascii="Calibri" w:hAnsi="Calibri"/>
+              </w:rPr>
+            </w:pPr>
+          </w:p>
+        </w:tc>
+      </w:tr>
+      <w:tr>
+        <w:trPr>
+          <w:trHeight w:val="425"/>
+          <w:jc w:val="center"/>
+        </w:trPr>
+        <w:tc>
+          <w:tcPr>
+            <w:tcW w:w="847" w:type="dxa"/>
+            <w:vMerge/>
+            <w:shd w:val="clear" w:color="auto" w:fill="auto"/>
+          </w:tcPr>
+          <w:p>
+            <w:pPr>
+              <w:rPr>
+                <w:rFonts w:ascii="Calibri" w:hAnsi="Calibri"/>
+                <w:sz w:val="24"/>
+              </w:rPr>
+            </w:pPr>
+          </w:p>
+        </w:tc>
+        <w:tc>
+          <w:tcPr>
+            <w:tcW w:w="1217" w:type="dxa"/>
+            <w:shd w:val="clear" w:color="auto" w:fill="auto"/>
+            <w:vAlign w:val="center"/>
+          </w:tcPr>
+          <w:p>
+            <w:pPr>
+              <w:jc w:val="center"/>
+              <w:rPr>
+                <w:rFonts w:ascii="Calibri" w:hAnsi="Calibri"/>
+                <w:sz w:val="24"/>
+              </w:rPr>
+            </w:pPr>
+          </w:p>
+        </w:tc>
+        <w:tc>
+          <w:tcPr>
+            <w:tcW w:w="5536" w:type="dxa"/>
+            <w:gridSpan w:val="3"/>
+            <w:shd w:val="clear" w:color="auto" w:fill="auto"/>
+          </w:tcPr>
+          <w:p>
+            <w:pPr>
+              <w:rPr>
+                <w:rFonts w:ascii="Calibri" w:hAnsi="Calibri"/>
+              </w:rPr>
+            </w:pPr>
+          </w:p>
+        </w:tc>
+        <w:tc>
+          <w:tcPr>
+            <w:tcW w:w="1259" w:type="dxa"/>
+            <w:shd w:val="clear" w:color="auto" w:fill="auto"/>
+          </w:tcPr>
+          <w:p>
+            <w:pPr>
+              <w:rPr>
+                <w:rFonts w:ascii="Calibri" w:hAnsi="Calibri"/>
+              </w:rPr>
+            </w:pPr>
+          </w:p>
+        </w:tc>
+      </w:tr>
+      <w:tr>
+        <w:trPr>
+          <w:trHeight w:val="755"/>
+          <w:jc w:val="center"/>
+        </w:trPr>
+        <w:tc>
+          <w:tcPr>
+            <w:tcW w:w="847" w:type="dxa"/>
+            <w:shd w:val="clear" w:color="auto" w:fill="auto"/>
+            <w:vAlign w:val="center"/>
+          </w:tcPr>
+          <w:p>
+            <w:pPr>
+              <w:jc w:val="center"/>
+              <w:rPr>
+                <w:rFonts w:ascii="Calibri" w:hAnsi="Calibri"/>
+                <w:sz w:val="24"/>
+              </w:rPr>
+            </w:pPr>
+            <w:r>
+              <w:rPr>
+                <w:rFonts w:ascii="Calibri" w:hAnsi="Calibri" w:hint="eastAsia"/>
+                <w:sz w:val="24"/>
+              </w:rPr>
+              <w:t>备注</w:t>
+            </w:r>
+          </w:p>
+        </w:tc>
+        <w:tc>
+          <w:tcPr>
+            <w:tcW w:w="8012" w:type="dxa"/>
+            <w:gridSpan w:val="5"/>
+            <w:shd w:val="clear" w:color="auto" w:fill="auto"/>
+          </w:tcPr>
+          <w:p>
+            <w:pPr>
+              <w:rPr>
+                <w:rFonts w:ascii="Calibri" w:hAnsi="Calibri"/>
+                <w:sz w:val="24"/>
+              </w:rPr>
+            </w:pPr>
+          </w:p>
+        </w:tc>
+      </w:tr>
+    </w:tbl>
+    <w:p/>
+    <w:tbl>
+      <w:tblPr>
+        <w:tblW w:w="8859" w:type="dxa"/>
+        <w:jc w:val="center"/>
+        <w:tblBorders>
+          <w:top w:val="single" w:sz="4" w:space="0" w:color="auto"/>
+          <w:left w:val="single" w:sz="4" w:space="0" w:color="auto"/>
+          <w:bottom w:val="single" w:sz="4" w:space="0" w:color="auto"/>
+          <w:right w:val="single" w:sz="4" w:space="0" w:color="auto"/>
+          <w:insideH w:val="single" w:sz="4" w:space="0" w:color="auto"/>
+          <w:insideV w:val="single" w:sz="4" w:space="0" w:color="auto"/>
+        </w:tblBorders>
+        <w:tblLook w:val="04A0" w:firstRow="1" w:lastRow="0" w:firstColumn="1" w:lastColumn="0" w:noHBand="0" w:noVBand="1"/>
+      </w:tblPr>
+      <w:tblGrid>
+        <w:gridCol w:w="847"/>
+        <w:gridCol w:w="1217"/>
+        <w:gridCol w:w="2782"/>
+        <w:gridCol w:w="1257"/>
+        <w:gridCol w:w="1497"/>
+        <w:gridCol w:w="1259"/>
+      </w:tblGrid>
+      <w:tr>
+        <w:trPr>
+          <w:jc w:val="center"/>
+        </w:trPr>
+        <w:tc>
+          <w:tcPr>
+            <w:tcW w:w="2064" w:type="dxa"/>
+            <w:gridSpan w:val="2"/>
+            <w:shd w:val="clear" w:color="auto" w:fill="auto"/>
+            <w:vAlign w:val="center"/>
+          </w:tcPr>
+          <w:p>
+            <w:pPr>
+              <w:jc w:val="center"/>
+              <w:rPr>
+                <w:rFonts w:ascii="Calibri" w:hAnsi="Calibri"/>
+                <w:sz w:val="24"/>
+              </w:rPr>
+            </w:pPr>
+            <w:r>
+              <w:rPr>
+                <w:rFonts w:ascii="Calibri" w:hAnsi="Calibri" w:hint="eastAsia"/>
+                <w:sz w:val="24"/>
+              </w:rPr>
+              <w:t>填报人</w:t>
+            </w:r>
+          </w:p>
+        </w:tc>
+        <w:tc>
+          <w:tcPr>
+            <w:tcW w:w="2782" w:type="dxa"/>
+            <w:shd w:val="clear" w:color="auto" w:fill="auto"/>
+          </w:tcPr>
+          <w:p>
+            <w:pPr>
+              <w:jc w:val="center"/>
+              <w:rPr>
+                <w:rFonts w:ascii="Calibri" w:hAnsi="Calibri"/>
+              </w:rPr>
+            </w:pPr>
+            <w:r>
+              <w:rPr>
+                <w:rFonts w:ascii="Calibri" w:hAnsi="Calibri" w:hint="eastAsia"/>
+              </w:rPr>
+              <w:t>杜瑞祥</w:t>
+            </w:r>
+          </w:p>
+        </w:tc>
+        <w:tc>
+          <w:tcPr>
+            <w:tcW w:w="1257" w:type="dxa"/>
+            <w:shd w:val="clear" w:color="auto" w:fill="auto"/>
+            <w:vAlign w:val="center"/>
+          </w:tcPr>
+          <w:p>
+            <w:pPr>
+              <w:jc w:val="center"/>
+              <w:rPr>
+                <w:rFonts w:ascii="Calibri" w:hAnsi="Calibri"/>
+                <w:sz w:val="24"/>
+              </w:rPr>
+            </w:pPr>
+            <w:r>
+              <w:rPr>
+                <w:rFonts w:ascii="Calibri" w:hAnsi="Calibri" w:hint="eastAsia"/>
+                <w:sz w:val="24"/>
+              </w:rPr>
+              <w:t>填报时间</w:t>
+            </w:r>
+          </w:p>
+        </w:tc>
+        <w:tc>
+          <w:tcPr>
+            <w:tcW w:w="2756" w:type="dxa"/>
+            <w:gridSpan w:val="2"/>
+            <w:shd w:val="clear" w:color="auto" w:fill="auto"/>
+          </w:tcPr>
+          <w:p>
+            <w:pPr>
+              <w:rPr>
+                <w:rFonts w:ascii="Calibri" w:hAnsi="Calibri"/>
+                <w:szCs w:val="21"/>
+              </w:rPr>
+            </w:pPr>
+            <w:r>
+              <w:rPr>
+                <w:rFonts w:ascii="Calibri" w:hAnsi="Calibri" w:hint="eastAsia"/>
+                <w:szCs w:val="21"/>
+              </w:rPr>
+              <w:t>2</w:t>
+            </w:r>
+            <w:r>
+              <w:rPr>
+                <w:rFonts w:ascii="Calibri" w:hAnsi="Calibri"/>
+                <w:szCs w:val="21"/>
+              </w:rPr>
+              <w:t>019/</w:t>
+            </w:r>
+            <w:r>
+              <w:rPr>
+                <w:rFonts w:ascii="Calibri" w:hAnsi="Calibri"/>
+                <w:szCs w:val="21"/>
+              </w:rPr>
+              <w:t>5</w:t>
+            </w:r>
+            <w:r>
+              <w:rPr>
+                <w:rFonts w:ascii="Calibri" w:hAnsi="Calibri"/>
+                <w:szCs w:val="21"/>
+              </w:rPr>
+              <w:t>/1</w:t>
+            </w:r>
+          </w:p>
+        </w:tc>
+      </w:tr>
+      <w:tr>
+        <w:trPr>
+          <w:jc w:val="center"/>
+        </w:trPr>
+        <w:tc>
+          <w:tcPr>
+            <w:tcW w:w="2064" w:type="dxa"/>
+            <w:gridSpan w:val="2"/>
+            <w:shd w:val="clear" w:color="auto" w:fill="auto"/>
+            <w:vAlign w:val="center"/>
+          </w:tcPr>
+          <w:p>
+            <w:pPr>
+              <w:jc w:val="center"/>
+              <w:rPr>
+                <w:rFonts w:ascii="Calibri" w:hAnsi="Calibri"/>
+                <w:sz w:val="24"/>
+              </w:rPr>
+            </w:pPr>
+            <w:r>
+              <w:rPr>
+                <w:rFonts w:ascii="Calibri" w:hAnsi="Calibri" w:hint="eastAsia"/>
+                <w:sz w:val="24"/>
+              </w:rPr>
+              <w:t>开发阶段</w:t>
+            </w:r>
+          </w:p>
+        </w:tc>
+        <w:tc>
+          <w:tcPr>
+            <w:tcW w:w="2782" w:type="dxa"/>
+            <w:shd w:val="clear" w:color="auto" w:fill="auto"/>
+          </w:tcPr>
+          <w:p>
+            <w:pPr>
+              <w:rPr>
+                <w:rFonts w:ascii="Calibri" w:hAnsi="Calibri"/>
+              </w:rPr>
+            </w:pPr>
+            <w:r>
+              <w:rPr>
+                <w:rFonts w:ascii="Calibri" w:hAnsi="Calibri" w:hint="eastAsia"/>
+              </w:rPr>
+              <w:t>起始</w:t>
+            </w:r>
+          </w:p>
+        </w:tc>
+        <w:tc>
+          <w:tcPr>
+            <w:tcW w:w="1257" w:type="dxa"/>
+            <w:shd w:val="clear" w:color="auto" w:fill="auto"/>
+            <w:vAlign w:val="center"/>
+          </w:tcPr>
+          <w:p>
+            <w:pPr>
+              <w:jc w:val="center"/>
+              <w:rPr>
+                <w:rFonts w:ascii="Calibri" w:hAnsi="Calibri"/>
+                <w:sz w:val="24"/>
+              </w:rPr>
+            </w:pPr>
+            <w:r>
+              <w:rPr>
+                <w:rFonts w:ascii="Calibri" w:hAnsi="Calibri" w:hint="eastAsia"/>
+                <w:sz w:val="24"/>
+              </w:rPr>
+              <w:t>起止日期</w:t>
+            </w:r>
+          </w:p>
+        </w:tc>
+        <w:tc>
+          <w:tcPr>
+            <w:tcW w:w="2756" w:type="dxa"/>
+            <w:gridSpan w:val="2"/>
+            <w:shd w:val="clear" w:color="auto" w:fill="auto"/>
+          </w:tcPr>
+          <w:p>
+            <w:pPr>
+              <w:rPr>
+                <w:rFonts w:ascii="Calibri" w:hAnsi="Calibri" w:hint="eastAsia"/>
+                <w:szCs w:val="21"/>
+              </w:rPr>
+            </w:pPr>
+            <w:r>
+              <w:rPr>
+                <w:rFonts w:ascii="Calibri" w:hAnsi="Calibri" w:hint="eastAsia"/>
+                <w:szCs w:val="21"/>
+              </w:rPr>
+              <w:t>2</w:t>
+            </w:r>
+            <w:r>
+              <w:rPr>
+                <w:rFonts w:ascii="Calibri" w:hAnsi="Calibri"/>
+                <w:szCs w:val="21"/>
+              </w:rPr>
+              <w:t>019/</w:t>
+            </w:r>
+            <w:r>
+              <w:rPr>
+                <w:rFonts w:ascii="Calibri" w:hAnsi="Calibri"/>
+                <w:szCs w:val="21"/>
+              </w:rPr>
+              <w:t>5</w:t>
+            </w:r>
+            <w:r>
+              <w:rPr>
+                <w:rFonts w:ascii="Calibri" w:hAnsi="Calibri"/>
+                <w:szCs w:val="21"/>
+              </w:rPr>
+              <w:t>/1-2019/</w:t>
+            </w:r>
+            <w:r>
+              <w:rPr>
+                <w:rFonts w:ascii="Calibri" w:hAnsi="Calibri"/>
+                <w:szCs w:val="21"/>
+              </w:rPr>
+              <w:t>5</w:t>
+            </w:r>
+            <w:r>
+              <w:rPr>
+                <w:rFonts w:ascii="Calibri" w:hAnsi="Calibri" w:hint="eastAsia"/>
+                <w:szCs w:val="21"/>
+              </w:rPr>
+              <w:t>/</w:t>
+            </w:r>
+            <w:r>
+              <w:rPr>
+                <w:rFonts w:ascii="Calibri" w:hAnsi="Calibri"/>
+                <w:szCs w:val="21"/>
+              </w:rPr>
+              <w:t>10</w:t>
+            </w:r>
+          </w:p>
+        </w:tc>
+      </w:tr>
+      <w:tr>
+        <w:trPr>
+          <w:cantSplit/>
+          <w:trHeight w:val="2380"/>
+          <w:jc w:val="center"/>
+        </w:trPr>
+        <w:tc>
+          <w:tcPr>
+            <w:tcW w:w="847" w:type="dxa"/>
+            <w:vMerge w:val="restart"/>
+            <w:shd w:val="clear" w:color="auto" w:fill="auto"/>
+            <w:textDirection w:val="tbRlV"/>
+            <w:vAlign w:val="center"/>
+          </w:tcPr>
+          <w:p>
+            <w:pPr>
+              <w:ind w:left="113" w:right="113"/>
+              <w:jc w:val="center"/>
+              <w:rPr>
+                <w:rFonts w:ascii="Calibri" w:hAnsi="Calibri"/>
+                <w:sz w:val="24"/>
+              </w:rPr>
+            </w:pPr>
+            <w:r>
+              <w:rPr>
+                <w:rFonts w:ascii="Calibri" w:hAnsi="Calibri" w:hint="eastAsia"/>
+                <w:sz w:val="24"/>
+              </w:rPr>
+              <w:t>本阶段进度</w:t>
+            </w:r>
+          </w:p>
+        </w:tc>
+        <w:tc>
+          <w:tcPr>
+            <w:tcW w:w="1217" w:type="dxa"/>
+            <w:shd w:val="clear" w:color="auto" w:fill="auto"/>
+            <w:textDirection w:val="tbRlV"/>
+            <w:vAlign w:val="center"/>
+          </w:tcPr>
+          <w:p>
+            <w:pPr>
+              <w:ind w:left="113" w:right="113"/>
+              <w:jc w:val="center"/>
+              <w:rPr>
+                <w:rFonts w:ascii="Calibri" w:hAnsi="Calibri"/>
+                <w:sz w:val="24"/>
+              </w:rPr>
+            </w:pPr>
+            <w:r>
+              <w:rPr>
+                <w:rFonts w:ascii="Calibri" w:hAnsi="Calibri" w:hint="eastAsia"/>
+                <w:sz w:val="24"/>
+              </w:rPr>
+              <w:t>已完成事项</w:t>
+            </w:r>
+          </w:p>
+        </w:tc>
+        <w:tc>
+          <w:tcPr>
+            <w:tcW w:w="6795" w:type="dxa"/>
+            <w:gridSpan w:val="4"/>
+            <w:shd w:val="clear" w:color="auto" w:fill="auto"/>
+          </w:tcPr>
+          <w:p>
+            <w:pPr>
+              <w:pStyle w:val="ad"/>
+              <w:numPr>
+                <w:ilvl w:val="0"/>
+                <w:numId w:val="13"/>
+              </w:numPr>
+              <w:ind w:firstLineChars="0"/>
+              <w:jc w:val="left"/>
+              <w:rPr>
+                <w:rFonts w:ascii="Calibri" w:hAnsi="Calibri"/>
+                <w:szCs w:val="22"/>
+              </w:rPr>
+            </w:pPr>
+            <w:r>
+              <w:rPr>
+                <w:rFonts w:ascii="Calibri" w:hAnsi="Calibri" w:hint="eastAsia"/>
+                <w:szCs w:val="22"/>
+              </w:rPr>
+              <w:t>完成</w:t>
+            </w:r>
+            <w:r>
+              <w:rPr>
+                <w:rFonts w:ascii="Calibri" w:hAnsi="Calibri" w:hint="eastAsia"/>
+                <w:szCs w:val="22"/>
+              </w:rPr>
+              <w:t>GPS</w:t>
+            </w:r>
+            <w:r>
+              <w:rPr>
+                <w:rFonts w:ascii="Calibri" w:hAnsi="Calibri" w:hint="eastAsia"/>
+                <w:szCs w:val="22"/>
+              </w:rPr>
+              <w:t>经纬度之间距离计算。</w:t>
+            </w:r>
+          </w:p>
+          <w:p>
+            <w:pPr>
+              <w:pStyle w:val="ad"/>
+              <w:numPr>
+                <w:ilvl w:val="0"/>
+                <w:numId w:val="13"/>
+              </w:numPr>
+              <w:ind w:firstLineChars="0"/>
+              <w:jc w:val="left"/>
+              <w:rPr>
+                <w:rFonts w:ascii="Calibri" w:hAnsi="Calibri" w:hint="eastAsia"/>
+                <w:szCs w:val="22"/>
+              </w:rPr>
+            </w:pPr>
+            <w:r>
+              <w:rPr>
+                <w:rFonts w:ascii="Calibri" w:hAnsi="Calibri" w:hint="eastAsia"/>
+                <w:szCs w:val="22"/>
+              </w:rPr>
+              <w:t>完成线上线下测试。</w:t>
+            </w:r>
+          </w:p>
+        </w:tc>
+      </w:tr>
+      <w:tr>
+        <w:trPr>
+          <w:cantSplit/>
+          <w:trHeight w:val="2269"/>
+          <w:jc w:val="center"/>
+        </w:trPr>
+        <w:tc>
+          <w:tcPr>
+            <w:tcW w:w="847" w:type="dxa"/>
+            <w:vMerge/>
+            <w:shd w:val="clear" w:color="auto" w:fill="auto"/>
+          </w:tcPr>
+          <w:p>
+            <w:pPr>
+              <w:rPr>
+                <w:rFonts w:ascii="Calibri" w:hAnsi="Calibri"/>
+                <w:sz w:val="24"/>
+              </w:rPr>
+            </w:pPr>
+          </w:p>
+        </w:tc>
+        <w:tc>
+          <w:tcPr>
+            <w:tcW w:w="1217" w:type="dxa"/>
+            <w:shd w:val="clear" w:color="auto" w:fill="auto"/>
+            <w:textDirection w:val="tbRlV"/>
+            <w:vAlign w:val="center"/>
+          </w:tcPr>
+          <w:p>
+            <w:pPr>
+              <w:ind w:left="113" w:right="113"/>
+              <w:jc w:val="center"/>
+              <w:rPr>
+                <w:rFonts w:ascii="Calibri" w:hAnsi="Calibri"/>
+                <w:sz w:val="24"/>
+              </w:rPr>
+            </w:pPr>
+            <w:r>
+              <w:rPr>
+                <w:rFonts w:ascii="Calibri" w:hAnsi="Calibri" w:hint="eastAsia"/>
+                <w:sz w:val="24"/>
+              </w:rPr>
+              <w:t>待完成事项</w:t>
+            </w:r>
+          </w:p>
+        </w:tc>
+        <w:tc>
+          <w:tcPr>
+            <w:tcW w:w="6795" w:type="dxa"/>
+            <w:gridSpan w:val="4"/>
+            <w:shd w:val="clear" w:color="auto" w:fill="auto"/>
+          </w:tcPr>
+          <w:p>
+            <w:pPr>
+              <w:pStyle w:val="ad"/>
+              <w:numPr>
+                <w:ilvl w:val="0"/>
+                <w:numId w:val="14"/>
+              </w:numPr>
+              <w:ind w:firstLineChars="0"/>
+              <w:rPr>
+                <w:rFonts w:ascii="Calibri" w:hAnsi="Calibri" w:hint="eastAsia"/>
+                <w:szCs w:val="22"/>
+              </w:rPr>
+            </w:pPr>
+            <w:r>
+              <w:rPr>
+                <w:rFonts w:ascii="Calibri" w:hAnsi="Calibri" w:hint="eastAsia"/>
+                <w:szCs w:val="22"/>
+              </w:rPr>
+              <w:t>提高前后端通信安全。</w:t>
+            </w:r>
+          </w:p>
+        </w:tc>
+      </w:tr>
+      <w:tr>
+        <w:trPr>
+          <w:cantSplit/>
+          <w:trHeight w:val="2684"/>
+          <w:jc w:val="center"/>
+        </w:trPr>
+        <w:tc>
+          <w:tcPr>
+            <w:tcW w:w="847" w:type="dxa"/>
+            <w:vMerge/>
+            <w:shd w:val="clear" w:color="auto" w:fill="auto"/>
+          </w:tcPr>
+          <w:p>
+            <w:pPr>
+              <w:rPr>
+                <w:rFonts w:ascii="Calibri" w:hAnsi="Calibri"/>
+                <w:sz w:val="24"/>
+              </w:rPr>
+            </w:pPr>
+          </w:p>
+        </w:tc>
+        <w:tc>
+          <w:tcPr>
+            <w:tcW w:w="1217" w:type="dxa"/>
+            <w:shd w:val="clear" w:color="auto" w:fill="auto"/>
+            <w:textDirection w:val="tbRlV"/>
+            <w:vAlign w:val="center"/>
+          </w:tcPr>
+          <w:p>
+            <w:pPr>
+              <w:ind w:left="113" w:right="113"/>
+              <w:jc w:val="center"/>
+              <w:rPr>
+                <w:rFonts w:ascii="Calibri" w:hAnsi="Calibri"/>
+                <w:sz w:val="24"/>
+              </w:rPr>
+            </w:pPr>
+            <w:r>
+              <w:rPr>
+                <w:rFonts w:ascii="Calibri" w:hAnsi="Calibri" w:hint="eastAsia"/>
+                <w:sz w:val="24"/>
+              </w:rPr>
+              <w:t>原因及对策</w:t>
+            </w:r>
+          </w:p>
+        </w:tc>
+        <w:tc>
+          <w:tcPr>
+            <w:tcW w:w="6795" w:type="dxa"/>
+            <w:gridSpan w:val="4"/>
+            <w:shd w:val="clear" w:color="auto" w:fill="auto"/>
+          </w:tcPr>
+          <w:p>
+            <w:pPr>
+              <w:rPr>
+                <w:rFonts w:ascii="Calibri" w:hAnsi="Calibri" w:hint="eastAsia"/>
+              </w:rPr>
+            </w:pPr>
+            <w:r>
+              <w:rPr>
+                <w:rFonts w:ascii="Calibri" w:hAnsi="Calibri" w:hint="eastAsia"/>
+              </w:rPr>
+              <w:t>在开柜后，仍可以继续开柜，增加了操作锁。</w:t>
+            </w:r>
+          </w:p>
+        </w:tc>
+      </w:tr>
+      <w:tr>
+        <w:trPr>
+          <w:trHeight w:val="425"/>
+          <w:jc w:val="center"/>
+        </w:trPr>
+        <w:tc>
+          <w:tcPr>
+            <w:tcW w:w="847" w:type="dxa"/>
+            <w:vMerge w:val="restart"/>
+            <w:shd w:val="clear" w:color="auto" w:fill="auto"/>
+            <w:textDirection w:val="tbRlV"/>
+            <w:vAlign w:val="center"/>
+          </w:tcPr>
+          <w:p>
+            <w:pPr>
+              <w:ind w:left="113" w:right="113"/>
+              <w:jc w:val="center"/>
+              <w:rPr>
+                <w:rFonts w:ascii="Calibri" w:hAnsi="Calibri"/>
+                <w:sz w:val="24"/>
+              </w:rPr>
+            </w:pPr>
+            <w:r>
+              <w:rPr>
+                <w:rFonts w:ascii="Calibri" w:hAnsi="Calibri" w:hint="eastAsia"/>
+                <w:sz w:val="24"/>
+              </w:rPr>
+              <w:t>下阶段计划</w:t>
+            </w:r>
+          </w:p>
+        </w:tc>
+        <w:tc>
+          <w:tcPr>
+            <w:tcW w:w="8012" w:type="dxa"/>
+            <w:gridSpan w:val="5"/>
+            <w:vMerge w:val="restart"/>
+            <w:shd w:val="clear" w:color="auto" w:fill="auto"/>
+            <w:vAlign w:val="center"/>
+          </w:tcPr>
+          <w:p>
+            <w:pPr>
+              <w:jc w:val="center"/>
+              <w:rPr>
+                <w:rFonts w:ascii="Calibri" w:hAnsi="Calibri"/>
+                <w:sz w:val="24"/>
+              </w:rPr>
+            </w:pPr>
+            <w:r>
+              <w:rPr>
+                <w:rFonts w:ascii="Calibri" w:hAnsi="Calibri" w:hint="eastAsia"/>
+                <w:sz w:val="24"/>
+              </w:rPr>
+              <w:t>对前端和后端通信进行加密。</w:t>
+            </w:r>
+          </w:p>
+          <w:p>
+            <w:pPr>
+              <w:jc w:val="center"/>
+              <w:rPr>
+                <w:rFonts w:ascii="Calibri" w:hAnsi="Calibri"/>
+                <w:sz w:val="24"/>
+              </w:rPr>
+            </w:pPr>
+          </w:p>
+        </w:tc>
+      </w:tr>
+      <w:tr>
+        <w:trPr>
+          <w:trHeight w:val="425"/>
+          <w:jc w:val="center"/>
+        </w:trPr>
+        <w:tc>
+          <w:tcPr>
+            <w:tcW w:w="847" w:type="dxa"/>
+            <w:vMerge/>
+            <w:shd w:val="clear" w:color="auto" w:fill="auto"/>
+          </w:tcPr>
+          <w:p>
+            <w:pPr>
+              <w:rPr>
+                <w:rFonts w:ascii="Calibri" w:hAnsi="Calibri"/>
+                <w:sz w:val="24"/>
+              </w:rPr>
+            </w:pPr>
+          </w:p>
+        </w:tc>
+        <w:tc>
+          <w:tcPr>
+            <w:tcW w:w="8012" w:type="dxa"/>
+            <w:gridSpan w:val="5"/>
+            <w:vMerge/>
+            <w:shd w:val="clear" w:color="auto" w:fill="auto"/>
+            <w:vAlign w:val="center"/>
+          </w:tcPr>
+          <w:p>
+            <w:pPr>
+              <w:jc w:val="center"/>
+              <w:rPr>
+                <w:rFonts w:ascii="Calibri" w:hAnsi="Calibri"/>
+              </w:rPr>
+            </w:pPr>
+          </w:p>
+        </w:tc>
+      </w:tr>
+      <w:tr>
+        <w:trPr>
+          <w:trHeight w:val="425"/>
+          <w:jc w:val="center"/>
+        </w:trPr>
+        <w:tc>
+          <w:tcPr>
+            <w:tcW w:w="847" w:type="dxa"/>
+            <w:vMerge/>
+            <w:shd w:val="clear" w:color="auto" w:fill="auto"/>
+          </w:tcPr>
+          <w:p>
+            <w:pPr>
+              <w:rPr>
+                <w:rFonts w:ascii="Calibri" w:hAnsi="Calibri"/>
+                <w:sz w:val="24"/>
+              </w:rPr>
+            </w:pPr>
+          </w:p>
+        </w:tc>
+        <w:tc>
+          <w:tcPr>
+            <w:tcW w:w="8012" w:type="dxa"/>
+            <w:gridSpan w:val="5"/>
+            <w:vMerge/>
+            <w:shd w:val="clear" w:color="auto" w:fill="auto"/>
+            <w:vAlign w:val="center"/>
+          </w:tcPr>
+          <w:p>
+            <w:pPr>
+              <w:jc w:val="center"/>
+              <w:rPr>
+                <w:rFonts w:ascii="Calibri" w:hAnsi="Calibri"/>
+              </w:rPr>
+            </w:pPr>
+          </w:p>
+        </w:tc>
+      </w:tr>
+      <w:tr>
+        <w:trPr>
+          <w:trHeight w:val="425"/>
+          <w:jc w:val="center"/>
+        </w:trPr>
+        <w:tc>
+          <w:tcPr>
+            <w:tcW w:w="847" w:type="dxa"/>
+            <w:vMerge/>
+            <w:shd w:val="clear" w:color="auto" w:fill="auto"/>
+          </w:tcPr>
+          <w:p>
+            <w:pPr>
+              <w:rPr>
+                <w:rFonts w:ascii="Calibri" w:hAnsi="Calibri"/>
+                <w:sz w:val="24"/>
+              </w:rPr>
+            </w:pPr>
+          </w:p>
+        </w:tc>
+        <w:tc>
+          <w:tcPr>
+            <w:tcW w:w="8012" w:type="dxa"/>
+            <w:gridSpan w:val="5"/>
+            <w:vMerge/>
+            <w:shd w:val="clear" w:color="auto" w:fill="auto"/>
+            <w:vAlign w:val="center"/>
+          </w:tcPr>
+          <w:p>
+            <w:pPr>
+              <w:jc w:val="center"/>
+              <w:rPr>
+                <w:rFonts w:ascii="Calibri" w:hAnsi="Calibri"/>
+              </w:rPr>
+            </w:pPr>
+          </w:p>
+        </w:tc>
+      </w:tr>
+      <w:tr>
+        <w:trPr>
+          <w:trHeight w:val="425"/>
+          <w:jc w:val="center"/>
+        </w:trPr>
+        <w:tc>
+          <w:tcPr>
+            <w:tcW w:w="847" w:type="dxa"/>
+            <w:vMerge/>
+            <w:shd w:val="clear" w:color="auto" w:fill="auto"/>
+          </w:tcPr>
+          <w:p>
+            <w:pPr>
+              <w:rPr>
+                <w:rFonts w:ascii="Calibri" w:hAnsi="Calibri"/>
+                <w:sz w:val="24"/>
+              </w:rPr>
+            </w:pPr>
+          </w:p>
+        </w:tc>
+        <w:tc>
+          <w:tcPr>
+            <w:tcW w:w="8012" w:type="dxa"/>
+            <w:gridSpan w:val="5"/>
+            <w:vMerge/>
+            <w:shd w:val="clear" w:color="auto" w:fill="auto"/>
+            <w:vAlign w:val="center"/>
+          </w:tcPr>
+          <w:p>
+            <w:pPr>
+              <w:jc w:val="center"/>
+              <w:rPr>
+                <w:rFonts w:ascii="Calibri" w:hAnsi="Calibri"/>
+              </w:rPr>
+            </w:pPr>
+          </w:p>
+        </w:tc>
+      </w:tr>
+      <w:tr>
+        <w:trPr>
+          <w:trHeight w:val="425"/>
+          <w:jc w:val="center"/>
+        </w:trPr>
+        <w:tc>
+          <w:tcPr>
+            <w:tcW w:w="847" w:type="dxa"/>
+            <w:vMerge/>
+            <w:shd w:val="clear" w:color="auto" w:fill="auto"/>
+          </w:tcPr>
+          <w:p>
+            <w:pPr>
+              <w:rPr>
+                <w:rFonts w:ascii="Calibri" w:hAnsi="Calibri"/>
+                <w:sz w:val="24"/>
+              </w:rPr>
+            </w:pPr>
+          </w:p>
+        </w:tc>
+        <w:tc>
+          <w:tcPr>
+            <w:tcW w:w="8012" w:type="dxa"/>
+            <w:gridSpan w:val="5"/>
+            <w:vMerge/>
+            <w:shd w:val="clear" w:color="auto" w:fill="auto"/>
+            <w:vAlign w:val="center"/>
+          </w:tcPr>
+          <w:p>
+            <w:pPr>
+              <w:jc w:val="center"/>
+              <w:rPr>
+                <w:rFonts w:ascii="Calibri" w:hAnsi="Calibri"/>
+              </w:rPr>
+            </w:pPr>
+          </w:p>
+        </w:tc>
+      </w:tr>
+      <w:tr>
+        <w:trPr>
+          <w:trHeight w:val="425"/>
+          <w:jc w:val="center"/>
+        </w:trPr>
+        <w:tc>
+          <w:tcPr>
+            <w:tcW w:w="847" w:type="dxa"/>
+            <w:vMerge w:val="restart"/>
+            <w:shd w:val="clear" w:color="auto" w:fill="auto"/>
+            <w:textDirection w:val="tbRlV"/>
+            <w:vAlign w:val="center"/>
+          </w:tcPr>
+          <w:p>
+            <w:pPr>
+              <w:ind w:left="113" w:right="113"/>
+              <w:jc w:val="center"/>
+              <w:rPr>
+                <w:rFonts w:ascii="Calibri" w:hAnsi="Calibri"/>
+                <w:sz w:val="24"/>
+              </w:rPr>
+            </w:pPr>
+            <w:r>
+              <w:rPr>
+                <w:rFonts w:ascii="Calibri" w:hAnsi="Calibri" w:hint="eastAsia"/>
+                <w:sz w:val="24"/>
+              </w:rPr>
+              <w:t>资源需求</w:t>
+            </w:r>
+          </w:p>
+        </w:tc>
+        <w:tc>
+          <w:tcPr>
+            <w:tcW w:w="1217" w:type="dxa"/>
+            <w:shd w:val="clear" w:color="auto" w:fill="auto"/>
+            <w:vAlign w:val="center"/>
+          </w:tcPr>
+          <w:p>
+            <w:pPr>
+              <w:jc w:val="center"/>
+              <w:rPr>
+                <w:rFonts w:ascii="Calibri" w:hAnsi="Calibri"/>
+                <w:sz w:val="24"/>
+              </w:rPr>
+            </w:pPr>
+            <w:r>
+              <w:rPr>
+                <w:rFonts w:ascii="Calibri" w:hAnsi="Calibri" w:hint="eastAsia"/>
+                <w:sz w:val="24"/>
+              </w:rPr>
+              <w:t>编号</w:t>
+            </w:r>
+          </w:p>
+        </w:tc>
+        <w:tc>
+          <w:tcPr>
+            <w:tcW w:w="5536" w:type="dxa"/>
+            <w:gridSpan w:val="3"/>
+            <w:shd w:val="clear" w:color="auto" w:fill="auto"/>
+            <w:vAlign w:val="center"/>
+          </w:tcPr>
+          <w:p>
+            <w:pPr>
+              <w:jc w:val="center"/>
+              <w:rPr>
+                <w:rFonts w:ascii="Calibri" w:hAnsi="Calibri"/>
+                <w:sz w:val="24"/>
+              </w:rPr>
+            </w:pPr>
+            <w:r>
+              <w:rPr>
+                <w:rFonts w:ascii="Calibri" w:hAnsi="Calibri" w:hint="eastAsia"/>
+                <w:sz w:val="24"/>
+              </w:rPr>
+              <w:t>所需资源</w:t>
+            </w:r>
+          </w:p>
+        </w:tc>
+        <w:tc>
+          <w:tcPr>
+            <w:tcW w:w="1259" w:type="dxa"/>
+            <w:shd w:val="clear" w:color="auto" w:fill="auto"/>
+            <w:vAlign w:val="center"/>
+          </w:tcPr>
+          <w:p>
+            <w:pPr>
+              <w:jc w:val="center"/>
+              <w:rPr>
+                <w:rFonts w:ascii="Calibri" w:hAnsi="Calibri"/>
+                <w:sz w:val="24"/>
+              </w:rPr>
+            </w:pPr>
+            <w:r>
+              <w:rPr>
+                <w:rFonts w:ascii="Calibri" w:hAnsi="Calibri" w:hint="eastAsia"/>
+                <w:sz w:val="24"/>
+              </w:rPr>
+              <w:t>备注</w:t>
+            </w:r>
+          </w:p>
+        </w:tc>
+      </w:tr>
+      <w:tr>
+        <w:trPr>
+          <w:trHeight w:val="425"/>
+          <w:jc w:val="center"/>
+        </w:trPr>
+        <w:tc>
+          <w:tcPr>
+            <w:tcW w:w="847" w:type="dxa"/>
+            <w:vMerge/>
+            <w:shd w:val="clear" w:color="auto" w:fill="auto"/>
+          </w:tcPr>
+          <w:p>
+            <w:pPr>
+              <w:rPr>
+                <w:rFonts w:ascii="Calibri" w:hAnsi="Calibri"/>
+                <w:sz w:val="24"/>
+              </w:rPr>
+            </w:pPr>
+          </w:p>
+        </w:tc>
+        <w:tc>
+          <w:tcPr>
+            <w:tcW w:w="1217" w:type="dxa"/>
+            <w:shd w:val="clear" w:color="auto" w:fill="auto"/>
+            <w:vAlign w:val="center"/>
+          </w:tcPr>
+          <w:p>
+            <w:pPr>
+              <w:jc w:val="center"/>
+              <w:rPr>
+                <w:rFonts w:ascii="Calibri" w:hAnsi="Calibri"/>
+                <w:sz w:val="24"/>
+              </w:rPr>
+            </w:pPr>
+          </w:p>
+        </w:tc>
+        <w:tc>
+          <w:tcPr>
+            <w:tcW w:w="5536" w:type="dxa"/>
+            <w:gridSpan w:val="3"/>
+            <w:shd w:val="clear" w:color="auto" w:fill="auto"/>
+          </w:tcPr>
+          <w:p>
+            <w:pPr>
+              <w:rPr>
+                <w:rFonts w:ascii="Calibri" w:hAnsi="Calibri"/>
+              </w:rPr>
+            </w:pPr>
+          </w:p>
+        </w:tc>
+        <w:tc>
+          <w:tcPr>
+            <w:tcW w:w="1259" w:type="dxa"/>
+            <w:shd w:val="clear" w:color="auto" w:fill="auto"/>
+          </w:tcPr>
+          <w:p>
+            <w:pPr>
+              <w:rPr>
+                <w:rFonts w:ascii="Calibri" w:hAnsi="Calibri"/>
+              </w:rPr>
+            </w:pPr>
+          </w:p>
+        </w:tc>
+      </w:tr>
+      <w:tr>
+        <w:trPr>
+          <w:trHeight w:val="425"/>
+          <w:jc w:val="center"/>
+        </w:trPr>
+        <w:tc>
+          <w:tcPr>
+            <w:tcW w:w="847" w:type="dxa"/>
+            <w:vMerge/>
+            <w:shd w:val="clear" w:color="auto" w:fill="auto"/>
+          </w:tcPr>
+          <w:p>
+            <w:pPr>
+              <w:rPr>
+                <w:rFonts w:ascii="Calibri" w:hAnsi="Calibri"/>
+                <w:sz w:val="24"/>
+              </w:rPr>
+            </w:pPr>
+          </w:p>
+        </w:tc>
+        <w:tc>
+          <w:tcPr>
+            <w:tcW w:w="1217" w:type="dxa"/>
+            <w:shd w:val="clear" w:color="auto" w:fill="auto"/>
+            <w:vAlign w:val="center"/>
+          </w:tcPr>
+          <w:p>
+            <w:pPr>
+              <w:jc w:val="center"/>
+              <w:rPr>
+                <w:rFonts w:ascii="Calibri" w:hAnsi="Calibri"/>
+                <w:sz w:val="24"/>
+              </w:rPr>
+            </w:pPr>
+          </w:p>
+        </w:tc>
+        <w:tc>
+          <w:tcPr>
+            <w:tcW w:w="5536" w:type="dxa"/>
+            <w:gridSpan w:val="3"/>
+            <w:shd w:val="clear" w:color="auto" w:fill="auto"/>
+          </w:tcPr>
+          <w:p>
+            <w:pPr>
+              <w:rPr>
+                <w:rFonts w:ascii="Calibri" w:hAnsi="Calibri"/>
+              </w:rPr>
+            </w:pPr>
+          </w:p>
+        </w:tc>
+        <w:tc>
+          <w:tcPr>
+            <w:tcW w:w="1259" w:type="dxa"/>
+            <w:shd w:val="clear" w:color="auto" w:fill="auto"/>
+          </w:tcPr>
+          <w:p>
+            <w:pPr>
+              <w:rPr>
+                <w:rFonts w:ascii="Calibri" w:hAnsi="Calibri"/>
+              </w:rPr>
+            </w:pPr>
+          </w:p>
+        </w:tc>
+      </w:tr>
+      <w:tr>
+        <w:trPr>
+          <w:trHeight w:val="755"/>
+          <w:jc w:val="center"/>
+        </w:trPr>
+        <w:tc>
+          <w:tcPr>
+            <w:tcW w:w="847" w:type="dxa"/>
+            <w:shd w:val="clear" w:color="auto" w:fill="auto"/>
+            <w:vAlign w:val="center"/>
+          </w:tcPr>
+          <w:p>
+            <w:pPr>
+              <w:jc w:val="center"/>
+              <w:rPr>
+                <w:rFonts w:ascii="Calibri" w:hAnsi="Calibri"/>
+                <w:sz w:val="24"/>
+              </w:rPr>
+            </w:pPr>
+            <w:r>
+              <w:rPr>
+                <w:rFonts w:ascii="Calibri" w:hAnsi="Calibri" w:hint="eastAsia"/>
+                <w:sz w:val="24"/>
+              </w:rPr>
+              <w:t>备注</w:t>
+            </w:r>
+          </w:p>
+        </w:tc>
+        <w:tc>
+          <w:tcPr>
+            <w:tcW w:w="8012" w:type="dxa"/>
+            <w:gridSpan w:val="5"/>
+            <w:shd w:val="clear" w:color="auto" w:fill="auto"/>
+          </w:tcPr>
+          <w:p>
+            <w:pPr>
+              <w:rPr>
+                <w:rFonts w:ascii="Calibri" w:hAnsi="Calibri"/>
+                <w:sz w:val="24"/>
+              </w:rPr>
+            </w:pPr>
+          </w:p>
+        </w:tc>
+      </w:tr>
+    </w:tbl>
+    <w:p>
+      <w:pPr>
+        <w:rPr>
+          <w:rFonts w:hint="eastAsia"/>
+        </w:rPr>
+      </w:pPr>
+    </w:p>
     <w:sectPr>
       <w:pgSz w:w="11900" w:h="16840"/>
       <w:pgMar w:top="1440" w:right="1800" w:bottom="1440" w:left="1800" w:header="851" w:footer="992" w:gutter="0"/>
@@ -4968,6 +8103,273 @@
     </w:lvl>
   </w:abstractNum>
   <w:abstractNum w:abstractNumId="3" w15:restartNumberingAfterBreak="0">
+    <w:nsid w:val="27912676"/>
+    <w:multiLevelType w:val="hybridMultilevel"/>
+    <w:tmpl w:val="C22CB6DE"/>
+    <w:lvl w:ilvl="0" w:tplc="8F1005E0">
+      <w:start w:val="1"/>
+      <w:numFmt w:val="decimal"/>
+      <w:lvlText w:val="%1．"/>
+      <w:lvlJc w:val="left"/>
+      <w:pPr>
+        <w:ind w:left="360" w:hanging="360"/>
+      </w:pPr>
+      <w:rPr>
+        <w:rFonts w:hint="default"/>
+      </w:rPr>
+    </w:lvl>
+    <w:lvl w:ilvl="1" w:tplc="04090019" w:tentative="1">
+      <w:start w:val="1"/>
+      <w:numFmt w:val="lowerLetter"/>
+      <w:lvlText w:val="%2)"/>
+      <w:lvlJc w:val="left"/>
+      <w:pPr>
+        <w:ind w:left="840" w:hanging="420"/>
+      </w:pPr>
+    </w:lvl>
+    <w:lvl w:ilvl="2" w:tplc="0409001B" w:tentative="1">
+      <w:start w:val="1"/>
+      <w:numFmt w:val="lowerRoman"/>
+      <w:lvlText w:val="%3."/>
+      <w:lvlJc w:val="right"/>
+      <w:pPr>
+        <w:ind w:left="1260" w:hanging="420"/>
+      </w:pPr>
+    </w:lvl>
+    <w:lvl w:ilvl="3" w:tplc="0409000F" w:tentative="1">
+      <w:start w:val="1"/>
+      <w:numFmt w:val="decimal"/>
+      <w:lvlText w:val="%4."/>
+      <w:lvlJc w:val="left"/>
+      <w:pPr>
+        <w:ind w:left="1680" w:hanging="420"/>
+      </w:pPr>
+    </w:lvl>
+    <w:lvl w:ilvl="4" w:tplc="04090019" w:tentative="1">
+      <w:start w:val="1"/>
+      <w:numFmt w:val="lowerLetter"/>
+      <w:lvlText w:val="%5)"/>
+      <w:lvlJc w:val="left"/>
+      <w:pPr>
+        <w:ind w:left="2100" w:hanging="420"/>
+      </w:pPr>
+    </w:lvl>
+    <w:lvl w:ilvl="5" w:tplc="0409001B" w:tentative="1">
+      <w:start w:val="1"/>
+      <w:numFmt w:val="lowerRoman"/>
+      <w:lvlText w:val="%6."/>
+      <w:lvlJc w:val="right"/>
+      <w:pPr>
+        <w:ind w:left="2520" w:hanging="420"/>
+      </w:pPr>
+    </w:lvl>
+    <w:lvl w:ilvl="6" w:tplc="0409000F" w:tentative="1">
+      <w:start w:val="1"/>
+      <w:numFmt w:val="decimal"/>
+      <w:lvlText w:val="%7."/>
+      <w:lvlJc w:val="left"/>
+      <w:pPr>
+        <w:ind w:left="2940" w:hanging="420"/>
+      </w:pPr>
+    </w:lvl>
+    <w:lvl w:ilvl="7" w:tplc="04090019" w:tentative="1">
+      <w:start w:val="1"/>
+      <w:numFmt w:val="lowerLetter"/>
+      <w:lvlText w:val="%8)"/>
+      <w:lvlJc w:val="left"/>
+      <w:pPr>
+        <w:ind w:left="3360" w:hanging="420"/>
+      </w:pPr>
+    </w:lvl>
+    <w:lvl w:ilvl="8" w:tplc="0409001B" w:tentative="1">
+      <w:start w:val="1"/>
+      <w:numFmt w:val="lowerRoman"/>
+      <w:lvlText w:val="%9."/>
+      <w:lvlJc w:val="right"/>
+      <w:pPr>
+        <w:ind w:left="3780" w:hanging="420"/>
+      </w:pPr>
+    </w:lvl>
+  </w:abstractNum>
+  <w:abstractNum w:abstractNumId="4" w15:restartNumberingAfterBreak="0">
+    <w:nsid w:val="291000F2"/>
+    <w:multiLevelType w:val="hybridMultilevel"/>
+    <w:tmpl w:val="17349A3A"/>
+    <w:lvl w:ilvl="0" w:tplc="FF10B0AA">
+      <w:start w:val="1"/>
+      <w:numFmt w:val="decimal"/>
+      <w:lvlText w:val="%1."/>
+      <w:lvlJc w:val="left"/>
+      <w:pPr>
+        <w:ind w:left="360" w:hanging="360"/>
+      </w:pPr>
+      <w:rPr>
+        <w:rFonts w:hint="default"/>
+      </w:rPr>
+    </w:lvl>
+    <w:lvl w:ilvl="1" w:tplc="04090019" w:tentative="1">
+      <w:start w:val="1"/>
+      <w:numFmt w:val="lowerLetter"/>
+      <w:lvlText w:val="%2)"/>
+      <w:lvlJc w:val="left"/>
+      <w:pPr>
+        <w:ind w:left="840" w:hanging="420"/>
+      </w:pPr>
+    </w:lvl>
+    <w:lvl w:ilvl="2" w:tplc="0409001B" w:tentative="1">
+      <w:start w:val="1"/>
+      <w:numFmt w:val="lowerRoman"/>
+      <w:lvlText w:val="%3."/>
+      <w:lvlJc w:val="right"/>
+      <w:pPr>
+        <w:ind w:left="1260" w:hanging="420"/>
+      </w:pPr>
+    </w:lvl>
+    <w:lvl w:ilvl="3" w:tplc="0409000F" w:tentative="1">
+      <w:start w:val="1"/>
+      <w:numFmt w:val="decimal"/>
+      <w:lvlText w:val="%4."/>
+      <w:lvlJc w:val="left"/>
+      <w:pPr>
+        <w:ind w:left="1680" w:hanging="420"/>
+      </w:pPr>
+    </w:lvl>
+    <w:lvl w:ilvl="4" w:tplc="04090019" w:tentative="1">
+      <w:start w:val="1"/>
+      <w:numFmt w:val="lowerLetter"/>
+      <w:lvlText w:val="%5)"/>
+      <w:lvlJc w:val="left"/>
+      <w:pPr>
+        <w:ind w:left="2100" w:hanging="420"/>
+      </w:pPr>
+    </w:lvl>
+    <w:lvl w:ilvl="5" w:tplc="0409001B" w:tentative="1">
+      <w:start w:val="1"/>
+      <w:numFmt w:val="lowerRoman"/>
+      <w:lvlText w:val="%6."/>
+      <w:lvlJc w:val="right"/>
+      <w:pPr>
+        <w:ind w:left="2520" w:hanging="420"/>
+      </w:pPr>
+    </w:lvl>
+    <w:lvl w:ilvl="6" w:tplc="0409000F" w:tentative="1">
+      <w:start w:val="1"/>
+      <w:numFmt w:val="decimal"/>
+      <w:lvlText w:val="%7."/>
+      <w:lvlJc w:val="left"/>
+      <w:pPr>
+        <w:ind w:left="2940" w:hanging="420"/>
+      </w:pPr>
+    </w:lvl>
+    <w:lvl w:ilvl="7" w:tplc="04090019" w:tentative="1">
+      <w:start w:val="1"/>
+      <w:numFmt w:val="lowerLetter"/>
+      <w:lvlText w:val="%8)"/>
+      <w:lvlJc w:val="left"/>
+      <w:pPr>
+        <w:ind w:left="3360" w:hanging="420"/>
+      </w:pPr>
+    </w:lvl>
+    <w:lvl w:ilvl="8" w:tplc="0409001B" w:tentative="1">
+      <w:start w:val="1"/>
+      <w:numFmt w:val="lowerRoman"/>
+      <w:lvlText w:val="%9."/>
+      <w:lvlJc w:val="right"/>
+      <w:pPr>
+        <w:ind w:left="3780" w:hanging="420"/>
+      </w:pPr>
+    </w:lvl>
+  </w:abstractNum>
+  <w:abstractNum w:abstractNumId="5" w15:restartNumberingAfterBreak="0">
+    <w:nsid w:val="2FBB43CD"/>
+    <w:multiLevelType w:val="hybridMultilevel"/>
+    <w:tmpl w:val="DC089BC8"/>
+    <w:lvl w:ilvl="0" w:tplc="C48E217C">
+      <w:start w:val="1"/>
+      <w:numFmt w:val="decimal"/>
+      <w:lvlText w:val="%1."/>
+      <w:lvlJc w:val="left"/>
+      <w:pPr>
+        <w:ind w:left="360" w:hanging="360"/>
+      </w:pPr>
+      <w:rPr>
+        <w:rFonts w:hint="default"/>
+      </w:rPr>
+    </w:lvl>
+    <w:lvl w:ilvl="1" w:tplc="04090019" w:tentative="1">
+      <w:start w:val="1"/>
+      <w:numFmt w:val="lowerLetter"/>
+      <w:lvlText w:val="%2)"/>
+      <w:lvlJc w:val="left"/>
+      <w:pPr>
+        <w:ind w:left="840" w:hanging="420"/>
+      </w:pPr>
+    </w:lvl>
+    <w:lvl w:ilvl="2" w:tplc="0409001B" w:tentative="1">
+      <w:start w:val="1"/>
+      <w:numFmt w:val="lowerRoman"/>
+      <w:lvlText w:val="%3."/>
+      <w:lvlJc w:val="right"/>
+      <w:pPr>
+        <w:ind w:left="1260" w:hanging="420"/>
+      </w:pPr>
+    </w:lvl>
+    <w:lvl w:ilvl="3" w:tplc="0409000F" w:tentative="1">
+      <w:start w:val="1"/>
+      <w:numFmt w:val="decimal"/>
+      <w:lvlText w:val="%4."/>
+      <w:lvlJc w:val="left"/>
+      <w:pPr>
+        <w:ind w:left="1680" w:hanging="420"/>
+      </w:pPr>
+    </w:lvl>
+    <w:lvl w:ilvl="4" w:tplc="04090019" w:tentative="1">
+      <w:start w:val="1"/>
+      <w:numFmt w:val="lowerLetter"/>
+      <w:lvlText w:val="%5)"/>
+      <w:lvlJc w:val="left"/>
+      <w:pPr>
+        <w:ind w:left="2100" w:hanging="420"/>
+      </w:pPr>
+    </w:lvl>
+    <w:lvl w:ilvl="5" w:tplc="0409001B" w:tentative="1">
+      <w:start w:val="1"/>
+      <w:numFmt w:val="lowerRoman"/>
+      <w:lvlText w:val="%6."/>
+      <w:lvlJc w:val="right"/>
+      <w:pPr>
+        <w:ind w:left="2520" w:hanging="420"/>
+      </w:pPr>
+    </w:lvl>
+    <w:lvl w:ilvl="6" w:tplc="0409000F" w:tentative="1">
+      <w:start w:val="1"/>
+      <w:numFmt w:val="decimal"/>
+      <w:lvlText w:val="%7."/>
+      <w:lvlJc w:val="left"/>
+      <w:pPr>
+        <w:ind w:left="2940" w:hanging="420"/>
+      </w:pPr>
+    </w:lvl>
+    <w:lvl w:ilvl="7" w:tplc="04090019" w:tentative="1">
+      <w:start w:val="1"/>
+      <w:numFmt w:val="lowerLetter"/>
+      <w:lvlText w:val="%8)"/>
+      <w:lvlJc w:val="left"/>
+      <w:pPr>
+        <w:ind w:left="3360" w:hanging="420"/>
+      </w:pPr>
+    </w:lvl>
+    <w:lvl w:ilvl="8" w:tplc="0409001B" w:tentative="1">
+      <w:start w:val="1"/>
+      <w:numFmt w:val="lowerRoman"/>
+      <w:lvlText w:val="%9."/>
+      <w:lvlJc w:val="right"/>
+      <w:pPr>
+        <w:ind w:left="3780" w:hanging="420"/>
+      </w:pPr>
+    </w:lvl>
+  </w:abstractNum>
+  <w:abstractNum w:abstractNumId="6" w15:restartNumberingAfterBreak="0">
     <w:nsid w:val="336A2A9B"/>
     <w:multiLevelType w:val="hybridMultilevel"/>
     <w:tmpl w:val="1ED8BC94"/>
@@ -5056,7 +8458,7 @@
       </w:pPr>
     </w:lvl>
   </w:abstractNum>
-  <w:abstractNum w:abstractNumId="4" w15:restartNumberingAfterBreak="0">
+  <w:abstractNum w:abstractNumId="7" w15:restartNumberingAfterBreak="0">
     <w:nsid w:val="489B34BB"/>
     <w:multiLevelType w:val="hybridMultilevel"/>
     <w:tmpl w:val="51DCFAFC"/>
@@ -5145,7 +8547,7 @@
       </w:pPr>
     </w:lvl>
   </w:abstractNum>
-  <w:abstractNum w:abstractNumId="5" w15:restartNumberingAfterBreak="0">
+  <w:abstractNum w:abstractNumId="8" w15:restartNumberingAfterBreak="0">
     <w:nsid w:val="4B041B8D"/>
     <w:multiLevelType w:val="hybridMultilevel"/>
     <w:tmpl w:val="2976EF94"/>
@@ -5234,7 +8636,357 @@
       </w:pPr>
     </w:lvl>
   </w:abstractNum>
-  <w:abstractNum w:abstractNumId="6" w15:restartNumberingAfterBreak="0">
+  <w:abstractNum w:abstractNumId="9" w15:restartNumberingAfterBreak="0">
+    <w:nsid w:val="55141757"/>
+    <w:multiLevelType w:val="hybridMultilevel"/>
+    <w:tmpl w:val="FD9852DE"/>
+    <w:lvl w:ilvl="0" w:tplc="FAC84EAE">
+      <w:start w:val="1"/>
+      <w:numFmt w:val="decimal"/>
+      <w:lvlText w:val="%1."/>
+      <w:lvlJc w:val="left"/>
+      <w:pPr>
+        <w:ind w:left="360" w:hanging="360"/>
+      </w:pPr>
+      <w:rPr>
+        <w:rFonts w:hint="default"/>
+      </w:rPr>
+    </w:lvl>
+    <w:lvl w:ilvl="1" w:tplc="04090019" w:tentative="1">
+      <w:start w:val="1"/>
+      <w:numFmt w:val="lowerLetter"/>
+      <w:lvlText w:val="%2)"/>
+      <w:lvlJc w:val="left"/>
+      <w:pPr>
+        <w:ind w:left="840" w:hanging="420"/>
+      </w:pPr>
+    </w:lvl>
+    <w:lvl w:ilvl="2" w:tplc="0409001B" w:tentative="1">
+      <w:start w:val="1"/>
+      <w:numFmt w:val="lowerRoman"/>
+      <w:lvlText w:val="%3."/>
+      <w:lvlJc w:val="right"/>
+      <w:pPr>
+        <w:ind w:left="1260" w:hanging="420"/>
+      </w:pPr>
+    </w:lvl>
+    <w:lvl w:ilvl="3" w:tplc="0409000F" w:tentative="1">
+      <w:start w:val="1"/>
+      <w:numFmt w:val="decimal"/>
+      <w:lvlText w:val="%4."/>
+      <w:lvlJc w:val="left"/>
+      <w:pPr>
+        <w:ind w:left="1680" w:hanging="420"/>
+      </w:pPr>
+    </w:lvl>
+    <w:lvl w:ilvl="4" w:tplc="04090019" w:tentative="1">
+      <w:start w:val="1"/>
+      <w:numFmt w:val="lowerLetter"/>
+      <w:lvlText w:val="%5)"/>
+      <w:lvlJc w:val="left"/>
+      <w:pPr>
+        <w:ind w:left="2100" w:hanging="420"/>
+      </w:pPr>
+    </w:lvl>
+    <w:lvl w:ilvl="5" w:tplc="0409001B" w:tentative="1">
+      <w:start w:val="1"/>
+      <w:numFmt w:val="lowerRoman"/>
+      <w:lvlText w:val="%6."/>
+      <w:lvlJc w:val="right"/>
+      <w:pPr>
+        <w:ind w:left="2520" w:hanging="420"/>
+      </w:pPr>
+    </w:lvl>
+    <w:lvl w:ilvl="6" w:tplc="0409000F" w:tentative="1">
+      <w:start w:val="1"/>
+      <w:numFmt w:val="decimal"/>
+      <w:lvlText w:val="%7."/>
+      <w:lvlJc w:val="left"/>
+      <w:pPr>
+        <w:ind w:left="2940" w:hanging="420"/>
+      </w:pPr>
+    </w:lvl>
+    <w:lvl w:ilvl="7" w:tplc="04090019" w:tentative="1">
+      <w:start w:val="1"/>
+      <w:numFmt w:val="lowerLetter"/>
+      <w:lvlText w:val="%8)"/>
+      <w:lvlJc w:val="left"/>
+      <w:pPr>
+        <w:ind w:left="3360" w:hanging="420"/>
+      </w:pPr>
+    </w:lvl>
+    <w:lvl w:ilvl="8" w:tplc="0409001B" w:tentative="1">
+      <w:start w:val="1"/>
+      <w:numFmt w:val="lowerRoman"/>
+      <w:lvlText w:val="%9."/>
+      <w:lvlJc w:val="right"/>
+      <w:pPr>
+        <w:ind w:left="3780" w:hanging="420"/>
+      </w:pPr>
+    </w:lvl>
+  </w:abstractNum>
+  <w:abstractNum w:abstractNumId="10" w15:restartNumberingAfterBreak="0">
+    <w:nsid w:val="56402C76"/>
+    <w:multiLevelType w:val="hybridMultilevel"/>
+    <w:tmpl w:val="BE5AF5FA"/>
+    <w:lvl w:ilvl="0" w:tplc="0409000F">
+      <w:start w:val="1"/>
+      <w:numFmt w:val="decimal"/>
+      <w:lvlText w:val="%1."/>
+      <w:lvlJc w:val="left"/>
+      <w:pPr>
+        <w:ind w:left="420" w:hanging="420"/>
+      </w:pPr>
+    </w:lvl>
+    <w:lvl w:ilvl="1" w:tplc="04090019" w:tentative="1">
+      <w:start w:val="1"/>
+      <w:numFmt w:val="lowerLetter"/>
+      <w:lvlText w:val="%2)"/>
+      <w:lvlJc w:val="left"/>
+      <w:pPr>
+        <w:ind w:left="840" w:hanging="420"/>
+      </w:pPr>
+    </w:lvl>
+    <w:lvl w:ilvl="2" w:tplc="0409001B" w:tentative="1">
+      <w:start w:val="1"/>
+      <w:numFmt w:val="lowerRoman"/>
+      <w:lvlText w:val="%3."/>
+      <w:lvlJc w:val="right"/>
+      <w:pPr>
+        <w:ind w:left="1260" w:hanging="420"/>
+      </w:pPr>
+    </w:lvl>
+    <w:lvl w:ilvl="3" w:tplc="0409000F" w:tentative="1">
+      <w:start w:val="1"/>
+      <w:numFmt w:val="decimal"/>
+      <w:lvlText w:val="%4."/>
+      <w:lvlJc w:val="left"/>
+      <w:pPr>
+        <w:ind w:left="1680" w:hanging="420"/>
+      </w:pPr>
+    </w:lvl>
+    <w:lvl w:ilvl="4" w:tplc="04090019" w:tentative="1">
+      <w:start w:val="1"/>
+      <w:numFmt w:val="lowerLetter"/>
+      <w:lvlText w:val="%5)"/>
+      <w:lvlJc w:val="left"/>
+      <w:pPr>
+        <w:ind w:left="2100" w:hanging="420"/>
+      </w:pPr>
+    </w:lvl>
+    <w:lvl w:ilvl="5" w:tplc="0409001B" w:tentative="1">
+      <w:start w:val="1"/>
+      <w:numFmt w:val="lowerRoman"/>
+      <w:lvlText w:val="%6."/>
+      <w:lvlJc w:val="right"/>
+      <w:pPr>
+        <w:ind w:left="2520" w:hanging="420"/>
+      </w:pPr>
+    </w:lvl>
+    <w:lvl w:ilvl="6" w:tplc="0409000F" w:tentative="1">
+      <w:start w:val="1"/>
+      <w:numFmt w:val="decimal"/>
+      <w:lvlText w:val="%7."/>
+      <w:lvlJc w:val="left"/>
+      <w:pPr>
+        <w:ind w:left="2940" w:hanging="420"/>
+      </w:pPr>
+    </w:lvl>
+    <w:lvl w:ilvl="7" w:tplc="04090019" w:tentative="1">
+      <w:start w:val="1"/>
+      <w:numFmt w:val="lowerLetter"/>
+      <w:lvlText w:val="%8)"/>
+      <w:lvlJc w:val="left"/>
+      <w:pPr>
+        <w:ind w:left="3360" w:hanging="420"/>
+      </w:pPr>
+    </w:lvl>
+    <w:lvl w:ilvl="8" w:tplc="0409001B" w:tentative="1">
+      <w:start w:val="1"/>
+      <w:numFmt w:val="lowerRoman"/>
+      <w:lvlText w:val="%9."/>
+      <w:lvlJc w:val="right"/>
+      <w:pPr>
+        <w:ind w:left="3780" w:hanging="420"/>
+      </w:pPr>
+    </w:lvl>
+  </w:abstractNum>
+  <w:abstractNum w:abstractNumId="11" w15:restartNumberingAfterBreak="0">
+    <w:nsid w:val="6391771A"/>
+    <w:multiLevelType w:val="hybridMultilevel"/>
+    <w:tmpl w:val="FAE02A9A"/>
+    <w:lvl w:ilvl="0" w:tplc="4574DE62">
+      <w:start w:val="1"/>
+      <w:numFmt w:val="decimal"/>
+      <w:lvlText w:val="%1."/>
+      <w:lvlJc w:val="left"/>
+      <w:pPr>
+        <w:ind w:left="360" w:hanging="360"/>
+      </w:pPr>
+      <w:rPr>
+        <w:rFonts w:hint="default"/>
+      </w:rPr>
+    </w:lvl>
+    <w:lvl w:ilvl="1" w:tplc="04090019" w:tentative="1">
+      <w:start w:val="1"/>
+      <w:numFmt w:val="lowerLetter"/>
+      <w:lvlText w:val="%2)"/>
+      <w:lvlJc w:val="left"/>
+      <w:pPr>
+        <w:ind w:left="840" w:hanging="420"/>
+      </w:pPr>
+    </w:lvl>
+    <w:lvl w:ilvl="2" w:tplc="0409001B" w:tentative="1">
+      <w:start w:val="1"/>
+      <w:numFmt w:val="lowerRoman"/>
+      <w:lvlText w:val="%3."/>
+      <w:lvlJc w:val="right"/>
+      <w:pPr>
+        <w:ind w:left="1260" w:hanging="420"/>
+      </w:pPr>
+    </w:lvl>
+    <w:lvl w:ilvl="3" w:tplc="0409000F" w:tentative="1">
+      <w:start w:val="1"/>
+      <w:numFmt w:val="decimal"/>
+      <w:lvlText w:val="%4."/>
+      <w:lvlJc w:val="left"/>
+      <w:pPr>
+        <w:ind w:left="1680" w:hanging="420"/>
+      </w:pPr>
+    </w:lvl>
+    <w:lvl w:ilvl="4" w:tplc="04090019" w:tentative="1">
+      <w:start w:val="1"/>
+      <w:numFmt w:val="lowerLetter"/>
+      <w:lvlText w:val="%5)"/>
+      <w:lvlJc w:val="left"/>
+      <w:pPr>
+        <w:ind w:left="2100" w:hanging="420"/>
+      </w:pPr>
+    </w:lvl>
+    <w:lvl w:ilvl="5" w:tplc="0409001B" w:tentative="1">
+      <w:start w:val="1"/>
+      <w:numFmt w:val="lowerRoman"/>
+      <w:lvlText w:val="%6."/>
+      <w:lvlJc w:val="right"/>
+      <w:pPr>
+        <w:ind w:left="2520" w:hanging="420"/>
+      </w:pPr>
+    </w:lvl>
+    <w:lvl w:ilvl="6" w:tplc="0409000F" w:tentative="1">
+      <w:start w:val="1"/>
+      <w:numFmt w:val="decimal"/>
+      <w:lvlText w:val="%7."/>
+      <w:lvlJc w:val="left"/>
+      <w:pPr>
+        <w:ind w:left="2940" w:hanging="420"/>
+      </w:pPr>
+    </w:lvl>
+    <w:lvl w:ilvl="7" w:tplc="04090019" w:tentative="1">
+      <w:start w:val="1"/>
+      <w:numFmt w:val="lowerLetter"/>
+      <w:lvlText w:val="%8)"/>
+      <w:lvlJc w:val="left"/>
+      <w:pPr>
+        <w:ind w:left="3360" w:hanging="420"/>
+      </w:pPr>
+    </w:lvl>
+    <w:lvl w:ilvl="8" w:tplc="0409001B" w:tentative="1">
+      <w:start w:val="1"/>
+      <w:numFmt w:val="lowerRoman"/>
+      <w:lvlText w:val="%9."/>
+      <w:lvlJc w:val="right"/>
+      <w:pPr>
+        <w:ind w:left="3780" w:hanging="420"/>
+      </w:pPr>
+    </w:lvl>
+  </w:abstractNum>
+  <w:abstractNum w:abstractNumId="12" w15:restartNumberingAfterBreak="0">
+    <w:nsid w:val="682F1940"/>
+    <w:multiLevelType w:val="hybridMultilevel"/>
+    <w:tmpl w:val="BD76F306"/>
+    <w:lvl w:ilvl="0" w:tplc="0409000F">
+      <w:start w:val="1"/>
+      <w:numFmt w:val="decimal"/>
+      <w:lvlText w:val="%1."/>
+      <w:lvlJc w:val="left"/>
+      <w:pPr>
+        <w:ind w:left="420" w:hanging="420"/>
+      </w:pPr>
+    </w:lvl>
+    <w:lvl w:ilvl="1" w:tplc="04090019" w:tentative="1">
+      <w:start w:val="1"/>
+      <w:numFmt w:val="lowerLetter"/>
+      <w:lvlText w:val="%2)"/>
+      <w:lvlJc w:val="left"/>
+      <w:pPr>
+        <w:ind w:left="840" w:hanging="420"/>
+      </w:pPr>
+    </w:lvl>
+    <w:lvl w:ilvl="2" w:tplc="0409001B" w:tentative="1">
+      <w:start w:val="1"/>
+      <w:numFmt w:val="lowerRoman"/>
+      <w:lvlText w:val="%3."/>
+      <w:lvlJc w:val="right"/>
+      <w:pPr>
+        <w:ind w:left="1260" w:hanging="420"/>
+      </w:pPr>
+    </w:lvl>
+    <w:lvl w:ilvl="3" w:tplc="0409000F" w:tentative="1">
+      <w:start w:val="1"/>
+      <w:numFmt w:val="decimal"/>
+      <w:lvlText w:val="%4."/>
+      <w:lvlJc w:val="left"/>
+      <w:pPr>
+        <w:ind w:left="1680" w:hanging="420"/>
+      </w:pPr>
+    </w:lvl>
+    <w:lvl w:ilvl="4" w:tplc="04090019" w:tentative="1">
+      <w:start w:val="1"/>
+      <w:numFmt w:val="lowerLetter"/>
+      <w:lvlText w:val="%5)"/>
+      <w:lvlJc w:val="left"/>
+      <w:pPr>
+        <w:ind w:left="2100" w:hanging="420"/>
+      </w:pPr>
+    </w:lvl>
+    <w:lvl w:ilvl="5" w:tplc="0409001B" w:tentative="1">
+      <w:start w:val="1"/>
+      <w:numFmt w:val="lowerRoman"/>
+      <w:lvlText w:val="%6."/>
+      <w:lvlJc w:val="right"/>
+      <w:pPr>
+        <w:ind w:left="2520" w:hanging="420"/>
+      </w:pPr>
+    </w:lvl>
+    <w:lvl w:ilvl="6" w:tplc="0409000F" w:tentative="1">
+      <w:start w:val="1"/>
+      <w:numFmt w:val="decimal"/>
+      <w:lvlText w:val="%7."/>
+      <w:lvlJc w:val="left"/>
+      <w:pPr>
+        <w:ind w:left="2940" w:hanging="420"/>
+      </w:pPr>
+    </w:lvl>
+    <w:lvl w:ilvl="7" w:tplc="04090019" w:tentative="1">
+      <w:start w:val="1"/>
+      <w:numFmt w:val="lowerLetter"/>
+      <w:lvlText w:val="%8)"/>
+      <w:lvlJc w:val="left"/>
+      <w:pPr>
+        <w:ind w:left="3360" w:hanging="420"/>
+      </w:pPr>
+    </w:lvl>
+    <w:lvl w:ilvl="8" w:tplc="0409001B" w:tentative="1">
+      <w:start w:val="1"/>
+      <w:numFmt w:val="lowerRoman"/>
+      <w:lvlText w:val="%9."/>
+      <w:lvlJc w:val="right"/>
+      <w:pPr>
+        <w:ind w:left="3780" w:hanging="420"/>
+      </w:pPr>
+    </w:lvl>
+  </w:abstractNum>
+  <w:abstractNum w:abstractNumId="13" w15:restartNumberingAfterBreak="0">
     <w:nsid w:val="6EFD2095"/>
     <w:multiLevelType w:val="hybridMultilevel"/>
     <w:tmpl w:val="F9EC57A6"/>
@@ -5348,13 +9100,13 @@
     </w:lvl>
   </w:abstractNum>
   <w:num w:numId="1">
-    <w:abstractNumId w:val="4"/>
+    <w:abstractNumId w:val="7"/>
   </w:num>
   <w:num w:numId="2">
-    <w:abstractNumId w:val="3"/>
+    <w:abstractNumId w:val="6"/>
   </w:num>
   <w:num w:numId="3">
-    <w:abstractNumId w:val="5"/>
+    <w:abstractNumId w:val="8"/>
   </w:num>
   <w:num w:numId="4">
     <w:abstractNumId w:val="2"/>
@@ -5366,7 +9118,28 @@
     <w:abstractNumId w:val="1"/>
   </w:num>
   <w:num w:numId="7">
-    <w:abstractNumId w:val="6"/>
+    <w:abstractNumId w:val="13"/>
+  </w:num>
+  <w:num w:numId="8">
+    <w:abstractNumId w:val="10"/>
+  </w:num>
+  <w:num w:numId="9">
+    <w:abstractNumId w:val="12"/>
+  </w:num>
+  <w:num w:numId="10">
+    <w:abstractNumId w:val="11"/>
+  </w:num>
+  <w:num w:numId="11">
+    <w:abstractNumId w:val="3"/>
+  </w:num>
+  <w:num w:numId="12">
+    <w:abstractNumId w:val="9"/>
+  </w:num>
+  <w:num w:numId="13">
+    <w:abstractNumId w:val="5"/>
+  </w:num>
+  <w:num w:numId="14">
+    <w:abstractNumId w:val="4"/>
   </w:num>
 </w:numbering>
 </file>
@@ -5766,6 +9539,7 @@
   <w:style w:type="paragraph" w:default="1" w:styleId="a">
     <w:name w:val="Normal"/>
     <w:qFormat/>
+    <w:rsid w:val="006617B2"/>
     <w:pPr>
       <w:widowControl w:val="0"/>
       <w:jc w:val="both"/>

--- a/实际.docx
+++ b/实际.docx
@@ -80,7 +80,6 @@
       <w:pPr>
         <w:spacing w:line="400" w:lineRule="exact"/>
         <w:rPr>
-          <w:rFonts w:hint="eastAsia"/>
           <w:sz w:val="24"/>
         </w:rPr>
       </w:pPr>
@@ -175,15 +174,14 @@
             <w:pPr>
               <w:spacing w:line="400" w:lineRule="exact"/>
               <w:rPr>
+                <w:sz w:val="24"/>
+              </w:rPr>
+            </w:pPr>
+            <w:r>
+              <w:rPr>
                 <w:rFonts w:hint="eastAsia"/>
                 <w:sz w:val="24"/>
               </w:rPr>
-            </w:pPr>
-            <w:r>
-              <w:rPr>
-                <w:rFonts w:hint="eastAsia"/>
-                <w:sz w:val="24"/>
-              </w:rPr>
               <w:t>杜瑞祥</w:t>
             </w:r>
           </w:p>
@@ -196,7 +194,6 @@
             <w:pPr>
               <w:spacing w:line="400" w:lineRule="exact"/>
               <w:rPr>
-                <w:rFonts w:hint="eastAsia"/>
                 <w:sz w:val="24"/>
               </w:rPr>
             </w:pPr>
@@ -725,13 +722,7 @@
         <w:t>1.精简，不添加可有可无的功能。以发布/订阅（Pub/Sub）模式为中心，方便消息在传感器之间传递。2.把传输量降到最低以提高传输效率。因为MQTT协议的头很小。3.MQTT提供层级主题4.MQTT提供多个QoS选项（exact once、at least once、at most once）5.MQTT代理加上了对WebSockets的支持6.MQTT提供了多个层次的安全特性7.设置了一个Will，如果客户端异常断开链接，borker会发送一个遗嘱信息8.当执行loop时，才能对消息进行处理9.MQTT为开发者提供了大量的回调函数，实时的可以监控当前状态,可以对发生的事件进行及时的应对。10.对于只需要建立一次连接，发送大量数据的情况，MQTT提供了simple方法供开发者调用。</w:t>
       </w:r>
     </w:p>
-    <w:p>
-      <w:pPr>
-        <w:rPr>
-          <w:rFonts w:hint="eastAsia"/>
-        </w:rPr>
-      </w:pPr>
-    </w:p>
+    <w:p/>
     <w:p>
       <w:r>
         <w:lastRenderedPageBreak/>
@@ -740,11 +731,6 @@
     </w:p>
     <w:p/>
     <w:p>
-      <w:pPr>
-        <w:rPr>
-          <w:rFonts w:hint="eastAsia"/>
-        </w:rPr>
-      </w:pPr>
       <w:r>
         <w:t>HTTP协议：1、支持客户/服务器模式2、简单快速，客户向服务器请求服务时，只需传送请求方法和路径。请求方法常用的有GET、HEAD、POST。每种方法规定了客户与服务器联系的类型不同。由于HTTP协议简单，使得HTTP服务器的程序规模小，因而通信速度很快。3、灵活，HTTP允许传输任意类型的数据对象。正在传输的类型由Content-Type（Content-Type是HTTP包中用来表示内容类型的标识）加以标记。4、无连接，无连接的含义是限制每次连接只处理一个请求。服务器处理完客户的请求，并收到客户的应答后，即断开连接。采用这种方式可以节省传输时间。5、无状态，HTTP协议是无状态协议。无状态是指协议对于事务处理没有记忆能力。缺少状态意味着如果后续处理需要前面的信息，则它必须重传，这样可能导致每次连接传送的数据量增大。另一方面，在服务器不需要先前信息时它的应答就较快。</w:t>
       </w:r>
@@ -893,11 +879,6 @@
       </w:r>
     </w:p>
     <w:p>
-      <w:pPr>
-        <w:rPr>
-          <w:rFonts w:hint="eastAsia"/>
-        </w:rPr>
-      </w:pPr>
       <w:r>
         <w:t>解决方式：通过网上查询博客，了解了大概基于经纬度的距离计算，并根据其数学公式编写了JavaScript语言的距离函数。</w:t>
       </w:r>
@@ -1322,82 +1303,73 @@
       <w:pPr>
         <w:spacing w:line="400" w:lineRule="exact"/>
         <w:rPr>
+          <w:sz w:val="24"/>
+        </w:rPr>
+      </w:pPr>
+      <w:r>
+        <w:rPr>
+          <w:sz w:val="24"/>
+        </w:rPr>
+        <w:tab/>
+      </w:r>
+      <w:r>
+        <w:rPr>
+          <w:sz w:val="24"/>
+        </w:rPr>
+        <w:t>杜瑞祥：完成一个项目并不能只着眼于眼前的需求，留意软件的可扩展性在开发中至关重要，有时候一个需求的简单变化，有可能会导致之前的代码完全作</w:t>
+      </w:r>
+      <w:r>
+        <w:rPr>
+          <w:sz w:val="24"/>
+        </w:rPr>
+        <w:lastRenderedPageBreak/>
+        <w:t>废，因此在编写代码时，应该有高瞻远瞩的心志。</w:t>
+      </w:r>
+    </w:p>
+    <w:p>
+      <w:pPr>
+        <w:spacing w:line="400" w:lineRule="exact"/>
+        <w:rPr>
+          <w:sz w:val="24"/>
+        </w:rPr>
+      </w:pPr>
+    </w:p>
+    <w:p>
+      <w:pPr>
+        <w:spacing w:line="400" w:lineRule="exact"/>
+        <w:rPr>
+          <w:sz w:val="24"/>
+        </w:rPr>
+      </w:pPr>
+      <w:r>
+        <w:rPr>
           <w:rFonts w:hint="eastAsia"/>
           <w:sz w:val="24"/>
         </w:rPr>
-      </w:pPr>
-      <w:r>
-        <w:rPr>
-          <w:sz w:val="24"/>
-        </w:rPr>
-        <w:tab/>
-      </w:r>
-      <w:r>
-        <w:rPr>
-          <w:sz w:val="24"/>
-        </w:rPr>
-        <w:t>杜瑞祥：完成一个项目并不能只着眼于眼前的需求，留意软件的可扩展性在开发中至关重要，有时候一个需求的简单变化，有可能会导致之前的代码完全作</w:t>
-      </w:r>
-      <w:r>
-        <w:rPr>
-          <w:sz w:val="24"/>
-        </w:rPr>
-        <w:lastRenderedPageBreak/>
-        <w:t>废，因此在编写代码时，应该有高瞻远瞩的心志。</w:t>
+        <w:t>4.2、你所参与的系统还有什么要改进的？下一步怎么打算？</w:t>
       </w:r>
     </w:p>
     <w:p>
-      <w:pPr>
-        <w:spacing w:line="400" w:lineRule="exact"/>
+      <w:r>
+        <w:tab/>
+      </w:r>
+      <w:r>
         <w:rPr>
           <w:rFonts w:hint="eastAsia"/>
-          <w:sz w:val="24"/>
-        </w:rPr>
-      </w:pPr>
+        </w:rPr>
+        <w:t>服务器与硬件的通信效率和安全性可以进一步提高，打算在下一步使用更加适合的通信加密算法，以及优化EMQ服务器的通信效率。</w:t>
+      </w:r>
     </w:p>
     <w:p>
-      <w:pPr>
-        <w:spacing w:line="400" w:lineRule="exact"/>
-        <w:rPr>
-          <w:sz w:val="24"/>
-        </w:rPr>
-      </w:pPr>
+      <w:r>
+        <w:tab/>
+      </w:r>
       <w:r>
         <w:rPr>
           <w:rFonts w:hint="eastAsia"/>
-          <w:sz w:val="24"/>
-        </w:rPr>
-        <w:t>4.2、你所参与的系统还有什么要改进的？下一步怎么打算？</w:t>
-      </w:r>
-    </w:p>
-    <w:p>
-      <w:r>
-        <w:tab/>
-      </w:r>
-      <w:r>
-        <w:rPr>
-          <w:rFonts w:hint="eastAsia"/>
-        </w:rPr>
-        <w:t>服务器与硬件的通信效率和安全性可以进一步提高，打算在下一步使用更加适合的通信加密算法，以及优化EMQ服务器的通信效率。</w:t>
-      </w:r>
-    </w:p>
-    <w:p>
-      <w:pPr>
-        <w:rPr>
-          <w:rFonts w:hint="eastAsia"/>
-        </w:rPr>
-      </w:pPr>
-      <w:r>
-        <w:tab/>
-      </w:r>
-      <w:r>
-        <w:rPr>
-          <w:rFonts w:hint="eastAsia"/>
         </w:rPr>
         <w:t>可以使用websocket来代替http轮询，减少服务器压力，优化前后端通信效率。</w:t>
       </w:r>
-      <w:bookmarkStart w:id="0" w:name="_GoBack"/>
-      <w:bookmarkEnd w:id="0"/>
     </w:p>
     <w:p/>
     <w:p/>
@@ -3700,6 +3672,8 @@
               </w:rPr>
               <w:t>测试</w:t>
             </w:r>
+            <w:bookmarkStart w:id="0" w:name="_GoBack"/>
+            <w:bookmarkEnd w:id="0"/>
           </w:p>
         </w:tc>
         <w:tc>
@@ -4915,7 +4889,7 @@
               <w:ind w:firstLineChars="0"/>
               <w:jc w:val="left"/>
               <w:rPr>
-                <w:rFonts w:ascii="Calibri" w:hAnsi="Calibri" w:hint="eastAsia"/>
+                <w:rFonts w:ascii="Calibri" w:hAnsi="Calibri"/>
                 <w:szCs w:val="22"/>
               </w:rPr>
             </w:pPr>
@@ -4990,7 +4964,7 @@
               </w:numPr>
               <w:ind w:firstLineChars="0"/>
               <w:rPr>
-                <w:rFonts w:ascii="Calibri" w:hAnsi="Calibri" w:hint="eastAsia"/>
+                <w:rFonts w:ascii="Calibri" w:hAnsi="Calibri"/>
                 <w:szCs w:val="22"/>
               </w:rPr>
             </w:pPr>
@@ -5059,7 +5033,7 @@
           <w:p>
             <w:pPr>
               <w:rPr>
-                <w:rFonts w:ascii="Calibri" w:hAnsi="Calibri" w:hint="eastAsia"/>
+                <w:rFonts w:ascii="Calibri" w:hAnsi="Calibri"/>
               </w:rPr>
             </w:pPr>
             <w:r>
@@ -5721,21 +5695,7 @@
                 <w:rFonts w:ascii="Calibri" w:hAnsi="Calibri"/>
                 <w:szCs w:val="21"/>
               </w:rPr>
-              <w:t>019/4/</w:t>
-            </w:r>
-            <w:r>
-              <w:rPr>
-                <w:rFonts w:ascii="Calibri" w:hAnsi="Calibri"/>
-                <w:szCs w:val="21"/>
-              </w:rPr>
-              <w:t>2</w:t>
-            </w:r>
-            <w:r>
-              <w:rPr>
-                <w:rFonts w:ascii="Calibri" w:hAnsi="Calibri"/>
-                <w:szCs w:val="21"/>
-              </w:rPr>
-              <w:t>0</w:t>
+              <w:t>019/4/20</w:t>
             </w:r>
           </w:p>
         </w:tc>
@@ -5783,7 +5743,7 @@
               <w:rPr>
                 <w:rFonts w:ascii="Calibri" w:hAnsi="Calibri" w:hint="eastAsia"/>
               </w:rPr>
-              <w:t>起始</w:t>
+              <w:t>开发</w:t>
             </w:r>
           </w:p>
         </w:tc>
@@ -5835,28 +5795,7 @@
                 <w:rFonts w:ascii="Calibri" w:hAnsi="Calibri"/>
                 <w:szCs w:val="21"/>
               </w:rPr>
-              <w:t>019/4/</w:t>
-            </w:r>
-            <w:r>
-              <w:rPr>
-                <w:rFonts w:ascii="Calibri" w:hAnsi="Calibri"/>
-                <w:szCs w:val="21"/>
-              </w:rPr>
-              <w:t>2</w:t>
-            </w:r>
-            <w:r>
-              <w:rPr>
-                <w:rFonts w:ascii="Calibri" w:hAnsi="Calibri"/>
-                <w:szCs w:val="21"/>
-              </w:rPr>
-              <w:t>0-2019/4/</w:t>
-            </w:r>
-            <w:r>
-              <w:rPr>
-                <w:rFonts w:ascii="Calibri" w:hAnsi="Calibri"/>
-                <w:szCs w:val="21"/>
-              </w:rPr>
-              <w:t>30</w:t>
+              <w:t>019/4/20-2019/4/30</w:t>
             </w:r>
           </w:p>
         </w:tc>
@@ -5963,7 +5902,7 @@
               <w:ind w:firstLineChars="0"/>
               <w:jc w:val="left"/>
               <w:rPr>
-                <w:rFonts w:ascii="Calibri" w:hAnsi="Calibri" w:hint="eastAsia"/>
+                <w:rFonts w:ascii="Calibri" w:hAnsi="Calibri"/>
                 <w:szCs w:val="22"/>
               </w:rPr>
             </w:pPr>
@@ -6073,7 +6012,7 @@
               </w:numPr>
               <w:ind w:firstLineChars="0"/>
               <w:rPr>
-                <w:rFonts w:ascii="Calibri" w:hAnsi="Calibri" w:hint="eastAsia"/>
+                <w:rFonts w:ascii="Calibri" w:hAnsi="Calibri"/>
                 <w:szCs w:val="22"/>
               </w:rPr>
             </w:pPr>
@@ -6142,7 +6081,7 @@
           <w:p>
             <w:pPr>
               <w:rPr>
-                <w:rFonts w:ascii="Calibri" w:hAnsi="Calibri" w:hint="eastAsia"/>
+                <w:rFonts w:ascii="Calibri" w:hAnsi="Calibri"/>
               </w:rPr>
             </w:pPr>
             <w:r>
@@ -6221,7 +6160,7 @@
             <w:pPr>
               <w:jc w:val="center"/>
               <w:rPr>
-                <w:rFonts w:ascii="Calibri" w:hAnsi="Calibri" w:hint="eastAsia"/>
+                <w:rFonts w:ascii="Calibri" w:hAnsi="Calibri"/>
                 <w:sz w:val="24"/>
               </w:rPr>
             </w:pPr>
@@ -6828,21 +6767,7 @@
                 <w:rFonts w:ascii="Calibri" w:hAnsi="Calibri"/>
                 <w:szCs w:val="21"/>
               </w:rPr>
-              <w:t>019/</w:t>
-            </w:r>
-            <w:r>
-              <w:rPr>
-                <w:rFonts w:ascii="Calibri" w:hAnsi="Calibri"/>
-                <w:szCs w:val="21"/>
-              </w:rPr>
-              <w:t>5</w:t>
-            </w:r>
-            <w:r>
-              <w:rPr>
-                <w:rFonts w:ascii="Calibri" w:hAnsi="Calibri"/>
-                <w:szCs w:val="21"/>
-              </w:rPr>
-              <w:t>/1</w:t>
+              <w:t>019/5/1</w:t>
             </w:r>
           </w:p>
         </w:tc>
@@ -6890,7 +6815,7 @@
               <w:rPr>
                 <w:rFonts w:ascii="Calibri" w:hAnsi="Calibri" w:hint="eastAsia"/>
               </w:rPr>
-              <w:t>起始</w:t>
+              <w:t>测试</w:t>
             </w:r>
           </w:p>
         </w:tc>
@@ -6926,7 +6851,7 @@
           <w:p>
             <w:pPr>
               <w:rPr>
-                <w:rFonts w:ascii="Calibri" w:hAnsi="Calibri" w:hint="eastAsia"/>
+                <w:rFonts w:ascii="Calibri" w:hAnsi="Calibri"/>
                 <w:szCs w:val="21"/>
               </w:rPr>
             </w:pPr>
@@ -6942,28 +6867,7 @@
                 <w:rFonts w:ascii="Calibri" w:hAnsi="Calibri"/>
                 <w:szCs w:val="21"/>
               </w:rPr>
-              <w:t>019/</w:t>
-            </w:r>
-            <w:r>
-              <w:rPr>
-                <w:rFonts w:ascii="Calibri" w:hAnsi="Calibri"/>
-                <w:szCs w:val="21"/>
-              </w:rPr>
-              <w:t>5</w:t>
-            </w:r>
-            <w:r>
-              <w:rPr>
-                <w:rFonts w:ascii="Calibri" w:hAnsi="Calibri"/>
-                <w:szCs w:val="21"/>
-              </w:rPr>
-              <w:t>/1-2019/</w:t>
-            </w:r>
-            <w:r>
-              <w:rPr>
-                <w:rFonts w:ascii="Calibri" w:hAnsi="Calibri"/>
-                <w:szCs w:val="21"/>
-              </w:rPr>
-              <w:t>5</w:t>
+              <w:t>019/5/1-2019/5</w:t>
             </w:r>
             <w:r>
               <w:rPr>
@@ -7091,7 +6995,7 @@
               <w:ind w:firstLineChars="0"/>
               <w:jc w:val="left"/>
               <w:rPr>
-                <w:rFonts w:ascii="Calibri" w:hAnsi="Calibri" w:hint="eastAsia"/>
+                <w:rFonts w:ascii="Calibri" w:hAnsi="Calibri"/>
                 <w:szCs w:val="22"/>
               </w:rPr>
             </w:pPr>
@@ -7166,7 +7070,7 @@
               </w:numPr>
               <w:ind w:firstLineChars="0"/>
               <w:rPr>
-                <w:rFonts w:ascii="Calibri" w:hAnsi="Calibri" w:hint="eastAsia"/>
+                <w:rFonts w:ascii="Calibri" w:hAnsi="Calibri"/>
                 <w:szCs w:val="22"/>
               </w:rPr>
             </w:pPr>
@@ -7235,7 +7139,7 @@
           <w:p>
             <w:pPr>
               <w:rPr>
-                <w:rFonts w:ascii="Calibri" w:hAnsi="Calibri" w:hint="eastAsia"/>
+                <w:rFonts w:ascii="Calibri" w:hAnsi="Calibri"/>
               </w:rPr>
             </w:pPr>
             <w:r>
@@ -7778,13 +7682,7 @@
         </w:tc>
       </w:tr>
     </w:tbl>
-    <w:p>
-      <w:pPr>
-        <w:rPr>
-          <w:rFonts w:hint="eastAsia"/>
-        </w:rPr>
-      </w:pPr>
-    </w:p>
+    <w:p/>
     <w:sectPr>
       <w:pgSz w:w="11900" w:h="16840"/>
       <w:pgMar w:top="1440" w:right="1800" w:bottom="1440" w:left="1800" w:header="851" w:footer="992" w:gutter="0"/>
